--- a/src/assets/Peter-Marton_resume.docx
+++ b/src/assets/Peter-Marton_resume.docx
@@ -175,13 +175,13 @@
                                     <pic:cNvPicPr/>
                                   </pic:nvPicPr>
                                   <pic:blipFill>
-                                    <a:blip r:embed="rId6">
+                                    <a:blip r:embed="rId8">
                                       <a:extLst>
                                         <a:ext uri="{28A0092B-C50C-407E-A947-70E740481C1C}">
                                           <a14:useLocalDpi xmlns:a14="http://schemas.microsoft.com/office/drawing/2010/main" val="0"/>
                                         </a:ext>
                                         <a:ext uri="{96DAC541-7B7A-43D3-8B79-37D633B846F1}">
-                                          <asvg:svgBlip xmlns:asvg="http://schemas.microsoft.com/office/drawing/2016/SVG/main" r:embed="rId7"/>
+                                          <asvg:svgBlip xmlns:asvg="http://schemas.microsoft.com/office/drawing/2016/SVG/main" r:embed="rId9"/>
                                         </a:ext>
                                       </a:extLst>
                                     </a:blip>
@@ -298,13 +298,13 @@
                                           <pic:cNvPicPr/>
                                         </pic:nvPicPr>
                                         <pic:blipFill>
-                                          <a:blip r:embed="rId8">
+                                          <a:blip r:embed="rId10">
                                             <a:extLst>
                                               <a:ext uri="{28A0092B-C50C-407E-A947-70E740481C1C}">
                                                 <a14:useLocalDpi xmlns:a14="http://schemas.microsoft.com/office/drawing/2010/main" val="0"/>
                                               </a:ext>
                                               <a:ext uri="{96DAC541-7B7A-43D3-8B79-37D633B846F1}">
-                                                <asvg:svgBlip xmlns:asvg="http://schemas.microsoft.com/office/drawing/2016/SVG/main" r:embed="rId9"/>
+                                                <asvg:svgBlip xmlns:asvg="http://schemas.microsoft.com/office/drawing/2016/SVG/main" r:embed="rId11"/>
                                               </a:ext>
                                             </a:extLst>
                                           </a:blip>
@@ -389,13 +389,13 @@
                                     <pic:cNvPicPr/>
                                   </pic:nvPicPr>
                                   <pic:blipFill>
-                                    <a:blip r:embed="rId8">
+                                    <a:blip r:embed="rId12">
                                       <a:extLst>
                                         <a:ext uri="{28A0092B-C50C-407E-A947-70E740481C1C}">
                                           <a14:useLocalDpi xmlns:a14="http://schemas.microsoft.com/office/drawing/2010/main" val="0"/>
                                         </a:ext>
                                         <a:ext uri="{96DAC541-7B7A-43D3-8B79-37D633B846F1}">
-                                          <asvg:svgBlip xmlns:asvg="http://schemas.microsoft.com/office/drawing/2016/SVG/main" r:embed="rId9"/>
+                                          <asvg:svgBlip xmlns:asvg="http://schemas.microsoft.com/office/drawing/2016/SVG/main" r:embed="rId13"/>
                                         </a:ext>
                                       </a:extLst>
                                     </a:blip>
@@ -512,13 +512,13 @@
                                           <pic:cNvPicPr/>
                                         </pic:nvPicPr>
                                         <pic:blipFill>
-                                          <a:blip r:embed="rId10">
+                                          <a:blip r:embed="rId14">
                                             <a:extLst>
                                               <a:ext uri="{28A0092B-C50C-407E-A947-70E740481C1C}">
                                                 <a14:useLocalDpi xmlns:a14="http://schemas.microsoft.com/office/drawing/2010/main" val="0"/>
                                               </a:ext>
                                               <a:ext uri="{96DAC541-7B7A-43D3-8B79-37D633B846F1}">
-                                                <asvg:svgBlip xmlns:asvg="http://schemas.microsoft.com/office/drawing/2016/SVG/main" r:embed="rId11"/>
+                                                <asvg:svgBlip xmlns:asvg="http://schemas.microsoft.com/office/drawing/2016/SVG/main" r:embed="rId15"/>
                                               </a:ext>
                                             </a:extLst>
                                           </a:blip>
@@ -630,13 +630,13 @@
                                     <pic:cNvPicPr/>
                                   </pic:nvPicPr>
                                   <pic:blipFill>
-                                    <a:blip r:embed="rId10">
+                                    <a:blip r:embed="rId16">
                                       <a:extLst>
                                         <a:ext uri="{28A0092B-C50C-407E-A947-70E740481C1C}">
                                           <a14:useLocalDpi xmlns:a14="http://schemas.microsoft.com/office/drawing/2010/main" val="0"/>
                                         </a:ext>
                                         <a:ext uri="{96DAC541-7B7A-43D3-8B79-37D633B846F1}">
-                                          <asvg:svgBlip xmlns:asvg="http://schemas.microsoft.com/office/drawing/2016/SVG/main" r:embed="rId11"/>
+                                          <asvg:svgBlip xmlns:asvg="http://schemas.microsoft.com/office/drawing/2016/SVG/main" r:embed="rId17"/>
                                         </a:ext>
                                       </a:extLst>
                                     </a:blip>
@@ -3662,15 +3662,7 @@
                                 <w:sz w:val="20"/>
                                 <w:szCs w:val="20"/>
                               </w:rPr>
-                              <w:t>coding and web development</w:t>
-                            </w:r>
-                            <w:r>
-                              <w:rPr>
-                                <w:rFonts w:ascii="Montserrat" w:hAnsi="Montserrat"/>
-                                <w:sz w:val="20"/>
-                                <w:szCs w:val="20"/>
-                              </w:rPr>
-                              <w:t>. For more details check out my Portfolio and LinkedIn</w:t>
+                              <w:t>coding and web development. For more details check out my Portfolio and LinkedIn</w:t>
                             </w:r>
                             <w:r>
                               <w:rPr>
@@ -4169,23 +4161,7 @@
                                 <w:sz w:val="20"/>
                                 <w:szCs w:val="20"/>
                               </w:rPr>
-                              <w:t>That’s why I decided to extend my knowledge with this course</w:t>
-                            </w:r>
-                            <w:r>
-                              <w:rPr>
-                                <w:rFonts w:ascii="Montserrat" w:hAnsi="Montserrat"/>
-                                <w:sz w:val="20"/>
-                                <w:szCs w:val="20"/>
-                              </w:rPr>
-                              <w:t>. For more details check out my Portfolio and LinkedIn</w:t>
-                            </w:r>
-                            <w:r>
-                              <w:rPr>
-                                <w:rFonts w:ascii="Montserrat" w:hAnsi="Montserrat"/>
-                                <w:sz w:val="20"/>
-                                <w:szCs w:val="20"/>
-                              </w:rPr>
-                              <w:t>.</w:t>
+                              <w:t>That’s why I decided to extend my knowledge with this course. For more details check out my Portfolio and LinkedIn.</w:t>
                             </w:r>
                           </w:p>
                         </w:txbxContent>
@@ -6722,7 +6698,21 @@
                                 <w:rFonts w:ascii="Montserrat" w:hAnsi="Montserrat"/>
                                 <w:color w:val="FFFFFF" w:themeColor="background1"/>
                               </w:rPr>
-                              <w:t>petercodes.com</w:t>
+                              <w:t>peter</w:t>
+                            </w:r>
+                            <w:r>
+                              <w:rPr>
+                                <w:rFonts w:ascii="Montserrat" w:hAnsi="Montserrat"/>
+                                <w:color w:val="FFFFFF" w:themeColor="background1"/>
+                              </w:rPr>
+                              <w:t>m</w:t>
+                            </w:r>
+                            <w:r>
+                              <w:rPr>
+                                <w:rFonts w:ascii="Montserrat" w:hAnsi="Montserrat"/>
+                                <w:color w:val="FFFFFF" w:themeColor="background1"/>
+                              </w:rPr>
+                              <w:t>codes.com</w:t>
                             </w:r>
                           </w:p>
                         </w:txbxContent>
@@ -6744,7 +6734,11 @@
           </mc:Choice>
           <mc:Fallback>
             <w:pict>
-              <v:shape w14:anchorId="66A790FB" id="_x0000_s1053" type="#_x0000_t202" style="position:absolute;margin-left:-8.35pt;margin-top:556.7pt;width:177.5pt;height:24.25pt;z-index:251685888;visibility:visible;mso-wrap-style:square;mso-width-percent:0;mso-height-percent:0;mso-wrap-distance-left:9pt;mso-wrap-distance-top:3.6pt;mso-wrap-distance-right:9pt;mso-wrap-distance-bottom:3.6pt;mso-position-horizontal:absolute;mso-position-horizontal-relative:margin;mso-position-vertical:absolute;mso-position-vertical-relative:text;mso-width-percent:0;mso-height-percent:0;mso-width-relative:margin;mso-height-relative:margin;v-text-anchor:top" o:gfxdata="UEsDBBQABgAIAAAAIQC2gziS/gAAAOEBAAATAAAAW0NvbnRlbnRfVHlwZXNdLnhtbJSRQU7DMBBF&#10;90jcwfIWJU67QAgl6YK0S0CoHGBkTxKLZGx5TGhvj5O2G0SRWNoz/78nu9wcxkFMGNg6quQqL6RA&#10;0s5Y6ir5vt9lD1JwBDIwOMJKHpHlpr69KfdHjyxSmriSfYz+USnWPY7AufNIadK6MEJMx9ApD/oD&#10;OlTrorhX2lFEilmcO2RdNtjC5xDF9pCuTyYBB5bi6bQ4syoJ3g9WQ0ymaiLzg5KdCXlKLjvcW893&#10;SUOqXwnz5DrgnHtJTxOsQfEKIT7DmDSUCaxw7Rqn8787ZsmRM9e2VmPeBN4uqYvTtW7jvijg9N/y&#10;JsXecLq0q+WD6m8AAAD//wMAUEsDBBQABgAIAAAAIQA4/SH/1gAAAJQBAAALAAAAX3JlbHMvLnJl&#10;bHOkkMFqwzAMhu+DvYPRfXGawxijTi+j0GvpHsDYimMaW0Yy2fr2M4PBMnrbUb/Q94l/f/hMi1qR&#10;JVI2sOt6UJgd+ZiDgffL8ekFlFSbvV0oo4EbChzGx4f9GRdb25HMsYhqlCwG5lrLq9biZkxWOiqY&#10;22YiTra2kYMu1l1tQD30/bPm3wwYN0x18gb45AdQl1tp5j/sFB2T0FQ7R0nTNEV3j6o9feQzro1i&#10;OWA14Fm+Q8a1a8+Bvu/d/dMb2JY5uiPbhG/ktn4cqGU/er3pcvwCAAD//wMAUEsDBBQABgAIAAAA&#10;IQBWyEmM/AEAANUDAAAOAAAAZHJzL2Uyb0RvYy54bWysU9uO2yAQfa/Uf0C8N3bcuNlYcVbb3W5V&#10;aXuRtv0AjHGMCgwFEjv9+h2wNxu1b1X9gBjGnJlz5rC9HrUiR+G8BFPT5SKnRBgOrTT7mv74fv/m&#10;ihIfmGmZAiNqehKeXu9ev9oOthIF9KBa4QiCGF8NtqZ9CLbKMs97oZlfgBUGkx04zQKGbp+1jg2I&#10;rlVW5Pm7bADXWgdceI+nd1OS7hJ+1wkevnadF4GommJvIa0urU1cs92WVXvHbC/53Ab7hy40kwaL&#10;nqHuWGDk4ORfUFpyBx66sOCgM+g6yUXigGyW+R9sHntmReKC4nh7lsn/P1j+5fhovzkSxvcw4gAT&#10;CW8fgP/0xMBtz8xe3DgHQy9Yi4WXUbJssL6ar0apfeUjSDN8hhaHzA4BEtDYOR1VQZ4E0XEAp7Po&#10;YgyE42FRlKuixBTH3Nt8vVmXqQSrnm9b58NHAZrETU0dDjWhs+ODD7EbVj3/EosZuJdKpcEqQ4aa&#10;bsqiTBcuMloG9J2SuqZXefwmJ0SSH0ybLgcm1bTHAsrMrCPRiXIYm5HIFiVJmkQVGmhPqIODyWf4&#10;LnDTg/tNyYAeq6n/dWBOUKI+GdRys1ytoilTsCrXBQbuMtNcZpjhCFXTQMm0vQ3JyBPnG9S8k0mO&#10;l07mntE7SaXZ59Gcl3H66+U17p4AAAD//wMAUEsDBBQABgAIAAAAIQAeIYdI4AAAAA0BAAAPAAAA&#10;ZHJzL2Rvd25yZXYueG1sTI/BTsMwDIbvSLxDZCRuWxI6ylaaTgjEFbTBJnHLWq+taJyqydby9ngn&#10;ONr/p9+f8/XkOnHGIbSeDOi5AoFU+qql2sDnx+tsCSJES5XtPKGBHwywLq6vcptVfqQNnrexFlxC&#10;IbMGmhj7TMpQNuhsmPseibOjH5yNPA61rAY7crnr5J1SqXS2Jb7Q2B6fGyy/tydnYPd2/Nov1Hv9&#10;4u770U9KkltJY25vpqdHEBGn+AfDRZ/VoWCngz9RFURnYKbTB0Y50DpZgGAkSZYJiMNlleoVyCKX&#10;/78ofgEAAP//AwBQSwECLQAUAAYACAAAACEAtoM4kv4AAADhAQAAEwAAAAAAAAAAAAAAAAAAAAAA&#10;W0NvbnRlbnRfVHlwZXNdLnhtbFBLAQItABQABgAIAAAAIQA4/SH/1gAAAJQBAAALAAAAAAAAAAAA&#10;AAAAAC8BAABfcmVscy8ucmVsc1BLAQItABQABgAIAAAAIQBWyEmM/AEAANUDAAAOAAAAAAAAAAAA&#10;AAAAAC4CAABkcnMvZTJvRG9jLnhtbFBLAQItABQABgAIAAAAIQAeIYdI4AAAAA0BAAAPAAAAAAAA&#10;AAAAAAAAAFYEAABkcnMvZG93bnJldi54bWxQSwUGAAAAAAQABADzAAAAYwUAAAAA&#10;" filled="f" stroked="f">
+              <v:shapetype w14:anchorId="66A790FB" id="_x0000_t202" coordsize="21600,21600" o:spt="202" path="m,l,21600r21600,l21600,xe">
+                <v:stroke joinstyle="miter"/>
+                <v:path gradientshapeok="t" o:connecttype="rect"/>
+              </v:shapetype>
+              <v:shape id="_x0000_s1068" type="#_x0000_t202" style="position:absolute;margin-left:-8.35pt;margin-top:556.7pt;width:177.5pt;height:24.25pt;z-index:251685888;visibility:visible;mso-wrap-style:square;mso-width-percent:0;mso-height-percent:0;mso-wrap-distance-left:9pt;mso-wrap-distance-top:3.6pt;mso-wrap-distance-right:9pt;mso-wrap-distance-bottom:3.6pt;mso-position-horizontal:absolute;mso-position-horizontal-relative:margin;mso-position-vertical:absolute;mso-position-vertical-relative:text;mso-width-percent:0;mso-height-percent:0;mso-width-relative:margin;mso-height-relative:margin;v-text-anchor:top" o:gfxdata="UEsDBBQABgAIAAAAIQC2gziS/gAAAOEBAAATAAAAW0NvbnRlbnRfVHlwZXNdLnhtbJSRQU7DMBBF&#10;90jcwfIWJU67QAgl6YK0S0CoHGBkTxKLZGx5TGhvj5O2G0SRWNoz/78nu9wcxkFMGNg6quQqL6RA&#10;0s5Y6ir5vt9lD1JwBDIwOMJKHpHlpr69KfdHjyxSmriSfYz+USnWPY7AufNIadK6MEJMx9ApD/oD&#10;OlTrorhX2lFEilmcO2RdNtjC5xDF9pCuTyYBB5bi6bQ4syoJ3g9WQ0ymaiLzg5KdCXlKLjvcW893&#10;SUOqXwnz5DrgnHtJTxOsQfEKIT7DmDSUCaxw7Rqn8787ZsmRM9e2VmPeBN4uqYvTtW7jvijg9N/y&#10;JsXecLq0q+WD6m8AAAD//wMAUEsDBBQABgAIAAAAIQA4/SH/1gAAAJQBAAALAAAAX3JlbHMvLnJl&#10;bHOkkMFqwzAMhu+DvYPRfXGawxijTi+j0GvpHsDYimMaW0Yy2fr2M4PBMnrbUb/Q94l/f/hMi1qR&#10;JVI2sOt6UJgd+ZiDgffL8ekFlFSbvV0oo4EbChzGx4f9GRdb25HMsYhqlCwG5lrLq9biZkxWOiqY&#10;22YiTra2kYMu1l1tQD30/bPm3wwYN0x18gb45AdQl1tp5j/sFB2T0FQ7R0nTNEV3j6o9feQzro1i&#10;OWA14Fm+Q8a1a8+Bvu/d/dMb2JY5uiPbhG/ktn4cqGU/er3pcvwCAAD//wMAUEsDBBQABgAIAAAA&#10;IQB6oq+a/QEAANUDAAAOAAAAZHJzL2Uyb0RvYy54bWysU9uO2yAQfa/Uf0C8N3bceLOx4qy2u92q&#10;0vYibfsBGOMYFRgKJHb69R2wNxu1b1X9gIDxnJlz5rC9GbUiR+G8BFPT5SKnRBgOrTT7mn7/9vDm&#10;mhIfmGmZAiNqehKe3uxev9oOthIF9KBa4QiCGF8NtqZ9CLbKMs97oZlfgBUGgx04zQIe3T5rHRsQ&#10;XausyPOrbADXWgdceI+391OQ7hJ+1wkevnSdF4GommJvIa0urU1cs92WVXvHbC/53Ab7hy40kwaL&#10;nqHuWWDk4ORfUFpyBx66sOCgM+g6yUXigGyW+R9snnpmReKC4nh7lsn/P1j++fhkvzoSxncw4gAT&#10;CW8fgf/wxMBdz8xe3DoHQy9Yi4WXUbJssL6aU6PUvvIRpBk+QYtDZocACWjsnI6qIE+C6DiA01l0&#10;MQbC8bIoylVRYohj7G2+3qzLVIJVz9nW+fBBgCZxU1OHQ03o7PjoQ+yGVc+/xGIGHqRSabDKkKGm&#10;m7IoU8JFRMuAvlNS1/Q6j9/khEjyvWlTcmBSTXssoMzMOhKdKIexGYlskcFVTI4qNNCeUAcHk8/w&#10;XeCmB/eLkgE9VlP/88CcoER9NKjlZrlaRVOmw6pcF3hwl5HmMsIMR6iaBkqm7V1IRp4436LmnUxy&#10;vHQy94zeSSrNPo/mvDynv15e4+43AAAA//8DAFBLAwQUAAYACAAAACEAHiGHSOAAAAANAQAADwAA&#10;AGRycy9kb3ducmV2LnhtbEyPwU7DMAyG70i8Q2QkblsSOspWmk4IxBW0wSZxy1qvrWicqsnW8vZ4&#10;Jzja/6ffn/P15DpxxiG0ngzouQKBVPqqpdrA58frbAkiREuV7TyhgR8MsC6ur3KbVX6kDZ63sRZc&#10;QiGzBpoY+0zKUDbobJj7Homzox+cjTwOtawGO3K56+SdUql0tiW+0Ngenxssv7cnZ2D3dvzaL9R7&#10;/eLu+9FPSpJbSWNub6anRxARp/gHw0Wf1aFgp4M/URVEZ2Cm0wdGOdA6WYBgJEmWCYjDZZXqFcgi&#10;l/+/KH4BAAD//wMAUEsBAi0AFAAGAAgAAAAhALaDOJL+AAAA4QEAABMAAAAAAAAAAAAAAAAAAAAA&#10;AFtDb250ZW50X1R5cGVzXS54bWxQSwECLQAUAAYACAAAACEAOP0h/9YAAACUAQAACwAAAAAAAAAA&#10;AAAAAAAvAQAAX3JlbHMvLnJlbHNQSwECLQAUAAYACAAAACEAeqKvmv0BAADVAwAADgAAAAAAAAAA&#10;AAAAAAAuAgAAZHJzL2Uyb0RvYy54bWxQSwECLQAUAAYACAAAACEAHiGHSOAAAAANAQAADwAAAAAA&#10;AAAAAAAAAABXBAAAZHJzL2Rvd25yZXYueG1sUEsFBgAAAAAEAAQA8wAAAGQFAAAAAA==&#10;" filled="f" stroked="f">
                 <v:textbox>
                   <w:txbxContent>
                     <w:p>
@@ -6766,7 +6760,21 @@
                           <w:rFonts w:ascii="Montserrat" w:hAnsi="Montserrat"/>
                           <w:color w:val="FFFFFF" w:themeColor="background1"/>
                         </w:rPr>
-                        <w:t>petercodes.com</w:t>
+                        <w:t>peter</w:t>
+                      </w:r>
+                      <w:r>
+                        <w:rPr>
+                          <w:rFonts w:ascii="Montserrat" w:hAnsi="Montserrat"/>
+                          <w:color w:val="FFFFFF" w:themeColor="background1"/>
+                        </w:rPr>
+                        <w:t>m</w:t>
+                      </w:r>
+                      <w:r>
+                        <w:rPr>
+                          <w:rFonts w:ascii="Montserrat" w:hAnsi="Montserrat"/>
+                          <w:color w:val="FFFFFF" w:themeColor="background1"/>
+                        </w:rPr>
+                        <w:t>codes.com</w:t>
                       </w:r>
                     </w:p>
                   </w:txbxContent>
@@ -6964,13 +6972,13 @@
                                           <pic:cNvPicPr/>
                                         </pic:nvPicPr>
                                         <pic:blipFill>
-                                          <a:blip r:embed="rId12">
+                                          <a:blip r:embed="rId18">
                                             <a:extLst>
                                               <a:ext uri="{28A0092B-C50C-407E-A947-70E740481C1C}">
                                                 <a14:useLocalDpi xmlns:a14="http://schemas.microsoft.com/office/drawing/2010/main" val="0"/>
                                               </a:ext>
                                               <a:ext uri="{96DAC541-7B7A-43D3-8B79-37D633B846F1}">
-                                                <asvg:svgBlip xmlns:asvg="http://schemas.microsoft.com/office/drawing/2016/SVG/main" r:embed="rId13"/>
+                                                <asvg:svgBlip xmlns:asvg="http://schemas.microsoft.com/office/drawing/2016/SVG/main" r:embed="rId19"/>
                                               </a:ext>
                                             </a:extLst>
                                           </a:blip>
@@ -7037,13 +7045,13 @@
                                     <pic:cNvPicPr/>
                                   </pic:nvPicPr>
                                   <pic:blipFill>
-                                    <a:blip r:embed="rId14">
+                                    <a:blip r:embed="rId20">
                                       <a:extLst>
                                         <a:ext uri="{28A0092B-C50C-407E-A947-70E740481C1C}">
                                           <a14:useLocalDpi xmlns:a14="http://schemas.microsoft.com/office/drawing/2010/main" val="0"/>
                                         </a:ext>
                                         <a:ext uri="{96DAC541-7B7A-43D3-8B79-37D633B846F1}">
-                                          <asvg:svgBlip xmlns:asvg="http://schemas.microsoft.com/office/drawing/2016/SVG/main" r:embed="rId15"/>
+                                          <asvg:svgBlip xmlns:asvg="http://schemas.microsoft.com/office/drawing/2016/SVG/main" r:embed="rId21"/>
                                         </a:ext>
                                       </a:extLst>
                                     </a:blip>
@@ -7142,13 +7150,13 @@
                                           <pic:cNvPicPr/>
                                         </pic:nvPicPr>
                                         <pic:blipFill>
-                                          <a:blip r:embed="rId16">
+                                          <a:blip r:embed="rId22">
                                             <a:extLst>
                                               <a:ext uri="{28A0092B-C50C-407E-A947-70E740481C1C}">
                                                 <a14:useLocalDpi xmlns:a14="http://schemas.microsoft.com/office/drawing/2010/main" val="0"/>
                                               </a:ext>
                                               <a:ext uri="{96DAC541-7B7A-43D3-8B79-37D633B846F1}">
-                                                <asvg:svgBlip xmlns:asvg="http://schemas.microsoft.com/office/drawing/2016/SVG/main" r:embed="rId17"/>
+                                                <asvg:svgBlip xmlns:asvg="http://schemas.microsoft.com/office/drawing/2016/SVG/main" r:embed="rId23"/>
                                               </a:ext>
                                             </a:extLst>
                                           </a:blip>
@@ -7215,13 +7223,13 @@
                                     <pic:cNvPicPr/>
                                   </pic:nvPicPr>
                                   <pic:blipFill>
-                                    <a:blip r:embed="rId18">
+                                    <a:blip r:embed="rId24">
                                       <a:extLst>
                                         <a:ext uri="{28A0092B-C50C-407E-A947-70E740481C1C}">
                                           <a14:useLocalDpi xmlns:a14="http://schemas.microsoft.com/office/drawing/2010/main" val="0"/>
                                         </a:ext>
                                         <a:ext uri="{96DAC541-7B7A-43D3-8B79-37D633B846F1}">
-                                          <asvg:svgBlip xmlns:asvg="http://schemas.microsoft.com/office/drawing/2016/SVG/main" r:embed="rId19"/>
+                                          <asvg:svgBlip xmlns:asvg="http://schemas.microsoft.com/office/drawing/2016/SVG/main" r:embed="rId25"/>
                                         </a:ext>
                                       </a:extLst>
                                     </a:blip>
@@ -7573,13 +7581,13 @@
                                           <pic:cNvPicPr/>
                                         </pic:nvPicPr>
                                         <pic:blipFill>
-                                          <a:blip r:embed="rId20">
+                                          <a:blip r:embed="rId26">
                                             <a:extLst>
                                               <a:ext uri="{28A0092B-C50C-407E-A947-70E740481C1C}">
                                                 <a14:useLocalDpi xmlns:a14="http://schemas.microsoft.com/office/drawing/2010/main" val="0"/>
                                               </a:ext>
                                               <a:ext uri="{96DAC541-7B7A-43D3-8B79-37D633B846F1}">
-                                                <asvg:svgBlip xmlns:asvg="http://schemas.microsoft.com/office/drawing/2016/SVG/main" r:embed="rId21"/>
+                                                <asvg:svgBlip xmlns:asvg="http://schemas.microsoft.com/office/drawing/2016/SVG/main" r:embed="rId27"/>
                                               </a:ext>
                                             </a:extLst>
                                           </a:blip>
@@ -7646,13 +7654,13 @@
                                     <pic:cNvPicPr/>
                                   </pic:nvPicPr>
                                   <pic:blipFill>
-                                    <a:blip r:embed="rId20">
+                                    <a:blip r:embed="rId28">
                                       <a:extLst>
                                         <a:ext uri="{28A0092B-C50C-407E-A947-70E740481C1C}">
                                           <a14:useLocalDpi xmlns:a14="http://schemas.microsoft.com/office/drawing/2010/main" val="0"/>
                                         </a:ext>
                                         <a:ext uri="{96DAC541-7B7A-43D3-8B79-37D633B846F1}">
-                                          <asvg:svgBlip xmlns:asvg="http://schemas.microsoft.com/office/drawing/2016/SVG/main" r:embed="rId21"/>
+                                          <asvg:svgBlip xmlns:asvg="http://schemas.microsoft.com/office/drawing/2016/SVG/main" r:embed="rId29"/>
                                         </a:ext>
                                       </a:extLst>
                                     </a:blip>
@@ -7704,13 +7712,13 @@
                     <pic:cNvPicPr/>
                   </pic:nvPicPr>
                   <pic:blipFill>
-                    <a:blip r:embed="rId22">
+                    <a:blip r:embed="rId30">
                       <a:extLst>
                         <a:ext uri="{28A0092B-C50C-407E-A947-70E740481C1C}">
                           <a14:useLocalDpi xmlns:a14="http://schemas.microsoft.com/office/drawing/2010/main" val="0"/>
                         </a:ext>
                         <a:ext uri="{96DAC541-7B7A-43D3-8B79-37D633B846F1}">
-                          <asvg:svgBlip xmlns:asvg="http://schemas.microsoft.com/office/drawing/2016/SVG/main" r:embed="rId23"/>
+                          <asvg:svgBlip xmlns:asvg="http://schemas.microsoft.com/office/drawing/2016/SVG/main" r:embed="rId31"/>
                         </a:ext>
                       </a:extLst>
                     </a:blip>
@@ -8316,13 +8324,13 @@
                           <a:avLst/>
                         </a:prstGeom>
                         <a:blipFill>
-                          <a:blip r:embed="rId24" cstate="print">
+                          <a:blip r:embed="rId32" cstate="print">
                             <a:extLst>
                               <a:ext uri="{28A0092B-C50C-407E-A947-70E740481C1C}">
                                 <a14:useLocalDpi xmlns:a14="http://schemas.microsoft.com/office/drawing/2010/main" val="0"/>
                               </a:ext>
                               <a:ext uri="{96DAC541-7B7A-43D3-8B79-37D633B846F1}">
-                                <asvg:svgBlip xmlns:asvg="http://schemas.microsoft.com/office/drawing/2016/SVG/main" r:embed="rId25"/>
+                                <asvg:svgBlip xmlns:asvg="http://schemas.microsoft.com/office/drawing/2016/SVG/main" r:embed="rId33"/>
                               </a:ext>
                             </a:extLst>
                           </a:blip>
@@ -8373,7 +8381,7 @@
           <mc:Fallback>
             <w:pict>
               <v:oval w14:anchorId="7DC4E389" id="Oval 8" o:spid="_x0000_s1026" style="position:absolute;margin-left:-16.55pt;margin-top:125.75pt;width:121.3pt;height:131.15pt;z-index:251665408;visibility:visible;mso-wrap-style:square;mso-width-percent:0;mso-height-percent:0;mso-wrap-distance-left:9pt;mso-wrap-distance-top:0;mso-wrap-distance-right:9pt;mso-wrap-distance-bottom:0;mso-position-horizontal:absolute;mso-position-horizontal-relative:text;mso-position-vertical:absolute;mso-position-vertical-relative:text;mso-width-percent:0;mso-height-percent:0;mso-width-relative:margin;mso-height-relative:margin;v-text-anchor:middle" o:gfxdata="UEsDBBQABgAIAAAAIQCo1seoEwEAAEkCAAATAAAAW0NvbnRlbnRfVHlwZXNdLnhtbJSSwU7DMBBE&#10;70j8g+UrShx6QAgl6YGUIyBUPsCyN4lFvLa8JrR/j5O2ElRtpR493jc7I7tcbuzARghkHFb8Pi84&#10;A1ROG+wq/rl+yR45oyhRy8EhVHwLxJf17U253noglmikivcx+ichSPVgJeXOA6ab1gUrYzqGTnip&#10;vmQHYlEUD0I5jIAxi5MHr8sGWvk9RLbaJHmXxGPH2fNublpVcWMnftLFSSLAQEeI9H4wSsbUTYyo&#10;j3Jl+0x5IucZ6o2nuxT8zAYaT2dK+gVq8vvf5G+s/ba39ATBaGDvMsRXaVNfoQMJWLjGqfyyx1TN&#10;Uuba1ijIm0CrmTpkOuet3Q8GGK81bxL2AePBXcwfof4FAAD//wMAUEsDBBQABgAIAAAAIQA4/SH/&#10;1gAAAJQBAAALAAAAX3JlbHMvLnJlbHOkkMFqwzAMhu+DvYPRfXGawxijTi+j0GvpHsDYimMaW0Yy&#10;2fr2M4PBMnrbUb/Q94l/f/hMi1qRJVI2sOt6UJgd+ZiDgffL8ekFlFSbvV0oo4EbChzGx4f9GRdb&#10;25HMsYhqlCwG5lrLq9biZkxWOiqY22YiTra2kYMu1l1tQD30/bPm3wwYN0x18gb45AdQl1tp5j/s&#10;FB2T0FQ7R0nTNEV3j6o9feQzro1iOWA14Fm+Q8a1a8+Bvu/d/dMb2JY5uiPbhG/ktn4cqGU/er3p&#10;cvwCAAD//wMAUEsDBBQABgAIAAAAIQBpRI6vxQIAABMGAAAOAAAAZHJzL2Uyb0RvYy54bWysVFFP&#10;2zAQfp+0/2D5fSQpLbCKFFUgJiQECJh4dh27ieTY3tlt2v36ne0krQbapGl9cO3c+e6+z9/d5dWu&#10;VWQrwDVGl7Q4ySkRmpuq0euSfn+9/XJBifNMV0wZLUq6F45eLT5/uuzsXExMbVQlgGAQ7eadLWnt&#10;vZ1nmeO1aJk7MVZoNEoDLfN4hHVWAeswequySZ6fZZ2ByoLhwjn8epOMdBHjSym4f5TSCU9USbE2&#10;H1eI6yqs2eKSzdfAbN3wvgz2D1W0rNGYdAx1wzwjG2jehWobDsYZ6U+4aTMjZcNFxIBoivw3NC81&#10;syJiQXKcHWly/y8sf9i+2CdAGjrr5g63AcVOQhv+sT6yi2TtR7LEzhOOH4vZNJ9MJ5RwtBVnZ7PT&#10;8yLQmR2uW3D+mzAtCZuSCqUa6wIgNmfbe+eT9+AVPq/Q47ZRatj3kPHB/i6MROaN4ZtWaJ/UAUIx&#10;j9J0NWamBOaiXYmqpHBXFVg5KtOjKC002icpOA/C8zrkl1jHMwooVTkaEN9xlUqTrqSnF0WeR2DO&#10;qKYaIEQZi2sFZMtQgKv1wNCRF8ZTGmk78B93fq9EqELpZyFJUyHjk5QgtMYhJuMc0RbJVLNKpFSz&#10;HH/9c4xVxMeJAQ/4+th9gI9jJwYSHzJcFbGzxsJ65H+6PN6ImY324+W20QY+QqYQVZ85+Q8kJWoC&#10;SytT7Z+AgEl97Sy/bVBq98z5JwbYyNjyOJz8Iy5SGXwo0+8oqQ38/Oh78Ee5oZWSDgdDSd2PDQNB&#10;ibrT2Hlfi+k0TJJ4mM7OJ3iAY8vq2KI37bXBp0e1YXVxG/y9GrYSTPuGM2wZsqKJaY65S8o9DIdr&#10;nwYWTkEulsvohtPDMn+vXywPwQOroY9ed28MbN9vHlv1wQxD5F3PJd9wU5vlxhvZRKkfeO35xskT&#10;hdNPyTDajs/R6zDLF78AAAD//wMAUEsDBAoAAAAAAAAAIQCu65H1gRICAIESAgAUAAAAZHJzL21l&#10;ZGlhL2ltYWdlMS5wbmeJUE5HDQoaCgAAAA1JSERSAAAFmAAABtwIBgAAAJ6M8SMAAAABc1JHQgCu&#10;zhzpAAAABGdBTUEAALGPC/xhBQAAAAlwSFlzAAA7DgAAOw4BzLahgwAA/6VJREFUeF7s/QmcXnWd&#10;4PsDqag949zhOn2d6ZnrvXidvn1vj/0fvH/nVp6n1ATFpqWljbSgoo2gtkG6ocMINgRbCfRAS7Oo&#10;oKIsqUI2aUxYJAYIlgikVoiK+xY3FHFhrSyE5Nz6VU5JqHyT1PIs5znn/Xm93q/pUSFPnu2c37dO&#10;/c4+kqrdwoUL96/X6wfWarXFPT0Llo7/3xf29NRW1Ou1/vH/d31PT33DpPH/7JGd5f/Z+P+uvir9&#10;M+P/jjPG//lj0r8r/TvzP0KSJEmSJEmS1OlNDpN3GiSvzwfFWROt2vFnLVja09O9KH8okiRJkiRJ&#10;kqSil4a66criFg2Tp2tVGjingXf+MCVJkiRJkiRJ7S4NbXceKgfD3UJJW2zseKyubpYkSZIkSZKk&#10;tpQGtDu2opjYLzkc5hZfGogvWJr/lSRJkiRJkiRJzWzHYHniRnvBwLZzpWF52i86/2tKkiRJkiRJ&#10;khpRfrO+YzphC4y5SsPz9HfN/+qSJEmSJEmSpNmUD5YvLNDN+loo3aTQoFmSJEmSJEmSZtSOG/ct&#10;WNrT0fsrN8rEoNnWGZIkSZIkSZK0p3YMlrsXVWErjFlY1d3dfUD+VEmSJEmSJEmSJjNYnq4FS/On&#10;TJIkSZIkSZKqncHybNTWu5pZkiRJkiRJUmXbMViur9p1eMr0uZpZkiRJkiRJUoVKV97W6/UL6/Xa&#10;I/HQlJmprU97V+dPryRJkiRJkiSVrzQENVhumg3jz+2B+VMtSZIkSZIkSeXIYLk1djy/3Yvyp12S&#10;JEmSJEmSOjs38GsH+zJLkiRJkiRJ6uAmr1qOB6A0W61WOyN/KSRJkiRJkiSpc9px1XJ9w9ShJ62V&#10;Bvz5SyJJkiRJkiRJxa67u/uAnp76qqmDTtrHlcySJEmSJEmSCl3aDiPt++smfkVlT2ZJkiRJkiRJ&#10;BcxN/DpDvV4/Jn/JJEmSJEmSJKm9Td7Ez1XLncOQWZIkSZIkSVLbcxO/zlWv1w/MX0ZJkiRJkiRJ&#10;al2TVy1Hg0s6xob85ZQkSZIkSZKk1uSq5VJZlb+skiRJkiRJktS87LVcTvZjliRJkiRJktTU0nC5&#10;p6e+aupwknKwH7MkSZIkSZKkpmRLjEqwH7MkSZIkSZKkxmVLjGqxVYYkSZIkSZKkhtTd3X1Ajy0x&#10;KiX9ICG97vlbQJIkSZIkSZJmXtoSw1XLVVVbkb8NJEmSJEmSJGn6TW6JEQ8eqQo3/JMkSZIkSZI0&#10;o9JQsV6v9UcDR6olvQ/yt4UkSZIkSZIk7TlbYjBVrVZbnL89JEmSJEmSJGnXbInB7riKWZIkSZIk&#10;SdJuS8Plnp76qqmDRZjU3d19QP52kSRJkiRJkqQdGS4zPbUV+VtGkiRJkiRJknbczK+np75h12Ei&#10;PFvalzv9MCJ/60iSJEmSJEmqcm7mx8wtWJq/fSRJkiRJkiRVtTQoNFxmptJ7Jn8LSZIkSZIkSapi&#10;tVrtjGh4CNNRr9ePyd9KkiRJkiRJkqrSjpv51VZEQ0OYvtr6/C0lSZIkSZIkqQrtGC7XV+06LISZ&#10;6+7uPiB/a0mSJEmSJEkqc/V6/cCenvqGqUNCmL3aivztJUmSJEmSJKms9fR0L3IzP5rBVcySJEmS&#10;JElSiUs3YzNcplnG318X5m81SZIkSZIkSWXKcJlmS++v/O0mSZIkSZIkqSwZLtMq6b2Wv+0kSZIk&#10;SZIkdXqGy7SSq5glSZIkSZKkkmS4THssWJq/BSVJkiRJkiR1YobLtEt633V3dx+QvxUlSZIkSZIk&#10;dVKGy7RfbUX+dpQkSZIkSZLUKRkuUxSuYpYkSZIkSZI6KMNlCmZV/taUJEmSJEmSVOQMlymm7kX5&#10;W1SSJEmSJElSETNcpsA25G9TSZIkSZIkSUXLcJniW7A0f7tKkiRJkiRJKkqGy3SK8ffqgfnbVpIk&#10;SZIkSVK7SwM7w2U6iK0yJEmSJEmSpCLU3d19QBrYTRngQaHVarUz8rewJEmSJEmSpHa0cOHC/Xt6&#10;auujAR4Una0yJEmSJEmSpDa1Y7hcXzV1aAcdxFYZkiRJkiRJUjuq1+sXBgM76DSr8re0JEmSJEmS&#10;pFbU07NgaTCog45Uq9UW529tSZIkSZIkSc2sXq8fEw3poFPV67VH7McsSZIkSZIkNbk0hEvDuGhI&#10;B50sva/TvuL5W12SJEmSJElSI+vu7j7AcJlyq63P3+6SJEmSJEmSGlW6sjMN3+KhHJRHvV7rz9/2&#10;kiRJkiRJkubajuFyfdXUQRyUVb1evzB/+0uSJEmSJEmaSz09tRXREA7KLN3MMv8ISJIkSZIkSZpN&#10;PT0LlkbDN6iG7kX5R0GSJEmSJEnSTErDNTf1A0NmSZIkSZIkaUalfZcNl2GSIbMkSZIkSZI07Xrc&#10;1A+exZ7MkiRJkiRJ0jSy7zLEDJklSZIkSZKkPWTfZdgzQ2ZJkiRJkiQpKO273NNT3zB1oAZMtWBp&#10;/rGRJEmSJEmSlOqx7zLMgCGzJEmSJEmSNJF9l2Hm6vVaf/4RkiRJkiRJkqpZvV4/0L7LMFu19ekz&#10;lH+cJEmSJEmSpOq0Y9/l2vp4cAZMV61WW5x/rCRJkiRJkqRq1GPfZWiYWq12Rv7RkiRJkiRJksqd&#10;fZeh8ezLLEmSJEmSpNJn32Voqg32ZZYkSZIkSVIps+8ytEa9Xr8w/9hJkiRJkiRJ5SjtExsNw4Bm&#10;qK13NbMkSZIkSZJKka0xoD1czSxJkiRJkqSOL92ALBp+Aa3gamZJkiRJkiR1aD09C5bGQy+glVzN&#10;LEmSJEmSpI6qu7v7AFtjQHGkz2O9Xj8m/4hKkiRJkiRJxa2np75q6oALKILa+p6e7kX5R1WSJEmS&#10;JEkqVrVabXE82AIKZFX6TYP8YytJkiRJkiS1v4ULF+7f01PfMGWQBRRWbYVBsyRJkiRJkgpRuplY&#10;PMQCiix9dtMPiPKPsiRJkiRJktTa0r6u0eAK6Bxp0Jx/pCVJkiRJkqTWtGNrjHTzsHhoBXSWNGi2&#10;dYYkSZIkSZJaUq1WOyMaUgEdb1W6cWf+UZckSZIkSZIaW7rKsV6vPRIMpoDSqK2v1+vH5B97SZIk&#10;SZIkqTHV67X+eCAFlJHtMyRJkiRJktSQ0q/ORwMooBJWpZt75l8HkiRJkiRJ0vRzYz9gUrqq2bBZ&#10;kiRJkiRJ066nZ8HSaNAEVNoGW2hIkiRJkiRpj+24erm+YcpgCeB30v7stVrtDMNmSZIkSZIkPas0&#10;NIoGSgCRHTcDXbA0/XAq/xqRJEmSJElSFUsDonq99kg0RALYmzRstmezJEmSJElSRXP1MtBgq9L3&#10;Sr1ePzD/mpEkSZIkSVIZS3upunoZaJYd3y+1FfV6/RjbaUiSJEmSJJWsHb/WHg+GABptcjuNWq22&#10;2M0CJUmSJEmSOrj06+uuXgYKYGJLjbSHs6ucJUmSJEmSOqQ01Jky5AEogg3jfjd0zr+yJEmSJEmS&#10;VJTS0GbKQAegsNLWGmkv58mhs+01JEmSJEmS2tiOYU08yAHoIL+72jndSNAVz5IkSZIkSU0u3Vxr&#10;yoAGoIxW7XzVsyufJUmSJEmSGlBPT219MIgBqJIN+W9y/G4IPXkFtCG0JEmSJEnSbnL1MsCMTGzB&#10;kYbQ9Xr9wh1XQy9YmobRO75Pn7kyeuHChfvnX7WSJEmSJEnlzN7LAC2RBtM7XSX97CH1ztLAenJo&#10;vbM0wJ40OcieNP7fH5ikwfakNOA25JYkSZIkSU1rx2AiHIQAUDL1eu2RZPz/nhh271Bbn4bezx58&#10;7xh+Tw7Ak8nhdzJ1+D116D3+n4XD7vzQI0mSJEmSytKOAUI8iACAZtl12J3uBdCYYffkoDsadruq&#10;W5IkSZKkBpUW2vniPlz8A0AVTH/YvWPQPTnsnjro3nnYnQbd0bB7ctBt2C1JkiRJ6vh2LIjjxTYA&#10;0HrPHnTvGHbvOuje+1Xdsxl256cHkiRJkiTtvbSQzBex4QIXAKiudI7w7GG3LUwkSZIkSTu1Y9EX&#10;LyoBAIrCsFuSJEmSCli+SAsXcgAA7Gr6w+6579dt2C1JkiSpsO1YxMQLJwAAiu/Zg+5nD7vH//+7&#10;XNU9l2H35KB7ctidn1JKkiRJqmr5wiNcrAAAwHSlQXc07E7nm7sbdqdBdzTsnhx0J9GgO3FVtyRJ&#10;ktTmdpykxwsEAADoVNGge/z/nRhs1/OB9s7Da1dkS5IkSbNox0l2fFIOAABVtNNw+ndXW+98ZfXk&#10;QDo/pZYkSZKqWTopnjyJBgAAZiUfRE8OoQ2fJUmSVJF2nACHJ8kAAMDcPWv47OpnSZIklaa0v1z+&#10;q3/RiTAAANB0aV/oZ658zk/VJUmSpOI3fhK7OD7JBQAA2mjiqmfbbUiSJKnQpZPWnU5iAQCAYltV&#10;r9cvnNxmIz+tlyRJklqf7TEAAKAMdmyx0dOzYGm9Xj8wP92XJEmSmls6AY1PUAEAgE6VX0SyysBZ&#10;kiRJTW38xLN/6skoAABQSr/bzzlfDkiSJEmzL13JEJx0AgAA1WDgLEmSpNm342QyPNEEAACqx8BZ&#10;kiRJ02/8BHLDlBNKAACAXG1FvV4/Jl8+SJIkSc9Uq9UWxyeRAAAAu5i4urm7u/uAfEkhSZKkKpeu&#10;RghOGgEAAPZmQ71ev9BWGpIkSRVt4cKF+9frtUeCE0UAAICZWmUrDUmSpAplewwAAKBJbKUhSZJU&#10;9tJJ35STQAAAgEZzZbMkSVLZsj0GAADQBobNkiRJZainZ8HS4GQPAACgJdwgUJIkqYOr12v90Uke&#10;AABAK6XfrEzD5nEH5ssVSZIkFbm0PUZ0YgcAANBetfVuDihJklTwxk/YFscncwAAAIVhv2ZJkqQi&#10;lk7Uppy4AQAAFFbaQsNVzZIkSQVp/ARtw9QTNgAAgA7gqmZJkqR2lm6cEZykAQAAdJINaa/mfJkj&#10;SZKkVtXTs2BpcHIGAADQkdL2GelCmnzJI0mSpGY2fgJm/2UAAKB06vVav+0zJEmSmtjChQv3Hz/p&#10;eiQ6GQMAACiLdFWzmwJKkiQ1uFqttjg6+QIAACipVQbNkiRJDaqnp7YiOOECAAAou1X2aZYkSZpj&#10;4ydVG6acZAEAAFRG2qc5/WZnvkSSJEnSdEs/rY9OsAAAAKqntt4NASVJkmZQT8+CpfGJFQAAQFUZ&#10;NEuSJE2r8ZOnVbueTAEAAGDQLEmStIcWLly4f71eeyQ+kQIAACC3waBZkiRpSukmFsGJEwAAAIF0&#10;gY5BsyRJUl6tVjsjOmkCAABgj1zRLEmSNH5SZP9lAACAWbNHsyRJqnDjJ0Qbdj1BAgAAYIZWdXd3&#10;H5AvtSRJkspfvV4/MDgpAgAAYJbG11kXGjRLkqRK5AZ/AAAAzZEGzfnSS5IkqZy5wR8AAEBz2Z9Z&#10;kiSVtvGTHTf4AwAAaDo3ApQkSSVs/ETHDf4AAABaZmLQfGC+JJMkSerc0klNfMIDAABAM6X9mRcu&#10;XLh/vjyTJEnqvNKvZ0UnOgAAALSGbTMkSVLHln5iHp3gAAAA0Eq19d3d3QfkSzVJkqTOaPxExg3+&#10;AAAACiJdBJQv1yRJkopfvV57JDqpAQAAoD3SOs22GZIkqfCNn7C4wR8AAEBh1VbYNkOSJBW29BPx&#10;+CQGAACA4liwNF/GSZIkFaf00/D45AUAAIBiqa1Pv4WaL+ckSZLaX71e649PXAAAACgiNwGUJEmF&#10;afzkZMPUkxUAAACKbcfN2rsX5Us7SZKk1pduFBGdqAAAANAZXM0sSZLaVtq7KzpBAQAAoJPYm1mS&#10;JLWhWq22OD45AQAAoNOMr/HOyJd7kiRJza+nZ8HS6KQEAACATlVbn7ZDzJd9kiRJzWv8xGNFfEIC&#10;AABAZ1uwNF/6SZIkNafxk45Vu56EAAAAUAb1eq3f1cySJKlpjZ9wbJh6AgIAAEB51Ou1R+r1+jH5&#10;MlCSJKlxjZ9sGDADAABUQm1FvhSUJEmae+nXpOKTDgAAAMoov5r5wHxZKEmSNPvSSUV0wgEAAEDZ&#10;uQGgJEmaY2kPrvhEAwAAgLJLNwDMl4eSJEkzL/3EOjrJAAAAoCpq622ZIUmSZlW6wUN8ggEAAECV&#10;pN9wzZeKkiRJ02v8JGLV1JMKAAAAqqler1+YLxclSZL23vgJxIapJxQAAABUWW19d3f3AfmyUZIk&#10;affFJxMAAABUWb1ee6RWqy3Ol46SJEm7tnDhwv2jEwkAAABIarXaGfkSUpIk6dmlX3mKTiAAAADg&#10;GbX16QKlfCkpSZK0o3q9fmB88gAAAADPSFtmpDVkvpyUJElK+y93L4pOHAAAACBiX2ZJkvS7DJgB&#10;AACYKfsyS5Kkier1+jHRyQIAAADsxap8aSlJkqqaATMAAACzV1ufLy8lSVIV6+lZsDQ+SQAAAIDp&#10;qK3v7u4+IF9mSpKkKmXADAAAwFzV67VH0j1+8qWmJEmqSunGDNHJAQAAAMxU2oYxX25KkqQq1NNT&#10;WxGdFAAAAMBspAuZ8iWnJEkqewbMAAAANMGqfNkpSZLKXDroTzkJAAAAgAaorV+4cOH++fJTkiSV&#10;sXq91h+fCAAAAMCcbajX6wfmS1BJklS20k+UgxMAAAAAaIh6vfaIIbMkSSVt/GC/YerBHwAAABrJ&#10;kFmSpJI2fqA3YAYAAKDp0pC5p6d7Ub4clSRJZWjHAT4++AMAAEDjGTJLklSaDJgBAABotVqttjhf&#10;lkqSpE7OgBkAAIB2qNfrx+RLU0mS1KmNH9TtwQwAAECbLFiaL08lSVInNn5AN2AGAACgjQyZJUnq&#10;2Hp6auvjAzwAAAC0Rq1WOyNfpkqSpE7KgBkAAIAiMGSWJKkDM2AGAACgKOr1Wn++XJUkSZ1QOnhH&#10;B3UAAABoB0NmSZI6KANmAAAACmhVvmyVJElFzoAZAACAIqrX6xfmS1dJklTUxg/aq6YexAEAAKAI&#10;DJklSSp44wdsA2YAAAAKbMHSfAkrSZKK1vjB2oAZAACAQqvX68fky1hJklSkenpqK6KDNwAAABSJ&#10;IbMkSQXMgBkAAIBOYcgsSVLBSjdMiA7aAAAAUES1Wm1xvqSVJEntzoAZAACAztO9KF/WSpKkdmbA&#10;DAAAQGcyZJYkqe3VarUz4gM1AAAAFFu9Xj8wX95KkqR2ZMAMAABAp6rXa48YMkuS1MYMmAEAAOhk&#10;acjc3d19QL7MlSRJraynZ8HS6AANAAAAnaO2Pl/mSpKkVmbADAAAQBnU67X+fKkrSZJaVb1ePyY6&#10;MAMAAEDnqa3Il7uSJKkVGTADAABQJmmdmy95JUlSszNgBgAAoGxqtdrifNkrSZKaWTroRgdjAAAA&#10;6GT1ev3AfOkrSZKalQEzAAAAZVSv1x4xZJYkqckZMAMAAFBiGxYuXLh/vgSWJEmNzoAZAACAMqvX&#10;a/35EliSJDW6np7uRdEBGAAAAMrCkFmSpCaV9qOKDr4AAABQJuPr3wvzpbAkSWpU3d3dB0QHXgAA&#10;ACibtE1kvhyWJEmNKN3sIDroAgAAQBml3+TNl8SSJKkRRQdcAAAAKKN6vfZIutgqXxJLkqS5lg6u&#10;0UEXAAAAyshN/yRJamA9PbX10QEXAAAAymvB0nxZLEmS5pIBMwAAAFXkpn+SJDWg9KtB0YEWAAAA&#10;yixtGdnd3X1AvjyWJEmzqaentiI60AIAAEAFbMiXx5IkaTbV6/ULgwMsAAAAVMWqfIksSZJmmgEz&#10;AAAAVTe+Nj4mXyZLkqSZVKvVzogOrgAAAFAl9Xr9wHypLEmSplv6KW10YAUAAIAqSTf9W7hw4f75&#10;clmSJE2nWq22ODqwAgAAQNXU67X+fLksSZKmU/oVoOigCgAAANVUW5EvmSVJ0t5Kv/4TH1ABAACg&#10;qroX5ctmSZK0t+KDKQAAAFST/ZglSZpB4wfPDVMPpgAAAFBl9mOWJGmapYNmdDAFAACAKks3xs+X&#10;zpIkaXelGxhEB1IAAACosrRVRnd39wH58lmSJEXV6/ULowMpAAAAUN+QL58lSVJUT8+CpcEBFAAA&#10;ABhXq9XOyJfQkiRpamlPqegACgAAAEzqXpQvoyVJ0s7V6/UD44MnAAAAkKT9mPNltCRJ2rmFCxfu&#10;Hx08AQAAgGdZlS+lJUnSzqWfxAYHTgAAAGAnaZvJfCktSZIm6+mprY8OnAAAAMAz0gVa3d3dB+TL&#10;aUmSlBo/QPZHB04AAADg2dIaOl9OS5KkVL1evzA6aAIAAACRBUvzJbUkSUp7SMUHTAAAACBiqwxJ&#10;kvJ6eroXRQdLAAAAIGarDEmS8hYuXLh/dLAEAAAAdq9erx+TL60lSap26U640cESAAAAiKW1tK0y&#10;JEkaL/1qT3SwBAAAAPZoVb60liSputXr9QuDgyQAAACwF+nm+fnyWpKkajZ+MDwjOkgCAAAAe5a2&#10;ysiX15IkVbP009boIAkAAABMR21FvsSWJKl6LVy4cP/4AAkAAABMR71ePzBfZkuSVL3Sr/REB0gA&#10;AABgWjbkS2xJkqpXT09tfXBwBAAAAKZtwdJ8mS1JUrWq1+sXxgdHAAAAYLq6u7sPyJfakiRVp3q9&#10;fkx0YAQAAACmr16v9edLbUmSqlP6CWt0YAQAAABmJl3ElS+3JUmqRgsXLtw/OigCAAAAM5NupJ/W&#10;2fmSW5KkauRGfwAAANAotRX5cluSpGrkRn8AAADQOG74J0mqVLVabXF0QAQAAABmzg3/JEmVyj7M&#10;AAAA0FjpYq582S1JUvlLNyKIDogAAADArGzIl9ySJJW/9Os7wcEQAAAAmKV6vX5MvuyWJKncudEf&#10;AAAANFb6beG0LWW+9JYkqby50R8AAAA0Q21FvvSWJKm8udEfAAAANEd3d/cB+fJbkqTyNn7Q2zD1&#10;IAgAAADMTbrvUb70liSpvNmHGQAAAJojbU2ZL78lSSpn9mEGAACAptmQL78lSSpn9mEGAACA5qnX&#10;68fkS3BJksrZ+AHPPswAAADQBPV67RE3/JMklTr7MAMAAEAz1VbkS3BJksqXfZgBAACgeVzFLEkq&#10;dfZhBgAAgGZzFbMkqcSNH+zswwwAAABN5CpmSVJpsw8zAAAANJurmCVJJc0+zAAAANB8rmKWJJUy&#10;+zADAABAK7iKWZJU0sYPdKt2PfABAAAAjeQqZklSKavX68dEBz4AAACgkVzFLEkqYbbJAAAAgNZw&#10;FbMkqZSNH+Q2TD3oAQAAAA23Kl+KS5JUnur1+oXBQQ8AAABoMFcxS5JKl20yAAAAoGVcxSxJKl/j&#10;BzjbZAAAAEALuIpZklS6bJMBAAAALeMqZklSuarVaouDAx4AAADQBK5iliSVqrQPc71eeyQ66AEA&#10;AACNVluRL8klSSpH6eAWH/QAAACARnMVsySpVNkmAwAAAFrJVcySpJI1foDbsOsBDwAAAGi0tFWl&#10;q5glSaWqXq9fGB30AAAAgGZYsDRfkkuS1PnV6/UD4wMeAAAA0GjpKuZ8SS5JUjkaP8DZJgMAAABa&#10;pF6vH5MvySVJ6vxskwEAAAAttSFfkkuS1PktXLhw/+BgBwAAADRJrVZbnC/LJUnq/MYPbrbJAAAA&#10;gJaprc+X5JIkdX7pLrbxAQ8AAABohu7u7gPyZbkkSZ2dbTIAAACg1Wor8mW5JEmdXzqwxQc8AAAA&#10;oBlcxSxJKk09Pd2LooMdAAAA0CyuYpYklajxg5ub/QEAAECL1Ou1R9K2lfmyXJKkzq5Wq50RHfAA&#10;AACAZlmwNF+WS5LU2bnZHwAAVM8hBy/Kjj/6Tdn5py3J1l62PBu4+pzsgZUXZBtWX5w93H/pxP+b&#10;/v/pP0///SXLT5j430f/LmDm0lXM+bJckqTOz83+AACg/NKAOA2K0+B442DfrKWhc/r3HH7YIeGf&#10;A0xX96J8WS5JUmfnZn8AAFBO6UrldJXyXIfKu5Oubl6+9Njwzwb2xs3+JEklavzg5mZ/AABQEmmw&#10;nK4yTltdRIPhRkt/ThpkR48FiKVtMrq7uw/Il+WSJHV26QYD0QEPAADoLGkrjFYNliNXnXuy7TNg&#10;2tzsT5JUktzsDwAAOtvRRxw2sWVFNPRtB4Nm2Ds3+5MklSo3+wMAgM6Urlp+uP/ScNDbbvZphj2r&#10;1+sH5stySZI6O1cxAwBA50l7Hxd1uLyzdKNBg2aIuNmfJKlEuYoZAAA6RxouR8PcIkv7Q6cbEEZ/&#10;H6iitE1GuuArX5ZLktTZpV/NiQ54AABAcRxy8KLsxouWhQPcTpL2aY7+flA9bvYnSSpRPT219fEB&#10;DwAAaLc0XC7SzfwawRXNVJ2b/UmSSlW9Xj8mOuABAADtV7bh8qS0dYY9mqmy7u7uA/JluSRJnd/4&#10;wW3D1IMdAADQXp245/JMuRkg1eVmf5KkEuUqZgAAKJY0dI0GsmU1cPU52eGHHRI+F1BGbvYnSSpV&#10;6aA2foBzFTMAABRA2nf54f5Lw0Fs2aWbGRo0Ux1u9idJKlG1Wu2M+IAHAAC00lXnnhwOX6skPQfR&#10;cwMlsyFfkkuS1Pm5ihkAANrvlCVHhQPXqjJopuzc7E+SVKrsxQwAAO2VbnoXDVqrLG0X4kaAlFX6&#10;beJ8SS5JUufnKmYAAGgfVy/vWRq+25+Zskk3+8uX5JIklSNXMQMAQHsMXH1OOFjl2c4/bUn4/EGn&#10;sk2GJKlUuYoZAABaz9XLM+NqZsqkXq9fmC/JJUkqR65iBgCA1lp72fJwkMqeuQkgZWCbDElSKRs/&#10;yLmKGQAAWuCQgxdlG1ZfHA5Q2bt0NfPRRxwWPrfQKWyTIUkqXa5iBgCA1rA9RmO4mpnOVluRL8cl&#10;SSpP4wc5VzEDAECT3XjRsnBgysw93H/pxMA+ep6hyGyTIUkqZbVabXF04AMAABonbfEQDUuZvTS0&#10;T1uPRM83FFVag+fLcUmSylNPT219dOADAAAaI111Gw1JmZv0vC5femz4nEMx2SZDklTC0o0G4gMf&#10;AAAwV+nmdNFwlMaxNzOdwjYZkqTSln6KGh38AACAuUlX2EZDURorbUNy+GGHhK8BFEm64X6+FJck&#10;qTwtXLhw/+jABwAAzI0Bc2vZMoPis02GJKmk1Wq1M+KDHwAAMFvnn7YkHITSPLbMoMhskyFJKm35&#10;Vcwbph78AACA2btk+QnhEJTmsmUGRWabDElSaUsHuejgBwAAzM6NFy0LB6C0xilLjgpfF2izVfky&#10;XJKk8tXTU1sfHPwAAIBZMGBuP1tmUDS2yZAklbru7u4DogMgAAAwc2svWx4OPWktW2ZQPN2L8mW4&#10;JEnlK93VNj4AAgAAMzFw9TnhwJP2sGUGxVFbkS/BJUkqX274BwAAjZGunI0GnbSPLTMoAttkSJJK&#10;X61WWxwdBAEAgOnbsPricMhJe6Ury6PXC1opbVGZL8ElSSpn4we8VVMPgAAAwPQZMBeXfZlpvwVL&#10;8+W3JEnlLN8qIzgIAgAA0/Fw/6XhcJNiSK/P0UccFr520AKr8uW3JEnlrVarnREcBAEAgGmIhpoU&#10;z/FHvyl8/aDZ0oVd+fJbkqTy1tNTWx8dCAEAgD2LhpkU0/mnLQlfQ2imer1+TL70liSpvKUbD0QH&#10;QgAAYPfS/r7RIJPiumT5CeFrCc1TW5EvvSVJKne2ygAAgJlJ2y5EQ0yKbeDqc8LXE5qhXq89ki+7&#10;JUkqf7bKAACA6UtbLkQDTIrvgZUXZIccvCh8XaHR0m8N58tuSZLKna0yAABg+m68aFk4vKQzpCFz&#10;2uYkem2hkdJvDOfLbkmSyp+tMgAAYHrWXrY8HFzSOR7uvzQ7+ojDwtcXGsU2GZKkymWrDAAA2LsN&#10;qy8Oh5Z0nlOWHBW+xtAotsmQJFUqW2UAAMCepf17o0ElnWv50mPD1xoaY8HSfMktSVI1qtVqi+OD&#10;IgAAkLZViIaUdDZDZppoVb7cliSpOqUD4JQDIgAAMC4NIqMBJZ3Pdhk0g32YJUmVbOHChfuPHwg3&#10;TD0wAgBA1Z1/2pJwOEk5HH/0m8LXHebCPsySpErW09O9KDowAgBAla29bHk4mKQ8DJlpPPswS5Iq&#10;Wr1evzA+OAIAQDVtWH1xOJSkXAyZaTD7MEuSqlu9XusPDo4AAFA5bvBXLYbMNIp9mCVJlS7tx5wO&#10;htFBEgAAqsT+y9VjyEyj2IdZklTp7McMAAD2X64qQ2Yawz7MkqSKZz9mAACq7uH+S8MBJOVnyEwD&#10;2IdZkqR0QJxygAQAgEqw/zKGzMyFfZglSRov7cc8fmDcMPVACQAAZWf/ZRJDZubCPsySJI2XDojR&#10;gRIAAMrM/stMSlezR+8R2Dv7MEuSNFGtVlscHywBAKB8Djl4kf2X+Z30Xjj8sEPC9wrshX2YJUma&#10;rKentiI4WAIAQOmcsuSocNBIdT2w8oLwvQJ7Yh9mSZKmNH5w7I8OmgAAUCa2xyAycPU54fsF9sQ+&#10;zJIk7dSOm/7V1kcHTQAAKAPbY7AnN160LHzfwO7Zh1mSpGeVhszp13ziAycAAHS2809bEg4WYdLy&#10;pceG7x3YDfswS5I0tZ6e7kXBQRMAADpe2gYhGirCztI+3dH7B6ayD7MkSbupVqstjg6eAADQqY4+&#10;4rBwmAiR9H6J3kcwlX2YJUnaTT09tRXRwRMAADrRJctPCAeJEEl7dR9+2CHhewmerXtRvoyWJElT&#10;M2QGAKAsNqy+OBwkwu6k90z0XoJnc6M/SZL2WL1e648PogAA0BnSnrrRABH2Ju3bHb2nYCdu9CdJ&#10;0t7q6amtDw6iAADQEdZetjwcHsJ03HjRsvB9BYkb/UmSNI0WLly4vyEzAACdyM39aITlS48N31+Q&#10;pDVzvnyWJEm7Kx0w009mo4MpAAAUVbr6NBoYwkylH1ZE7zFwoz9JkqZZvV4/MD6YAgBA8Rx+2CHZ&#10;w/2XhsNCmKn0XoreZ+BGf5IkzSBDZgAAOoWrl2k0N/1jN9zoT5KkmZR+/Sc4oAIAQGG4eplmsR8z&#10;U7nRnyRJs8iQGQCAIrtk+QnhcBAawX7MTOVGf5IkzSJDZgAAisjVyzTbhtUXh+89qsyN/iRJmlWG&#10;zAAAFI2rl2mFtZctD99/VJUb/UmSNOsMmQEAKApXL9NKpyw5KnwfUklu9CdJ0lwyZAYAoAgGrj4n&#10;HARCs9iPmcSN/iRJakCGzAAAtFO6mjQaAEIz2Y+ZSW70J0lSAzJkBgCgHQ45eNHEoC8aAEKz2Y+Z&#10;HdzoT5KkhmTIDABAq7mxH+1mP2bc6E+SpAZWr9cPjA+4AADQWGkPXDf2o93SezDdZDJ6j1IZbvQn&#10;SVIjS0PmdKOD4KALAAAN48Z+FMUDKy8I36NUw/j6tz9fDkuSpEbV3d19wPiBdsPUAy8AADTC+act&#10;CQd90C7Llx4bvlcpv3SBVb4UliRJjSzdSbenp7Y+OgADAMBspe0IbI1B0dgqo9rS+jdfCkuSpEaW&#10;DrLp14WiAzAAAMzUIQcvsjUGhbX2suXh+5byS1tF5stgSZLUjMYPuKumHoABAGCmrjr35HCwB0Vx&#10;ypKjwvcuZbdgab78lSRJzaper18YH4gBAGDv0h630UAPiiRtlRG9fym3Wq12Rr70lSRJzSwddKOD&#10;MQAA7Il9l+kkN160LHwfU2qr8mWvJElqdj093YuCgzEAAITsu0wnOvqIw8L3M6W1IV/ySpKkVpRu&#10;gJAOwFMOyAAAsAv7LtOJNqy+OHw/U071eu2RfLkrSZJa1cKFC/fv6amtjw7OAACQ2HeZTnbJ8hPC&#10;9zXl1N3dfUC+3JUkSa3Mzf8AAIikLQbsu0ynS/uHR+9vyqh7Ub7MlSRJra6nZ8HS+AANAEAVGS5T&#10;Fmn/8Og9ThktWJovcSVJUjtK+zKnfaviAzUAAFWRrvhM+9dGwzroRGmrl+i9Trmk387Nl7eSJKld&#10;2ZcZAKDaDjl4UfbAygvCIR10qnQ1vq0yKmFVvrSVJEntzr7MAADVk4bLay9bHg7ooNOl93b0vqc8&#10;0m/k5ktaSZJUhGq12uLooA0AQPkYLlMFaW/x6P1PeaTfys2XtJIkqQilfZltmQEAUG5puHzjRcvC&#10;gRyUiRv+lV9aw+bLWUmSVKRsmQEAUE6Gy1TNKUuOCj8LlEX3onwZK0mSilY6UMcHcAAAOpFtMaii&#10;DasvDj8PlMWCpfkSVpIkFbG0n1W9XuuPD+QAAHSKNFxO2wVEAzgoO1cxl1etVjsjX75KkqQil34q&#10;HB3MAQAovnSjs3QVZzR4gyp4uP/S8LNBKazKl62SJKnouQEgAEDnMVyGHZYvPTb8jNDxDJglSeq0&#10;0q8gBQd1AAAK5vij3zRx5WY0bIOqcRVzaW3Il6qSJKmT2nE1c33DlAM7AAAFcf5pSwyXYYpLlp8Q&#10;fl7oXPV67ZF8mSpJkjoxVzMDABRLupnfjRctC4drUHXphy6HH3ZI+Nmhc6Wb0+dLVEmS1InZmxkA&#10;oBjstwx7l34AE31+6FxpTZovTyVJUifX01NbER3sAQBoPltiwPS5irlsuhfly1JJktTJ5fsyBwd7&#10;AACaxZYYMHOuYi6bBUvzZakkSerkuru7D4gP9gAANIMtMWD2XMVcJgbMkiSVIgNmAIDWSFctX3Xu&#10;ybbEgDlwFXN51Ov1C/NlqSRJ6uQMmAEAmu/4o9/kqmVoEFcxl8aqfFkqSZI6uYULF+4fHOgBAGiA&#10;tB3G2suWh0MyYHZcxVwWtfX5slSSJHVyBswAAI1nOwxonvS5Sp+x6LNH56jXa4/ky1JJktTJGTAD&#10;ADRW2g7jgZUXhIMxoDHOP21J+Pmjs+TLUkmS1MkZMAMANIbBMrROuoo5+hzSWdJ6NF+aSpKkTs2A&#10;GQBgbgyWoT2WLz02/EzSOer1+oH50lSSJHVy0YEeAIDdS/u/GixDe21YfXH4+aSTdC/Kl6WSJKmT&#10;iw/0AABMlQbLpyw5ymAZCuLoIw4LP6t0hlqttjhflkqSpE4uOtADAPCMNMS6ZPkJE1dMRkMuoD1u&#10;vGhZ+JmlUyxYmi9LJUlSJ1ev1x6JD/YAANWVrlY+/7QlrlaGgjv8sEPCzzCdwIBZkqRSZMAMALDD&#10;5N7Kay9bnj3cf2k4zAKKxVXMnatWq52RL0slSVInZ8AMAFTZ5FD5qnNPNlSGDpQ+t9Fnm+Kr1+sX&#10;5stSSZLUyRkwAwBVMjlQTnsqp+0vDJWh86XtbKLPO0VXW5EvSyVJUidnwAwAlJmBMpSfq5g71qp8&#10;WSpJkjq58YP6hikHeQCAjpMGyUcfcVi2fOmxE8PkgavPMVCGCkmf/ei7geKq12v9+bJUkiR1cuMH&#10;dgNmAKBQ0rA4OfywQyaGxskpS46akIZI6dfhk7RvsiEykKQfKkXfJxRZbX2+LJUkSZ3c+IHdgJlC&#10;+NPXLMze/pd/nn3gb/4q+8iyJdnV5/73bNVHT83WfOofJty14sxs5JpzsuGrz84euOGfsx98/qM0&#10;0IbVH8t+etvHs1+s/WT2q/5PZ7+569LskS9flj169+UTnli3YsKT63rDRR0AQLulH0pF55kU1oZ8&#10;WSpJkjq59FPj4EAPTZOuSFvytsOzs9/3zuxTy/82+3LvmdnXP3deOPSk8X5460ezn9328eyXd14y&#10;MUR+7J7LsycHDI0BgM7nZn+dJd0PKF+WSpKkTs6AmWZLVyYvedsbJ65KvqfvH7Ovf+78cPBJc2y4&#10;9WM7Bspf/FT22y9fNnEVcrQgAwDodBtWXxyej1Jc+bJUkiR1cgbMNEMaKn/09OOyu3vPyh64wdXJ&#10;rZa2u0hbXaSBsquTAYAqsU1GZ1m4cOH++dJUkiR1agbMNEoaKi9915HZvVemq5QNlVvtR6s/lv38&#10;jk9ObHvhKmUAoKouWX5CeK5KMRkwS5JUgur1Wn90oIfp2LGf8huzqz78312p3CY/XXNx9usvfdrN&#10;9wAAxj3cf2l43kox1ev1A/OlqSRJ6tQMmJmNNFg+5+R3Zl+6Ynk49KS5fjgubYHx+L1XhAsrAIAq&#10;s01GJ+lelC9NJUlSp2bAzExM7q1837X/FA4+aa4frb4oe+jOS7JH7748XEwBANCX3XjRsvBcliIy&#10;YJYkqeMzYGY60mD50rNOzL656oJw8Elz/fgLF2W/vPNT2WP3uGIZAGBvbJPROWq12uJ8aSpJkjq1&#10;8YP6qqkHeZiUtsK47KwT7a/cJmkrjF/eeUn25ID9lQEAZmL50mPD81uKpV6vH5MvTSVJUqc2flA3&#10;YCb0nqPemN1/3YfDwSfN9/M7PpE98mVbYQAAzMbay5aH57gUiwGzJEklaPygbsDMs7z9L/88u/Fj&#10;p4VDT5rvJ2suzn79pU9nY65aBgCYtbRNRvptvOh8l+IwYJYkqQT19NRWRAd6qifts5y2w/jGyvPD&#10;wSfNteHWj03cwO/xe+2zDADQCLbJKD4DZkmSStD4Af3C6EBPtbz9L1+f3bXizHDwSfOlm/i5gR8A&#10;QGMNXH1OeO5LkSxYmi9NJUlSp2bAzDknvzP7pquW2+ahta5aBgBolsMPOyQ8B6YoDJglSer4arXa&#10;GfGBnrJLW2Jcfe77wqEnzZeuWv5V/6fDhRAAAI1x/mlLwnNhisKAWZKkjs+AuZqWvO2N2f3XfTgc&#10;fNJ8P7v9E9kjX74sXAQBANA4ay9bHp4PUxQGzJIkdXzpgB4f6Cmrc05+V/bADeeFg0+a7xdrP5mN&#10;DfSGCyAAABrr4f5Lw3NiiiFd8JQvTSVJUqeW7tobHegpp48sW5L9MBh60nzpeX/4i58KFz4AADTP&#10;8Ue/KTw3pv0MmCVJKkHjB/TF0YGeckn7LV/zz/ZbbpcNt37MfssAAG1yyfITwnNk2s+AWZKkEmTA&#10;XH5puHzjx04LB580349WX5T9+kuGywAA7WKbjOIyYJYkqQQZMJfbjuHyqeHgk+b78Rcuyn5z16Xh&#10;QgcAgNY5/LBDwvNl2qter1+YL00lSVKn1tPTvSg60NP53vj6P81Gr/2ncPBJ86VtMR69+/JwgQMA&#10;QGstX3pseM5MexkwS5JUgsYP6AdGB3o6W7py+Z4r/zEcfNJ86crl3951Wbi4AQCg9W68aFl43kx7&#10;GTBLklSCuru7D4gO9HQuey63V9pz2bYYAADFYh/mYjJgliSpBBkwl4vhcnulbTHc0A8AoJjsw1xE&#10;tRX50lSSJHVqCxcu3D8+0NOJrjn3feHgk+b74bhf9RsuAwAU1fmnLQnPoWknA2ZJkjo+A+byuPTM&#10;E8LBJ63x8Bc/FS5kAAAohrWXLQ/Po2knA2ZJkkpRfKCnk5xz8jvDoSet8Yu1nwwXMQAAFId9mIvI&#10;gFmSpFJUr9ceiQ/2dIK3Hf7n2TdWnh8OPmm+n93+ieyJe1eEixgAAIrl+KPfFJ5T0x5u8idJUkky&#10;YO5c6aZ+d/edFQ4+ab4ff+Gi7JEvXxYuXgAAKJ5Llp8QnlfTHgbMkiSVpPED+4apB3o6w00XnRYO&#10;PmkNN/UDAOgstskoFgNmSZJKUk9PbX10sKfYznmffZfb6aG1l4SLFgAAiu2QgxeF59e0ngGzJEkl&#10;yYC587z9L/88e+CG88LBJ82XtsYYG+gNFywAABSbfZiLo1arnZEvSyVJUidXr9f6o4M9xZSuuPhy&#10;75nh4JPm++G4x+65IlysAABQfOeftiQ8z6b1DJglSSpJBsyd5aOnHxcOPmmNh+60NQYAQCdbe9ny&#10;8Dyb1jNgliSpJI0f2FdNPdBTTIv//LXZN1ddEA4+ab6frLk4e/xeVy8DAHQyN/orDgNmSZJKUk9P&#10;bUV0sKd4bvzYaeHgk9b49Zc+HS5SAADoLG70VxQLlubLUkmS1MmlO/fGB3uKZOm7jgyHnrTGz+/4&#10;hBv7AQCUxNFHHBaec9NqBsySJJUiA+bi+9PXLMzu7jsrHHzSfD9afVH2yJcvDxcnAAB0Hjf6KwoD&#10;ZkmSSlHa9yo+2FMUH1m2JBx80hq/dGM/AIBScaO/YqjX68fky1JJktTJGTAXW7p62Y392ufHX7jI&#10;jf0AAEpmw+qLw3NvWsuAWZKkkpQO6tHBnmJw9XJ7/fLOT4WLEgAAOtfD/ZeG5960lgGzJEklqVar&#10;LY4O9rSfq5fbK+29/Ng9rl4GACgjN/prPwNmSZJKkgFzcX3k9OPCwSet8ZC9lwEASsuN/tovrUXz&#10;ZakkSerkenq6F0UHe9orXb38LVcvt82PVn8se/Tuy8PFCAAAne/Gi5aF5+G0jgGzJEklqbu7+4Do&#10;YE97fdTVy2310FpXLwMAlNnA1eeE5+G0jgGzJEklaeHChftHB3vaa+Sac8LBJ63x+L32XgYAKDM3&#10;+iuC7kX5slSSJHVyBszFc9K73hwOPWmNB2//RLgIAQCgXA4/7JDwfJzWqNfrB+bLUkmS1OnV67VH&#10;ogM+7XHTRaeFg09a41f9nw4XIAAAlMvypceG5+O0RtquMV+SSpKkTs+AuTjSzf2+sfL8cPBJ86Wb&#10;+9keAwCgGs4/bUl4Tk5rGDBLklSienpq66MDPq239F1HhoNPWuPnd3wyXHwAAFA+lyw/ITwnpzXS&#10;do35klSSJHV69XqtPzrg03qrPnpqOPikNX5z16Xh4gMAgPJZe9ny8Jyc1siXo5IkqQwZMBfD4j9/&#10;bbbh1o+Fg0+a7ydfuDh7Yt2KcPEBAED5PLDygvC8nNbIl6OSJKkM9fTUVkQHfFrr7Pe9Mxx80hq/&#10;WGt7DACAKnm4/9LwvJzmS/cBypejkiSpDNXr9Qujgz6ttepjtsdop9/aHgMAoHIOOXhReG5O023I&#10;l6OSJKkM1Wq1M4IDPi30p69ZmH1j5fnh4JPmS1uTPHGv7TEAAKrm6CMOC8/PaToDZkmSylRPz4Kl&#10;wQGfFlrytsPDwSet8bPbPh4uOAAAKLfjj35TeH5Os9XW58tRSZJUhur1+jHxQZ9W+cjpx4WDT1rj&#10;l1/8VLjgAACg3M4/bUl4fk5zpRvN58tRSZJUhmq12uLooE/rrPqo/Zfb6bdfvixccAAAUG6XLD8h&#10;PD+nuQyYJUkqWT093Yuigz6tYf/l9vrR6o9lT6yz/zIAQBXdeNGy8BydpluVL0clSVIZqtfrBwYH&#10;fFrkv7/7zeHgk9aw/zIAQHWtvWx5eI5Os9VW5MtRSZJUhhYuXLh/fNCnFc45+Z3h4JPW+OWdl4SL&#10;DQAAym/D6ovDc3SazYBZkqRSZcDcXlef+75w8Elr/PpLl4aLDQAAyu/h/kvDc3Saq16vX5gvRyVJ&#10;UlmKDvq0xsqP/H04+KQ1Hr378nCxAQBANRxy8KLwPJ3mMWCWJKmE1eu1R6IDP803cs054eCT5vvh&#10;ODf4AwCotqOPOCw8T6d5arXaGflSVJIklaWentr66MBPc73x9X8aDj5pjR9/4aJwkQEAQHUcf/Sb&#10;wnN1mqderx+TL0UlSVJZMmBujyVve2M4+KQ1fnb7x8NFBgAA1bF86bHhuTrNU6vVFudLUUmSVJbq&#10;9Vp/dOCnuc45+Z3h4JPW+MXaT4aLDAAAquP805aE5+o0U/eifCkqSZLKUk9PbUV84KeZPn3mCeHg&#10;k9b4Vf+nw0UGAADVYcDcevV6/cB8KSpJkspSuotvdOCnua4+97+Hg09a4zd3XRouMgAAqI5Llp8Q&#10;nqvTPN3d3QfkS1FJklSW0l18owM/zbXqo6eGg09a47dfvixcZAAAUB0GzK23cOHC/fOlqCRJKkvp&#10;JgvRgZ/mWmnA3FaP3H15uMgAAKA6rjr35PBcnebJl6GSJKlMGTC3x5pLPhAOPmmNx+4xYAYAqLob&#10;L1oWnqvTNBvyZagkSSpT6SYLwYGfJrur98xw8ElrPH7PFeEiAwCA6jBgbrXa+nwZKkmSylTaAys+&#10;+NNMI9ecEw4+aY0n7l0RLjIAAKiOtZctD8/VaY56vdafL0MlSVLZig7+NNfw1WeHg09a48l1veEi&#10;AwCA6jBgbrlV+RJUkiSVrXq99khw8KeJoqEnrRMtMKiGh/svnbBh9cXhfw9A8fkup1EGrj4nPFen&#10;WWor8iWoJEkqW2kvrPgEgGaJhp60TrTAKKK0eE4Ln0+deWJ2ypKjsqOPOGzCIQcvCt9XzNzhhx0y&#10;8dyef9oSgwqgaR5YeUF21bknZ8uXHpsdf/SbfJc32OR3eTpepmNn9BpAJH02o/cUzVGv1y/Ml6CS&#10;JKlspb2wohMAmicaetI60QKjSNJiJw08DR9aLw1+0g1/otcFYCbSoDMNPNMwOfq+oXnSsNl3OdNh&#10;wNxatVrtjHwJKkmSylb6VaXoBIDmiYaetE60wCiCdAWtwXIxpIFQ2pcxep0A9mRysOy7vP3Sd7nf&#10;TmFP0vsjeu/QHPV6/Zh8CSpJkspW+lWl6ASA5omGnrROtMBotzTMNIwonvTr7NHrBRBJV0Om7Rqi&#10;7xPaJw38o9cL0g+EovcMzVGr1RbnS1BJklS20q8qRScANE809KR1ogVGO6WFb/Q+oRjSFXD29AT2&#10;xg8Kiy1tgRS9blSbAXNrGTBLklTi0oE+OgGgeaKhJ60TLTDaJW2JEb1HKBZDZmBP0g38ou8OisWQ&#10;mUj0XqE56vX6gfkSVJIklS0D5taLhp60TrS4aAcDic6ShszR6whU28DV57hyuYOkGwBGryPVFb1P&#10;aI7u7u4D8iWoJEkqW+lAH50A0DzR0JPWiRYXrZb26TSQ6Dz2ZAZ2lm4Q5ru887iJKzuL3iM0R778&#10;lCRJZWzhwoX7RycANE809KR1osVFq6Vf043eGxSfwQQwyXd550o/HIheU6onen/QFBvy5ackSSpr&#10;wQkATRQNPWmdaHHRSmlAGb0v6AzpasXodQWqxXd5Z/MbKUyK3h80Q219vvSUJEllrV6vPRKfCNAM&#10;0dCT1okWF62U9vKN3hd0jhsvWha+tkB1uHq587mKmSR6b9B4Cxa9aiBfekqSpLKWfqIcnQjQHNHQ&#10;k9aJFhet4oq3cjj8sEPC1xeohrSPfvTdQGdxFTNJ9N6g8f7LO9/5w/mD9//XfPkpSZLKWL2n/qXo&#10;RIDmiIaetE60uGiVT515YvieoPO48g2qy3d5OdjyiCR6b9B4L1m2LOsaGvnWPkND/yFfgkqSpDL1&#10;3MHBF/9f733vt6ITAZojGnrSOtHiolXSla/Re4LOc9W5J4evMVB+tscoj3Q1evQaUx3R+4LGe9E/&#10;n5fNHx4dd9+d8wZHDsqXopIkqQw9Z3j4j7oGBj/7f5z0d+GJAM0RDT1pnWhx0Qp+pbpcTllyVPg6&#10;A+UXfSfQmfywkOh9QeO98PIr8gFzMnL3vKGhQ/IlqSRJ6uTmDw+/tGtgcOV+q2/JXnTySeGJAM0R&#10;DT1pnWhx0QoDV58Tvh/oTH61GqopbY8TfSfQmfywkOh9QeM9e8A8bmh0aN7o6OvzpakkSerE5q8b&#10;+X+6BgZv2ffzN2X7fO667AUfPjs8EaA5oqEnrRMtLlrhxouWhe8HOlf0OgPl5oeF5ZK2O4leZ6oj&#10;el/QeM9fc/uzB8zjuoZH1j9n+L7D8yWqJEnqpLpGRrrnffnuL+970w0Tw+Xk3370/PBEgOaIhp60&#10;TrS4aIX0a7jR+4HOFb3OQLn5YWG5HH3EYeHrTHVE7wsaLxowTwyZh0a+MX94+C35UlWSJHVCXaOj&#10;r5h3993rdh4uJ13XOLlqpWjoSetEi4tWOP+0JeH7gc71cP+l4WsNlNfay5aH3wd0pnTz3eh1pjqi&#10;9wWNFw2XJ3UNj353/uDI0fmSVZIkFbl5g6Ovnvflu0f2WXX9s4bLBsytFw09aZ1ocdEKrmAun7QX&#10;a/RaA+Vli4xycQUz0fuCxnrZkUeEg+WddQ2P/Gj+0Mi786WrJEkqYvNGRw+Z96W7HoiGy5O6X31Q&#10;eEJA40VDT1onWly0gqveysVVb1BN6TcXou8EOpM9mIneFzTWn7zjHeFQeRdDIz/vGhp5b76ElSRJ&#10;Reo5w/cdtt/a2368p+FycuDiN4QnBDReNPSkdaLFRSu46q1cDCWgmgyYyyVtXxW9zlRH9L6gsf7o&#10;pJPigXLs113Do3+XL2UlSVIRSnfl3e+O23+2t+Fy8ofveVd4QkDjRUNPWidaXLRCGkoccvCi8D1B&#10;51m+9NjwdQbKL/0GQ/S9QOdJN22MXmOqI3pf0FgvWbYsGiTv3tDI413Do6fkS1pJktTO0t1497t9&#10;zcPRMDny4hOOD08IaLxo6EnrRIuLVklDyeg9QedJW55ErzFQfp8688Twe4HOYy99ovcFjXXAWWfF&#10;g+Q929Q1NHJ6vrSVJEntaP7wfX+135rVj0SD5N154ZkfCk8IaLxo6EnrRIuLVklXSkXvCTpLuhI9&#10;XZEevcZA+dkmoxxOWXJU+PpSLdF7g8b6g4s/Hg2Qp2Pb/KGR5fv093fly1xJktSq5g+OvGvf1Z9/&#10;Ihoi78kLPnx2eEJA40VDT1onWly0ShpK+NXqzmfPTuDoIw4Lvx/oHLbHIIneGzTWCy+/IhoeT9/Q&#10;yNn7jI7+q3y5K0mSml3XyMhx+37h1rFogLw3z13x6fCEgMaLhp60TrS4aCVXMXe2dPXyAysvCF9b&#10;oDrS90D0HUFnSD/s9ZsoJNH7g8Z6/prb48HxjIyct09///75sleSJDWrrqGRE/f7wuc3RcPj6ei6&#10;xglWq0RDT1onWly0mquYO1faezV6TYHqSVssRN8TFJ+rl5kUvT9orMYMmCd8bJ/77/9f8uWvJElq&#10;dF1DI+/b77Y1m6PB8Ux0v/qg8KSAxoqGnrROtLhotXSDuOi9QbG54g3YWbpBXPRdQbHZe5mdRe8R&#10;Guflh70+GhTP3tDwJb+3fv1/ypfBkiSpUXUND5+23+23PRUNjGfqwMVvCE8MaKxo6EnrRIuLdkj7&#10;+EbvD4opbY2RfjAQvZZAdQ1cfU74nUExpe/y9IOB6LWkmqL3CY3zsiOPiAfFc9A1NHLFcwcHX5wv&#10;hyVJ0pzKsn27hkc/uN8dt22LhsWz8dK3HBmeGNBY0dCT1okWF+3i16s7h1+nBnbnqnNPDr83KJY0&#10;XE4/EIheQ6oreq/QOH900knhkHiuuoZGP/Oc4eE/ylfGkiRpVq1e/dzxA+tZ+91xezgonq0Xn3B8&#10;eGJAY0VDT1onWly0kyFz8aXhUfTaAUxK+7NH3x8Ug99CYXei9wuN85Jly8IBcSN0DY98dv66kT/J&#10;V8iSJGlGff3rz58/NPrhRg+XkxedfFJ4YkBjRUNPWidaXLSb7TKKyUACmAnbZRTT0Ucclj2w8oLw&#10;NYPoPUPj/MHFHw+Hw43SNTyyav7IyP+Tr5QlSdK0WrfuBeMH0gvm3bk2HBDP1Qs+fHZ4YkBjRUNP&#10;WidaXBRBGmSmm8hF7xla7/ij32SfTmDG0iBz+dJjw+8VWi/9lpCbs7In0fuGxnnh5VeEg+GGGhq9&#10;tWtwdEG+YpYkSXts4Gv/fv7QyMXNGi4n//qSi8ITAxorGnrSOtHiokjs5dleabCcXgMDCWAu0tXM&#10;fmjYPum73FXLTEf0/qFxnr/m9ngo3GhDI3d0Dd33qnzlLEmSwoaG/t38ofs+3szhctJ1jZOsVoiG&#10;nrROtLgoonRFs6vgWiNthZGucnPzJ6DR0vdK2p85bdMQff/QOOk5TltOGSwzE9F7icYJh8FNM/LF&#10;roHRV+QraEmS9KzuueffzB8a+Uizh8uTul99UHhyQONEQ09aJ1pcFF3aqiENnJN0dS0zlwY8SRra&#10;pwFEkv5zgwigldJ3Tvouv/GiZbt8T7F3U7/L0/+dnkvf5cxWdK5OY7z8sNcHQ+BmG1nTNXz/f8tX&#10;0pIkaaLvfve584dGzm3VcDk5cPEbwhMEGicaetI60eICAIDqic7VaYw/ecc7ggFw83UNjdw8f/D+&#10;/5qvqCVJqnhZtu/4AfIfWzlcTl76liPDEwQaJxp60jrR4gIAgOqJztVpjD866aRwANwKXUMjNzzn&#10;vvv+73xlLUlSdesaHv1gq4fLyYtPOD48QaBxoqEnrRMtLgAAqJ7oXJ3GeMmyZeHwt1W6hoavee7I&#10;yEvy5bUkSdWra2j01Hl3rt0WDYCb7UUnnxSeINA40dCT1okWFwAAVE90rk5j/MHFHw8Hv63UNXzf&#10;iucND78oX2ZLklSduoZG3jfvzrVbouFvK7zgw2eHJwg0TjT0pHWixQUAANUTnavTGC+8/Ipw6Ntq&#10;XUOjn9pnYODf58ttSZLKX9fQyAnz7rxjYzT4bZV/+9HzwxMEGicaetI60eICAIDqic7VaYznr7k9&#10;HPi2yUX7rF+/f77sliSpvHWNjCyZt/aOJ/ZZdX04+G2VrmucaDVbNPSkdaLFBQAA1ROdq9MYwZC3&#10;3c7fZ3T0X+XLb0mSytf84fuO3W/tHY+2e7g8qfvVB4UnCTRGNPSkdaLFBQAA1ROdqzN3Lz/s9dGA&#10;twBGztmnv78rX4ZLklSe5g+Nvm2/O9f+uijD5eTAxW8ITxRojGjoSetEiwsAAKonOldn7v7kHe8I&#10;hrsFMTSyPF+KS5JUjuYPDR2539o7flmk4XLy4hOOD08UaIxo6EnrRIsLAACqJzpXZ+5esmxZPNwt&#10;gqGRbV1DI6fnS3JJkjq75wyOLt7vzrU/LdpwOXnRySeFJwo0RjT0pHWixQUAANUTnaszd39w8cfj&#10;4W5xbOoaHj05X5pLktSZzRsZOXS/O9duKOJwOXnBh88OTxRojGjoSetEiwsAAKonOldn7l54+RXR&#10;ULdoHusaGjkxX6JLktRZzRsePnje3fd8tajD5eRfX3JReKJAY0RDT1onWlwAAFA90bk6c/f8NbdH&#10;A93iGRr5VdfQyHH5Ul2SpM6oa+i+V827++77ijxcTrqucbLVTNHQk9aJFhcAAFRPdK7O3Cw4+DXx&#10;MLeguoZGHpw/OPzOfMkuSVKx6xodXTDv3nV373vTDeFQt2i6X31QeMLA3EVDT1onWlwAAFA90bk6&#10;c/OyI48IB7lF1jU8+sP5w8Nvz5fukiQVs/mD9/3/5w8O3r7vzavCYW4RvfQtR4YnDMxdNPSkdaLF&#10;BQAA1ROdqzM3f3TSSeEQt+i6hka//ZzR0SPyJbwkScVq/sjIn3QNDH1+v9W3hIPconrxCceHJwzM&#10;XTT0pHWixQUAANUTnaszNy9Ztiwc4HaCrqGRrz1nZOQN+VJekqRi9Jzh4T/qWje0qtOGy8mLTj4p&#10;PGFg7qKhJ60TLS4AAKie6FyduXnh5VeEw9vOMTI6b3j4dfmSXpKk9vbcwa+8uGt45Kr9bl8TDnCL&#10;7gUfPjs8YWDuoqEnrRMtLgAAqJ7oXJ25ef6a24OhbacZWTdv6L7X5Et7SZLa0++tX/+fuoZGrph3&#10;59pweNsJuq5xwtUs0dCT1okWFwAAVE90rs7cPO+uu4OBbQcaGvlS1+DoK/MlviRJLe7ee184fkC6&#10;pJOHy5OiEwbmLhp60jrR4gIAgOqJztWZvZcdeUQ8rO1YI7d1DYx05yt9SZJaVH9/V9fw6L/M6+/P&#10;9ll1fTi07SQHLn5DeOLA3ERDT1onWlwAAFA90bk6s/cn73hHMKTtbF1DI9/aZ3T09/MVvyRJzW/+&#10;0MjZXffeW4rhcvLStxwZnjgwN9HQk9aJFhcAAFRPdK7O7L1k2bJwSNvpuoZGr3vefff97/myX5Kk&#10;5tU1PHxy1z33bivLcDl58QnHhycOzE009KR1osUFAADVE52rM3t/cPHHwwFtOYx8Yp977vk3+fJf&#10;kqTGN3/4vmPnDwz9at+bbggHtZ3qBR8+OzxxYG6ioSetEy0u6Mse7r/0dzasvjh7YOUFEwauPidb&#10;e9ny37nxomXZVeeeHEr/3c52/ueS9O/a2eSfMSn9uTtLjyV6rADsaur39+R379Tv7U+deWJ2/mlL&#10;JixfeuyEU5YclR1/9JtmLf3zkyb/nenfn/6sZOpxYudjwtRjgO9+Wik6V2f2Xnj5FcFgtlTOykcA&#10;kiQ1tucMjryha3D4O/t+/qZwSNvJ/u1Hzw9PHJibaOhJ60SLi0618zAhLdJ3HiTsPDzYeXBw9BGH&#10;TTj8sEOyQw5e9DvRe7VI0uNNdh5k7DzAmBxcTA4s0vMSPWcAnSB9v+88KJ78Xt/5O33y+7xTvsdn&#10;K333p7/nzt/9k4Nr3/vMVfSeY/aev+b2aChbHkMjT3UNjpyUjwIkSWpMXaOjr5g/MDS03+pbwgFt&#10;p+u6xklXM0RDT1onWlwUyeRQYfLKs52HCpMDhcnhcPT+Ylfp+Zo6mNh5KBG9DgDNsPN3fPp+n/yO&#10;9/3eWDv/QDL63jeMZlL0/mF2Fhz8mngoWz6/mD8ycnQ+EpAkaW49Z3Dwj7uGRm/eb83qcDhbFt2v&#10;Pig8gWD2oqEnrRMtLlpl6mAhDRXS4tdQoRgmB9FThxEGEcB0Tf2eT98l6Ttl8ns++u6hfaZ+7yeT&#10;Q+j0WkavMeUSvS+YnZcdeUQ0jC2lruHRr88bGn19PhqQJGmWDQz8+/GDSu9+t68Jh7JlcuDiN4Qn&#10;EMxeNPSkdaLFRaNMDhbSYHJyqDB5VZrhceebHESkHwykwZEBBFRX+uyn74DJHxb6QWF5TX73p+P6&#10;5He/HzyWR/SaMzsvWbYsHMaW18iXu4buq+UTAkmSZtjo6PzxA8r58+5cGw5ky+bFJxwfnkAwe9HQ&#10;k9aJFhfTNfXKtJ1/rdlQodp2vgLO8AHKI32Wd/7O933PzqZeAe37v/NEryuz8wcXfzwYwpZb1/DI&#10;qucMD/9RPimQJGn6dQ2NnF6V4XLyopNPCk8gmL1o6EnrRIuLqaZeiWyIzGyl983klW9p8BC934D2&#10;m/zeN0imUXa+8nlyy6XovUd7Ra8ds/PCy68Ih7Bl1zU0evk+o6O/n48LJEnae10jI8d13XPPk/us&#10;uj4cxpbRCz58dngCwexFQ09aZ+dFxdRfcU6DZAMFmm3noUN6/6X34c7vS6C5dv4homEyrTZ18Jze&#10;i9H7lNaIXiNm5/lrbg8HsJUwct+5+3zoQ/vlYwM1qUf6V+w/du+KxRuH+i4a//yuGBvsu3Zcf27D&#10;M3rvHv/vL31yYMWp4//3m568Z8WBWf/1z8//NZLU3uYPjR4578t3P1il4XLSdY0Tr0aLhp401wM3&#10;nJf1X7486z1n6e8GyWmBF70+0A6GztA8k1sbGSZTZI4D7RG9FsxclW7wtztdQ6On5qMDNagnBi79&#10;95uH+l4/Nth75thA75rxz+xvpn6Gp6/3txsH+v5lbKjvuM0DV/xh/kdIUmubN3Tfa+bdO/C1fW+6&#10;IRzCll33qw8KTySYnWgASuOkYfKtnzg9+8SH/iY79bi3ZW89/NDsta9ZGL4WUGRp2JD29UxX2Bs0&#10;wPRMXp2cPjd+K4VOt/PQOf2QxP7OjRc978zcH510Ujh0rZjfzh8a/et8hKA5tGndlf95/PO5Ymyw&#10;94mpn9lGGBvs2zTu2nQ1dNbf35X/sZLU3OYPD79s/sDAF/e9eVU4fK2Cl77lyPBEgtmJhqLMThom&#10;X3/B+7PzTn1P9u63Ls7ecOhrw+ccyiANyiYHzn6lGnZIA+XJrY4MlKkKVzo3TvT8MnMHnHVWNHCt&#10;nK6hke8/Z3j4L/NRgmZY2spi40DfqrHB3q3R57UpBnp/NbZuxVKDZklN7Xmjo/9b1+DQDfutviUc&#10;vFbFi084PjyRYHaiQSl7N3llsmEyPGPnIUN40gwlMzlQTu97A2XYYer2GtFnh1j0fDJzVb3BX2ho&#10;dGjeyPpF+UhB02hsoPcvxgb6+sb/3yejz2krjP/ZX9g43Pfm/CFJUgPr739+170Dl1V9uJy40V9j&#10;RcNTnm1yz+Sdt7mInkvg2dKAwZYalI0tL2Dm0vEg7Ttua409i547Zq7SN/gLjXxh/sB9/798sqDd&#10;tGnwyhdvHOi9cGygb1v0+WyDTRsH+i7ZONRXyx+iJM298YPCmfMHh8OBa9U8d8WnwxMJZicaqFbd&#10;zltd2DMZGiMN49JwwdVsdJqdr1JON+WL3t/AzKQfzkz+ENI2S8+Initm5uWHvT4YsNI1PHLV761f&#10;/5/y8YKmNLHP8kDf+uhz2W5p7+exdSuOyx+qJM2+rsHhpeMHhc3pwFDVG/vtrOsaJ1+NFA1YqyZd&#10;nZwGyq5OhtZxdTNFlt6X6UrLtM+4q5ShNWyrYY3TCH/yjneEA1bGDQ5/bJ91634vHzMob2xd75Kx&#10;gd5vRJ/JIhkb7PunbP2K/fOHLUkza/7w8F/NHxr5+eRBYb/b14RD16o5cPEbwhMKZi4auJad7S6g&#10;WFzdTBHsfJWyoTK03+TAuUpXOEfPAzPzkmXLdh2s8jtdw6MfykcNlW9s8NP/69hA77njNkefxyJ6&#10;cqDvkk0DKw7I/wqSNL3mDY78edfQ6AM7HxD2u+P2cOBaNW701zjRALZsdh4o2+4Cii0N9gybaRVb&#10;X0BnSMeG9BsFZf/Nl+jvzsy4wd9eDI2MdQ2NnJCPHCrbo+sufcHGgb5PRZ/Dohtb13vdk0MrDsz/&#10;KpK057oGRxfMHx65a+oBoevuu8OBa9W86OSTwhMKZi4ayHa6yT2UDZShsxk20wzpakhDZehsZf3N&#10;l+jvysy4wd/edQ2P/HT+0MhR+eihkm0c6rso+gx2kG89ObTiP+R/HUmKe87Q0P85/qW/MjoYuNHf&#10;Di/48NnhCQUzFw1oO00aKN/6idN/d1O+6O8JdDbDZubCUBnKLW2nceNFyzr+6ubo78b0LTj4Nbuu&#10;nwl1DY9+Zd7Q0J/lI4hK9eS63mXR56/jDPSt3Dh8xYvyv5YkTWlo6N91DY1eFh0EJu1786pw6Fol&#10;bvTXONHAthPsPFB2lTJUy+GHHTIxbK7SvpzM3IbVFxsqQwVN7t2cvgOi74Yii/4+TN/LjjwiXD+z&#10;G0MjX+wavv+/5ZOISjQ20Hf8uMejz18nGv+7/HP+V5OkZ7Xv+Bf9h3f54p/Cjf52ePnr/iw8sWBm&#10;ouFtUaUrlV2lDOwsDQ/TIKHMe3Iyfel9sPay5YbKwITJK5uj74siiv4OTJ8b/M1c1/Dovzx3ZOQl&#10;+Tyi1G0c6HvF2GDv1uiz19EGVrwl/ytK0o66hkb+PvrSn2reXXeFA9eqeelbjgxPLJiZaJBbRL3n&#10;LHWlMrBHaZBgC41qSq97uqo9baUSvTcA0ndE9P1RJNHjZvr+4OKPh+tn9qxraORT+6xfv38+lihl&#10;mwavfPHYQN9d0eeu040N9n5z08CVr83/qpKq3nMGRxePf7lvnfplH7IP84QXn3B8eGLBzETD3CJJ&#10;Vy2nm/VFjx0gMrmFRif+ejTTl65WTlcmuloZmK70Q6gi/yAyesxM3wsvvyJeP5fV4HDWtW4w67r7&#10;7mxef3+23x23T/y284Q1q5+R/vNx6X+T/rfpn9nl3zV0X6m3Wtg02HdW9JkrjYG+9Vn/iuflf11J&#10;VW3e8PDruoZGvr3Ll/we7LPq+nDoWiVu9NcY0VC3KAyXgbnqtF+PZu9crQzMVVGHzNFjZfqed9fd&#10;4dq5NAaHJ36bOQ2LJ+7LNMeZwH6rb5kYQKfB8/i/e2vX0MgJ+YiiVD0xsGLR2EDvj6LPXKkM9J2a&#10;/5VL3RP3XvnSJwZ63z42sOKM3RrsfdOmgRUH5P+IVI3mDw39l/nDI7eFB5A92PfzN4UHiSpxo7/G&#10;iAa7RZCGyycee0T4mAFmw1XNnStdrXzVuSe7WhlomCL+8DF6nExPWW/w13Xvvc8MlIM1cSON/xmb&#10;9r1p5c37rFpRqu0yxgZ7V0Sft/LpHSnbUPXJoRX/IQ2TNw5ceeH463j3uCfiv/tuDPT+avx5uSVd&#10;wT5274rFWf/1z8//1VLJuueef9M1PHJpdCDZm/RrL9FBoWq6X31QeILB9EXD3SIwXAaaJV3VnG4E&#10;F56IUigPrLzA1cpA0xRtyBw9RqanVDf4S1cq9/e3ZKgcWnn9SD6x6Pg2Dl559NhA7/bo81ZKA33v&#10;y//qHduvBz/zPz0x0Pfm8b9P+sHAQ8/6+83VQO93xgZ7z9802HtQ/sdJ5ahraOQfwgPKNLjR3w4H&#10;Ln5DeILB9EXD3Xa7/oL3h48VoJHS1bC2zyim9Ovry5cea7AMNFX6jinSb7ZEj5HpKcX+y4PDOy4k&#10;K8Z2mNfkY4uObvxz9a2pn7NSG+j7Rafuxfzkus/8P+OP//Sxwb57wr9bQ/U+uWmw97qNw71vz9aX&#10;64p9VbD5QyPvGD+I/GaXg8p0udHfBDf6m7towNtOaWuMtx5+aPhYAZohDRjSVbLxCSitkrbBSINl&#10;22AArZR+qyX6TmqH6PExPc9fc3u8bu4ExRosP+OGa4/Jxxcd2ZMDfYdGn7OyGxtYcWL+FHREaduK&#10;fAuMrdHfp9nGBvs2PDmwoqPf66pw8wZHDuoaHl0fHlxmYN+bbogPBBXyH08/NTzBYPqiIW87nXfq&#10;e8LHCdAK9mluPfsrA+2WtuOJvp9aLXps7N3LD3t9uF7uBF13392+rTCm41+uXZSPMTquNLSMPmdl&#10;NzbY+72sv78rfxoK3cahvneMDfR9Ofp7tNqmwd7e8cdTyx+aVPyeOzz8f3QNjdwUHVxmyj7M12X/&#10;9qPnhycZTF805G2XoavPzl77moXh4wRopXRFW7qaNjoBpTHSYPlTZ55oGwyg7dIPuKLvqVaLHht7&#10;98fHHReulwutqFctT7Xyuif2uf6qA/NxRseUjV79+xsHer8Sfc6q4MmB3tflT0UhG1vX+/8+ObDi&#10;U2MDvU9Hj7+Nvjo20Hd8dv318/KHKhW0/v6u+UPDF4UHmFlId5MNDwIV0nWNE7G5iga97eLqZaBo&#10;7NPceG7cBxRREa5ijh4Xe3fAWWeF6+WimrhqubN+G/ln+USjY9o4PHGTuPBzVgVPruv9UP5UFK60&#10;HcXGgb5HosddGAN9//L46NW/nz9kqXh1DY+eHB1gZisdmIIv/8p5+ev+LDzRYHqiQW+7vOHQ14aP&#10;EaDdDJrnLl2xbLAMFFXaqif67mql6HGxdx1zg7901fLqW8I1beGt/Oxd+VijI9o42Pvp6DNWGQN9&#10;n8+fikI1tm7F0vDxFtFA3y8ev3fF/5U/dKk4zR8aPbJraOTB8EAzW270N8GN/uYmGvS2Q//ly8PH&#10;B1AkBs0zZ7AMdIIi3Owvelzs3fPuujteLxfJ+Np938/fFK5nO8iKfLxR6NL+w2ODvU9En7GqSDfM&#10;SzfPy5+SQrRxsHfZ2GDfpujxFtXYQO/9Y+uuPCz/K0jtr2twdMH4QWXdLgeZBij0DQFa5AUfPjs8&#10;0WB6omFvO9geA+gkxx/9Jns074XBMtBJ0ndV9F3WStHjYs9eduQR4Tq5SLrWDZbnBv03XHtMPuYo&#10;bE8OrTgw+nxVztBnjsyfkraWZR/ab+Ng74fGBgu33/J0jW4e/Myf538dqX393j33/ceuodHrogNN&#10;I7jRn32Y5yoa9rbDu9+6OHx8AEWWrnjbsPri6GS0sgyWgU7V7u/z6DGxZy9ZtixcJxdF1733lme4&#10;POlfrl2UjzsK2djglYujz1fVjA32npc/JW1r+3dXP3fTYO8/Ro+vwww/OdB3aP7XktrT/KGRc6MD&#10;TaPMu+uu+Eu/YrpffVB4wsHeRcPedogeG0CnMGjeMVj+1JknGiwDHavd+zBHj4k9K/L+y2m4vM+q&#10;68P1a4d7bJ9V1x6QjzwKV0ft89tMA33r86ekbT052Hty+Ng6kT2Z1c66Bkf+dv7QyFPRwaZh7MM8&#10;4aVvOTI84WDvomFvqw1dbZsToByWLz22coPmNFhOQ5nDDzskfE4AOkX6IVn0Pdcq0WNiz56/5vZ4&#10;ndxmEzfkL+dweVLbh5e7a+O63o9Gn6+qGRvs/eX2r1z5r/OnpeVtHu593dhg34+ix9a5etdsHO37&#10;3/K/otSanjMw/BddQyPfjw42jVa6X7mZhRedfFJ4wsHeRQPfVnODP5J01WOShlTpRmqT0pWhk9Lw&#10;Lv3qfZIWgTMx+c/tTvp3pz8j7a2bpD87PRZXYzIb6T0Vn5iWS9qHOn1WoueAapr6XZ6+T6d+h6fv&#10;5PRDiSTdNDO9j5IHVl4wIf2QZjbSDzt2Nvmfp39n+vevvWz5hPRnJunPn3qcSI9x6vHAsaA60msf&#10;fde1SvSY2L0FB78mXB+3W4mvXJ7i2lX5+KNQjX+Wbpr62aqqLSNX/Un+tLS0sXW9/2njYO/N0WPq&#10;dJsG+87K/5pS85t///3/df7QyBejg00z2IfZjf7mIhr4ttqtnzg9fGx0lsmhws6D4clhws5DhJ0H&#10;CJNDgOjgXUSTA4toWLHzoCL9vSeHEtFzRTWkz0N6b0TvpU6XPgPpMx79vSmfye/2qd/rk9/pk9/n&#10;0XulbCaPA5PHgPQZ3/m7f3Iwnb7/HQM6T3r9ote9VaLHxO798XHHhevjthocrtaN+At407/xz9JX&#10;p362qmrzYN8b8qelpY2tK8W+y7vz0NhA71/kf1WpiX3ta/9z1+Bob3iwaZJ5/f3xl32FuNHf7EUD&#10;31brPWdp+Nhov52HxmnRFQ2LqzRYmK30/KTnaudhxOQQ2iC6/NLnJ73+0Xuj06T3cvoeSN8L0d+V&#10;zpJex/T9s6fveN/vcxcNpP0gspjS6xG9hq0SPSZ274CzzgrXx+1UyYu/rr/qwHwaUog2DvT+NPp8&#10;VdHY4JUn5U9Ly9o4dOUR46/Br6PHUxoDvbc8OfKZP8j/ylJzmj9y3/LoQNNU9mGe8PLX/Vl44sGe&#10;RQPfVvvEh/4mfGw0154GCwbH7RENIQwgyiMNlNJrHL32nSC9N70XO1P6vk/fJZPf8wbHxZNeD0Po&#10;9kuflej1aZXoMbF7RbvBX2Uv/Loh3fRvxf75SKTtbRzo+0b0+aqkob6L8qelJWX9K543Nti3IXws&#10;JTM2sOKM/K8tNb75IyPvmj888nh0sGm2auzxtGcvPuH48MSDPYsGvq123qnvCR8bc5cWSlMHyGkB&#10;a3jcmdJrZ/Dc+dLrF72+RZXed+n9Fv1dKJb0nbDz971BcrmkY3caQBs+N1c7PzPR42H3nnfX3eHa&#10;uB261g1WfU3en49F2t7Gwd7B6PNVTVfemj8tLenJgRWnxo+jfMYGe7duGlhxQP5XlxrXvJGR13YN&#10;j3w9Oti0wr6fvyn6kq8U+zDPTjTwbbVTj3tb+NiYnmiIPHkFcnQwpHx2Hjqk90F6P0TvFYrj4Fcv&#10;zN7yxkMnBkRFteTth2eLD31t9opX9IR/B9pjd9/5BsnVZvjcOOnzFD3HrRA9HmIvO/KIcF3cLvut&#10;viVco1bKDddemI9H2trYYO8d0eeror6VPy1N74l1V/zJ2EDvA8FjKK3x99o/5n99qTE9Z3j4j8YP&#10;KrdOPci00n533B5/yVeIfZhnJxr4ttqJxx4RPjaeLfoVZ0Nk9mTq4Dm9h6L3FlBck1clGyQzWztv&#10;u2HwvHfptzai57EVosdD7CXLloXr4naYd+facH1aSTdcvTgfk7StjQN9K6PPVzX1bhkb/Mz/mj81&#10;TW3TUN//iB9DmfXeby9mNa51635v/KDyyakHmVabd9dd8Rd8xXS/+qDwBITdiwa+rfbuty4OH1tV&#10;RYNkAwUaJQ2d06Ahvb9c6QzFMnl1cvp8ps9pO6+kpPwmB8/p/ZbOO6L3ZBWl5yR6vlohejzEirL/&#10;sq0xprjhusfbfdO/TYO9vdHnq7KGel+VPzVNa2xwxYKxgd4fhn9+yT25rvfd+dMgza2u4dHTogNN&#10;y7nR34SXvuXI8ASE3YsGvq32hkNfGz62Kpj8Ned0VVG6YsYwgXaYvMrZgAFaa/IHiunz54eJFMHO&#10;v/mS3ptV/M2X9MP96LlphejxECvK/sv7rVkdrkur7dof5+OStjT+Wbp06mer0gZWvCV/aprWxsHe&#10;j4Z/dhUM9K3MnwZp9s0fGn3b+EHll1MPMu1iH+brshedfFJ4AsLuRQPfVqvKgPmthx86sR1Iuqlh&#10;/+XLswduOC8+SEGbpR92pAW2bTWgsSZ/qOi3U+gk6X1apaFz+ntGz0MrRI+HXRVl/+Wuu+8O16Qk&#10;167KxyYt78l1K94ffb6qamyw98z8qWlKT6zrO3hsoPfh6M+ugrGBvs2bhla8Jn86pJnXNTr6ivnD&#10;IyPRgaZd9rt9TfDFXi1u9DdzadDZbtHj6nSvfc3CXYbJ0XA9OkhB0UwdLkTveWBXk9tdpB/a2DOf&#10;MinzceH4d7xp4gdA7RA9HnZVlP2X3dhvL9q0H/PYwIq/jL63qmpsoPeq/KlpShsH+lZFf26VbBq8&#10;8pz86ZBmWH//88YPKIUaLif2YXajP9ojDZPTPtJnLj0mu/UTp2dDV58dDpMj0QEKOkEaLKTBmSuc&#10;4RlTt7yIPjtQVuk9b49/WqEI+y933XtvuB7lWR7bZ9W1B+RTlJa1ZeiqA6PvqKoaG+hdlz81DW9s&#10;sO8NYwN9Y9GfWylDfW27Yl8d3vzhkXOig0zb2Yd5wstf92fhiQg0ynSvTp6O8AAFHWZySw1XN1NF&#10;O1+lbMsLeDa//UKjLTj4NYXYf3m/O24P16Ls4t58jNKyfj34mf9p/Punsls27Kr3oWz05n+VPz0N&#10;K8uyfcfW9V4X/5nVMjbQ++30fORPjTS98n2XH5t6gCmKfW+6IfpSr5QXn3B8eDICs5X2Tj71uLdl&#10;vecsnRgoR4Pi2YoOUNDpXN1M2blKGWbHwJm5+pN3vCNcB7fU4LB194xcszQfp7SsjYO9g9F3UFVt&#10;Gb7ypflT07A2DvUdFf1ZVfX44OV/nD810t6bPzR04Pyh0XvDg0xB2If5uuyFZ34oPBmB6UoD5bTd&#10;RTMGylNFBycoE8NmysJQGRovHSMOP+yQ8DMHkQPOOitcB7eSrSln4V+uXZSPVVrS2EDv1dF3TlVt&#10;Huj9i/ypaUi/uueyfzP+HN8S/VlVNTbQd3j+9Eh7qb+/q2t45NPRAaZIHOzsw8zczWQP5bmKDk5Q&#10;VpPDZsMEOoWhMjTf8qXHhp8/iBRh/2U395uFG657fJ9VK/bPpytNb9Ng75nR901VjQ32NfQq8k0D&#10;fX8d/TnV1rssf3qkPdc1NHJidHApHPswT7APM3NhwAzNl/arTYM7w2aKxlAZWiv94DH6LMJURdl/&#10;2fYYs9afj1ea3pMDVx4Tfd9UV+/H8qdmzmX9/V1jg73fi/+cSluRP0XS7ps3NPSarqHRb0cHlyJy&#10;wLMPM3MTDYKbJTgwMQub7rs+2/yNL2RbfnBP9tSGoWzrz76yw8PfzZ5++PvZ07/ekG177BcT0v+d&#10;/rOtv/zO7/536Z9J/2z6d6R/V/Rn0DzpymZXsNFOaQsXQ+XW2zRybbb5gc9nW753V/bUD9Y98939&#10;0Ld2fHeP+913929/8rv/7Hff3T8enfju3vKtO7JNX1kZ/hkUX/rsRZ9LmOqPjzsuXP+2Ute994br&#10;T6bphmuPyccsTW3j4GdeGX3fVNZA3+fzp2bOja3rPSn8M6puoG9V/hRJu2lg4N93jYzeEB1cimq/&#10;NavjL/MKsQ8zs/WGQ18bDoKbJTw4sVub1n8u2/LdL2VP/XR99vSvfpBte/LX2fant2SNLv070787&#10;/Rnpz0p/Zvqzo8dEY1117slu/kRLpKFyeq+lH3A83H9p+H6kMdIgecu375wYCKcf7qWB8fanNubf&#10;uA1s29PZto2PZE//5kfZ1gcf2PGDw6/dEj4miiN9BqPPKExViP2X71wbrj+ZgeuvOjCftjStsXW9&#10;/2lssG9T9J1TTb3fzJ+aObVppPcl4/++oV3//Rgwa6/NHxpZHh1Yimxef3/8RV4h9mFmttIN/qJB&#10;cLOEByd+Z/NXb8q2/ODebOtD354Y+La79BjSY0mPafPXbg4fM42xYfXFE8NmW2jQaGmonN5bhsrN&#10;M/nDwK0///rEMDl7emv+Ldqetm96bMcPDH80nG3+xups49BnwsdNexgwM10vuOa6cP3bSvZfbogf&#10;5+OWpjY20PuN6DunisYG+zanoXv+1My6jQO9H4j+/YwzYNaees7o6BHjB5GHpx5UCs8+zBPsw8xs&#10;vPuti8NBcLOEB6eK2/yt27Otv/hmtm3sN/looLht3/joxGNNj3nj0JXh34e5S/s120KDuZi8WtkW&#10;GM2TrhRO21Zse/yX41+O2/NvyWKWrp5OW21s+f7d2caRq8O/D62TPpfR5xZ2lvZfDte+LWY7yka5&#10;tunDuI2DvTdH3znVdcUr86dmVj05ePl/NbTfAwNm7a7nDA7+8fyh0f7ooNIJHPjsw8zsnHrc28JB&#10;cLOEB6cK2vzN27KtD34t2/bkr/Llf+e17cnfTFytt/lbd4z/nQybm8VVzczE5N7K6Yr46P3E3Gx+&#10;4NbsqZ/cv+Mq5Q5t++Ynsq2//O7EPtCbRq8L/540V/ptgujzCzuz/3IJ3XD14nz80pQ2Dlx5YfSd&#10;U1nr+t6RPzWzatPgleeE/152MGDW7po/NHJxdFDpFPvdvib+Eq+QF3z47PDkBPbkzKXHhIPgZgkP&#10;ThWx+YFbJvbj3Pbog2mJv2OlX5LSsCUNXdLwJfq7M3fpV6rt1czu2AajedLN9J764cDEPsfbn34q&#10;/9YrR35Q2B4GzExHIfZfthVloz22z6prD8hHMA1vbF3fCdF3TlWNDfQuz5+aGbfx3ivrmwb7fhT9&#10;e8kZMCuqa2jkuPlDI9uig0qnmHfXXdEXeKXYh5nZOO/U94SD4GYJD04ll36N+unf/qTwv0LdqNLf&#10;1U2mmif9arXtM0jS1crpvWAbjObYdN/1E1sCpRvpVaG0TdOW73wxfC5ovPT5jT7XMOn5a24P172t&#10;5AZ/TdGfj2Ea3uaBvkOj75uqGhvs+0z+1My4jQN9F0X/TnbW+/H86ZJ21DU6+oquoZGvRQeUjmIf&#10;5gn2YWames9ZGg6CmyU+OJXTlu/cmT39q++Pr9rbe7OntrR9W/b0r3+Ybfluf/jc0Bi2z6gm22A0&#10;1+ZvrJkYLG/fMpZ/oVWr9Fs2T/1wXbZp9Nrw+aExjj7isPDzDUlR9l/eb83qcM3JXF2zNB/HNLTH&#10;713xf0XfN1U1NtB7b/7UzKhNA1e+duNA76+jfyfP2DR45d/kT5k03t13/89dw6PXRAeTTmQfZvsw&#10;M3PXX/D+cBDcLNHBqWzSUDUNV9OQVdnEr5WnvT7dFLB5DJqrYXKwbBuM5pjYG/+hb2fbn9qUf3tV&#10;u22P/nxiaxD7NDeHATN78pJly8L1bqvtt/qWcM1JA1x/1YH5VKZhZaOfmj820PuT6Dunkgb6fvHg&#10;6Kf+Vf70TLvxf/aKXf5d7OKJe694df6USRNbY5weHUg6lX2Y7cPMzN36idPDQXCzRAenstj81Zs6&#10;+sZPzS49N5sf+Hz43NEYaZ9mg+bySYNl+ys3T9oK4+lf/aAy2xjNtO2bHrd1RhPYU589eeHlV4Tr&#10;3VYzYG6max/NxzINbWywrz/6zqmqJ+697KX5UzOtxtb1vnH8OdwU/bt4lt88ObTiP+RPm6rec0ZG&#10;3tA1PPqz6EDSqezDbB9mZm7o6rPDQXCzBAenjrfpK6uyrQ9+Ldv+1MZ8Oa7dtX3r5mzrz78xMYyP&#10;nksaIw2aT1lyVPiZp3OkHxYYLDdPujI33Xh1+8ZH8m8o7amnH/5+tvmba8Lnkpk7/7Ql4ece0vYY&#10;z7vr7nC922p+Q7jZrm34TdI2DvVdFn3nVNXm4SsPy5+avZZl18/bONB7ffTv4dnGBnvvzp82Vb3n&#10;rlv3n+cPjdwWHUQ6mn2YJxy4+A3hyQpEDJjn4spsyw/uzbY9/st8+a3ptu2JX2VPbRjINg5fFTyv&#10;NIobAnYmVyw335bv9O+4+apm1PbNT2RP/XR9tun+G8LnlekzYGZ3/vi44+K1bhsYMLfADVcvzsc0&#10;DenJwd5l0XdOVY0N9P5d/tTstY0DvW+P/h3samxd76fzp01Vb/xgcf7Ug0dZ7Pv5m+Iv7gqxDzMz&#10;EQ2Bmyk6QHWidBVXuppLcyvtVb35W7eHzzGNM3D1Ofb77AAGy823+Ws3ZVt/8Y1s+9Yt+beQZlPa&#10;8mjL9+8On2OmJ+2nHn0PwAFnnRWuc9thn1XXh+tNGuqxfEzTkDYO9L05+s6psI/mT81eG3/u1gf/&#10;PIEn1/W+O3/aVOXmDw6/c/7QyKboAFIG9mG2DzPT94ZDXxsOgZspOkB1mqd+NDSxJ6Ua0/YtT2ZP&#10;/Xgk2zj0mfD5pnHs0VxMbt7XGulmo9ueeDj/5tHc255t/cU3s03rPxc+3+zZjRctC78P4Plrbg/X&#10;ue2w782rwvUmDbbq2gPycc2cG7v3iv8WfedUV+8t+VOzx8bWrTgu/ueZamyg71ubRnpfkj91qmpd&#10;IyP/7/iBYmTqgaNM7MNsH2amz4B5ZjZ9ZeXEYlrNaetD3842ffXG8LmnsdJVsgbN7ZcGy2kLkw2r&#10;Lw5fJxpk5OrsqZ/cn21/alP+baNGlrYa2fxNv4kyU+kHftH3AtX2siOPCNe47WLA3Br73nrLZ/KR&#10;zZx7dN2lLxgb6Hsk+t6ppIG+b+RPzW4bu++a/7hpsPdL4T/PLsbfX/+cP3WqbLd95V93DY/2RgeO&#10;svGrPNdlL33LkeFJC+zsrYcfGg6Bmyk6SHWCLd+6I3v6kZ/ly2k1q22PPpht+fba8DWg8Qya2+f4&#10;o980sUd29LrQOJu/dnP29MPfy79h1Ky2bXwke+qHA+FrQCxtXRR9N1BtL1m2LFzftovtJ1tk1b9s&#10;3m/NrW/OJzdzbvw7ZnTqd06FbUoD5PypCds4sOJ9wT9HYGyw7/HH112+MH/qVNW6hkdPjg4aZeRA&#10;eF32opNPCk9aYGfvfuvicAjcTNGBquie2pC2xHgsX0ar2aXtR9JzHr0WNEf0/UBzpeFS9FrQOFu+&#10;259te+yh/JtFTW/b09nWBx/INt3/L+HrwbOlHzBF3w1U2wsvvyJc37bLfmtWh2tNmmDV9Y/vk2Vd&#10;+fhmTo0N9n02+t6prIG+V+RPzS5tHrj6DzcO9o6E/xy7GBvouyZ/6lTV5g0Pv65reOSH0UGjjPa7&#10;4/b4S7tCbJPBdJx47BHhELiZogNVYQ1d6UZ+bWzrw9+deA3C14aGSdszRN8PNFe6ejx6PWiMdDVt&#10;tn17/m2iVpb2ud503/Xh68Iz0p7r0XcD1bXg4Ndkz7vr7nB92y7ub9Ra+6659XP5CGdOjQ32nhN9&#10;71RX79H5U7NL4//9B3f937Nb6/qOyp86VbHnDQ+/qGto9ObogFFag8PhF3bVdL/6oPDkBSadetzb&#10;wiFwM4UHqgJKNy3a+svv5stltaunH/7uxN7X0WtEY7iKrj0MmJtk6DPZUz9dP3E1rdrXtkd/nm3+&#10;5m3xa8QEA2am+uPjjovXtm3kwq3W2+9Ld855gLdpqPfd0fdOVY0N9J2RPzXP6vHRq39/o/2qp21s&#10;sPd7+VOnqjZ/eOSc6GBRdvZhvi77w/e8Kzx5gUlnLj0mHAI3U3SwKprNX70pe/rXP8yXyWp3T/96&#10;w8Q+qtFrxdzZB7Q9PnXmieHrwextGr022/rzr+ffHGp36UrmLd/5YvhasUP03UB1FW17jMQN9Ftv&#10;35tXPrzPwMC/z8c5s+qJe694dfSdU1VjA71X5k/Ns9o01Pfh6H9PbGyw9z35U6cqNn9o9G3jHo0O&#10;FmVnv6jrshee+aHw5AUmGTDvavPXb524I76KVbrB4uZvfCF8zZibdCVt9P1Ac52y5Kjw9WB2Nt1/&#10;Q7b1l9/JvzFUlNLN/7Z878vha0ZfdsjBi8LvB6rp+WtuD9e1beU3g9tivzW3rslHOrNq471X/e/j&#10;3zFbp37nVNXYYN89+VPzu9K+zGMDfT+J/veEbv7VPZf9m/zpU+UaHf39ruHRn4YHigqY198ffllX&#10;iX2Y2ZvzTn1POARupuBgVRjp13m3PfbzfFmsorXt8YeyLd9eG752zF66kjb6fqC5DJgbZ1P6rZNf&#10;/SD/plDR2r75yYk9saPXruoMmJn0siOPCNe0RbDvTTeEa02aa97atW/MJzuzamyg9zvR904lDfT+&#10;fPu6z/5e/tRMtHGw9+Ph/5bd6H1r/tSpio0fDC6aenCoFD9tnXDg4jeEJzGQ9J6zNBwCN1N8wGq/&#10;tM/v9qc25sthFbX0Gm366o3ha8jsLF96bPj9QHMdftgh4evBDI1cnW17/Jf5N0RzevjhX2Y/+tGP&#10;svvvv39Cf/8Xs1tvvTW77bY1v/vPvvvd72a/+MXPs6eftvdz2Pbt2Zbvfil+DSvs6CMOC78fqJ4D&#10;zjorXtMWgBv9tce+N6/87fPuve9/z8c7M278O2b11O+cKnvi7t7/kj81aWuMQ8YGen8b/e/Y1dhA&#10;3zX5U6cqNn94+O3jB4NNUw8OVeOnrddlLzr5pPAkBhID5h3SthjphkSt6IknnpgYQuxsy5Yt+X+r&#10;6ZSGSZu/sSZ8LZm5dCVt9P1Ac6UrF6PXg+lL22I08srl3/zmNxPD409+8hPZ6aefnh1zzDuygw6a&#10;+RWmRx311uyUU07OPvrRj2Q333zzxHBaWbZ9y1i25ft3h69lVRkwM+kF11wXrmeLwG8Gt89+a269&#10;LR/xzLgnB3ovjr53qmps3RWH5U/NPmODvb3R/4ZdjT9XT2wevvJ3z50q1nPX3fefxw8E/VMPDFXk&#10;rre2yWDPrr/g/eEQuJmiA1c7pathn/7tj/Pl79xLA+TBwcHshhtumBgupCFDGjZEz/9UBx/8momB&#10;RhpspAFHGkx861vfckVc0MSezA/cEr6mzEy6kjZ6P9J80evB9GwauTbb+tC382+E2bVx48bsy1++&#10;K/vnfz532t/Ts3XYYa/PPvjBD05c+ZyuiK5q2zc+6sZ/Ozn+6DeF7xeq5eXj3w/RWrYw/GZwW+3X&#10;/+Vj81HPjBob7D0p+t6pqs1DV5448bwMrPjLsYHeLdH/hkjvpyfeUKpm4weAfwoPDFXkYDjh5a/7&#10;s/BkBm79xOnhELiZ4gNXezTi6rdHH300W7v2jolhchoOR8/zXKXB89/+7d9kl19+2cSvYrvieUdP&#10;/+ZH2aavrApfW6avSAPmZm4b8cDKC8I/s50e7r80fKzsxdCV2daffz3/JphZjz76SHbHHbdnZ5/9&#10;P7I3vnFx+Lo0W/pOP/XUU7PPfe5z2U9+Ur2bym574uGJex6Er23F2KKI5CXLlsVr2QLZZ9X14TqT&#10;5tv3ppW/2mdo6N/l455pt3n4M38Rfe9U2Eey0U/N3zjQ9y/Bf0dkoO8XmwZ7D8rfUqpazxkcXTx/&#10;aORX0UGhqmyTcV324hOOD09moP/y5eEQuJnCg1cbbBqd/dVvP/nJj7NVq1ZmH/jA6dnr2vADnLe+&#10;9S3Zeef988Svcj/++GP5o6pmTz/8vWzTfdeHrzHTE73H2iX9unj0GBshDXOjP7Od0tA7eqzs2VM/&#10;XZ9/A0y/n/70pxM/CExXEkevRbukLTiWL1+effWrX80faTXa9uiD2eYHPh++vlVy/mlLwvcF1fLC&#10;y68I17FFst+a1eE6k9bYd82tN+cjn2n3xL1XvjT63qmwmzcO9h4d/OfszkDfBfnbSZVraOg/zB++&#10;75bogFBlbkpwXfaCD58dnszA0NVnh0PgZgoPXm0wm6vfRkZGJq46m82enM2ShiVpaJKGJ1UtXYUe&#10;vcbs3YbVF4fvq3ZJvy4ePc5Gif7Mdhq4+pzwcbJ7T/1gXf7Jn173339fdv755xdusDzVK1/5iuwf&#10;/uEfsi9+8c5s+/bt+aMvd2k//Y3DV4Wvc1UYMLPg4Ndkz7vr7nAdWyTz7rorXGfSIis/u22/L37x&#10;zfnkZ1ptX/fZ39s40Pvz6Lunor41NtD7heA/JzA22Pu9seHP/Lf87aSq1TU08oHoYFB1DoY7dL/6&#10;oPCkhmqr6oD5qQ2DWbZ9W77E3XOPPfZYdsstN2cnn3xy+BwWxaGHvi77p386J1u3bmbDl7L01I9H&#10;wteaPUsDzuj91C7p18Wjx9ko6cZ60Z/bLlede3L4OImlvXu3b34i/9TvuXRjvX/8x3/MXvWqV4bP&#10;fZGlLZHSdkhVaOvPvxG+1lXxqTNPDN8DVEcnbI8xyTYZ7bXvzZ97aJ/vfve5+fhnWo0N9t4dffdU&#10;0dhA31PRf05s/L1zZv42UtWaNzx8cNfw6IboQFB59mGe8IfveVd4UkO1PXDDeeEQuJmiA1grbf7W&#10;7RM3Gdpb6cZ66SZ7b37zkeFzV2R/93cnZl//+uz2J+3U0tDJjaNm7saLloXvoXZJV/NFj7NR0hYc&#10;0Z/bLgbM05duyLrt0Z/nn/jd9+CDD2aXXvrptu2v3CgLF74q+/CH/yl74IGv5X+zkrZ928QPfaPX&#10;vAoMmOmE7TEm2Saj/fZdfcsN+QhoWo0NrOiLvntgT8YGetc/PtD3f+dvI1Wqr3/9+V1DI9dFBwF2&#10;cDCs1jYZC1/1imzxn782O/bNf5Ed91eHZ+9fclT298cdlX3ohKOzc973rokb27VL9HjbqWoD5k3r&#10;P5c9/du931Cpv78/e//73x8+Z53ita89eOLXwr/5zW/mf6vyl4ZPaQgVvfbE0oAzev+0S7MHzGkL&#10;jujPbZc0XIoeJ1MMfWZae+bfeuvns7/5m3Ldd+Itb3lLduWVV2a//vWv879l+Uo/9E0//A1f+5Ir&#10;2ndwctU/nzzx2y2tEj2GquiU7TEm+c3gAlj52afn9fe/Pp8E7bXx75kPTv3egb1at+L9+VtIVatr&#10;eHhpdADgGeNfwvEXdIV0XVO8vSfnatHCV2bveusbsg+deHR2yRl/m6366KnZvVf+Y/b9Wz6yR9HQ&#10;sxXSMDf6e7RT9DibLTyItUj6Vdw99Y1vfCM777zzJu7wHz1fneioo47KPvOZz5R6OLFzaQiVhlHR&#10;68+uinb1XLqiOnqcjVK0/U5PWXJU+Dh5trQFzp7auHFj9sEPfjB8jsvimGPekf3iF3u/grtTSz/8&#10;TT8Envral13RfoskSUPf6LE2S/QYqqKTtseY5Ab67bfvTZ97MB8F7bWNQ1e+Lfrcwe5MbKsyfMWL&#10;8reQqlTX4OiCrpHRB6Ivf3Zim4wJL31L5/2q/87S3pnHvf3w7MOnvCu7/vxTsuFrzgkHyHsTDT1b&#10;wYB5h+hA1gp723f5xhtvzN7+9reFz1MZ/P3fvz8bHh7O/7blzn7M05cGnNH7pV3WXrY8fJyNUrSB&#10;ugHz3u1t3+WvfOUr2amn/n34/JbNO995bHb77bflf/PyVcX9mIs4YG729/BUV5x9Unb63/zVxBZG&#10;B796YfiYyqqTtseY5Ab6xbDv6luuzkdCe2zjUF8t+tzB7owN9B2fv31UtbqGRi+LvvjZlZ+2Xpf9&#10;x9NPDU9uiuy14yeaH/jbv5q4OvnrnzsvHBjPVDT0bIV0Q73o79gur33NwvBxNlt0IGu2dFVU9vTW&#10;fAn77B566KHs4osvzhYtKv+i5m1vOypbuXJl/jcvcduetlXGNFVtwFy0YU4aqESPk9zwVXvcM3/t&#10;2juyd7+7WveY+Iu/OCy75pqrs+3bt+fPQrna8t0vxe+FkkrfedHr3E7N/k2Svdmw+uLsi1ecmV30&#10;D8dn7z7qjdmrXvmK8HF2uk7bHmOSbTIKYuVnt86787ZX52Oh3fbEvVe+cGyg94noswaB1Y/e/Yn/&#10;OX/7qErNHxp5d/SlT8xPWztnm4xD//TV2SnveWvWe/bSbGSWVynvSTT0bIWiDZjfcOhrw8fZbMGB&#10;rOmefvh7+dL12Y2Ojmanntp5P3iZi3TjqIsu+lj285+X91etU0//+ocTw6no/cAzDj/skPB90i5p&#10;sBA9zkYp2jAn/WZO9DjZ4amffiX/RO/addddmy1e/Ibwea2Cj33so9nDDz+cPxvladvjv8w2fWVV&#10;+H4oIwPmvUvHhds+/aGJgfMJxx45/r15UPi4O00nbo8xyYVbxbDvTZ/7ST4a2mMbB3q/En22YKon&#10;1/Uenb9tVKXmDw+/dP7QyGD0hU+s6957wy/mqnn56/4sPMkpgnQlV9pLef31Hw4Hw40ydeDZKgbM&#10;O0QHs2ba8v17siy40uuOO+7Ijj766PC5qYIPfOD07Nvf3vtNszq5p344EL4neEYacEbvj3Zp9oD5&#10;gZUXhH9uO0WPk75s8zdvC7fGSPvJX3zxRdkrXtETPp9V8sEP/kMpb+S69cGvhe+JMiriTe7SjQej&#10;x1oU377pI9nV/3xK9r73vDU7aNErw79DJ+jE7TEmuXCrOPZdfcsV+Yhotz050Lcy+izBswxdeX3W&#10;39+Vv21UpeYPjXwk+rJnz/y09brsxScU6+7qrxxfIJ70rjdnV5/7vuy7N10YDoQbLRp6tkLRBsxv&#10;PfzQ8HE2W3hAa5K0Nca2x36RL1mf6aabbsre9Ka/DJ+XKjnppJOy+++/P39Wyte2J35lq4w9SMPc&#10;6H3RTtHjbKSH+y8N/9x2So8peqzVdmX29K++n3+Snyn9UOyMMz4UPo9Vdfzx782+/OUv589QOdr+&#10;1MZsy7fuCN4X5WPAPDfD1344u2T5Cdl73n54+HcpqrQ9RrRW7RS2ySiSz27t+uJt3fmYKGxsoO+f&#10;o88PTBob7Nu0eaj3jflbRlVq/vDwW8a/2J+Y+kXP3u23ZnXwpVwt//aj54cnOq2Wrjh4/5K3Ztdf&#10;cEo4BG6maOjZCv2XF+vXIKswYN76s11/vfraa6/NDj30deFzUkVLlrwnu+eee/Jnp3xt/fnXw/cG&#10;xbuaN23XET3ORov+7HZKr0P0OKtsyw/uzT/Bz/Too49mRx311vA5rLqDD35N9vWvfz1/psrR07/e&#10;UIltjor4WxXpZqjRYy26NGz+4Inv6Ig9mzt5e4xJLtwqkJtu2JCPisI2DfUdF31mYCd7vRJeJey5&#10;69cfMH94ZG30Jc/e+WnrDu3eJmPpO4/MvnjZGeHwtxWioWcrGDDvEBzQmiL69erPfvaz4XNRdWk4&#10;8dWvfjV/lsrV9qc2ZVu+fWf4Hqm6ol0516ob3hVtW5D0OkSPs6o2fWXlxD68O5e2xXDl8p799V+/&#10;u3Tf409tGAzfI2VSxN8k6dQB86TB8e/Uf/7792R/cehrw79fEXTy9hiTbJNRLPuu/vx5+chol54c&#10;7P3T6LMCEwZ6f7Vp4MrX5m8XVanxL/N/nPrlzvQ5EO7Qrm0y/uYdb8quO+/kcOjbStHQsxWKNmB+&#10;91sXh4+z2cIDWxM8/duf5EvUHaUrlxctWhg+F9SzY445JhsYGMifrXKVtkmJ3iNVl27kFL0X2uX4&#10;o98UPs5GS4Ps6M9vl6LdUKvdtv5s1yFp2nM5eu54ttNOOzV78MEH82et80tbZZT9KuYiDpjPP21J&#10;+Fg7zX2fPTf7yOnvzf6yYDez7fTtMSZ13X13uM6kTVZ+9ql9br31T/Kx0bPaNNL7kugzAjv0fix/&#10;q6hKzRsaff38oZGHoi949m7enWvjL+MKavU2GW9546HZxR88PvvK9eeGA99Wi4aerXDrJ04Pn592&#10;KfOAOV2xmm17Ol+i7thz2bYYe3f88ceX9krmLd+7K3yvVFnaZzN6H7TL8qXHho+z0dIgO/rz26WT&#10;9jttts1fvSnbvvHR/FO7o+uuu9YN/Wbg/PPPy7Zs2ZI/e53fUz+5L3yvlEUR94Uvy4B50s/u+GR2&#10;7vv/ujBbZ5Rhe4xJtskomBtv+H4+OnpW2T777Ds20PeD6PNBtY0N9m3YONRXy98qqkyjo7/fNTR6&#10;Y/TFzt5N/IR11fXxF3FFtWKbjNe+emG2/O/ekd152YfCQW+7REPPVijagPnEY48IH2ezRQe3Rnv6&#10;4e/lS9Msu+OOO9zQbwZOOeXk7Pvff+b5K0sT+3kG75UqSwPd6D3QLq0aaqQ/J/rz26XTfx29kZ76&#10;6fr8E7ujtWvXZosXvyF83ti9vr7e/Bns/CZu1nr/v4TvlzIo4oC5VT/sa7UvXn5m9v4lR4V/51Yq&#10;w/YYk/x2cPHst/rzp+YTpGc1/hm4fepnAsYG+s7O3yKqUl1Do6dGX+rsXde99xouB5q9Tcbhr//T&#10;7I5LizVYnhQNPVvBgHmH6ODWSJu/eXu2/ekdV2/99Kc/ndhfOPr7s3t/93cnZk8//cwV4KVo+7Zs&#10;y3e+GL5nquqUAiy0d1bVAXN6HaLHWTWb1q/Mto39Jv/AZtlXvvKV7N3vflf4nLFnr3vdn2W33vr5&#10;/Jns/J760XD4nikDA+bW+uUXP531/dN/z956+J+Hf/dmK8v2GJNsk1FAK6/bsk9/f1c+RvpdGwf6&#10;Lok+E1TX2EDvA0+suyLcVkUlbt7IyKKuoZHvR1/q7MXgcLbvzaviL9+Ke+6KT4cnPo3wgb/5q+yu&#10;FcvD4W4RREPPVjBg3iE6wDXS1oe+PbEgfeihh7JTTz01/Luzd5dffvnE81imnn74++F7pqqKtlVE&#10;q/YiLtrWIAbMOzz149H8k5plP/vZz8a/v/8+fL6Ynr/6q7dnQ0ND+TPa2W177KFs0+h14fum0xkw&#10;t8dPbvtEdup73x7+/ZupTNtjTLJNRvHs+/mb1uajpN81/r4/ZerngKrrXZa/PVSZ1q37va7hkaui&#10;L3P2br/Vt4RfuuzQ6G0y/uJ1B2cXfeC92bdvvCAc7BZFNPRsBQPmHeIDXGNs/sYXJm4KlLr44uLd&#10;OKeTpD2r0/Yiperpp7LN37ojfO9U0eEFu/HR2suWh4+z0dKfE/357ZJuOhg9zipJWyBse+Lh/IOa&#10;ZR/84AfD54qZOeqot2YbN+44JnZ6T/1wXfje6XQGzO11/YV/nx31l627mvkF11wXrlk7mW0yimm/&#10;279wZD5RmmhsYMVfRp8BKmqgd2DT4JUvzt8eqkpdI/f9bfRFzt65qd/eNXKbjL8+anF2/fmnhAPd&#10;oomGnq1gwLxDeJBrkK0//8bEQvTGG2/MFi1aGP69mb7jjjsu+853vjPxnJalrb/8TvjeqaLoNW+n&#10;Vg2YB64+J/zz2+WQgxeFj7NKntrwzJW2aWuH6Hlidj7xiU/kz2xn9/SjD2Ybh68O3z+dLnrd2qlK&#10;A+Zk3VVnZ+8/7m3hc9FILzvyiHDN2ulsk1FM+970uZ/lI6WJnhxacWD0/qeaxgZWnJi/NVSVuu67&#10;7+VdwyNfib7I2TP7Lk9P1zWNOak94Zgjsq9/7rxwmFtE0dCzFYo2YD51/GQ6epzNFh3kGmLk6izb&#10;9nT2m9/8xr7LDXT66afny/uStH17aX/VeiY2rC7eFf4PrLwgfKyNVrQrBg2Y+3639/KDDz6Y/c3f&#10;NPceEVXz+tf/ebZu3bqJ57fT2/yt28P3T6eLXrd2qtqAOUlbZlz0D8dnrznoVeFz0ggHnHVWuG4t&#10;A9tkFNO+t6+5IB8t7bP9Wzf+m/H3+sNT3/tUz9hA7x2Pf/ny/yV/a6gqzR8avST6Amcv0r7Ln78p&#10;/JJlV3PdJmP53x2T3X/dP4WD3KKKhp6tYMC8Q3Sga4SnfjgwsQA977zzwr8vs/OqV70yW7NmzcRz&#10;W5ae+vFI+B6qkjTMjV7vdkpD7+ixNloRfyU9PabosVZBGhpOdumlzbs/RJV94AMfyDZt6vytMtI9&#10;FqL3UKeLXrN2quKAedKqjy3L3nHkX4TPy1w9f83t8dq1BGyTUVArP7v1uevW/ed8vJRu9DcQve+p&#10;lk0DVx6bvyVUleYPjR4zf2jk6egLnD3b747b4y9YQv/x9NndBO2Vr+zJzn3/u7Nvrjo/HOIWWTT0&#10;bIXrL3h/+Fy2S9kGzE//5kdZf3+/q5eb4MQTT8h++cuH8iV+5/f0Iz8L30NVUrRtIpLocTZLumo4&#10;egzt0qqrt4to64MPTHwuf/SjH2UHHVSs16VMbrut839QuH3TY9mm9TeE76NOFr1e7VTlAXOSrmZ+&#10;yxsPDZ+b2frj444L161lMfHbw8E6k/bb95Ybv5aPmPYZG+i9OnrPUykrsw0rnpe/JVSJ1q/fv2t4&#10;9KfRlzd7NrEHlK0xZmQ222T86WsWZR/7wHvD4W0niIaerWDAvENwoJuzzQ98Pnvst7/O/v7vi/Uc&#10;l8mKFVfkS/wStH1btvmba8L3UlVcde7J4evcLumGg9HjbJZ0Y73ocbRLGvhHj7PsNo1cm2178tcT&#10;H8tzz/1w+NzQGO9973ETW0h1elt+cG/4Xupk0evVTlUfMCdfveH87NT3Nm5f5hdefkW4di0T22QU&#10;1363rzkqjZk2DfaeGb3fqYaxwb6tG4euPGJi5qjqNP4F/Y9Tv7CZhrQ1xs2rwi9V9mwm22T8xesO&#10;zj595gnh4LZTREPPVjBg3iE64M3VUz+5L7v55pvDvyeNka4sLMNwYrKtP/tq+F6qiqINmNPAN3qc&#10;zXL80W8KH0e73HjRsvBxlt2W735p4vN43333ZYce+rrwuaFxPve5Gyae707u6V//MHwvdbLotWon&#10;A+YdvnPzR7Mz/u6Y8DmaiQUHvyZ73l13x+vXErFNRnHte9PnfrXPV77yr58cWHFM9F6nGjYN9F6Z&#10;jxxVleYNjCzqGhr5SfSlzZ7ZGmP2Xnjmh8IToqle9cqe7NrzTg6Htp0kGnq2ggHzDtEBb64e+el3&#10;3RiqBT7+8YvzJX7nt+2Jh7ONw1fv8l6qijRAiF7jdkkD3+hxNsv5py0JH0e7pIF/9DjLbusvvzPx&#10;eTz//PPD54XGOuGEv80effTRiee8U9v+1KZs89duDt9PnSp6rdrJgPkZabuMfzrlr8PnabpesmxZ&#10;uHYtG9tkFNu+X1jdt3HwM6+M3udUwEDfI5sHel+Xjx1VlbqGRi6PvrDZs651g7bGmIPpbJNx0KJX&#10;Zp/40PHhwLbTREPPVnCTvx3Cg94cbP7mbdktt7h6uRXe/OYjs+9///v5Mr/z2/KdL4bvqSo4ZclR&#10;4WvcLunxRI+zWYo2YP7UmSeGj7PM0l662zc9nn31q1/NDjusWFuWlNmNN96YfwN2bk/9qFw3ao1e&#10;p3YyYH62J9atmNMx4wXXXBeuX8vINhkFtvKzW//78Jr62GDfpuh9Tul9Ih85qirNHx5+y/yhkaei&#10;L2v2zK/kzN0fvudd4UnRpAvGT6yiYW0nioaerWDAvENwwJuTsQ0j2cknF+vX/cvsiivKsxfz1p9/&#10;PXxPVUHR9iBu9UAjDXSjx9EuVRzobPneXROfw49+9CPhc0JzvOtd75x43ju5p3/7k/A91amKdtNR&#10;A+Zd/fbLl2X//PfvCZ+vPXnZkUeEa9eysiYvtn1vuWn9+Pv561Pf35TcQO9PNw5e8cp87KhKNDT0&#10;7+YPjd4afVGzZ65ebow9bZNxzsnvyr53czys7UTR0LMVDJh3CA98c3D7TZ8N/340xzHHvCP7+c9/&#10;ni/zO7ttj/0ifE9VQbqpXvT6tku6Oix6nM2y9rLl4eNol1ZfwV0EW3/+jYntGtJ3SvSc0ByvfOUr&#10;stHR0fxbsDPbvmUs23T/v4Tvq05kwNwZfnb7Jyeem+g5250DzjorXL+WlW0yiu+BdVenIXP4Hqec&#10;xgZ6z82njqpKXcOjS6MvafZu38/fFH55MjO72ybjjBPfkX39c+eFg9pOFQ09W8GAeYfowDdbaYF5&#10;1jT3EKdx0g0VS9G2rdmmr94YvrfKLnpd26nVexAPXH1O+DjapdU3OSyCbY8/lN1xx+3h80FzffKT&#10;n8y/BDu3Mm1xFL1G7WTAvHvfveVj2anvfVv4vE2Vbu73/DW3h+vXMrNNRrFdeOfVtsiokLGBvm89&#10;eW/fy/Kxo6rQ/KH1/6VreOS+6AuaPZt3113hFyezM3WbjLf/5Z9n37npwnBI28mioWcrGDDvEB38&#10;Zuv7X/6X7I1vXBz+/Wie5cvPyJf4nd+W798TvrfKbMPqi8PXtZ1uvGhZ+Fib5eH+S8PH0S7pCsbo&#10;cZbV5q/elGXbns7OPvt/hM8HzfXOdx6bPfbYY/m3YGe29WdfC99bnSh6jdrJgHnPvnLDedmJxx4Z&#10;Pnc7++PjjgvXr2Vnm4xie++a6t7guoqeHFzxwXzsqKo0/kX8T1O/mJkeVy831gs+fPbvTorevPh1&#10;2ec/fno4oO100dCzFfovL9avZJdhwHzDiuINyqrgDW/4i+zHP/5xvszv7LY+9K3wvVVmRbt6N0lb&#10;VkSPtVkMmNtryw/uzTZu3JgddFCxtgaokpGRkfxbsDPb9uiD4XurE0WvTzsZMO/d9z9/UXbYnx0c&#10;Pn+TXnj5FeH6tewmtq8M1pkUwyG3XhO+pymhgd6Rxwau+MN87KgqNG/ovtd0DY8+GH05s2euXm6O&#10;l7/uz7KFr3pFdtlZJ4bD2TKIhp6tULQB84nHHhE+zmYLD4CzdPrfvy/8u9F8N954Y77M7+y2PfFw&#10;+N4qs3S1cPSattMDKy8IH2szFW3f0zT0jh5nGW196NvZbbfdFj4PtMbHPvax/FuwM9u+dUu26Ssr&#10;w/dXJynaD7sSA+bpufWT/5Ad+qevDp/DtD3G8+66O1zDVoFtMorr/7zp2vD9TAkN9P33fOyoqtQ1&#10;NNwXfSmzd/utviX80mRuXnzC8dk/nnRsOJgti2jo2QoGzDuEB8BZeOiea7JXveqV4d+N5jv11FPz&#10;ZX6Ht317tvmBW8L3WFml/Y6j17Sd0rYd0WNtprTvcfRY2qUdQ/Z22fbkr7KPfOQj4fNAaxx//Hvz&#10;L8HObcv37grfX53EgLmzffqsE8PnsGo395vKNhnFNX/lddl37r0yfD9THmPrevuzoRX/IR87qgrN&#10;Hx5++/yhke3RlzJ7NvGrN6uuD780mZvXXn9ZNnjV/wgHs2URDT1bwYB5h+ggOBu3XHF++PeiNd70&#10;pr/MHn/88XyZ39mVYUgxE586M14Qt1P0OJvt+KPfFD6Wdklbl0SPs2w23Xf9xOfuuOOWhM8DrfHq&#10;Vx+U/eAHP5h4Lf4/9u4EPqrrvhe4QSMnafPq9r20TZo2bpO0TZe0SV7b1zZu4jRx3Npx4zi2E7yB&#10;9zU2jncwxmD2HcSOQBL7pn1fQAghzdyZEQgDNt7YFxuzS6MZaUZzns7oyiD4CWakmbud3//z+X5e&#10;X5vYd+7ce+49P535H7tW+NhueI3ZiRV74jNgjp/8A8Ho54Zddg6vyy+Ec1hVsE2GtVXUrYDXMzlH&#10;UMt5VI8dWUqU2/3H6ZqvEg3IdHWDq6vgYEkD87ncNWJTUQYMZZ0EhZ5G0FZd6HFtBY8MuR0eZ6qh&#10;h2B/zBxnvZ/5q8bv9+vTfHtXx+FmeI05lQwP0PdpFrP6D1vtPBi90aFZ2vdWiw8++EDceOMP4Xkg&#10;45SWluijoD0rcnI/vMbshAGz/TVvmCYevecXn52/7959F5y/qoZtMqxrweaV8FomxygSu9d/UU8e&#10;WSqUy+t/EQ3EFAePl6uXU+T5gkwYyDoNCj2NsGvjtF4v8Gaze8D81GPWCodUtHr1an2ab++KfPoh&#10;vMac6qXH74Hfp1nuuO1meJypNv01a62gla1L0HE6Tcd+j6it3QzPARlrxozp+ihoz+psPQmvMTux&#10;YsAsx0Z0rNS3i/sxf2XuPDyHVQzbZFjXS1Wr4HVMTpE9RI8dWSpUumf7P7q8vp1oIKar4+rl1PhB&#10;fo5oKJoDA1mnQaGnEawWMA+54xZ4nKmGH4SJkbt33/STH8PPRcYZM+ZNfZpv7+o8/zG8zpxKBrro&#10;+zSL7IWMjjPVrNYqRB4POk6nkW0NFi9eDM8BGWv48Of0UdCeFQ2HRJtvNbzO7EL2XkffjZkYMPdP&#10;xqinlN/c72Jsk2Fdd5bZe9ykvgXcOav12JGlSqV7fdPQIEzxGVSUDwdK6r/fzV0jMgoXwjDWiVDo&#10;aRT0Im8WOwfMddnj4GciY91228/0ab69K9oeEG2aOv3orBYwy17I6DhTrSbTWn3xVflZeuTUAfHm&#10;m2/Cc0DGuvvuu/RR0L4VersIXmd2YcWAWZU/diXbR6UZ4pcZU+D8VVVsk2GerxasEf9RslrcVbZa&#10;PFGxSoysXikWb14p8rYsF74tS0VbQ+YF7mx4TZPttAQal9+mx44sFSpN89/cNdh+cungS/FxNTTA&#10;AZQGZljBMhjEOhUKPY1y04+t03PSzgHz6hnsv2wFsofqp59+qk/z7V3B5nx4rTmN3JAIfZdmMitY&#10;tVrALFuXoON0ms7WU+Kxxx6D54CMdcMN3xfHjh3TR0F7Vvt7tfA6swsrBsyqtOtJhSVbN8A5rKrY&#10;JiP1/jB/jfh+8WrxUMUqMalmpajYtFTs2zRPtFZNEy3lk0RL6TjRUjxWtBS8Ic7njRTnc1+7uvzX&#10;RUvRm13/3fGitWKKaK2eIQKbM0SgboFoa1gKr32yguzFeuzIUqKEGOzy+laiwZfiw/YYyfftvBWi&#10;pGguDGKdCoWeRrFSwPzzW26Cx5hq+IGYmJmjn4efiYz39ttv69N8e1f73hp4rTkNf459gdV6n5q1&#10;kttIQf8a0dZyTvzsZ7fCc0DGs/tmrR0HfPBaswv3qonwezGTKhuOpsJ5z3Jxr7YJzmOVJPdOAvNP&#10;6r+0LjJQfqFqlSjZvEx8vClDtFZOES0l48T5/DgD5IHq+vfI0Lq1YrJo3TSrO3huXAbvCTKIO+d4&#10;0JP9Iz15ZKlQ6T7fUDjwUtzYHiP5JhcugiGsk6HQ0ygy1EUv82awc8D8ym8egZ+JjFdZWalP8+1d&#10;Hfvc8FpzGiuGGWatlrPaau6bf3IjPE4nCe4sECdOfAI/P5mjsrJCHwXtWeGP34XXml0wYHaeUi1X&#10;fM3rhnNZFbFNxsB9pWCN+EXZajG3KkvsrJ4nWiunxgJeGP6aqKVwdPeq58opevA8XwS2ZcL7hJLM&#10;nTNDjx1ZKtQXGhu/mq75NqFBl+LD9hjJ93/zlguPIhv7XQyFnkaRbSnQy7wZ5GpqdIypBh+KCRp6&#10;z13wM5HxcnKy9Wm+vavj0HZ4rTmNDA7Q92gmM8MMGeqiYzKDCgFzaE+5eP/99+HnJ3Ns2LBBHwXt&#10;WZGT++G1ZhdWa9UjyWNCx0rxe1mrgPNZFbFNRv/9uGS1mF2dI/ZVzY61ujifNwIGu5ZXMCp2/N3B&#10;82wR2LpQtDVmwXuHEhfwZH8QaFj2z3r0yFKhXJr/VTTgUvzYHiP5RhQsgQGs06HQ0ygMmJMTMN/8&#10;0x/Dz0TGmz59uj7Nt3eFj74NrzWnkauF0fdoJjPDjAfuug0ek1nkqmp0nE4hW9Hs3LkTfnYyx/Ll&#10;y/VR0J4VOXMYXmt2YcU/+jFgHrjjnpXiS14NzmmVwzYZCfl64RrxdMVKUV81X5yvmBwLZ2Foa3d5&#10;I7r7PJdNiK3IjgXP7PHcLwF31pt67MhSodI9Tf/X5fXtgQMuxY3tMZJL9l6uK8qAAazTodDTKI8M&#10;uR2+zJsFHWOqoQdjIs7ULxU/+I8b4Och440b95Y+zbd3hY+/A683p5Eb6qHv0UyyLzQ6ViPIvsfo&#10;mMxi5rkwQvv7W4TH44GfncyxaNFCfRS0Z3WeOw6vNbuw4h/9ZNsOdKyUmDe0MjinVRHbZFzdNwrX&#10;iJzqpeJ09czufsoolFVB3sgLwXPVNNG6eY6+4pnBM+TO2XHenfM3evTIUqHSNd8sNNBS/NgeI/le&#10;VHT1soRCT6NYLWDetXEaPM5Ugg/HBByrWQg/C5ljxIjX9Gm+vSty4gN4vTnNS4/fA79HM8nN9tCx&#10;GsFqgbvTg532jxpEbe1m+NnJHLNmzdRHQXtWZ+tJeK3ZhRUDZqf/ocsofs9a8bfeBji3VQ3bZPTt&#10;n4tXi4zqbPFJ+VT7tsAwyGc9nqumiUDtXBGoX9x1r2Vfdu8ppTHrZT12ZKlQaR7frV2D6qlLB1lK&#10;TFpdHRyQqX/+Om+lqC6aC8NXFaDQ0yjPPmit3sF2DJg/Ks2An4XMMXz4cH2ab++yex/PeFltxa5k&#10;ZluI6a89Do/JLE7/aXrHfk2UlpbCz07mGDdunD4K2rOibWfhtWYXi8Y+C78XM5n5Rz+neZW9mLux&#10;TcZl/qFojVhUkSmOVkwTLYVvwECV4pD/emzDw5byiaK1eroI1GaIwNZFSvR4Dniy69vqlv2ZHj2y&#10;HF+7d1/r0nxr4SBLCRlcUQYHZuqfpwsyYfCqChR6GuXVJ+6FL/NmqV06Bh5nKqEHZCLkxAd9FjLH&#10;M888rU/z7V2RM0fg9eY0d9x2M/wezYSO0yhWC3fkakZ0nE7RcahJ1NTUwM9O5pgxw9599KPtrfBa&#10;swsrti1iwJw8jZ714hteN5zfqoZtMrp9Pm+tmFORKU5VymB5NA5NaeA+C54nidbqGfqK50Wize2c&#10;4DngznlKTx5ZKlS6z/cwGlwpcXwgJc/v5q4RG4vmweBVFSj0NMrY4cPgy7xZSuePhMeZSugBmYh3&#10;CmbCz0LmePLJJ/Rpvr2r89zH8HpzGvQdmkkG3ug4jSJXDKPjMosMvNFxOkX4yNuioaEBfnYyx4IF&#10;8/VR0J4VDbfDa80urNi2yOmbjRrtea0Szm9VwzYZa8WQ8lXi7YpZbIWRKgWjuvs3l4yLBctIa8Xk&#10;WOAc21RQhs5b5om2hkx471pZwJ1dLnZk/b4ePbKcXp/3+7+Wrvm3oMGVEsSf1CTVTfnZMHRVCQo9&#10;jcKAOQkrmMvnwc9C5njhhd/q03x7l903ioqHFVf/P3DXbfBYjWK1gFmuZkTH6RThIzvFjh3b4Wcn&#10;c2RnZ+mjoH0LXWt2YcWAGR0n9d+HntV4jqsahef0sh1GdlWmOFf0Jg5GKW7dGwBOFK01M2PhcKwP&#10;c8MANwDs+u8Hti3R/zn26Onc2pDzMz16ZKlQLl/TSDiwUsLYfzm53ixYDENXlaDQ0yjTXn0Mvsyb&#10;JXvicHicqYQekon4ZPNi+FnIHKNGva5P8e1dKgTMcuMm9B2aSfaERsdqFKuF7jJsQsfpFDJg3rv3&#10;XfjZyRzr1q3TR0F7VjQcgteaXVixLz46ThqYO7XNcJ6rGtV+lZze5YmKleLDiunifC5XLSesYFT3&#10;imO52jjW3kLxDf16uLPXi9palx49spxeLrfv/7m8vvfQoEqJG1xdBQdsStyf5K1SenO/Hij0NIrV&#10;Aub5o5+Gx5lK8EGZgPMNWeLGG38APw8Zb8KECfo0394VOXMYXm9O4l41EX6HZjJ7xa78KTg6LrOY&#10;HbinWsfBJnH8+DH42ckcctNFO1c0ZO8ezFbri3/zT26Ex0kDM1crgvNc1ajUJuO6/LWismYx+ywn&#10;SPZNjm3WJwNlcC+pLuDJCQa07F/o0SNLhXJ5m7LQgEr9M7isGA7alLi78rNg4KoaFHoaRQa66IXe&#10;LDLwRseZSuhhmaif/PhH8POQ8ey+QVRPRU7uh9eakxRkjIDfoZmmv/Y4PFYjoeMyi9k9qVOtY79H&#10;nD17Vvz0pzfBz0/Ga2xs1EdBe1Zn2xl4rdmF1QJmp49BZtnjWSO+6W2Ec12lKNImQ7bEOFI5Q3DV&#10;cnxaSt4Sgc1zBt7qQgEBT84yPXZkqVBpHv9/pmu+T+GASv3CDf6SZ1bhQhi4qgaFnkaRLSnQC71Z&#10;7BowP/7QA/DzkPHWrl2rT/PtXeFP3ofXmpOsnPIi/A7NZIVN7eSKPXRsZnD66sH2D7fF7rdhw4bC&#10;z0/GO3Bgf+w7sWt1tnwKrzW7QN+Jmczui+9kj2rVcK6rGifP7Qd3GVe+VHxcNhkGqXSB7KXcWjlV&#10;BOoWwPuFAHf2p0H38pv06JGlQrk03yI0kFL/ocGbEvc7uWvEeyBsVREKPY2yfsbL8IXeLK8+cS88&#10;zlSCD8wEjX7lOfh5yHh1dXX6NN/eFT7+DrzWnES2o0DfoZnkqmp0rEaSgQo6NrPIth3oOJ2g/f3a&#10;2P02YsRr8LOTsX7+8/8R7e3tse/ErmX3/vnoezETA+bUWaXlw7muapzaJuOLeWvF+upMtsS4ithq&#10;5doM9lPuD3f2HD12ZKlQaT7fT9M13xk0kFL/uBo9cACnxP13fjYMW1WEQk+jWC1gfvbBu+BxphJ8&#10;YCZowdQ34ech473//nv6NN/eJTcfQ9eak8gN5NB3aKaazDHwWI1ktfPi6ID53erY/ZaRkQE/Oxnr&#10;ySefiH0fdq7I6UPwWrMDq20yKjm9D7yZznuWi+u9bjjnVYoD22T8ccEa8WHVbIbLfRohWsomisCW&#10;ufDeoKsLeHL2t23L+Tc9emSpUC7NvxQOotRvrvp6OIhT4l4uWALDVhWh0NMotUvHwBd6s9g1YM7P&#10;mgU/Dxnr5pt/Ks6fP69P8+1dHYea4LXmJFZbqSvJjQfRsRpJ9oFGx2aWXXkz4HE6QWhPeex+Kyoq&#10;gp+djDVmzJjY92HnipzcB681O5D3OvpezGT2xqtO96RWBee8qnFSm4yvFqwRh8ungVCVpNiKZbbB&#10;GLCAO2uCHjuyVKg0j+/WrsGy5dLBkwYmrbYWDuSUuOWF82HYqiIUehpl18Zp8IXeLEPuuAUeZyqh&#10;h2ai3q5cAT8PGev+++/Tp/j2r46PGuG15iRW20xKkiv40LEaSfaBRsdmFiuE7qkSbM6L3W87d+6E&#10;n52MtX79+tj3Yeeyc3sjea+j78VMVth41ckWa4Vwzqsap7TJuKVkpdhbNh0Gq6prKZsgArVcsZwM&#10;AXf2rnbv8r/Xo0eWCuXy+nPQ4EkDM7i6Cg7mlJg/z1sldhTPhmGrilDoaST0Qm+Wm378Q3iMqYQe&#10;nIn6xL1B/OIXt8PPRMaZPn2aPsW3f4XerYLXmpOg79BsVmgHIftAo2Mzi9yMER2nI/hWiWhHUHR0&#10;dIgHHrgffn4yzq5du/QR0L7VcUDD15oNWG3skayw8aqT+T3rxBe9PjjvVYoD2mT8smSF+LBsKgxX&#10;VdZSPFa0bkrOfI907hyttTHrv/TokeX0utbn+3m65gvBwZMGZHBZMRzQKTE/Y//lXlDoaSQZ6qKX&#10;erOgY0wl+OBMUNC/Vrzy8kvw85BxiouL9Cm+/Su4Iw9ea05hxV6fEjpWo8k+0OjYzOLogLlLZ8un&#10;sXtu4sQJ8POTMYYNGyrC4XDsu7Bzte/dBK8zO5D3OvpuzGSFjVed7j+8W+G8VzV2bpPx/cLl4kT5&#10;FBiwKitvpGitnCoC9YvhdU/JkF0d8GT9qx5DspxaLq9vFRo0aeAYMCfHa+y/3AsKPY0k21Kgl3qz&#10;yLYd6DhTBT8wE5e50JqBmUr27t2rT/HtXdFQC7zGnMSKvT5lyw50rEaz2rlx+k/UZc9cWfn5+fDz&#10;kzEmTZoY+x7sXsGdhfA6swPZ7xh9N2aywsarTvecVgnnvcrweGNtMO0aMP93ySpxpGQCDlkVJTc3&#10;DGxdCK93Sq6AO/tcmzt7Tocn+//qcSTLSXWtt+mXXQNl5LKBk5JiUEkhHNgpMRuL5sGgVVUo9DTS&#10;I0Os1dpBbjyIjjNV0MOyP+rK8+DnIWMMGzZMRKNRfYpv7+o8dwxeY05ixZ9iy00H0bEaTbbpQMdn&#10;lpcevwcep1OEj74du+9OnPgEfn4yRmVlRex7sHNFO9pEm3clvM7sQN7r6Lsxk5M3GbWKbK0Aznud&#10;Tm7eH+u9nL8ezlft4F+KV3fNZSbBkFVNI0Rr1TTR5s6G1zqlTsCds7vr/32pxb3kj/VokmX7EmKQ&#10;S/OvRwMoJcegonw4uFP8BnWpLcqAQauqUOhppLHDh8GXerOsn/EyPM5UufQB2V/Hdm0TQ4b8Gn4m&#10;Sr0ZM6brU3z7V/iT9+E15iRW/Cn2Uw/cCY/VDOj4zGKl85IKHfsa9TtPiNdeexWeA0qtu+66Uxw5&#10;ckT/Fuxbnec/gdeYXXDjVTUd96yE815H8nhjeyo5YU7/14VrxPayGSBkVVNL0RgR2DwHXuNkqPKW&#10;huwhekLJsnOlu72/hgMpJQ0D5oG7Pm8VDFlVhkJPI1ktYJ4/+ml4nKkCHoz90rFfE9OmTYWfiVJv&#10;y5ZafYpv/+o4tB1eY04iN25C36OZ5M/D0bGa4eaf3AiP0QxWaR2SKqF3KvU7T4i8vFx4Dii1pkyZ&#10;rH8D9q7Ipx/Ba8wurBgwo+Ok5Pt7bwOc+zpGT7Bs4z7LF/tKwRqxpXyOOJ83AoatqmkpHS8CdQvg&#10;tU3GC3hyQm3urBnBbdnf0KNKlu3K7093eX15cEClpHHKQ8lMP8jPgSGrylDoaaRprz4GX+rNIo8H&#10;HWeqoAdjf4T2lIva2s3wM1FqPfDAA+LcuXP6FN/+1f7eZniNOYkVe31aqdewbNeBjtEMMuxGx+gU&#10;cpPWnjp06JD45S/vgOeBUkc+O51QHYd3wGvMDqy48arT/7hlJbdqtXDua3t6sGznNhiX+p28tSK/&#10;fJ44X/AGDFtV01o5RQS2ZcLrmkxXHmhcdpueWLLsVOle731wUKWkYsA8cPflL4Mhq8pQ6Gkk2ZIC&#10;vdib5dkH74LHmSrgYdgvwe0bxLlTn4gHH7TWinAVzJo1U5/eO6AiYRHcWQCvMSexYq9PuaoaHasZ&#10;ZFsKdIxmQcfoJJ3nP9ZvQCEmTZoEzwGlxiOPPCxaW1v1s2/vsvMfB6248apV+uKr4GmtCs59bUsG&#10;yzbvr9yXt8qXifP5r8OwVS0jROumWfB6JusIeHKCgcas4XpsybJF+f2/49L8RXBwpaRy4kPKaCMK&#10;lsCQVWUo9DRS6fyR8MXeLHLTQXScqYIehv0VOX1YzJ49C34uSp3t27fr03v7V+e54/Dachor/hRb&#10;bjyIjtUMcjU1OkazyI0H0XE6RfjYHv0OFKKurk78x3/cAM8DJV92drZ+5u1d0fZA7A/N6PqyA/eq&#10;ifD7MZPT+79byRStBM597Uhu3ufUtpYPlmSLkyXjQdiqlpbCN0Qr+y3bSsCdnR3wrvhnPcFkWbnS&#10;Nf8wNLhS8jFgHriFhQtgyKoyFHoaSVs1Ab7Ym+WmH/8QHmeqoIdgf8mfx+7YsUPccst/w89GyffC&#10;Cy+I9vZ2fYpv/wof2w2vLaexYsBckzkGHqsZrNajWq5uRMfpFO0f1Ol3YHeNGjUKngdKrvvvv08c&#10;OHBAP+v2rsjpQ/DasgsrbrxqpbZFTrdOy4dzXztxNTSIwWXFcP7pBH9ZuEbsKZsGA1eVtBSOFoHN&#10;GfA6JmsLeLLrW7Wcn+kxJsuS5fH8XrrXV44GWUo+BswDt6UoA4asKkOhp5F2bZwGX+zNYueAuX1v&#10;TWyiOWmS9VYCOVVRUWHsnDul2t+vg9eW06Dv0mxyBR86VjPI1dToGM1ipXOTCsHmPBENX/hD1aZN&#10;m+B5oORaujRTP+P2Lzv3X5asuPGqldoWOZ3mWQfnvrbg4HYYFyssmyvO542EoasqWorGiEDtXHgN&#10;kz0E3Dm7Wz059+tpJstqla75HoEDLaUEezAPXC0D5sug0NNoMtRFL/dmkaE3Os5UQA+//go2rRPR&#10;UItobGwUN95orXPqRE899aQ4e/asPr23f0XDIRHckQuvLSexYq9PSW5yhY7XDHI1NTpGs8jVjeg4&#10;naTz7FH9Tuy6F6Od4rXXXoPngpJjyJBfi48++lA/4/av9ner4XVlF1bceNVKvypRwRe8Pjj/tTK5&#10;atmp7TAu9mZZpjhfPBaGrqpo6fr8gS3z4LVLtnMkoOX8Ro80WZapxt3/O13zVaPBllJDhQdYqnmL&#10;58CQVWUo9DSa1QLm2qVj4HGmAnjoDUjkVPfPfd944w342Sh51q5dGzvXTqnI2aPwmnIaK/b6lKwU&#10;MFsthFchYA4ffVu/E7vL5/PBc0HJ4aTVy/IPy0H/Wnhd2YUVN151+i8nrOYvvG44/7WqtE01Svy6&#10;+PqCNeKM6n2XC0aJwDZn7wWholZ39ut6ssmyQrk035NosKXUYcA8MGld9hTPhiGrylDoabQhd9wC&#10;X+7NIjceRMeZCuiBNxAdh5piE87du3fDz0bJ8atf3e2o3suywkd2wmvKaazW/qEHOlazyE310DGa&#10;RYWfqssVqJfWpEmT4PmggZG/Pjly5Ih+lu1fTvjjoBX74lvpj34q+Htvw2VzX0uSLTEc3Gv5Ulsr&#10;5uDQVRV5I0WgfjG8ZskB3Mtn6vEmy9Rqbv6jdM1fCwddSplBJYVw4Kf4/F7uahiwqg6FnkZ7ZMjt&#10;8OXeLPNHPw2PMxXgw24AQrvLhOgMxyad06dbq7+1U9xww/dFWVnXeXZYhd6tgteU01hxMykZrqBj&#10;NRM6TrPI1Y3oGJ1EtjjqDJzW78buevvtt8Wvf/0reE6o/0pKivUz7Izq2OeG15RdyCAXfU9mQ8dK&#10;qfOv3no4/7WSWEsMhVpW/rZkmThf9CYOXlUgVy5vngOvV3KOQGPOJFFb69KTTpYZ5dJ8v0GDLqUW&#10;A+aB+UreKhiwqg6FnkYbO3wYfLk3y7MP3gWPMxXQg26g5G7yst555x1xzz1D4Gek/pswYXzs/Dqp&#10;Os8dg9eSE1mx1+cDd90Gj9VMN//kRnisZlAhYJbCx/bod+SFWr58OTwn1D/jxr0lotGofnbtX7H2&#10;GM158HqyCyu2LbLimOx0P9Hq4PzXKlz19UptuP9H+WvEnrJpOHhVQd4I0VozC16r5ETZo/Wok2V0&#10;faGx8avpXl89GngptVT6OU4qfDNvJQxYVYdCT6NNe/Ux+IJvlp/fchM8zlTAD7mB6div6VNPIVas&#10;YDiRTHfddafYsWOHfnadU7K1CrqWnMiKvT6feuBOeKxmkgELOlYzWHGFdyq0763R78gLFYlExP33&#10;3wfPCyXmJz/5sTh+/Jh+Zp1R4U/eh9eSnVjxVyVWHJOd7natFs5/rUCVfssXm1e2SJzPH4XDVwW0&#10;Vk+H1yk5U8CTHW5zZ7+iR54sI8vla3oeDbyUeoOrKuADgOJzPVcwQyj0NFr2xOHwBd8sctNBdJyp&#10;gB5yAxXcWSCi7YHY5FOGE8OGDYWfkxK3evXq2Hl1UkUj7SK0qwReS04kgwP03ZpJrqpGx2omK50n&#10;uZoaHaPjaCtE57mP9TvzQm3fvl089JD1Vt7byc03/1QUFxfpZ9Q51f5BHb6WbMSKvyqx4pjsdPdp&#10;m+D812yxcBnMK53se0VrxPFidTf2a62YDK9RcrzzAXf2c3rsyTKiPt/UdH265vOgwZdSb3B1FXwI&#10;UHz+nAEzhEJPo62f8TJ8wTeTtmoCPNZkAw+3pIic+FCffgrh83nFvfdab9Wm3YwdO1a0tLToZ9U5&#10;FTl1AF5DTmXFzaSmv/Y4PFYzyWNCx2oWdIxO1HEY/0KiqqpK/M//WGdVud1kZS3Tz6RzqrP1lAj6&#10;18LryE6sOCbLzWDRsVLqDNVq4PzXNHIzP0UXd1WUz4XBqwpaSseJwLYl8Bol55MrmVsbcn6mx5+s&#10;VJfL638JDsBkiLS6OvgQoPj8YR43+UNQ6Gm0XRuttxmdDL3RsSYberglQ/uH9foUtLvy8/PED3/4&#10;A/hZ6eoeeeRhsWfP5f1RnVB23yAqUej7Nduisc/CYzWTPCZ0rGY5UavGhO/ijVovrdWrV8FzQ1c2&#10;deoUEQwG9bPonAof2w2vIbuxUr/3HjWZY+CxUupYKmCW4bKirSn/tXiVOFM4Goavjpc3QgTqF8Hr&#10;k1SSvavFvewmPQJlpao+5/N9I93r88NBmAzhavTABwHF53dy14gPQMCqOhR6mgG94Jtp/uin4XEm&#10;G36wJYG2XETDIX0a2l0ZGXPgZ6Ur++lPbxLl5eX6WXRYRcKizbcKX0MOtL9sLvyOzWbF1XLymNCx&#10;mmVX3gx4nE7Uef4T/QbtXXJzujlzrPe8tLJXXnlZHD58WD+DzqrQ28Xw+rETeV+j781s8lmBjpdS&#10;xzIBs8LhsrSx69qH4asCWmtmwmuTVJRdGtJy/kqPQlmpKJfHOwIOwmScrgceehBQ/JqLZ8OQVWUo&#10;9DSD3FgPveSb5dkH74LHmWz4oZYcl/7Uur29XTz55BPw81LfFi9epJ9B51X46C547TiVVcMMK66W&#10;k8eEjtUsKv1k/dJfoFxcJ06cEG+8MQqeI+rt4YcfcuSmrLIiJ/fDa8durLjBn9zgFB0rpdYvtc14&#10;/msgV0ODGFS4Ec4hVfBXhWvE8ZIJMHx1utbySaLNnQ2vTVJTqzt7gajN+rweh7KSWdd6d/61y+tv&#10;RgMxGUvlh14yNBbNgSGrylDoaYZHhtwOX/TNYtRGf+iBliyhnYUiGjynT0e7a+/eveL555+Hn5ku&#10;J1cLymDeiSU3ggztLoXXjlNZMcyQ3KsmwuM1kzwmdKxmUWrTLe8qETl7VL9TL6933nlHPPXUk/A8&#10;Ubef//x/RHV1tX7GnFdO2NxPeulx6+0PwQ3+zHGztgXOfY0ifyms+jx7UdlCGL46XUvxWLbGIKjV&#10;k/2aHomyklkur/8NNBCT8QaVFMIHAsWnumguDFlVhkJPM4wdPgy+6JvJiI3+0MMsmcJH39anoxdq&#10;+/bt4vHHH4OfmS6YOHGiOHPmtH7WnFfh4+/Aa8bJrBhmSFb8ObbseYyO1SyyTys6Tqfq2Neo36m4&#10;tm7dKu6++y54rujfxZo1a/Qz5byKnD4k2rQV8LqxGytu8GfFnvgq+L53K5z7GsLjFYOK8uHcURWu&#10;Lp+UT4YBrNO1bp4Dr0kiuelfizvrRj0WZSWland/MV3znYGDMRlO1d1sk6WMAfNlUOhphmmvWi/w&#10;NKIPM3qYJVNoV4mIhlr1aemF2rZtm7j//vvg56Z/F6NGjRJHjhzRz5bzSvbnDu2pgNeMk1kxzJAY&#10;MMdHpb6oQf9a0XnuY/2OxbVp0ybx6KOPwHOlKrly2cnhsqz2D7fBa8Zu2LKILvYd7zY49005xXsu&#10;93i9NFOczx8FA1gnaym33i/IyFoCnpz9onb9F/V0lDXQcmm+F+BgTKZIq62FDwWKz8zChTBkVRkK&#10;Pc2wfsbL8EXfTEb0YUYPsmQLH9+jT0t7186dO8Utt/w3/Owqk32q29ra9LPkzAp/8h68VpzMqmGG&#10;hI7XCtCxmkm2OEHH6VQdBzT9ju275Dj+2muvwvOlGtlz2cltMWR1nj0q2nyr4fViN1ZtWcQN/szx&#10;Ta8bzn1TiuHyZ5rLpsMA1tHyR4nAlvnweiS6WKAxZ5Iej7IGVJr2f9I1Xz0ckMkc3OhvQF4oyIQh&#10;q8pQ6GmGXRunwRd9MxnRhxk9xJIttKdcRDuC+vS0d7ndbvHUU0/Bz68i2Rbj6FHnrlyOVSQsQu9W&#10;w2vFyawaZkjoeK0AHauZZIsTdJxOFdy+QXS2fKrfuH3X0aNHxfTp1nuGGumVV1527IZ+F1fHPje8&#10;VuzIii2L5K9c0LFS6v2+14vnvik0uKIMzhdV84PileJs0Zs4hHWw1sqp8FokulTAnf1pyJPzcz0l&#10;ZfW30r1ND6HBmMx1Tf56+HCgq7s7PwuGrCpDoadZZKCLXvjNlOo+zOghlgpyxWpfJVfAvfiidcM3&#10;o8gN/U6fdm7P5Z6KnNwPrxGns2r/ZSv3FpbHho7ZLKr1YZZkoBhPyc1Ic3KyxX//93/Bc+dkU6dO&#10;EYcPH9bPhHOrs+2MaNOWw+vEbmQLHquNL5Jqf8Syih2etXDOm0ppm2rgXFFFi0sXwADWyVqK3hSB&#10;+sXweiTqQ1GLe8kf61EpK+EaPXqwS/MXogGZzMW/tvbfv+UvhyGrylDoaZZHhtwOX/jNlOo+zODh&#10;lRKht4tEZ+spfZp6ecmWEM899yw8BypYvHiRfiacXdG2syK0uwxeI05n1f7LVg40xgx/EB6zmQoy&#10;RsBjdaqgf01sU7d4q7S0RJn++jff/FORlbVMBIP4FzqOqs6waP+gDl4jduReNRF+p2ab/trj8Hgp&#10;tfK0PDjnTRVXQwMXbF3kndKpMIR1staamfBaJLqy7BF6WspKtK7V/L9AAzKZb3B1FXw40NX9Wd4q&#10;GLKqDIWeZhk7fBh84TdTqvsw44dXalytn+fZs2fF0qVLlerL/Mgjj4jy8nL9DDi/Og41wWvD6eSm&#10;Tej7twIrB6by2NAxm0mG3uhYnaz9vc0iGm7X7+Krl6Zp4vnnh8Pz5xT33nuPKC4u0j+x8yv88V54&#10;bdjVorHW/IM2N/gzx3StBM55U8LjFYOK8uE8UUXfKVwZW82LQlinaikeK9oal8FrkehKAp6cYNCd&#10;9ed6ZMpKpFxefzYclMl87MM8IFuKMmDQqioUeprFihv9pboPM3p4pYxvtYicOqBPV/suuUnSE088&#10;Ac+Hk4wdO1bs2YM3QHRiRc4cEcGm9fjacDirtseQrLyhlPwZOzpms6m4CVdfm7X2VQcOHBDz588X&#10;P/vZrfAc2tm4cW+J7du365/U+SVbY4R2lcDrwq6s+osSbvBnjme0KjznTQFu6tdbVpl67TG4epkG&#10;aLYembLirTS378Z0zXcGDcpkDfxZT/+tLZoPg1ZVodDTLFbc6E/KnjgcHm8ygIdWSrXv3SSi4av/&#10;nFiuZn711Vfh+bC7H/3oRrF69Wr9kypSDvt5dSKs2utTskNPYSsGQXLDRnSsTna1Nkd9VWNjo3j9&#10;9dfhebSbp556UpSUlIhoNKp/OjWq46AfXhN2ZdVflKjY490qbtW2wPlusrHv8uUOlKvVHiPWe3lb&#10;JrwOieIR8GSHg43Lv6lHp6x4Kl3zzUSDMlkH//rafy8VLIFBq6pQ6GkmK270l8o2GejBlWrhY7v1&#10;aevVq6KiQjz77G/gebGbG274vhg/frzYsWOH/unUKaf9vDoRMoxE14MV2GFDKdmTFB27mVQNgjr2&#10;X7nN0ZWqtLRU/OpXd8PzaXWy1/LSpZmxjQxVq8jpwyLoXwuvB7uy6i9KnnrgTni8lHp/422A891k&#10;cjV6uEDrEn9TuEacz38dBrFO1Vo9HV6DRIlo9WTP06NT1tUqvanpH1xe/z40MJN1pNXWwgcFXd1/&#10;5WfDoFVVKPQ0kxU3+pOht1xdjY53oNBDK9WCvjUi2h7Qp69Xr08++Ti2kdJdd90Jz48dPPPMM6Ks&#10;rEz/RGpVNBxyXECRCBkaoGvCCuywYZ1VVxvKTcLQ8Tpd5/lP9Ds78Tp16pTIzd0YGw/RObWa++67&#10;LxYsf/TRh/onUKyiUcdtymrlX5TIvtDomCm1jntWwrlusg0qKYTzQpW9XroEhrBO1VI4WgTqF8Pr&#10;kCgh7uxPg57l/6lHqKwrlcvjfQMNymQx7MPcb1/NWyW8xXNg2KoiFHqaadqrj8EXf7Olqk0GfGgZ&#10;oP39LSLa0abPYuMrGU7Mnj0r1mICnSMrkiv2Nm7cqOTKN1nRSIdo/3AbvAZUsCtvBrwurMIO/T6t&#10;2odZxc3+JBk4drae1O/w/lUkEomtaB42bCg8t2a7/fbbRXZ2tmhpadGPWM3qOLQdXgN2ZuUNV+Xz&#10;Ah0zpVa2VoDnuknE1hhYcVkGDGKdqrVyKrwGifrFnbNQj1BZfdXnvd4/c2m+JjQwk/UMriiDDwu6&#10;uqWFC2DYqiIUeprJqn2YU9UmAz6wDNJxuH+bJMnVZMuWLbNsOCG9+OILoqioMNZLWuUKH30bfveq&#10;kCvS0PVhBXZq8/DAXbfBz2A2VTfkav9omxCRDv0uH1j5/T6xYMF88dBDD8JzbBT5C5kpUyaL2trN&#10;orW1VT86dSty4sPYxrzo+7czq7bHkGMcOl5Kvee0SjjPTRa2xujbobLJMIh1qraGpfAaJOoP9mKO&#10;o1y+pmfQwEzWlFZXBx8WdHXDCzJh2KoiFHqazYp9mCVt1QR4vAOBHlhGCXZNXiOf9v+nx3JVcGVl&#10;RWwzQCusar7llv8WkyZNFNu39y84d1pFTh0Qwab18LtXgZV/ii3Zof9yDyv2YZZUXcUsyT8eJbPk&#10;qmafzxf7lco99wyB5zvZbrvtZ2LcuHGx50hbW2K/qHFydbacEKFdJfB7tzP5ByF0HViBHOPQMVPq&#10;/cC7Fc5zk4X7FmFfL1wjzhaPhUGsE7WUjoPXH9FABDw5k/QolXVZ1e7+Yrrmr0YDM1mUbJPBv8j2&#10;y0/yc2DYqiIUeprt1SfuhRMAs80f/TQ83oFADysjyUmsnMwOtGQ40BM2/+QnP4bnLxXuvPOXsVBZ&#10;BiMyIGF1V2fgtAjtqYDfuSqsvHpZslO/Tyv/rF3VVczyj0fyj0ipKtkSqaamWsyYMV089tijsT/g&#10;ofMfL/lckL96GTNmjMjPzxcHDqTu2O1csmd++wdb4Xdud1Yek+UYh46ZUsvvWSu+6PXheW4ScDFW&#10;3x4vzRbn80bCMNaJWmvYAodSwJ3dHNiW+Sd6osq6uNI1/71oYCZrY5uM/vlc7hrxdvFsGLiqBoWe&#10;ZpP9jtEEwGxD7rgFHu9AwIeVweRkVk5qk1Uy6H3//ffFunXrYoGzXKWGzmd/3H//fWLq1Cmx/qHH&#10;jx/T/42sXtUZER0fNcLvWhVWX70s2S0Yter5tNNK8GQLvVMR+2OSUSV7Iu/evTv2x0QZEssN+CQZ&#10;QsuVyPKPfT3/Ozn+y3Fa/vFPhtWs+KrjcDP8ru1OjslWbbUjxzZ5fOi4KbWWaIVwfpss3Nivb6vL&#10;F8Ag1pHyRorA1kXwGiQaMHfWr/VIlXVxubz+9WhgJmtz1dfDhwZd3bjCxTBwVQ0KPc1m1T7MUu3S&#10;MfCY+ws+qEzQcdCvT29TU3KFswydZX/NFStWxMIISQbQzzzzdC9vvPFG7P8mQwsZUjQ0NMRWu3GF&#10;cnwVProLfscqsfrq5aceuBMet5VZtU2GpPLmXO17NwkRjep3P8vOFTl9SLRpy+H3bHcFGSPgvWsF&#10;Kv+RymxPaVVwfpsMabW1cP5H3ZrKZuAw1oFaisfC648oKbTl6/VIldVTaW7fLemarx0NzmR9gwo3&#10;wgcHXdkt+dkwcFUNCj2t4Oe33AQnAmZL9mZ/8EFlEhlMsuxd4ePviDbvSvj9qsIOq5dXTnkRHruV&#10;Wbl/quobdHUc0ISIhPVRgGXHivXMb86D368TWHX1siTDb3TMlHrXe91wbjtgHi/nx1dxrGQiDGOd&#10;qLVmJrz+iJIh4M5uaXPn3KBHqyxZLs23CA7OZAv8C23/XJe7WhQWzYOhq0pQ6GkFY4cPgxMBK0jm&#10;Zn/oQWUa32oR/vhdfbrLsluFP3lfBJvW4e9WIVZfvWznn2PfcdvN8DNZgeo9VDsOcXNTu1bn2aMi&#10;tKsYfq9OYOUe7pKqfdzNtkHLg/PaZBhcXQXnftTtuvy1oqXoTRjGOg7bY5ABgp6ct/RoleXStH/r&#10;Gog/vnRgJnvhX2n755WCJTB0VQkKPa1g/YyX4UTACuQmhOiY+wM9pMwU3L5BRE58qE97WXapyMn9&#10;IrjDuavf4iWDAquvXrbzz7Gt/DN39lHlr1DsWHKTXdlLG32fTiFbAqF71gpU//WDmZ5OVXsMboJ/&#10;VQ+UyA3+RuBA1mFaSt6C1x9RMgXcOdv0eJWV7vFPgoMz2Uraphr4AKEruyE/B4auKkGhp1Xc9OMf&#10;wgmBFSRrFTN6SJkt2Jwf+7kuyx4VOXNYhN4ugt+laqwcZPSw80pbGeCiz2QVyvdS5a9QbFWdbWdE&#10;+3ub8XfpEFZfvSx/8YKOm1LrQ89q8XfeBjinHSiuXr66jNKFMIx1otbKqfAaJEqmgDs72rYt59/0&#10;iFXdutbr/WuX5nsXDc5kM/KvteABQlc2qMuKwvkweFUFCj2tQq4URhMCK0jWKmb0kLKCYNN6EW07&#10;q0+DWVYt+R3J7wp9h6qRfY3RvWolssUEOnY7GTP8QfjZrEL1Vhlykzj+gdAGFQmL0J5y/B06iNX/&#10;6OdeNREeN6VWplaI57NJwF/1Xt2mslkwjHWiwOY58BokSjp31gt6zKpuuXxNL6OBmexpcFUFfIjQ&#10;lQ0rWAqDV1Wg0NMqrNwmQ0rGKmb4gLII2ROSQYV1K3L6kAjtLoPfnWrs0BpDcsJquV15M+Bnswp5&#10;HajeUzW4fT1XMlu4OgOnRPsHdfC7cxKrr16WYwU6bkq9+7QaOJcdqLS6OjjXo97eL50Mw1jHyRsh&#10;AvWL4TVIlHzZuXrMqmg1NP9RusfXiAZnsimuYu6Xr+StErkKb/aHQk+r2LVxGpwUWEUyVjHjB5R1&#10;xNplfMqezFaryMl9IrSzEH5nKpKtEdA9ajUynEXHbzdW3uxPUr5VhiTbZRx9Wx8xWFapzvOfiPa9&#10;Nfg7cxirr16e/trj8LgptQ57VooveH14LjtAg0oK4VyPLvhc3lpxsmgsDmQdpqV4LLwGiVLCnXM8&#10;6F31dT1tVa/SNf+jaGAmextcUQYfJnRljym8ihmFnlZi5TYZ0kBXMcMHlMXIjf/CH+/Vp8cssyv8&#10;yXsiuGMj/K5UZOWN5y7mpM2k7HDO5TGiY1dNx6HtsXYMLPMrcuaIEm0xJDu0LGJ7DHOM1srgHHag&#10;XPX1cI5Hvd1YuFyczx8JA1mnaa2YDK9BolRp9WTdr8etipXfn57u9ZWgwZlszuNl76l++FreKlGk&#10;6CpmFHpaSe1Sa//E8pEht8Pjjhd6OFlR0LdGhI/t1qfJLLNKfgdB/1r4HalIrgi2Q2sMyUmbSVl9&#10;s78eDJC6dRzQRLSjTR9FWGaUbDcVersYfj9OY4eWRU76g5+d7PKsEd/xbsNz2AHiIqv4vFS8GIax&#10;TtS6yT7zLHIILSdDT1zVqms9vjvRwEzOwP5T/fNUQSYMYJ0OhZ5W8/NbboITBKvInjgcHnc84MPJ&#10;wjoO7xAiGtWnzCzDquucdxxqgt+JqmTIKUMCdE9ajQxb5PGiz2FXVt/sT2I/5gva924S0Ui7PqCw&#10;jKzIyf2izbcKfi9OZIeWRU76g5+djNNK4dx1wGSbyPz1cH5Hva0rzYBhrBMFti6C1yFRqgQ8OTV6&#10;5KpWuTTfCjg4k2MMKsqHDxXq29fzVoqyorkwhHUyFHpajQxw0QTBKm768Q/73SoDPZysTm5OJPtI&#10;soypzpYTXed8K/wuVCXDWrv0XZacGGbYZRWz7BeNjl9FoT0V3LjVwIq2t4qOg37Rpq2A34cTWX1j&#10;P8mJf/Czg72e1eKfvfVw3jpQXFwVv6aSqTCMdZyCUaLNnQWvRaIUOiJq139Rj13VqDRN+3HXQHz+&#10;0oGZnMXV6IEPFbqyxxXsxYxCT6uRm/3JEBdNFKzi2Qfvgsd+NeDBZAuhXcUicuIDfRrNSlVFPv2o&#10;61yXwO9AZXJzJnQfWpGTwww7rGKW5GZj6PhVFGxa3735Xyf7MqeyOs8dF+3vbYbfgVPJcc7qG4BK&#10;3NzPHJO1EjhnTYbBZcVwXkeXO1o8DgeyDtNSMg5eh0SpFtiW80969KpGpXv8c9DATM7DXlSJ+3Le&#10;KpFduAAGsU6FQk8rGjt8GJwoWMn6GS/DY78S9GCyDd+qWNuGaHtAn1KzklXRcDDWjkT2vobnXmF2&#10;2DzqYk7+KbZdVjFLMgxHn0FV7R81iM7AKX3EYSWz5EasoZ2F8Lw7mV3+8Cd796Pjp9Q57Vku/tTr&#10;gfPVAWN7jLhdn79SnCsYBQNZp2mtmAKvRaKU05bfq0evzq90b/N3XZrvIBycyXn4wO2X2/KzxTvF&#10;s2EY60Qo9LQiuYoZTRSsRK6yRsd+JfDBZDNyhW001KJPrVkDLRnYh/aUw3OtOjtt6ifJ1XxO/ym2&#10;nVaTs+9qb8EdubEWPKwkVWdEdOxzw3PtdHJDTXTPWY1srYSOn1IrZb2Xu6RtqoHzObrc0KJMGMY6&#10;UeumWfBaJEq1gCfnLT1+dX6lab430cBMzuWqr4cPGLqytwoXwzDWiVDoaVWvPnEvnDBYiTxGdOx9&#10;QQ8mOwruyBPhI2+LaEebPtNmJVrRcEiEj+0WwZ0F8ByrTgYYdgqXJRUCTTutYpb48/je5K8kOg74&#10;RGfbGX0kYvWnIp9+KELvVMJz7HRyI007tMaQZI9o9BkodTZ5NohveRvhPDUZ2B4jfnOL58Ew1okC&#10;dfPh9UiUctry9Xr86vBqbv6jdM3nRwMzORtbZSTuO3krRKUiG/6h0NOqSuePhBMGq5GbEqLjR+CD&#10;ycba99ZwE6l+VOT0IeX6dSbCjuGyCquXe8ggHZ0Dq+IqxsuFdpfGWjuIaKc+KrHiKbkCvGNfo5xQ&#10;wvPqdHKMkz3O0X1mNSqNyVbyoFYD56dJwV/rJmRzyXQYxjpO3kjR1rAUXo9EqRbwZH+gJ7DOrnTN&#10;PwwOzKSEQUX58EFDfXtMkQ3/UOhpZT+/5SY4cbCaePsxoweT7flWi44DXtEZOK1PwVl9VbTtrOg4&#10;6BdB/1p8LkkUZIywXbgsyV7R6PM4kQxt7LKCsQc3/sPaP6yPbVDHunLJPvn8xUlO7I816P6yIrbI&#10;Md5irRDOS5OFv9RNzAfFE3Ag6zAtxfylApnqqB7BOrtcXv96NDCTGlyNHvigob6ldVlbNB+Gsk6C&#10;Qk8rk6uD0cTBimqXjoGf4WLgoeQYMjSNnPiwayYe1afkrM+q65zIcxPcvgGeO+omQ1o7hssqrpST&#10;fwhA58LKGDL3wbtShI/sFNFIuz5gsS4uGcCH3i7G504hdtpwVT5HZCsP9DkoNXZ51ogfeLdeNidN&#10;psHVVXAOR5dLy10jThaMhoGs07SUT4LXJJEh3DkdZ+vn/4EewzqzXF7vD9M1XysamEkdaXV18IFD&#10;ffvnvOWi2OGtMlDoaWV22Oyvh9z0T1s1AX6OHvDB5DChPWUifGwPNwLsKrmBX/j4uyL0TgU8V3SB&#10;XcNlSaXVyz3suIpZeuCu2xg89SG0s1B0HN4hOgOn9BFM4eoMi8inH7GVkc5O4bLEtjjG+61WCeej&#10;yTSopBDO3+hy/5mfBcNYJ2qtngGvSSKjnNua81d6FOvM6hqAJ106IJOauBFC4u7ueiDvLp4Nw1kn&#10;QKGn1dlhs78esqUH+gw90EPJqUK7irs3Amw7q8/Y1alo8Hzs59Syzyk6N3SBDCrlRmzofrIDGViq&#10;2udTbqCFzonVyT9kyD7f6DNR9yauspWP7DesWkXD7SJy4v3Y/gLo3KhoV94M2/3xj/e3sVZoBeIr&#10;Xg3ORZNG9l8G8zbCRhUtgGGsEwVq+UdjMtf5xqzv61Gs8+rzXu+fuby+t+HATOrpehizH3PiXilY&#10;AsNZJ0Chp9XJVcFoAmFVjwy5HX4OCT2UnC7oWyPCR5pjq3mdXtGOtthnlZ8ZnQvqTQYXMqBF95Ed&#10;MKi0V0/WS7FH61V4V4r2j7aJzrYz+gjn4OqMiPCJ90WwOQ+fC0XZMVzm6mVjuT3rxH+kuDWGxP7L&#10;idlYPBOGsU4U2MbNPMlcgYas2/U41nnl8vgeR4MyKUyGzIUb4cOHsK/krRILCxfAgNbuUOhpB3Za&#10;xSzJkFm297j0c6CHkipk6Nr+/hYR/uR9R7XPkMF55MQHov2Drdy8LwF2bonRgwFl9wp0O3+P7Msc&#10;B225aH+3Otb6yFGbuco2GKcPiY79HhFszsefXWHyj2d2vLe5etk4Jz0rxINaDZ5/Jlnapho4ZyNs&#10;e9EkGMY6TUvhaHhtEhmp1Z3zqB7HOq9cmq8QDcqkttimf/nr4QOIsOvzVom3Hdgq49LA0y7s1Iu5&#10;h2yXcenGf+ihpCI5mZeTejm5l5N821W0U0TOHBYdB7wiuLMAfkbCZCA5ZviD8J6xE5VbY1zKrq0y&#10;eshe0vIzoM9GvQWb1ov2D7fF+hNHO4L6gGivkq0/5C9NQnvK4Wck+/4BULZbQp+HUmO8VgrnnanA&#10;to+JOVY4BgayTtNSNgFem0RGCrizn9PjWGdVms93U7rm60CDMpGroQE+gKhvt+Vniy1FGTCotauL&#10;w067yZ44HE4orG79jJc/+wzooaQ6+ZNkGdTGwuaIhcPmrmOLnD3aHSrzZ9T9IleW2XFjuEvJ4IWr&#10;5Hqzc6uMHvIPH9wAMH7yFxuyhUZ32NymD5QWrGiUoXIC7NoTX47L/KOfcdZp+eJ6rxvOOVOBv8aN&#10;3zfylotzeSNgIOs0rVXT4PVJZKSgJ/sZPZJ1VqVrvploQCbqwf5Vift1/jLhL54Dw1o7ujiwtSO5&#10;KhhNLKxu2quPxY4fPZToglhg8W616Di8IxY4mxlayH935PTh2LHIDZ/Y/qL/ZBhr517Ll2JrjMvZ&#10;vVXGxeTqTfQZ6Qq0FbHwNvbHwpP7RDR4Th9JTajOsOg893Fso9X29+tEcEcuPmbqxe6/LuG4bJz9&#10;nlXiGwaGy9zgLzEPFy6GYawTBTbPgdcokZEC7pyn9EjWOfW5xsZvury+9+CgTHSRtNpa+DCivj1S&#10;sFS865B2GZcGtnZTOn8knFjYgezLjB5KdAXelSK0q0S0f1gvwkd2isipA6IzcCq2IVPSquufJf+Z&#10;8p8t/x3y3yX/nfLfDY+J4iZXg9p1NVxf2Bqjb3ZvlXEx+T3LDc7Q56T4hHYWxvrudxxqEpETH8ZW&#10;EUcj7frAm5yKtp2NtSuSYXLHPrcIvVPJTVb7QY5pdv4VgvxlDMdlYzR71oo7tM1wjpkqXCCVmAVF&#10;c2AY60SBrYvgdUpkpICW84QeyzqnXD7fb9CATIQwZE7ccwWZMLC1GxTa2s2zD94FJxh2IEML/gQ7&#10;OYLbN8TChPa9m2I/05bkamP5M+jw0V2xQEOS/7P838mQo+c/J/87sSCi65+B/tk0MD3BslNWtPZg&#10;a4yrc0KrjIvJ65hjdnLJX4OEdpeJ0LtVF8bug/7usbvLZ2P38Xc++999Nna/v6V77Ja977Xl8J9P&#10;iXFC66KCjBHws1FyfeBZLe43aFO/i3HempgtRVNgGOs4BaNEmzsLXqtERgp4sh/TY1mHlBCD072+&#10;cjQgE/WFfw1O3OiCxTC0tRMU2NqNHTf8uxQ3oiGnkavH5CRf/hHFacFyD963VyevAyd+/zI4Z9BM&#10;TmL3Vcs95GdAn4+S65hnpXhCq4JzylRL21QD52WEfVT4Fg5kHaalZBy8VomMFvQsf1hPZp1RaZr/&#10;Z2gwJroahsyJ+Z3cNeKFgiUwuLULFNjakexpjCYadiJDGK66ITuTAYVc/Sb7djo1VO7B1hjxc1Kr&#10;jEvJMEt+PvS5iexAjmOyX7ETxmz5GfirktQ761kufqtVwLmkEQZXlMF5GV3uS7krxen812Eg6zSt&#10;FVPg9UpktKA7+0E9mnVGpWu+eWgwJoqHq6EBPqCob08WLBVv27QnMwpr7UiuYrbrhn+Xkj9N5aZS&#10;ZCdyQu/EFhh9kZ+Tq1cTY+fNwuIh/+DAPxCSnTgpWO7BX5UY41mtEs4hjTK4rBjOx+hyP8hdCsNY&#10;J2rdNAter0SGc2f9Wo9mHVC1u7/YNfAGLx2IiRIRC5nz18MHFWFDC5YJT9EcGOJaGQpr7Wr9jJfh&#10;hMPO5GSJG0uRFcnrUoYTMlhD165TyTCGK1b756kH7oTn1Enk9SHHbf4BgqzKqX8QlJ+HvypJrcOe&#10;leJ5k8NlaVBRPpyL0eVGFsyFYawTBermw+uWyHDunBv0dNb+5fI1cXM/Sg6Plw/wBN2VnyU2F2XA&#10;INeqUFBrZ0PuuAVOPOxOrmqWE0L+9JPM0tP+QsVQ+WJcpdp/8hpS6dqRgTqvF7ICFf4gKD8f+uyU&#10;HO961ohHtGo8ZzTYoMKNcB5Gl9tQMA2GsU7EDf7IKs67c/5Gj2ftX+leXwkaiIn6a3BVBXxgEfad&#10;vBVim41CZhTS2pm2agKceDhJzwo5hs2Uaj2hsrze5B850PWoEnke0Hmi+MlrymkrJ+MhezVzzCYj&#10;yXtNlT8Iys8oPy86DzRwXs868WttE5wnmgHNvwirK5wEw1inaSnmL8vIMoJiR9bv6/GsvSvN4//P&#10;dM3XgQZiooFIq6uDDy3C/iZvhZhYuAgGulaDQlq7y544HE5AnEoGF1wlR8kiJ+myBYQKG/UlQp4P&#10;dL4ocTJoRedYBT1/IGSbFUqFnvFbBq6qjN/yc7KVWOrs96wSf+dtgPNDs6C5F2HvFLwFA1mnaSmf&#10;BK9fIqMFPDn79XjW/pWueSejQZgoGWRfZrbMiN/nc9eIxwqWinqLr2ZGAa0TPPvgXXAi4nQybJYr&#10;lrhSjuIlAwl5vfSsdGOofDmujks+GYKhc60aOWbLTV15fVF/yXBVXkOyJYuK4zc3RU6dHK1A/Lt3&#10;K5wXmsbjhfMuwo7mj4aBrNO0VvOPTGQR7hy3Hs/avNzuP3Z5/TvgQEyURGyZkZib8rPF8sL5MNy1&#10;AhTOOsGujdPEz2+5CU5GVNITOHN1D11M9UAiEbI1CDdsSw25Khydc1XJ+5HjNV1Nzx8F5Up4Fdpf&#10;XIl8x0HniAZGbuY3SisXf+TV4FzQTK5GD5xv0eX+IHeVOJs3AgayThOo5XsaWYQ7O19PaO1d6d6m&#10;+9EgTJQKsdXM3GAhbr+Tu0ZMsGjLDBTOOkXp/JFwQqIqGSTKQEe20+BqObXI77un7YXqgUQi5D3D&#10;XwOklgxV0bkn/iKFLpB/dOCvTHqTf/zju0zy1Xo2WKrf8qUYMMfvb3OzYRjrRIFtHAvIIrScDD2i&#10;tXe5vL6VaBAmSqW0TTXwgUbYf+Vni8zCBTDoNQsKZp1k7PBhcGJC3ZMzGTgywHCWntVtcoUyA+X+&#10;kyEO++SmnrxeeY3Gh4GzGi4ew+V3zg1WL8fxOTUWa4Xin7zb4JzPKhgwx+8/c5fAMNZpWgpHw+uZ&#10;yAyBxuxn9IjWvpXu830v3es7gQZholSTq5kHlxXDBxtd7kt5q8UTBUtFjUV6M6NQ1mkeGXI7nKDQ&#10;5eRktmcDKq4Msgf5Pcnvi6vbkofhhfG4kjlxPeO1/FUK22rYl/zu5HjT0/KCY/jVse9ycsmWGA9r&#10;1XCeZzVy3onmV3S5X+UugIGs07SUjofXNZEZWtzLbtJjWvuWS/O/igZgIiOl1daybUYC/ilvuZhk&#10;gbYZKJB1GtmPecgdt8BJCl2ZnOhevGqOvWjN1RNE9Kxs48rP5GO4bB6GzAMnxwX5ywU5RnCls/XI&#10;Z6j8XuQzlT3w+0cG8ejcUuI+9qwU07US8T2Lr1q+GAPm+A3NnQ8DWadprZoGr28iowXc2aG2hszr&#10;9ZjWplVW9rl0zV+LBmAiM8i2GQya4yfbZswqXCj2gvDXCCiQdSIZMt/04x/CyQolrifE4M+1U+Pi&#10;n0hzVZtxGC6bjyFz8skWCz1/KJSrnTlmp5Ycvy/+YyDH8OSR55G/rkqOXC1P3KFthnM5K2PAHL+H&#10;c+fBQNZpApvnwGucyGgBd/bbekpr37rW23QbGnyJzMagOTE/zs8RUwsXiV3Fs2EQnCoojHUqbvqX&#10;WnLyLEMMOZnuCZ4ZZPQNhRAyXGO/TXPI65dtBqyBIbNx5Lnu+WMhw+f4yfFbrkbuGcN7ViQzSE4d&#10;+Wzkr6gGbr9nlXhcqxZf8Prg/M3qGDDH7/HcuTCQdZrA1oXwWicynDtngx7T2rfSNd9cNPgSWQWD&#10;5sT8MD9HTCxcJHYYFDSjINbJ1s94GU5cKPXk5PvSVXROniz2FSAzgLAeBhfWI0NP9F2RcXpWPvcE&#10;0CqN3ReHxz3jtzwXcvyW54VjuLHk+ZbfBfq+KD71nvXiJa1C/JW3Ec7X7IIBc/yezs2AgazTBLZl&#10;wmueyGhBLWe8HtPasz7n9X7d5fW/jwZfIquJBc0lhfABSJf7Tt4K8VRBplhZOB8Gw8mCQlinmz/6&#10;aTiBIXPJSbucvPcVaPSEGpKRP5GV/66LA4ee0EEeV0/wII+3Jzxm+GAv8jtzclhmZwyZ7UGOeT1/&#10;QJTfWc+vWHrGbzSGo+87WXrG7IvHbfnvvnjclsd26djN8duaGC4PzGbPBjFcqxR/4XXD+ZndMGCO&#10;3/DcOTCQdZT8kaLNnQ2vfSLDaTlD9ajWnuXyNT2BBl4iK3M1eriqOQFpXf4jP0e8WrBEFBXNgyHx&#10;QKAAVgUMmZ1DTj5lKNATUPcEHYmQ/52LA2KGDGpguGx9DJnVIMfbHj1jcI+e8PdiPf+3i/976J9L&#10;9ia/V4bL/aN51omhWo1tW2H0hQFz/F7MnY1DWQdpKRwNr38iM7Q0LP97Paq1Z3FzP7K7tLo6Mbii&#10;DD4U6XIybP73/OXi9YIlorhoLgyME4XCV1VMe/UxOKEhIueTf1CQKxzRCyJZi1xtir5DInI2ueIc&#10;jQmENXrWiwlaqfiptkVcC+ZdTsCAOX6vqRAwF4+F9wKR0QLu7JPntJz/o0e19iuX2/f/0jVfKxp4&#10;iewoFjZXV4lBRfnwIUmX+8u8leKO/CwxumCx2Fg0T7wHAuSrQcGrSsYOHwYnNUTkTHJFnPyJPHo5&#10;JOuSLQ7Q90lEzsRxOj57PGvEPK1I3KVtFn/o1eAcy0kYMMdPhR7MLWXcmJasIeDObtSjWnuWy+t/&#10;DQ26RE4RC5yrKsQ1+evhQ5Mu9we5q8UP8nPEsIKl4q3CxWJV4XzhK54Dg+UeKHRVDVcyE6lB/qSe&#10;P7e2L9nORLZHQN8tETkHw+W+HfWsFCVarnhLKxN3aJvFnzukt3K8GDDH757cBTCUdZLWyqnwPiEy&#10;WsCdna1HtfasdK+vBg26RE4U69tcVxfr3SxD59hmgQye4/Z7uWtimwbK9hpyxbP0eMFS8WxBJgxc&#10;VcSezETOxpYYziE3Z0PfMRHZm/yFCdti9PapZ0Wsn/J0rUTcptWK3/d64VxJFQyY43djbiYMZZ2k&#10;tXo6vG+IjLf8NT2qtV+leXw/Std8UTToEqkmFjzX1sbIFhsxFWUxMoiOKcr/DIPp3lDYqqrS+SPh&#10;hIeI7IstMZxJfqfo+yYie+KGft1kkPy4Vi1u0urE9YqtTo4HA+b4/XPuMhjKOgkDZrKKgHv5L/W4&#10;1n7VNbi+delgS0TxibXdAA9hVaGgVWW1S8fAiQ8R2Q8DC2fblTcj1vYEffdEZB8cqy9Acxe6gAFz&#10;/L6RmwNDWSdhwExW0d648tt6XGuzqq39fLrmb0ADLhFdHQPm3lDIqjoZMv/8lpvgJIiI7IEtMdQg&#10;v2P5XaNrgIisT/ZVl/3V0f2tIjR3oQsYMMfvD3JXwVDWSRgwkyW4c87oaa39Ks23/RY02BJRfBgw&#10;94YCVur27IN3wckQEVkXW2KoiS0ziOyHfwi8HJq70AUMmBNzKncEDGadggEzWUHAk12lx7X2q3SP&#10;fzoabIkoPgyYe0PBKl3Azf+I7KEnWGZYoS65CnLM8Afh9UFE1sHxum9o7kIXMGBOzOa8cTCYdQoG&#10;zGQFre7suXpca7NqbPzfLq9vBxpsiSg+DJh7Q6Eq9SZbZtz04x/CSRIRmU+ugpP9eNFLH6mnIGME&#10;ezMTWRT7LV8ZmrvQBQyYEzM7dxoMZp2CATNZQcCd9aye2NqrrvX57kQDLRHFjwFzbyhQpcvt2jhN&#10;vPrEvXCyRETmkL07GVRQX6a/9ji8bojIHPKPgey3fGVo7kIXMGBOzFO5GTCYdYrWqmnwPiIyUlDL&#10;uVmPbO1V6V7ffDTQElH8GDD3hsJU6lv2xOFczUxkMv68muIlV7bLP0Sg64iIjMHe+PFDcxe6gAFz&#10;Yn6auxgGs07RWjEZ3kdERgm4czqCnuV/oUe29qkveDx/6tL8e9FAS0TxY8DcGwpR6cq4mpnIHDKk&#10;4Ao46g9uAkhkDo7ZiUFzF7qAAXNi/jx3uTjj4I3+WkrHw/uIyDDunN16ZGuvSvf4HkCDLBElhgFz&#10;byhApfjI1cw/v+UmOKEiouSRwfKisc+yzzINiFzxLq8jdI0RUXJx1XL/oLkLXcCAOXFNeWNgOOsE&#10;LcVj4X1EZJzsYj2ytVe5vP5sNMgSUWIYMPeGglNKzPzRT8PJFRENjFz5xlYYlAryuuJGgETJJ4Nl&#10;2f+c43b/oLkLXcCAOXHrcyfCcNYJWgregPcRkVECnpxJemRrn7p2+/a/dGn+Q2iQJaLEMGDuDQWm&#10;1D9jhw+Dky0iil9PGwyuViYjMGgmSh6O3QOH5i50AQPmxD2ROxeGs46QP1K0ubPhvURkhFZPzkN6&#10;bGufSte0YWiAJaLEMWDuDQWl1H+1S8ewPzNRP/S0wWCvTjJDTeaYWDiGrk0iujIGy8mD5i50AQPm&#10;xH03d5k47eA+zG0NS+G9RGSE8+6cG/TY1j7l0nxr0ABLRIljwNwbCklp4LRVE7iimSgOMpgoyBjB&#10;n1OTJciQbMzwB+G1SkQX8NcmqYHmLnQBA+b+8ec6tw9zoH4RvJeIUi/7dHT7uj/UY1t71LXu7X+Z&#10;rvmOoQGWiBLHgLk3FI5ScskezdwMkOiCntXKDCbIquS1Ka9Rea2ia5hIVRy/UwvNXegCBsz980bu&#10;LBjOOkHrptnwXiJKvWyPHtvap9I13yNocCWi/mHA3BsKRCk11s94me0zSFkylHjp8XtioQRXK5Od&#10;yPYZXNVMqpOrlbnpauqhuQtdwIC5f27OXQzDWSdorZwC7yWiVAu4s5frsa19yqX5VqDBlYj6hwFz&#10;bygIpdSTq5ofGXI7nMQROUXPT6jZAoOcQgZs8ppG1zuR0zxw121crWwwNHehCxgw98/v564STQ5t&#10;k9FSMg7eS0Sp1urOelWPbe1Rn/M0/4VL8x9CgysR9Q8D5t5Q+EnGkaGbDCzkJA5N7ojsiCvdyOnk&#10;ZpTyGr/jtpvhPUBkV/IPg9Nfe5yhsknQ3IUuYMDcf7Nyp8GA1vbyRsB7iSjlGrPv1qNbe1S65h+G&#10;BlYi6j8GzL2h0JOMc/FDqqfnJwMLsiMZKnOlG6nIvWpiLJBjv2ayq55fm8h2MPzDoLnQ3IUuYMDc&#10;f05ukxHYuhDeT0Sp1Lot6zt6dGuPcnl9WWhgJaL+Y8DcGwo9yTjoYSXJwII/xSYr6wkkGCoTXSDH&#10;bnlPcOwmq5NjuOyLzxZG1oLmLnQBA+aB8Ti0TUZgcwa8n4hSxp1zRo9t7VGfr/d/zeX170MDKxH1&#10;HwPm3lDoScaBDyxAririCjkyGwMJovjJe0TeK/KeQfcTkdEu7qnMMdya0NyFLmDAPDDP5GbAgNbu&#10;Wismw/uJKFWCnuy1enRrj0r3Nt2HBlUiGhgGzL2h0JOMgx5YV8MVcmQkGUj09ONkIEHUf/IPhXLs&#10;Zs99MkrPL03kL6L4SxN7QHMXusDV6IHzGYrPt3KzxQd5b8CQ1s5aisaINnc2vKeIUsKd/Yoe3dqj&#10;XF7fEjSoEtHAMGDuDYWeZBz4wEpQT2jBwJmSga0viFJP/rGGbZAo2eT4zT8K2huau9BFPF44n6H4&#10;zXHoZn+BugXwniJKhYAn61/16Nb69YVtTX/i8vrfh4MqEQ0IA+beUOhJxkEPrIFi4EyJuDiQkKvj&#10;GUgQGW9/2dxYOw15H3KFM8Xr0j8Icvy2PzR3oYswYB6wf8tdCgNau2ut5qIIMkbAk33wvH/Vl/T4&#10;1vqV7vENgQMqEQ0YA+beUOhJxkEPrWRj4EwXuziQYKBMZE3yvuTYTZeSf3yQPb17Wl5w/HYeNHeh&#10;3tB8hhKzNHcyDGntrKV0PLyniJLOnV2gR7f2qHTNuxANpkQ0cAyYe0OhJxkHPrRSTK6Uuzi4kIEj&#10;msiSM8jvVwYSXOFGZG9y3O5pq8Fx29nk99sTJvOPgWpBcxfq7Zr89XBOQ/G7NXexOJk7Ega1tpX/&#10;ughs4zhJhnhDj25tUA3Nf+TSfO+iwZSIBo4Bc28o9CTjgAeWKS5eLScntHfcdjOc9JK19YQSY4Y/&#10;yE2diBQgx+2e1hpc6WxPctyW3538DrkymdDchXobVJQP5zSUmNW5k3BQa2OB2gx4XxEllTvnBj29&#10;tX5dq/nvQgMpESUHA+beUOhJxoEPLQvpCS96VjszeLYO+V3IPwbIUEJ+TwwliEjq+ZWKDCvlH5sY&#10;PJvv4hXJPUEyVyUTguYu1BsD5uT4Se4ScSz3dRjU2lVL2QR4XxEljTvbfdS/6Hf0+Nb65fL6lqCB&#10;lIiSY3B1FXzIqgqFnmQc+OCygZ4Ag+Fz6nF1GxElw8XtkXrGbYbPydNXiCzPO8dsiheau1Bvg0oK&#10;4ZyGEjcrdxoMam0rb6QI1C2A9xZRMgQ9OW/p0a0Nqrb2iy6vvxkNpESUHAyYe0OhJxkHPbjs7tLw&#10;WZITbobQmAwl5HmR50euNrw4mGCLCyIyyqVjd8/qZ5XH7Z7xuSc4vniMluepZ5xmgEzJguYu1Nvg&#10;smI4p6HEfT03R3yaOwKHtTbVWjkV3ltEyRD0LP9PPb21fqV5fD9FgygRJQ8D5t5Q6EnGQQ8uFcgg&#10;Q07MLw4z5KS9J9CQ5ITeCcHGxava5OeTn1V+ZhlKcGUbEdnFpeO2DFnR2G2VcVuOvRcHxD3j8MVB&#10;cU9YfGlgzNCYzILmLtQb2x0m1yu5s2FQa1ctRW+KtoZMeH8RDUTAnbNZj27tUema7000iBJR8qRt&#10;qoEPV1Wh0JOMgx5ehMnJvgw45MRfBhw9IUePnpCgJ/To0RMi9IQgMnDoK4i4lAwmLoYCip5/pzye&#10;S8MJBhREpLKecVuOjT3h9JXG777Gbvmf7xlbe8h/bo+e8ZbjLtkdmrtQb1wslFxfzl0hNuROhGGt&#10;XbVu4hyLkq/Vnf26Ht3ao7oGzKpLB1AiSi4GzL2h0JOMgx5eRERERKQeNHeh3tLq6uCchvrvn3OX&#10;idMOapXRUjwW3l9EAxFsXP5NPbq1fqVr2nfSNV8ADaJElDxptbXwwaoqFHqScdDDi4gsrCFTBLYu&#10;FIHauSKweQ71KaN7ox35M1V3Nj6XRETUC5q70CU8XjinoYEZmzsThrV2FajNgPcYUX8E3Nkr9ejW&#10;HuXy+p+CAygRJRUD5t5Q6EnGQQ8wIrKIxmWxoLSlbKI4XzAKTmAoTvkjRUvJONFaM5O9EYmI+oDm&#10;LnS5a/LXw3kN9d83cnNEee44/Ay3oZayCV33FP/ATcnR4s66UY9u7VEub9NKNHgSUXIxYO4NhZ5k&#10;HPQAIyIzZcdW4LaUvNU1QXHWzupWIjfhaa2eIdoas8B3QESkJjR3ocsNKimE8xoamBtyM8UZB737&#10;BOrmw/uMKCHu7AIhRg/Wo1vr1xeamv7Epfn2o8GTiJKLfbt6Q6EnGQc+xIjIeO6eYNk5q3fs4LOg&#10;uWEp/l6IiBSC5i50ucFVFXBeQwP329w58HltRy2l49mmiwauMWeoHt3ao671+e5EAycRJR8D5t5Q&#10;6EnGgQ8xIjJUoH6RvmIZT1Ao9VoKR7NfIhEpD81d6HLctD11Pp+7RszMnQaf1XYkFw+ge40oHgF3&#10;Ts1Jz4rf06Nbe1TXIDnj0kGTiFKDAXNvO4tx8EnGCIAHGREZp3XTLHG+4A04KSHjtVZOFW2NXM1M&#10;RGpCcxe6nKu+Hs5rKDl+N3e18OSOgc9pu5G/lEL3GlE8Ap6sp/XY1iZVW+tK1/waGjiJKPn4QtLb&#10;zuI5MPgkYwT4sy0ic7izRGvVdHE+j32WraalfGJsVTn83oiIHAzNXQjweOG8hpLnR7lLhOaQkDm2&#10;wTC434iuJODJ/kDU1rr05NYe5dKafgAHTSJKCQbMvb1dwoDZTK0MmIlMkB3ry4cmIWQNsZYZ25aA&#10;746IyLnQ3IWwQYUb4dyGkue/chc7Y9O//JHc64ESEnBnR7v+3/v12NY+5fJ4X0MDJhGlhquhAT5A&#10;VbWtOAMGn2SM1sYs+FAjohRxZ4vWyil4AkKWIjdcDNQvxt8jEZHDHPeshHMXwrjRnzGeyJ0rjuW+&#10;Dp/TdtJaPgned0R9yNIjW3tVutdXjAZMIkoNBsy9bSuZC4NPMkYLA2YiQ7VWz4ATD7KmFjkhbFwG&#10;v0siIidhwJwgtskwzLO5GeJk7kj4nLaT1k3cYJ2uLuDJPhj0ZP9Ij2ztU9f6/d/qGhxPXTZYElHK&#10;uBo98MGpqvIiBsxmOt/AgJnIKHJicT7f/qtwVNNaNQ1+n0RETrLXsxrOXahvbJNhnBdzZ4tz4Blt&#10;Jy3FY/nLKLqqgCfnLT2ytVele3wPo4GSiFKIf+3upaJ4Hgw+yRjnt3FlHpEhGpaK83n2X32jqsCW&#10;efh7JSJyCAbMiWObDGONyZ0Jn9F2EvtlFLj/iGLc2YdF7fov6pGtvcrl9S1BAyURpRZ6YKqKAbO5&#10;zjFgJjJEa+VUONEge2gpHcdWGUTkaAyYE5dWVwfnN5Q6k3Lt32qMrTKoL62NWf+lx7U2q9r9n3d5&#10;fTvRQElEqXVN/nr4wFTR+qL5MPgkY5yt547GRKkWqJsvzuePgpMMso/WTbPg90tE5ASaZx2ct9AV&#10;yF+mcl5nuOG5c8QRO2/8V/CGCNTOhfchqSvgzp6sp7X2K5fW9AM4SBJRyg0qyocPSxWtL14Ag08y&#10;BgNmotSTO4fDCQbZSqx34rZM+B0TEdkdA+b+GVxRBuc4lFoP5s4Tu3NHw+e1HcTeKbYugvciKamw&#10;zbvsz/S41n7l8nhfQgMkEaUeA+YLNjBgNtWZrQyYiVJJbuaCJhZkT1zFTEROVeXZCOctdGVptbVw&#10;jkOp94vchWJr7lj4vLaDlvKJoq2RczHVBTzZLcHG5d/Uo1p7lkvzb0ADJBGl3qCSQviQVNHS4oUw&#10;+CRjnN7K1XhEqdRaPR1OKsieWsomwO+ZiMjuGDD3k8crBhVuhPMcSr2/ys0R/tw34TPbDuQeHeh+&#10;JHUE3FnP6jGtTUvTvuzSfAfhAElEKcefUl2wjAFzyuzLnyX2L58hDsybJg5NmCIOj5gkjvx2ojj6&#10;5Hhx9PEuD48TwYenC/HYHBH97dyYzhHzROeb80V4xkLRkblYtG9YKoKVWfBhSERX11IyDk4oyKby&#10;XxeBbUvgd02klIYcESpfJtrXZoqOxYtFZOpC0Tl6vuh8dV73O8Xzc2PvF7F3jK7/OfaO0fV/k/8Z&#10;+Z+V/x3535X/DPnPgv8OMhQD5v4bXFUB5zlkjL/PzRYzc6fh57YNtFbPgPckOV/Qk7NCT2ntW9d6&#10;m/4HDYxEZAy+hFwwq2gRDEcpcfvWzRQHFkwTh8ZPEUdemCiOPjhOHL3vrStqe6g7YL6a6ItzRWTS&#10;AtGxZLEI5S8VbfXZ8CFJRBcE6heJ83kj4WSC7Kt18xz4fRM5WbA2O/ZH546Fi0Vk3AIRHX4hQB4o&#10;+c+S/0z5z479Ybvr34WOgVJrg5YH5y0UB7nZH5jnkHEGdXk0d67w5o6Bz25L63pXbK2ZCe9Lcq6A&#10;O2d1W8PK6/WY1r6VrvnGw4GRiAwxuLoKPhhVNKtoMQxLKT77NswUBzKmxlYnyxXJKES+ksBD0+Bk&#10;72rkKqTwnEWifeNS0ebGD00i1bVumo0nEmRrsZ6J4Psmcpz67Ngq4/D0hSL6QvIC5auR/y7572xf&#10;kymCWxk2GyVTK4TzFooPf6FqDf+eu1SsWD8VPr8tLf/12HsjujfJkd4Vteu/qEe09q50zV+NBkUi&#10;Mkbaphr4QFTR2EIGzP2xf+UMcWjM5H6Fyhfrb8B8sc5X5sV+6spJIFFvrZVT8CSCbK2leAz8vomc&#10;Qq4gDs9b1KvNhVnkMYTnLhLBKrbrSjUGzAPjamiAcx0y3tcWF4iSUevE2Y0j4HPcukaIwJZ58P4k&#10;5wi4c7a1eZb9hx7P2ruu9fu/1TUAnrt0QCQi46TV1cGHoYrGFDBgTsSBRdPE4dcni6PDBhYs90hG&#10;wNwj+lLXJLBrQhoqXQYfpkSqaSmbCCYPZHsFb8Dvm8juQgVLRXjWQksEy5eKPpchwjMXdrfpAsdO&#10;A8eAeeC42Z81fGtOqXjzrp1i1oMNojkjAz/LrSpvpAhsXQjvUbK/gDt7V2tDzs/0eNb+la75hqLB&#10;kIiMw4D5greKlsAglXrbnzOje4M+EBIPxPkHp8KJ3IA8OUeEZy/iimZSXktJ1z2GJg9kb3kjRFsj&#10;/5BGzhGsyRKRyQuEeAI8062m6xjlJoHymNFnof6brpXAeQvFL622Fs53yFj/NLkyFjD3WPtikdg5&#10;dw5+pltQS8EbbJfhQAFPdkubO+cGPZp1RqVrvnloMCQi4/AnVBe8VLwUBqrUbf+qGeLQW1Pi2rCv&#10;P84Om4IncEnQOWKe6MhaItq2MWgmNbUUjoYTB7K/QP1i+J0T2Ulwc5boWLTY0P7KySKPWW4KGNzE&#10;oDlZGDAnB1cxm+/GMTW9AmZp8n1eUfT6evFhpk3al8mezDXc+M8pHBkuXyPE4HSvz4cGQiIyjqvR&#10;Ax+GKhpSkAWDVZotDsybJo4+kppguceZoZPhxC2ZOkfNF6FyrvYj9cAJAzlCoG4B/M6J7CJUuDTW&#10;2go9t+0k+uLc7g2HwWekxDyrVcJ5CyWGq5jN97PXtlwWMPeYeI9fVI5ZJT5eNQY+362mtWoavF/J&#10;Rtw5zQFP9p16Kuuccvn9/4oGQSIymMcLH4YqujU/B4arKtu3YWb3qmUQCCfbqaGT4IQt2WIrjeRq&#10;ZvTQJXKolsI34GSB7C9Qvwh+50SW15jTvWr5NxnweW1LT2WI8IKue7Kev5gaiKFaDZ63UMIGFeXD&#10;eQ8Z475nG2C4fLHpQ92iYMRGsWvebPict5LWiimirYF/SLOjVne2N+DO/h89knVWubze59AASETG&#10;Qw9DFd1QsByGrKrav3yGODxiEgyDU+HTBybiyVoqPNk1AZzP3sykjpbisXCiQPbHiR7ZkexbLDfx&#10;g89oBwhPXyiCVWyZ0V+3a7VwzkKJc9XXw3kPGeOJRzUYKvdl2TNVYvvsefB5bxVyXw++e9iMO+f4&#10;+Yasb+lxrPPK5fWtQgMgERmP/bm6fS13JQxaVXRg8XRx5Pnkb+R3JZ/cPwFO0lIpPK1rAljJCSA5&#10;X0vZBDhJIJvLHwW/byIrCxUvE5GJC+Bz2Uki4xaIUAFDmP74kbcOzlmofwaXFcO5D6XWF9ZsEK/e&#10;swMGyVczY1ijKH9ztfgoczJ+/pst/3UR2DIX3r9kMe6cHUF31p/rUawzK93ra0GDHxEZb1BJIXwo&#10;qua63K6HOAhbVXNw9lRx9MnxMAROpeP3j4MTtFSLvDVfhPI5ASRna62w6ASFBqSl6E34fRNZVfv6&#10;zNh+COh57ESdI+eJ9jWZ8FxQ377hdcM5C/UTWyKa4iuZBTA8TtSSp2piYfPu+bPEuY0j4PuAKfJG&#10;iNbKqSLQwDHOqoKenBWidv0X9RjWmZXm8/0IDnxEZIrBVRXwoaicjWvEvtI5MHRVQsEscXDyVHH0&#10;wdRu5teXY106H50NJ2ip1jmiawK4mi9H5Fxy9284OSBbaykdD79vIivqyF4S2wgPPYedLPr8XNGx&#10;jHs/JIIBc/INrq7C8x9Kmb+ZXQoD44GY9WCDKBm1LtZG45PV1tgcUP6xO1C/GN7LZBJ39rHWxqyX&#10;hX9Ruh7DOrdcmu8FNOgRkTn4wnHB2yUZOHxVwOGRxvVb7kv40VlwcmaIJ+aI9rUMmcmZAnUL4KSA&#10;7E3+4QB930RW07F0MX72KiQ8jxtyxgvNV2jg2BbRWP8+vgqGxMkkW2mseaFYbJmQJT7MnGLeCue8&#10;kaK1eoYMNuE9TQZy5xxvcWfdqMevzi+Xh/2XiawkrbYWPhRVVFE8D4avTndo4hQY+Bqt45GZcFJm&#10;lOhv5zJkJofK5kZ/TpM3QgS2MrAi65Mrl8XTGfC5q5Qn5nAlcxz2elbD+QoNXFpdHZz/UGrcMmIL&#10;DIVTafJ9XrH4yU1iw8sFovqtFcI/a744kD1JnNnwOn6XSDK5AWBg8xx4b5MRsqtbtawv69GrAtXY&#10;+AWX1/8OGvCIyBx82bhgfdECGMA62cFZU8XRoea0xbhU6OEZeFJmoM7X54lQ0TLwwCayN9knD00G&#10;yJ5iu7iD75nISmTPZRXbYvQl9ods9mS+Is2zDs5XKDm44Z9x7nmuAYbAZpj2gEdkPl0tcl/NE5vH&#10;54hd8zLEkRUTUrbiuaV8kgjUzYf3OKVEU8CT9bSozfq8nryqUS6f7/tooCMiE3Hjh89sKFkIQ1in&#10;OrBwmjj6uPEb+vWl7aHpcEJmtMiEBSJYnYUe3kS2JV/00SSA7Km1ahr8nomsIlS8TKkN/eIlN/4L&#10;FfIP2X2p8mzE8xVKjq5536CifDgPouR66hEvDHutZOI9frHoic0i77VcUTcpS3yQOV2cXDcavnck&#10;bkT3u0oj51SpEvBkt7VpORmtDTnf1SNXtcql+X4DBzoiMg8D5s+MLVgMg1gn2p89Qxx5fgIMes3S&#10;+tA0OBkzQ3jmQtHWgB/mRLbU9YIvN4XDkwCyk5bCN0Rga9cYhb5nIgsI1mSJyMQF8PlKc0RkPP+Q&#10;3ZdMrRDPVyhpXI0eOA+i5PndVRvEyCE7YKhrB7Me2iZynisXRSM3CPe0TPFB5gzxyZr+tVqT7yzy&#10;V3R8b0m6mpbGnHv0qFXNcmn+ZWiQIyJzXZO/Hj4cVfNW0RIYxjrNvnUzxeHXzN/U71LnH5wKJ2Jm&#10;6VjEHZHJWQKbM+DLP9kLVy+TpTXmiPCshfC5ShfwD9nYdK0EzlUoudgiMbW+urgQBrd2NvZXO0TG&#10;I1vFiuFlomTUOuGZsVh8lDVNfLruTfiucpn810VrxWQR2DIP3vsUJ3fO8UBj1nDl2mFcVuvXp7m8&#10;/mY0wBGRufhTqW4vFWXCQNZRCmeLQ2Mmw4DXbOeGTYGTMLNEf5Mh2ldwQx5ylpbyifjFn2yhpWiM&#10;CGzjuETWJf84i56pdDn+IftyDJiNw37MqfN3M8tgSOtUM4Y1ipXDy0TlmDVi14K54sjKCeLsxpHw&#10;PUaKbQa4Za5oc2fDcYAuF3BnN7d5lr8W9GV/Q09Y1S6X1/vPaGAjIvMNriiDD0fV/LpgGQ5lHeTg&#10;9Kkw3LWCM8MmwwmYmaLPZIjgJv6MlZxDrhw5n9/3Sz9ZW2vNTPi9EllBqHCpEE/g5ykBXedKnjN0&#10;LlX1rFYJ5yqUAuzHnDI3jKuGQaxq5j6yVaz6bYmonbhCvLt4jji+erw4l3vRxoJd76OxVc11C+B4&#10;QFL2rjZ3zqhz2zL/Wo9WWbLSvU2PwYGNiEw3uKoCPhxVc0t+DgxlnWJ/zgxx9CnrbOp3qZNDJ+IJ&#10;mMnC09kzjJyltWp6r9CS7KGlbKJoa2AYRdYU3JwlImO4qV+i5DmT5w6dUxUN1WrgXIVSg/2YU+Nn&#10;r22BgSvtFON+vV3Me6xOrHmhWNRPyRbvZc4Sn6wdK05vHC1OFMwUrVv5Ky3du62e7BfP1Gb9vh6p&#10;si6urgFs4aUDGhFZw+DqKvhwVM2381bAYNYpDo22ZmuMHicemAAnX6Z7fI5oX8mXHXKQxqzYihEU&#10;YpI1xX5OWr8If59EFsDWGP3HVhkX3K7VwrkKpY6rvh7Oi6j/7nu2EYar1LfxQ5rEgsdrRcHreWLr&#10;tBWicfZqsWPxSvHu6tXicOk6EXAvh2OGo7izj7VpOZkBd9Yvo43rvqBHqSxU6ZrfiwY0IjIfN3ro&#10;dl3uahjMOsGBudPE0QdwsGsVx+8bJ6KPzoaTL7N1jp7PHd/JUWQf35bS8TDMJGuRO7BzUxyyslDB&#10;UhF9YS58ftLVyXMnzyE6t6r5htcN5yqUWmmbauDciPrnmYd8MESlxE28xy/mPFwvMh5tEMt+2yBK&#10;JtYIz5ISsa9wgzhbvwKOIzb0bqs769VWLevLenzKulKlNzX9Q7rmi6DBjIjMx59HXfB2SQYMaG0t&#10;f5Y48uJEGOpaTfiRWXDyZQUdi7nCiBymIVOcLxgFQ02yihEiUDsXf39EFiFbSaHnJsWP7bi6fcmr&#10;wbkKpR5/0Zoc/2vlRjHqV80wLKXkmnDvDrHwGbdYP2qLqJ5ZKZqyi8T+ovXinMWD54+r14jtOYWi&#10;eFJ16FjZqh/qsSkr3krX/MPQIEZEFuHxwgekiipK5uGQ1sYOzLXuxn6XCj08A068rKBzxDxu+EeO&#10;E9i6ULSUTQDBJpmtpWiMCNRmwO+NyCpiq5efzYDPTYqfPIeqr2Le61mN5ylkGO7LM3B/tqgQhqFk&#10;nAn3dAfPBeM2iW0LSsXeDbniTN1KOO4Y4fy25bEV11vnl4mcl7aJcUP0P0DcufM9PTJlJVJdg9Wc&#10;SwcvIrKWQYUb4UNSNRtLFsKQ1raKZovDr0yCYa4VBR6aBideVtGxlKuYyYEaMkVr5RQYcpI5ZPsS&#10;7qpOdhCexdXLySLPJTrHqtA86+AchYw1uKIMzpEoPt+eUX5Z4EnWMP0hv1jxSr0onVwtmrILxaGS&#10;deJU7So4HvWXDLLfz90YC5PXv7FFzH1Sg8ei26JHpqxEyqX53kWDFxFZx6CSQviQVM3YoiU4qLWp&#10;A/OnwSDXqs4/OBVOuqyic9R8EdySDV8oiOyutWamOJ8/EgaeZJQRsQ0Y29z8tQRZX6h4mYg+z97L&#10;ySLPpTyn6FyrIFMrhHMUMh5D5v67YVw1ChLJwuSK4pkP+2I9nmUoLAPo6hmVV7XxzdpYYL34WXfs&#10;vz820dYodzZv0CNTVrz1ucamb6ZrvgAauIjIOviTqG4vFy+FQa1dHX7ZHr2Xe5wZNhlOuqykfW0m&#10;nBgROUGgfrForZrG3sxGyxshWssniUDdfPi9EFlReN4i+Jyk/pPnFJ1rFUzXSuAchczBkLl/bn95&#10;Kw4TiS51586JemzKireu9XrvQAMWEVlLWl0dfEiq5tb8HBjU2tH+FTPE0YfHwSDXqk4OnQgnXFYS&#10;6hljHAAA//RJREFUmcyfrZPzBbYtES3lk2LBJwxEKWlaSsaxHQbZT3226Bw5Dz4nqf/kOZXnFp5z&#10;hxuq1cA5CpmHC5AS99CTbhwmEl1i9F3ND+mxKSveStd8b6LBioisxdXQAB+Sqvl23koY1trRwan2&#10;2dyvxyf3T4ATLiuJbcRTqu5PWEkxDZmxjeZaK6aIlqI3YUBKiWkpeEO0lE8UrZtmx1aMw/NOZHHy&#10;1zzoGUkDp+ovpW7XauEchcw1uLoKzpnocl9ctVG8cu92GCYSXWr0L3fcqMemrHjL5fXloYGKiCzG&#10;44UPStVcl7ta7ANhre0UzxZHXrBXewzp+H3jROejs+GEy0o6ljAUIjXJlc1ytW1g8xzRWj2jO3gu&#10;n0R9kP2UW6unx85XYMt8EahfJNrc7ONO9heezs39UkWeW3TOne4bXjeeo5DpXPX1cN5Evf3FgiIY&#10;JBIB4dF37f6aHpuy4qrm5t91ab4P0SBFRNYzqHDjZQ9KFe0qzcChrY3sXzUDBrh20PHITDjhspLO&#10;EfPg5IiIiMjxGnKEeBI/HykJns6InWN47h0MzU3IOuSvXTlXvLJ/mVSJgkSiy4y+q/l9PTVlxVsu&#10;Tfs3NDgRkTUNKimED0vVVJbMh6GtnRycbr/2GD2CD8/AEy4LiT6TIYJVWXCCRERE5GTtG5bCZyMl&#10;jzzH6Nw71V7Pajg3IYvxeDlfvIJbRmyBYSLRpUbfubNCj01Z8ZbL53scDkxEZEncyKHbxtJFMLS1&#10;k8MjJ8Hw1g4CD02Dky2raV+tZo9EIiJSW8fCxfC5SMkjzzE6905V5dkI5yZkTZwzYkOfaYRhItGl&#10;Rt+5c74em7LirXTNNw8NSERkTWl1dfBhqZq3ijJhaGsb+bPE0SfHw/DWDs4/OAVOtqwmPGcRnCQR&#10;ERE5WWTcAvhcpOSR5xide6fK1Arh3ISs65r89XAepaovrNkgXry/CYaJRJcafVfzi3psyoq30r2+&#10;ejQYEZE1uRo98IGpmpeLl+Lg1ib2r7Rv/2XpzNDJcLJlNZ2vsg8zEREphv2XjdF1jlXqwzxdK4Fz&#10;E7Iobg5/ma8t4gZ/FL9Rdzf/Uo9NWfHU59w7/rxr8Dl32WBERNbFl4WYWwuWw+DWLg5k2Lf/svTp&#10;AxPwZMtior/JEG312XCiRERE5ESh4mXwmUjJJ881+g6caKhWg+cmZEn81evlvjelAgaJRMjYXzZ/&#10;V49OWfHUtV7v/6DBiIisjbsDrxXXbVwFg1u7ODRxCgxu7eLj+8eL6KOz4WTLakJl6kz+iIiI5P4D&#10;6HlIyafSXg+3a7VwXkLWNLi6Cs6hVHbz67UwSCQCTk66y3+dHp2y4imX5nsdDUZEZG2Dy4rhQ1M1&#10;B8szYHhrB3be4K9HxyMz4WTLatrXcaM/IiJSR8cibvBnFHmu0XfgRN/wuuG8hKyJ88XL3fdsAwoS&#10;iYBmnx6bsuItl9e/Hg1GRGRt/It0t6rS+TC8tYMjwyfA0NZO2h6aDidbVtORqdYu70REpLbItIXw&#10;eUjJF+461+g7cJq9ntVwTkIWJVsqcoO/Xq5dt148P9QPgkQi4M7mdXpsyoqr3n//cy7NvxcOSERk&#10;aeyp1W1s4RIY3trB0aE4tLWT8w9OhZMtqwnPVGPyR0REJHWOng+fh5R88lyj78Bpqjwb4ZyErMnV&#10;0ADnTir76pJCHCQSIXfunKgnp6x4yuX1/jMajIjIBrjRX8zLxUtheGt5hc4ImE8PnQwnW1YTmcqA&#10;mYiI1NE5Yh58HlLyyXONvgOnma6V4DkJWVLapho4d1LZP04rx0EiEfaoHp2y4ql0n+9hNBgRkT1w&#10;o7+14taC5TjAtbh9ubNgYGs3nz4wAU62rCYyYQGcLBERETlR9KW58HlIySfPNfoOnIYb/NkL+y9f&#10;7idvbEYhIhE0+u7tP9GjU1Y81TXwZFw6EBGRfQyuKIMPT5Vcl7ta7CudA0NcK9u3diYMbO3m+H3j&#10;ROTR2XDCZSWRMWr8fJWIiEiKDmfAbBR5rtF34DTc4M9euBDpckOGc4M/it/oO97+uh6dsuKpdM1f&#10;jQYjIrIHbvTXbXfZXBjiWtn+lTNgYGtH7Q/PgBMuK+l8XY2frxIREUni6Qz4PKQU6DrX6DtwGjQX&#10;IWti/+XLpW1YJ5590AeDRKLLNX+kx6asuGrbtv/l0nxH0IBERPbAjf66bSxZCENcK9u/yjkBc+Ch&#10;aXjCZSEMmImISCUMmA2kQMCsedbBuQhZU1ptLZwzqezLSwtAiEiEjb6ruUZPTlnxlKvR9y9oMCIi&#10;G+FGfzFvFWXCENfK9q1zRosM6dywKXjCZSFskUFERCphiwzjqNAiI1MrxHMRsiS2Ubzc388sg0Ei&#10;ETL6zubFenTKiqfSfb4H0GBERPYyqCgfPkRVMqQgC4a4VrYvzxmb/Emnhk6CEy4r4SZ/RESkEm7y&#10;ZxwVNvl7VquE8xCyJvZfvtx/vrkJBolEyOi7ml/Vo1NWPJXu9U1EgxER2cvgqgr4EFXJDQUrYIhr&#10;aUWzxdEHcGBrN5/cPwFOuKwkMnUhnDARERE5UeeIefB5SMknzzX6Dpzkdq0WzkPIgvgLV+ie57jB&#10;H8Vv9F1v361Hp6x4yuX15cMBiYhshX2Y14rr8taIA2VzcJBrYUeH4sDWjsKPzIKTLqsIz2TATERE&#10;6ugcPR8+Dyn55LlG34GTfMPrhvMQsh7ODS/3xVUbxQsPNMEgkQgZdff2f9ajU9ZVS4hBLs2/Fw1I&#10;RGQz/Ct1jLtsPgxxrezI8AkwrLWj4MMz4KTLKjoyF8MJExERkROFpy2Ez0NKPnmu0XfgFHs9q/Ec&#10;hCxpcHUVnCup7C/nlsAQkagPZyfc/s7/0dNT1tXqWo/nb9FgRET2dE3+evgwVUlu6SIY4lrZ4ZGT&#10;YFhrR60PToWTLqtoX5cJJ01ERERO1LFoMXweUvLJc42+A6eo8myE8w+yJvZfvtwP3qpBISIRdmfz&#10;Dj06ZcVT13qb7kCDERHZ06CSQvgwVcm4kqUwxLWyQxOnwLDWjs4MmwwnXVYRKlsGJ01ERERO1L46&#10;Ez4PKfnkuUbfgVNM10rg/IMsiL9shX71/DYcJBJhuXp0yoqnXJpvJByQiMiW+FOoteLWguUwxLWy&#10;AxlTYVhrR5/cPx5Ouqwg+psM0VafDSdNREREThQqXgafiZR88lyj78Aphmo1cP5B1sP+y5cbvHGd&#10;GDFkBwoRibA7d07Vo1NWPOXy+VegAYmI7IkvE2vFdbmrxX6bbfS3f+UMGNba0bH7xonwIzPhxMts&#10;na86f3d3IiKiXhpyhHgSPxcpibrOsTzX8DtwCG7wZx+Dy4rhPEllfzG/GIeIRH0YfdeOYXp0yoqn&#10;0r0+PxqQiMim+HOoGNtt9Jc/Sxx9cjwMbO2o7aHpePJlsvCcRXDCREREBvOuFMEduTFtvlX4P0NJ&#10;Exm3AD4XKXnkOUbn3imOe1biuQdZEvsvX+7fx1fBEJGoL2Pu3vXPenTKulp93u//WrrmC6ABiYjs&#10;iy8Ua8WckiU4yLUwJ230d27YFDj5MpvTeyMSEVmOtlyE9pSL8JGdInLmsOgMnBLRcEj0VdG2syJy&#10;+pAIH90l2j+oE8HtG/A/lxLSsZAb/aWaPMfo3DvFBi0PzjvIelwNDXB+pLpfvrgVhohE0J07979w&#10;X/Pv6vEp62qV5vP9FA1IRGRvg6sq4ENVJUMKsmCIa2UHpzunD/PJoRPh5MtM0WcyRLAqC06aiIgo&#10;ibTlsXA48ulHVwyT463O85+IjgNehs0D0L5hKXw2UvLIc4zOvVOM0srhvIOsJ21TDZwfqcy1fp14&#10;+mEvDhKJkDubS/XolBVPubz+59CARET2xj7Ma8V1G1eJfSDEtbL9q5zTh/n4/eNF5NFZcAJmls4R&#10;7L9MRJRKweY80XHQHwuEU1KdYRH59EPRvncT/PfTFbAPc2o9neH4/su3a7Vw3kHWw/7Ll/uzRYU4&#10;RCTqw+g7m6fo0SkrnkrXvAvRgERENif7MOevhw9XlewpmwuDXMsqni2OvDARBrZ2FHx4Bp6EmaRj&#10;sbN/ukpEZBrfqlgLjGikXU+CU1+yjUbo7WJ8PASFpy+Ez0caOHlu0Tl3Ctl/+UteDc87yFo4D4T+&#10;ZVIlDBGJ+jL6rp3c4C+Rcnn9O+CgRES2N6ikED5cVZJbuggHuRZ2cKpz2mS0PDgVTsLMEP1NhgiV&#10;LoOTJiIi6j/ZCqPz3HE99jW4Ih0ifGyPCDbnw2Oj3trXZMJnJA2cPLfonDuF5lkH5xtkPa76ejgv&#10;Ut3PX6mDISJRX7jBXyJV2fy76ZrvGBqUiMj+2HtrrXi5eCkMca1s//IZ4uhD42Bgazenh06CkzAz&#10;RCY5e2d3IiKjyVA3fGx3LOQ1u2TA3f7BVnicdEFwa3asXRR6TlL/yXMqzy06504xXSuB8w2ynsHV&#10;VXBepLrHH9NgiEgEcYO/xCrds/0f0YBERA4hfx4FHq4qubVwOQxxrc4pbTI+uX+8iD42G07GjNa+&#10;2tkri4iIjBTaXSaioRY93rVOhY/ugsdLF4TnLoLPSeo/eU7RuXYS9l+2D/6K9XJfySzAISJRX7jB&#10;X2J1rbfpl2hAIiLnGFS4ET5kVXFd3hpxsDwDhrhWdmDeNBjY2lH7IzPhZMxIna/PE8HNWXDCRERE&#10;8Qv614qOwztEtCOoR7rWq/DH74rg9g3w+ClHhAqXiuhzGfB5SYmT5zJU6PwWXN/wuuFcgyyGC4yg&#10;702twCEiUR+4wV+C5dL8r8JBiYgcY3BFGXzIqkSrWABDXEsrnCUOv+yMVcytD02DEzIjdWRycz8i&#10;ooEK7SkXkZP79BjX2hX59CMR2lkIPwfliPBMbvaXLPJconPsJOy/bB9pdXVwPqS6W0dsgSEiUV9G&#10;37WDG/wlUi7Nn4kGJSJyDr5krBVvFWfiENfiDmQ4Y7O/M8MmwwmZUWJ9EWu4epmIaCA69jWKzsBp&#10;Pb61R0VO7RfB7Rvh51FdKH9pbPNb9Nyk+MU2EO46l+gcO0mmVgjnGWQ9XFyEPfKkB4aIRH3hBn8J&#10;Vrrm34IGJSJyEP5MStxakAMDXDs48swEGNrayacPTICTMqN0LOXqZSKi/go254nw8T1CRDv12NZe&#10;FT7+rmjTVsDPprrI5AXwuUnxi0x1/uplaahWc/kcgyxJ9faIyB8uyxejftUMQ0QiZNTdzYe5wV8i&#10;1dj4BZfXfwQNSkTkLOzDvEbsA+GtHRyYO00cvR8Ht3bS+ag5G/11vjFfBKu5epmIqD/a39skImeP&#10;6lGtfavj0Hb4+VQXKlgqoi/Mhc9Pujp57uQ5ROfWadh/2R5cDQ1wLqS6v59ZBkNEor68NLTZryen&#10;rHgq3ef7NhqUiMh5BldVwIetStzl82GAaweH3pgMQ1s7CZjUh7l9xRI4USIioivrOOAVojOiR7Q2&#10;r2hUhN6phJ9TdR0LF8PnJ12dPHfonDrNcc9KOL8g6xlcXQXnQaq77dU6GCIS9eXB53dU6NEpK566&#10;1uu9Aw1KROQ87MO8VswpWQLDWzvYnzVDHH1iPAxu7eLMUOP7MKvys1UiomQK7SoRkRMf6smsc6rz&#10;7DER3L4BfmaVBTdlic4358PnKPVNnjN57tA5dZoNWh6cX5D1DCophPMglV27br148lEvDBGJ+vLT&#10;qTtK9eiUFU+5PL6X0aBERA7EPsxiSGE2DG/t4uA0e2/4d+L+CSJqZJuMpzO4sR8RUYLaP6wXnS2f&#10;6pGs86rj8A74uVXXvnEpfpZSn+Q5Q+fSiUZp5Xh+QZbC9hjY1+cXwwCR6Er+al3TZj06ZcVTLq9v&#10;MRqYiMiZBpcVw4euKq7LXSMOlmfA8NYO9uXPEodG27tVRujhGXCSlnRPZ4iObLbGICKKl1zZGz66&#10;S4hIhx7FOrOioRYReqcCngPVhRcsws9Uukx4/iJ4Dp2K/ZftIW1TDZwDqe6HY2tggEjUl+cfaRa/&#10;s82/S49OWfFUuuatRQMTETlTWm0tfOiqRKtYCMNbu9i3ZqY4/PJEGN7awfkHp8KJWrLJSTKaIBER&#10;0eVC71aJyOlDegTr/Ap/vBeeB+XVZ4vw9IXwuUoXhKctFMGt2fgcOpDmWQfnFWQ9qi8m6su9zzbA&#10;EJGoL/e90izSNV/gC01Nf6LHp6wrVm3t511e32E0MBGRQ7FNhhhXshQGt3ayf9l0ceTZCTDAtbpT&#10;QyfByVoyycmxnCSjSRIREV1EWx7byC8aPKdHr2pUbBXzzkJ8ThQXrMoSkXEL4POV5ojIW/NFsFKt&#10;9lvTtRI8ryBrkfO8/PVw/qOyL2XliVfv3Q5DRKK+/NfUHbH7ytXU9AM9QWVdqdK93r+/bFAiIscb&#10;VJQPH76quKFghdgHQlu7OTBvmjj6mP02/Tt+3zgRfmQWnLQlg4oTPyKi/gj614rIqQN65KpedRz0&#10;w/NCOSJUsFR0jpwHn7Mq63xtngjlq9N3ucftWi2cU5C1cEN37DvTKmCASHQl/3fZ9u57y+N7WI9Q&#10;WVeqa/3+2y8dlIjI+dgmY63YUz4PhrZ2c3D6VHH0fhzkWlnbQ9PhxG2gVJ34ERElRFshOvZ7RGfr&#10;KT1qVbM6z38s2nyr8Tki0b4mU0SfnwuftyqKPpch2ldlwnPlZMc9K8WXvBqcU5C1sD0GdturdTBA&#10;JLqS64ua9HvLN1GPUFlXKpfH+9KlgxIRKYBtMsSckiUwsLWjQ+OnwBDXys4OmwwnbwOh6sSPiCgR&#10;wR25InL2qB6xskK7y+B5om4dy5YI8QR+7qqmY8lieI6cboOWh+cTZC1sjwFdu269ePJRLwwQifoS&#10;2+Cvofvecnn9G/QIlXWlcnl9Sy4bmIhICYMKN8KHsCqGFGbDsNaWimaLw69OgkGuVZ14YIKIgslb&#10;v3VNfjuyl8CJERERdbfD6DjUpFyv5atVx8EmeL7ogvC8RfjZq5DwbHU3Dh6llcO5BFkL22NgX59X&#10;DANEoiuJbfCn31sur+8DPUJlXanSvb7KiwclIlLH4Ooq+BBWxXW5q8WB8gwc2NrQvrxZ4tCEKeLo&#10;UBzoWlH7wzPgJC5Rna/ME+0rGC4TEfWlfe8mETl9SI9UWRdX5OR+eM6ot46li5VslyF/HRVbuezG&#10;50UF3/C64VyCrGVwVQWc86juh2NrYIBIdCU9G/zpzl3z9tt/oMeorL7K5fW/d9FJIyKVsE2G0CoW&#10;wLDWzg7OnCqOPm6Pjf9aHpwKJ3OJ6BwzX4Ry2XOZiAiR7TDCR98W0Y42PU5lXVpyRXebdxU8f9Sb&#10;7Mms0sZ/cl8H1VtvaZ51eB5BlqP6r1P7cu+zDTBAJLqSzzb4+4z3u3qMyoLl830lXfO19z5pRKQS&#10;1V9ExpUshSGt3R1YOE0ceX4iDHWt5NTQSXBCF6/I1IUiVL4MToiIiFQnVy1Hg+f1GJV1pQrtLITn&#10;kC4XKlwmIuMXwOeyk0Tems9Ng7tM10rgHIKsxdXQAOc6qvtSVp549d7tMEAkupKvfbbBX7drNf8v&#10;9CSVhcqlNf3bxSeMiNSj+k+pbi1cLvaBgNYJ9ufMEIdfs3Zf5o/vHy8ij86CE7srenJOrB9ksC4b&#10;ToaIiFTWvrdGRE7u06NTVjwlw3h0LgkLVmeJ8MyF+BntAOFpC0WwMgt+dtXcrtXCOQRZi+qtD/vy&#10;3WkVMDwkupInnmmWgXKve8zl8T2vR6ksVOke35CLTxgRKYhtMsSe8nkwoHWCfetnikNvTYHhrlW0&#10;PTQdTu76En1hrujIYr9lIqJLhXYVi/Dxd0Q0HNJjU1a81f5RAzyndAUNOaJj0WIR/U0GfF7b0lMZ&#10;Ijx/kQhu5R+wpeOeleJLXg3PIchS2B4Du+3VOhggEl3J7W/16r+s883Wo1QWKpfX/9rlJ42IVKP6&#10;C8mckiUwnHWSA/OmiaOPjIMBr9nODJuMJ3lA56j5bIlBRHSJ4PYNouNQk+hsO6PHpaxES54/dG7p&#10;6kKFS0X0Jftv/hd9ca5o38iWGBfboOXBuQNZC9tjYNeuWy+eesQLA0SiK/nXxZf2X+66zzRfoR6l&#10;slB1naSFl540IlKP6m0yhhRlw1DWafavmtG9mvlBawXNx+8fDyd6F+scMa971fI2rigiIvqMtly0&#10;f7RNdJ47rsekrP5W+NgefI4pLsHNWd2rmV+wX9Ac+2XUwsUiuIktMS41SiuHcweyFrbHwL4+rxiG&#10;h0RXc31h7/7Lksvrb9ajVBaqdK+v4tKTRkTqUf2v3tflrhYHyzNgKOtEsjfzkd9aawPA4MN9tMmQ&#10;vZZn86eqRESXCr1dLDrPHtPjUdZAK3LiQ3ieKTHBmiwRmbxAiCfAM91quo5RbhYsjxl9FsoR3/C6&#10;4dyBrIXtMbAfjq2B4SHRlTz1VLP4nAfca5r/7DX19X+gx6msS8ul+fdedtKISEmqv5jkli2CYayT&#10;HVg0TRx+fbI4Osz8Fc1nh03pNemTP7WVm/iFStkOg4joYqF3q0TkxPtCdIb1aJSVjAof3QXPN/VP&#10;qGCpCM9aKKLPW29Fc/S5jNgGhaF8tsO4Es2zDs4ZyFrS6urg3IbWioeecsMAkehK7h6F+i/rtB3f&#10;0eNUVq/StC+na74QPGlEpBzl22QUZsEQVgX7V84Qh8ZMFkcfNi9oPvHABNH56GzR+co80bF4MVcs&#10;ExFdIrSnXIQ/fpcb+KWoOg764XmngQnWZsf+YGyFoFkeQ3juIhGs4orleLA9hj0MLiuGcxvV/cmS&#10;AjFiyA4YIBJdyb8tvLz/co9r/f7b9USVdXG5PP5/RSeMiBTl8cKHsyquy10jDpbPhQGsMgpniwML&#10;ponDL08URx/AQXBKPDwu1hv6bN4iOMEhIlJZaFexCB/bLaLtrXoUykpFdXzUCM8/JU8ob2l3+4wn&#10;cQCcEk9nxP6d8t/d1oiPizC2x7ABOX/LXw/nNqr79/HVMDwkupq/yL+8/3IPl9c/XI9UWRdXutf7&#10;a3TCiEhdqrfJyCpVr01GX/atmxkLmw+NnyKOvDAxuRsDPjFeHB4xSRycOlXsXzpdfJQ/K/bv/HjT&#10;QjjBISJSUXBngQgfaRbR4Dk9AmWlstrfr4XfAyWfXNXcvmFpbGO9yLgFIjo8eaub5T9L/jPlP1v+&#10;O+S/Cx0DXRnbY9gD22P07Z7nGmB4SHQlTz/ZLL7QiO+3GM03S49UWReXS/O/Ck8YESkrrbYWPqBV&#10;oXKbjKvZlz9L7F8+QxyYN00cmjAlFhDHNgp8crw4+niXi9tryP9/lyPPToiF04fenCwOTpsqDiye&#10;LvatmQn/+dKhirmi1c2JIBGpLehb0x0sR9r16JNlRMlNE9H3QQZoyBGh8mWifW1mrE2W3Hivc/R8&#10;0fnqPBH97dxe7TXk/yz/d/L/Jv8z8j8r/zvyvyv/GfKfBf8dlBC2x7AHtsfA2B6D+uuXb16h/3IX&#10;l+Yv0CNV1sWVrnkXohNGRApTvU1G3hpxSPU2GSY7vTUTTnSIiJwutKtEhI++zRXLJpRsPxL0r4Hf&#10;C5GK2B7DBtgeo0/fZ3sM6qfvL+i7/7Lk0nzNeqTKuri6Tk75pSeLiGhwRRl8UKsiq3QxDD7JGGyT&#10;QUSqCe2pEOHj77DHsokVOXMYfjdEKmJ7DHtge4y+3cv2GNRP38jru/9yN9+Za2p3/L4eq7J6yuX1&#10;vYtPGBGpTPWXlSGF2TD4JGOwTQYRqSL0brUIf/KeiIaDeszJMqvkynH0HRGpiO0x7IHtMbCvLikU&#10;I9keg/rhN483i99pwPdbL5r2HT1WZcWqdvcX4YkiIuqi8mZ/sTYZFWyTYSa2ySAiJwvtKReR04f0&#10;aJNlhWp/bzP8rohUxPYYNsD2GH1iewzqr7veuHL/5R5pmvZferLKkiUTd3SiiIikwVUV8IGtitnF&#10;S2DwScZgmwwicprgjo2iY79HRM4c0SNNlmUq2imCOwvg90akmg1aHpwbkLWkbaqBcxhaK+59lu0x&#10;qH9umHfl/ss9XJrvST1aZclKc/tuQSeKiChG8c3+2CbDXGyTQUROEdpdFmu/0Bk4raeZLKtVZ+tJ&#10;+N0RqYjtMexhUEkhnMOo7quLC8XIX7M9BvXPNzderf/yZ97So1WWrHTf9ofBSSIi+gzbZLBNhpnY&#10;JoOIbMu7UrS/v0VEPv1QRMMhPcZkWbUiJz7A3yORgtgew/pcDQ1w/kJrxffHsT0G9c9zjzaLL9bj&#10;e+5SLs23VI9WWbK6TsgodKKIiHqk1dbCB7cqZhcthsEnGeN4zQI48SEisizfKtGxzy06287o0SXL&#10;DtWxX8PfJ5Fi2B7DHgZXV8G5C7E9BvXf3aPi678co/nL9GiVJSvd418ATxQRUQ+2yYDBJxnjYHmG&#10;aGnIghMgIiLL8K0W7e/XivAn74loqEWPLFl2qtA7Ffi7JVLMs1olnhOQpaj8K9Mr6W6P0QzDQ6Kr&#10;+cHc+PovSy6vr1mPVlmyXJqvEJ0oIqKLDa4ogw9wFcg2GYfZJsNUJ7cshhMgIiKzxXorH2kWnS0n&#10;9JiSZceKtreKoH8N/I6JVHLcs5LtMWwgra4OzluI7TFoYP5qQ9z9l0W65jtxjd+frserrHTN74Un&#10;iojoIqr3+JpTmgmDTzLG0ar5cBJERGSG4I7cWAuMyKmDQkQ69IiSZeeKnDkMv2si1bA9hj0MLiuG&#10;cxZaK+5jewzqp+GPNIvf24rvub583u//mh6vslxe3xF0koiILqXyz7C+nbdC7C+bA8NPSr19pbPF&#10;2fqlcCJERGQIbbkIvVslwifeFyIS1mNJllMqfHQX/t6JFHO7VgvnAWQdrkaPuCZ/PZyzqO5PFxeK&#10;19keg/rp1yMT6L+sc/n9/6rHq4qXz/eVdM0XRSeJiOhSqm/2p1UshOEnGeOTTQvhRIiIKGUuCpWj&#10;4ZAeRbKcWO3vbcbXAJFC9npWwzkAWQs39+vbDWyPQQNw45z4+y/3uNbbdIeesKpd6T7f99AJIiKC&#10;PF6lVzEPKciCwScZ41DFXNHayM3+iCi1gts3iPYPtnZv1td2Vo8fWU6uaKg11vYEXQ9EKhmlleM5&#10;AFkKN/frG9tj0ED89boE+i/rXB7fM3rEqnalaf6foRNERNSXwVUV8GGuAm72Z75TdUvghIiIaEB8&#10;q2IrWCOffsT2FwpW5PQhfF0QKYab+1kfN/fr2++t2AhDQ6J4jLhnp/icB993V+RrGq9HrGpXutf7&#10;GDxBRER98XjhA10Vc0q42Z+ZjlVzsz8iSgLZ+mJPueg46BeR0wdFtKNNjxpZKlb7Rw34OiFSCDf3&#10;swdu7te3H4ytgcEhUTzuf7kZ3nNX4/L6svSIVe1K13xvohNERHQlgyvK4ENdBTcULBf7S7nZn1nk&#10;uT+3bRmcGBERXUlwx0bR/kGdCB9/R3S2fqpHiyzVK9oeEMHmPHjNEKmEm/vZgFzow839oGvXrRcP&#10;P+mBwSFRPL4/P/H+yzGar1KPWNUul+ZfBE8QEdEVuOrr4YNdFVrFAhh+kjFObF4EJ0ZERJcKvV0c&#10;W6XcefaYEJ0RPVJksS4U22MQdW/u9yWvBt/7yTrSNtXAuQmtFX87qxSGhkTxeONXO8WfFybef1ly&#10;ab5desSqdqV7fcXoBBERXY3Km0s8UcTN/swk+2AH3NlwgkRE6gr614jQO1XdbS9O7hfR4Dk9QmSx&#10;+q6OfW54PRGphJv72cOgkkI4N6G14rZX62BwSBSPh57vX3sM3clr3n//c3rMqm65NF8TODlERFeV&#10;VlsLH+4qkJv9HeJmf6Y6XZcJJ0hEpI6gf60IvVstOg41icipAyIaOq9HhixWfCV7bwd3FsDri0gl&#10;3NzP+lwNDXBeQmvFl7LyxPND/TA4JIrHzdN2wPsuXp/zeP5Cj1nVrXSvrwWdHCKiq1K8Bxg3+zPX&#10;8ZoFcIJERM4UC5Plpnz7Grt7KJ89KqLtrXpMyGL1r+RKd3S9EamEm/vZw+DqKjgnobXiXydWwdCQ&#10;KF5/t7qf/Zd1Lk37Jz1mVbQamv8InRgiongNrqqAD3kV3FrIzf7MdKAsQ5znZn9EjhRsWi9C71SK&#10;jv0eEf54r+g8dzy20pTFSnbJawxdg0Qq4eZ+NsDN/a7o3mcbYGhIFI9nH28W19WB+y4B1/r9t+tJ&#10;q5qVrml/h04MEVHc5MsOeMirgpv9mYub/RHZW3D7RhF6p0K0f9Qgwkffjq0m7Ww9KaLhkB7/sVip&#10;K3mdhXYWwmuTSBXHPSu5uZ8NcHO/vn19XrEYfTcODonicceYgbXHiNH8j+pRq5qV5vPdCE8MEVEC&#10;BleUwYe9CsaXLoPBJxlDbvbX2pgFJ0xEZBG+VbEet+2yV/J+TYQ/fldEZHsLrkhmmVydZ4/ha5ZI&#10;Idzczx4GFeXDuQitFT8dtRmGhkTx+pfMgbXHkFxe/wg9alWzrtX8d6ETQ0SUCJU3nJCb/R2unAfD&#10;TzLGyS1L4ISJiAwgw+MdubF2Fu0f1ouOwztE+JP3ROTMYdEZOCWikXY9ymOxrFcdHzXi65pIIdzc&#10;z/rS6urgPITWiv+1cqN48lEvDA2J4vHafTvFn5Q1wXsvIb6mmXrUqma5vP6n4IkhIkqQyn9Vzyjl&#10;Zn9mOlo1H06YiKhvQd+aWDD8mZ0FsZD4M+9WifaPtomOA14RPtIswife725fce646Gw7I6KhFj2i&#10;Y7FsWtFobONIdH8QqYKb+9nD4LJiOAehteK70ypgaEgUr/tfaYb3XaJcXt9KPWpVs1we72h0YoiI&#10;EqXyX9avz10pDpZnwPCTjHF6ayacOBEpSVsuQrvLRMdBf3cwLFcTy77G7QE9WWOxWJFPP8L3D5FC&#10;fuStg+/1ZB0q/1I0Hne+UA9DQ6J4/Wj2wNtjdPNV6lGrmpWu+ebiE0NElLhBhRvhg18FeeWLYfBJ&#10;xjhWvQBOnIhUIVdiduxzi8jpQ2xLwWLFUaG3i+G9RKSKKs9G+D5P1jK4ugrOPWit+OriQvHKvdth&#10;aEgUr7/cmIT2GF1cmn+7HrWqWS6vbx06MURE/aHyKuYbCpaLA2VzYPhJqbe/dI44W78UTqCInCz0&#10;TpUIH3+HLStYrAQqcuoAvJ+IVDJUq4Hv82QhHq+4Jn89nHvQWvHDsTUwMCSK1xPPNIsvNIJ7rx9c&#10;Xv9hPWpVs9I132Z0YoiI+kvlVczeyoUw/CRjfLxpIZxAETmRXH0ZOXtUj8tYLFYi1f7eZnhfEali&#10;r2e1+JJXg+/yZB1cvdy3a9etFw895YahIVG8fjZxB7z3+il0jcfze3rcql65NP8ucFKIiPotrbYW&#10;vgSoYEhRttgHgk8yhuyDfb5hGZxIETmF3JAvfPRtEe0I6lEZi8VKpORGlUHfanh/EalilFYO3+PJ&#10;WlReuHM1fzO7FAaGRIn4Tk6y+i93+5zP9w09blWv0jXfx+ikEBENhMovQ1rFAhh+kjFO1C6CEyki&#10;Jwi9UymiwfN6TMZisfpTHfs1eH8RqeK4ZyVXL9uAyq0H43Hbq3UwMCSK1wsPNosv1SSn/3IPl8f/&#10;r3rcqlhp2v9J13yd6KQQEQ2EyquYXylZBoNPMsbhirmitTEbTqiI7KzjoE9Ew1y1zGINpDoDp2O/&#10;AkD3GJEquHrZHgaVFMK5Bq0VX8rKE8OH+WFoSBSvX72e1PYYMdd6m27TE1e16toG/7fQCSEiSgZV&#10;VzFfl7dGHKmcB8NPMsbJLUvghIrIlryrRPjITiGinXpExmKx+lvyXoL3GZEi5Orlb3jd8N2drMPV&#10;0ADnGdTtnyZXwsCQKBH/tii57TG6eR/SI1e1yuXx/Ac+IUREA6fyKuaMsqUw+CRjHK2aDydVRLaj&#10;LReRTz/SozEWizWg6oyIYNN6fK8RKSJTK4Tv7WQtgyvK4ByD1grX+nXi/t80wsCQKF5v/GqnuL4w&#10;ue0xJJfme0WPXNWqa73eO9AJISJKCo9X3VXMuavFoYq5MPwkY5zemgknVkS2oS0X4WO79WSMxWIN&#10;tMIf78X3GpFCfuStw+/tZB1dc6hr8tfDOQatFX83qwwGhkSJeOj5Znz/DZhvmh65qlUuj+9xfEKI&#10;iJJjcHUVfDFQwZySTBh8kjG4ipnsruNQkx6LsVisAVdnRLS/Ww3vNSJVbNDy4Ps6WYvK86d43PHS&#10;VhgYEiXip9OS339Zcnn9OXrkqla5fE0j0QkhIkoahVcxfzt/pThYngHDT0q9faVzxBmuYiaban9/&#10;ixDRqJ6MsVisgVbn2WPwXiNSCVcv2wBXL1/R9QuKxGv37ICBIVEi/nZNKvovd9H8ZXrkqlZ1ffiM&#10;y04GEVGSqfxX+JqKRTD8JGNwFTPZUWh3qehsO6PHYiwWa6AVjXSI9vc2w/uNSBWaZx18Tydr4erl&#10;K/vpqFoYFhIl4jePN4vfq8P34EC5NP8uPXJVq1xefzY6IURESaXwKuZbC5eLA2VcxWyWfaWzuYqZ&#10;bCf8yXt6LMZisZJR4Y/fhfcakUqGajX4PZ2sQ+E5Uzy+lJUnfvOQDwaGRIn4xZjUtMeQXJrvQz1y&#10;VatcXl8+OiFERMmWVlsLXxRUsImrmE11rHoBnGgRWVH7h/VCRDv1WIzFYg20osFzsV8FoPuNSBVc&#10;vWwPKs+X4vGvE6pgWEiUqO9mp6g9hqT5PtUjV7UqXfPWwhNCRJQCyvZizlvBXswmkquYT3MVM9mB&#10;tlxEQy16LMZisZJRcrNMeL8RKYSrl+1hUFE+nEvQWvGFNRvEQ0+5YVhIlIgXHmwWX65ogvdgUmi+&#10;jmuam39Xj13VKZfm3w5PCBFRCqTV1cEXBhVsquQqZjNxFTPZQcc+tx6JsVisZFTnuY9FcMdGeL8R&#10;qaLKsxG+l5O1qDxPisc/TiuHYSFRou4cnbr2GD2+0Nj4VT12Vadcmv8jdDKIiFJF1b/Mfzt/JVcx&#10;m2hfF65iJkvzrhSRM0f0WIzFYiWj2j9qxPcbkUJu12rhOzlZy6CSQjiHoG53/3YbDAuJEvVPS1PY&#10;HkN3rWf73+qxqzqVrvlOoZNBRJQqroYG+NKgguyyJTD8JGNwFTNZWfsHdXokxmKxklGRk/tFm7YC&#10;3m9EquDqZXvg6uUr++bcEjHqV80wLCRKxPBHmsUfVqewPYbOpTX9mx67KlLbtv2vrg8eufREEBGl&#10;2uCyYvjy4HRcxWwurmImK4ucOazHYiwWa8AVjYrQ28XwXiNSyY+8dfBdnKyFq5ev7NYRW2BYSJSo&#10;X4xNfXsMKc3r/W89eVWjvuDZ+afoRBARpZqr0QNfHlTAVczmOlY9H07AiMwU3JErou0BPRljsVgD&#10;rfDxd+C9RqSSDVoefA8na+Hq5Sv7SmaB+O1QPwwLiRL13ezUt8fo5v21Hr2qUV0f+O/xiSAiSr3B&#10;FWXwJcLpvpa7UhwqnwvDT0o9rmImK2r/sF6PxVgs1kAr2nZWhHaVwHuNSCVcvWwPXL18ZT8cUwOD&#10;QqJE/ebxZvG/N6e+PYbk8jU9rkevapTL5/s+OhFERIbweOFLhApyyrmK2UxcxUxWE/7kPT0aY7FY&#10;A62OQ03wPiNSCVcv24Orvh7OFajb/1q5UTz2uAbDQqJE/c94Y9pjSC7N94oevapRaT7fLehEEBEZ&#10;ZXB1FXyZcLrr5SrmCq5iNktsFXMdVzGTdUTDIT0aY7FYA6nOwCnRpi2H9xmRSrh62R5U3ZcmXv80&#10;uRIGhUT98Q8rjGqP0UXzTdCjVzWq6wPfA08EEZFRPF4xqHAjfKFwuoyypTD8JGMcqZwHJ2RERgs2&#10;5+nRGIvFGkhFQy2ifW8NvM+IVMLVy/bgamiAcwTqNnjjOnHvcw0wKCRK1FNPNYvfq8P3YkpoTfP0&#10;6FWNcmm+J+GJICIyUFptLXypcLrr81ZxFbPJTm1ZAidmREYKvVulx2MsFmsg1XHQD+8xItVw9bI9&#10;qLofTby+NbsUBoVE/XHLJOPaY0gur2+VHr2qUS7N/yo6EURERhtUlA9fLJyOq5jNdbA8QwTc2XBy&#10;RmSUjn1uPR5jsVj9rcinH4o27yp4jxGphKuX7YG9l6/u189vg0EhUX98Pd+Yzf0u8JXo0asa1fWh&#10;J11+EoiIjKfqS9Z1uatjrRpQ+EnGOFG7CE7QiIwSPrZbj8hYLFZ/SvYwDzath/cXkUqOe1aK73m3&#10;wXdtshb2Xr6yb84tFiOG7IBBIVGiHv9Ns/jdbfheTBnNu02PXtWorg+94LKTQERkElVftF4uWQaD&#10;TzLGofK54ty2ZXCiRmSE8PF39JiMxWIlXJ0R0f5RA7y3iFQzXSuB79hkLVy9fHX/82odDAqJ+uPm&#10;qca2x5Bcmn+XHr2qUV0feAU6EUREpvB44QuG012Xv1ZoFQth+EnG+HjTQjhRIzICA2YWq/8VPr4H&#10;3ldEqpGrl7/k1fA7NlnKoJJCOCegbl+fXyxevXc7DAqJ+uNb64xujyF7MPsP69GrGpXu9RWjE0FE&#10;ZBZVN/y7tSBHHCibA8NPSj157s/UL4UTNqJUY8DMYvWvOs8eFcHmPHhfEanmWa3ysvdqsp60ujo4&#10;F6ALfvbaFhgSEvXHI8Obxefd+H5MLd85PXpVo7o+cA0+EURE5lF1w79NFYtg+EnGOFa9AE7YiFIt&#10;cuJDPS5jsVhxVzQqQrtK4D1FpJq9ntVcvWwTXL18ZX++oEi8fB9XL1Py/GSG8e0xYjRf+zXr16fp&#10;8avzq+sDN8ATQURkIlX7kn07f6U4VDEXhp+Uevu6nKpbAiduRKnUcXi7npixWKx4q+PwDng/Eano&#10;R946+E5N1sLVy1d3ywiuXqbk+uZG49tj9LimtvaLevzq/HJ5fU3oJBARmU3VDf9yyjNh+EnGOFI1&#10;T7S6s+HkjShV2t/fokdmLBYrnuo8d1y0acvh/USkmg1aHnyXJuvh6uUr+9qiQvHiA00wJCTqj2Ev&#10;NMN70SjX+P1f0uNX55fL63sHnQQiItOpuuFf3ppYyInCTzLGp7WL4QSOKFVCe8r12IzFYl2tZLgc&#10;2l0K7yUi1ciN/b7n3YbfpclSuHr56v7r9VoYEhL1149mb4f3o1E+7/X+mR6/Or9cXt9+dBKIiKxA&#10;1Q3/XilZFmvXgMJPSj3ZpuR8wzI4kSNKheD2DUJEO/X4jMVi9VWdgdOifW8NvI+IVDRKK4fv0GQ9&#10;qu4xE68/XVwofjvUD0NCov4Y9eud4i/yzWuPIV2raX+lx6/Or3TN9zE6CUREVqHiy9h1+WuFt3Ih&#10;DD/JGJ9sXgQnckSpEg2e1yM0FosFS27q904lvH+IVMSN/exD1UUzifjpqM0wJCTqr/tfNrc9RkxT&#10;0z/o8avzK13zn4UngYjIIlTd8O/WguXiQFkGDD8p9eS5P1u/FE7oiFIhfGyPnqKxWKzLqjMiOg54&#10;4b1DpKpntUr47kwW4/Fy9fJVfGVJgXhuGFcvU3L9YK657TEkl8/3//T41eG1fn1auuZrRyeBiMhK&#10;VN3wb3PlYhh+kjGO1yyAEzqiVGh/v1ZP0lgs1qUVPrIT3jdEqqrybITvzGQ9aZtq4Hs+XfDj0Vy9&#10;TMk14t6d4mtF5rbHkNJ8vhv1BNbhVVv7RXQCiIgsR/7lv3AjfCFxsm/nrxSHK+bC8JOMcXLLEjix&#10;I0q2YNM6tslgsUCFP94r2nyr4X1DpKofeevwOzNZi6JzmET88dIC8ZuHfDAkJOqve17bge9Jg6V5&#10;vf+tJ7AOL7//S+gEEBFZkao7L88tXwaDTzKGbJXR6s6GkzuiZIuc3K9HaiwWS1bn+U9Em3clvF+I&#10;VLVBy4PvymQ9g6ur4Ps9XfCjNzfBgJBoIP5tkfntMaRrNf8v9ATW2fV5r/fP0AkgIrIqFVtlXJe3&#10;RuytXADDTzLGx5sWwgkeUbK1760RojOsR2ssltrVefaYCO0qhvcKkaqOe1aK73m3wfdkshZXo0dc&#10;k78evt9Ttz9cli+eftgLA0Ki/nr2sWbxR1Xmt8eI0Xz36BGss+taTfsreAKIiKxK0Z+ZyQ3/DpZz&#10;wz+z7C+dI05vzYQTPaJki3z6kR6vsVjqVmfrKRF6txreI0Qq48Z+9jG4ogy+19MFPxxTAwNCooG4&#10;daI12mPEeHwP6xGssyvd4/lHeAKIiCxM1VYZOeVLYPhJxjhaNV+0NmbByR5RMoX2lOsRG4ulaEXC&#10;sfsA3R9EKuPGfvbhqq+H7/N0wf/JzhNPPsrVy5R831pnkdXLXVwe3zN6BOvscvl8/w+dACIiq1O1&#10;VYYMOVH4ScY4sXkRnPARJZtsDcBiKVkMl4kgtsawl0ElhfB9ni64kauXKQUe/00zvCfN4vL6X9Qj&#10;WGdXms93IzoBRESW5/Eq2dPsyeJscaBsDgw/KfVkm5Kz9UvhxI8omUJ7KkS07ayeuLFYalRn4LRo&#10;/6AO3hNEqhulleN3YrIcVX9tmYgvZxaw9zKlxL8vsMbmfj1cmm+UHsE6u9K83v9GJ4CIyA5UfXnb&#10;XLkYhp9kjGPVC0TAjSd/RMnUccCrx24slvOrs/WkaH9vM7wXiFSnedaJL3k1+D5MFqPofjGJumnU&#10;ZhgOEg3E8EebxZcrrNMeI0bzTdAjWGfXtR7/7fAEEBHZhIqtMq7PWyWOVM6D4ScZ4+SWxXACSJRU&#10;3pUi8umHevzGYjm3OltOiPa9Nfg+ICLxI28dfA8m6xlcXQXf3+mCP19QJF54oAkGhEQDcdsEC23u&#10;18PXNFOPYJ1d13p8d8ITQERkF4q2yhhfukzsK2WrDLMcqpgrzm1bBieBRMkU3L5BRDva9BiOxXJe&#10;RdsDIrizAF7/RJQjpmsl+B2YLMfV6FFyXpKo216tg+Eg0UD97RprtceI0bwZegTr7Er3Nv0KngAi&#10;IhtRtVWGr2oRDD/JGB9vWggngkTJ1v5udax9AIvltJKbWcp+4+i6J6Icsdezmq0xbGRwVQV8Z6cL&#10;/npOqRgxZAcMB4kGYuiLzeJzHnxvmss3X49gnV3pmv9efAKIiOxFxVYZNxSuEIcr5sLwk1JPriA/&#10;VbcETgiJkq39vVoRbTujx3Islv0rcuawCO0uhdc7EXW7XauF771kPa76evi+ThcM3rhW3PlCPQwH&#10;iQbqhnkWXL3cxeX1LdYjWGdXum/7A+gEEBHZjqKtMuZVZMHwk4xxsDxDBNzZcFJIlGztH2wV0VCL&#10;Hs+xWPatyKmDIrSrGF7nRNSNrTHsZVBJIXxXpwv+cXo5DAaJBur5h5vFV8ottrmfzuXzL9UjWGdX&#10;utf7EDoBRER2pOLKgevy1wpv5UIYfpIx2CqDjBTaU86ezCxbV+e546LNtwpe30TU7bhnJVtj2Iiq&#10;7foS8YU1G8R9zzbAcJBooH4+zoKb++lcmj9Hj2CdXeke72PoBBAR2ZWKvc9+VrxS7OeGf6Y6szUT&#10;ThCJUkGGzJHTh/S4jsWySUU7RfjYbhHcvh5e10R0wVCtBr7nkgV5vGJQUT58R6cL/mVSJQwGiZLh&#10;71dZsz2G5PL6VuoRrLPLpfmeRCeAiMjOVHzJW16RCYNPMobshX1u2zI4SSRKhWBzngh/vFdP7lgs&#10;a1c0dF507NfgtUxEvW3Q8uD7LVnT4Ooq+G5OF/zB8lzxyBMeGAwSDdSDLzSLLzTi+9MKXJpvrR7B&#10;Oru6Puhv0AkgIrIzV6MHvtw4GVtlmO94zQIRABNFopTxrhIdh3eIaKRdj/FYLOuVbInR/t5mfA0T&#10;US9sjWEvsTmHgnvAJOoHY2tgMEiUDD+Ya93Vy5LL69+gR7DOrq4POhydACIiu1OxF9oNhSvE4cp5&#10;MPwkY3xauxhOGIlSqeOjRhFtO6vHeSyWdSry6Yci9DY38yOK1+1aLXyvJWvixn5X9+XMAvH0w14Y&#10;DBIN1AsPNouvllpzc78eLq8vX49gnV0ur/dFdAKIiJxgcFkxfNFxsvGly9iP2UQHyzPE2fqlcNJI&#10;lEqhnYUiGjyvx3oslvkVPrJTtGnL4fVKRJebrpXA91myprRNNfBdnHr76ajNMBgkSobbx1p3c78e&#10;Ls1fpEewzi6X5nsFnQAiIkeQm24UboQvO062uXIxDD/JGMeq54tWdzacPBKlkgyZ2ZeZZXbJ1fQd&#10;+xrhNUpEmOZZx9YYdtI1x2BrjKv78wVF4oUHmmAwSJQM/7DC2u0xYjR/mR7BOrtcmm8kPAFERA6h&#10;Yj/m6/NWiaNV82H4ScY4sXkRnEASGUFupsaWGSwzKnL2qGh/txpel0SEyb7LP/LWwfdYsqbBVRXw&#10;HZx6u+3VOhgKEiXDw883i99twPeotfgq9QjW2eXy+t/AJ4CIyDlU/AnbrQU5sXYNKPyk1DtQliHO&#10;bM2EE0kiIwR35IrOlhN67Mdipb4ipw6INt8qeD0SUd+e1Sove3cl63LV18N3b+rtr+eUihFDdsBg&#10;kCgZbpxjg9XLMb5NegTr7Or6oGPxCSAichYV+zHnlGfC8JOMcaRqnmhpyIKTSSIjBJvWifCRZhEN&#10;B/UIkMVKfsk/ZMiNJtE1SERXtkHLg++tZFGy/R439ruqwRvXibteqIehIFEyvDR0p/izYmtv7vcZ&#10;zb9Fj2CdXemabwI8AURETqNgP+br8tYIb+VCGH6SMT7ZtBBOKImM1P7+FtF57mM9DmSxklPRSIcI&#10;H98T6/2NrjsiujLZGoN9l+2FG/vF51uzS2EoSJQsvx5p/c39PqP5t+kRrLOr68NOvuzDExE5lIo/&#10;afuP4lXiQNkcGH6SMc7WL4UTSyIjBX1rRPjE+3o0yGINrGSP79DuMnitEVF8btdq4fsqWVNsXxdu&#10;7HdVf5CTKx58yg1DQaJk+cfldmmPITW59QjW2ZXu8U/HJ4CIyJlU3JRjfOkysa+UIbNZDlfMFee2&#10;LYOTSyKjydXMkTOH9ZiQxUqsou2touNwswhu3wCvLyKKz3StBL6nknUNriiD79nU23++uQkGgkTJ&#10;8vwjzfAetS6fT49gnV1pmu9NfAKIiJxLxX7MmyoWwfCTjHGseoFobcyGk0wio8nezB2HmkQ0eE6P&#10;DVmsq1fk5H4RercaXlNEFD/Ns46tMWwmra4Ovl9Tb38xv1g8P9QPQ0GiZPnBXDutXu6i+Wv1CNbZ&#10;la75psITQETkZLIfc1E+fDFyquvzV4tD5XNh+EnGYD9msprQnrLuthnRqB4hsliXV2fgtOg44BVt&#10;vtXwOiKi+Mm+yz/y1uH3U7ImBecN/TFo41rxi5e2wkCQKFl+83iz+HKFTTb3u0DTI1hnV7rXNxF8&#10;eCIix4v1UQMvR052a0GOOMiQ2TT7S+eIU1uWwAknkZna360W0VCLHieyWBdKrloONq2H1w0RJe5Z&#10;rfKyd1KytsHVVfC9mnr77tQKGAgSJdPNU220ud9nfI16BOvsSvd4x+ETQETkfCpu+je3fFks6EQB&#10;KKXeoYq53PSPrMm7UoSPNItopF2PFlkqV+T0IRF6uxhfK0TUL5laIXwfJeuKzRW4sd9V/UFOHjf2&#10;o5R7eehO8RcFtlu93KVpqx7BOrvSfU3swUxESkvbVANflJxsc+ViGH6SMY5WzRctjVlw8klkttDO&#10;QhE+spP9mVWsaFRETu4T7e9thtcGEfUf+y7bEFtjxO1H3NiPDHD7W3ZcvdxFlR7MLs03Cp4AIiKF&#10;qLbp33V5a8TeqgUw/CRjfMx+zGRxoV3FInx0F1tnKFKRUwdE+/tb4LVARAMj+y5/z7sNvoOSdbE1&#10;Rny4sR8ZYfTdO8XfrrHj6uUumr9aj2CdXS6v/zV4AoiIVKLgCoUbCleII5XzYPhJqbevy8kti+FE&#10;lMhKQrtLRfj4OyLa0aZHkSwnlWyF0f7BVtGmLYffPxEN3O1aLX7/JMtia4z4DN64jhv7kSF+PdKm&#10;q5djfBV6BOvscnl8L+MTQESkltimf4q9SD5ZnC0OlmfAAJRST577M1sz4WSUyGqCzXkifOJ9IToj&#10;ejTJsnN1Bk6xFQaRAaZrJfC9kyyMrTHi9j1u7EcG+V7Wdny/2oKvRI9gnV0uzfdbfAKIiNSj4qZ/&#10;yysyY6tpUQBKqSdXkZ9vWAYnpURWFPSvFR2HmkS0PaBHlSw7VWfLCQbLRAaRm/qx77L9sDVGfP53&#10;Tp54iBv7kQEe/G2z+GI9vl/twKX5CvUI1tnl8nqfQyeAiEhVqm36d13+WrGpYhEMP8kYx2sWiIAb&#10;T06JrCrYtE60f9QQa7EgN4djWbeiwbOxNiehd6vhd0lEybfXs5rhsg2xNUb8/pMb+5FBvj/fzquX&#10;ZcDsz9UjWGeXy+t/Gp0AIiKVqbbp3/V5q8Sx6vkw/CRjfFrLfsxkX+17a0T4k/e4qtlKFY2KyJnD&#10;omO/RwR35MLvjYhSQ27q9yNvHXzHJAtja4y4fX1+sfgtN/YjAzz1VLP4w2qbbu6nc3n96/UI1tnl&#10;0nxPoBNARKQ65Tb9K1opDpTNgeEnpZ5sU3K2fimcqBLZRbBpveg44I3192WZU9FIuwh//K4I7SyE&#10;3xERpd5QrQa+W5K1sTVGfOTGfndwYz8yyE9m2Hlzv24ur3+1HsE6u9I13yPoBBARKU/BVQzjy7LE&#10;gTJu+meWQxVzxRmGzOQQoXcqRPjITtF5/oQefbJSVtFOETnN1cpEVsBN/eyJrTHix439yCgvPNQs&#10;vlZk79XLkkvzrdAjWGdXuuYfhk4AERF1PQwaPcq9bBZUZMLwk4whN/07t42b/pGzhPaUx1bVRsMh&#10;PRFlJaM6W0/GQnyuViayhirPRvZdtiO2xogbN/YjI902wf6rlyWX15elR7DOrnSv9350AoiIqJur&#10;oQG+YDmV3PSvpnwhDD/JGDJkRhNXItvTlovQu1Xd/ZqD5/WYlBV3RcIicuqA6PioMdaOBJ5jIjIF&#10;N/WzL7bGiN9PR22GQSBRKvxpif1XL0suzZ+pR7DOrnTf9iHoBBAR0QWxn82Blyynkpv+7a1aAMNP&#10;MsbHmxaKgBtPYomcIrS7NNazOXJyn4iGWvQUlfVZRTtF57mPRfjoLtH+3mYRbFoHzyMRmYub+tkX&#10;W2PE71uzS8VL9zfBIJAo2e4e5YzVy7qFegTr7ErX/HeDD09ERJdIq62FL1tOdUPhCnG0aj4MP8kY&#10;JzYvghNZIkeSq5vfqYyFqbL1g7IlVymfOSw69rlFcPsGfK6IyDJkuHz7/2fvPqDjKM9/jxtrZSDl&#10;H5Kb3ntIIwnpCUkgCYEQCITiXmTLxt24YOPeG+5W78WqtmXLcpFlSbZsy7J2dlbFhCQkhN5CC6G3&#10;wHM16zEB+wEsa9vMfH/nfM4995x7g/TurLTvz6+e12hSPzsizjEa47T9X8k2GTSpRS0CgUj47qZ2&#10;/X3rRIaZblew7k6fQNu16gIAAE7Ru65W/dDlVn+o2SQP1KWr5Sci7549KfLEwRx1Qwu4nVWuvvy3&#10;BnnlPlP++9id8tqzj4u89qrdwroj1pgQq0x+9eHb5eW7WuSl22vlxWCFuh4A4tMkY5/6mRHxr3d9&#10;nfr5F6f69cL9agkIRMKw6Z1y7lH9fetM5ka7gnV3+gTartIXAACg6V27S/3g5VZjdxXJfXtT1QIU&#10;kWet/b8P5ambWsBzzLLQDOdX7guGZhG/9vyT8vp/X7br2vhOqEy25ic/0CEv37Gf08mAC6w1dquf&#10;FRH/EvY3qp97cSpGYyDafpLtotPLFsNcbVew7k5CoP236gIAAN7WWbtr1A9gbpW2t0DuqU1RC1BE&#10;3gN1afKf5nx1cwugi1U8H6sJFbfWaAlrzMZ/H79LXnvm0ajMdrZKbuu/89rTj8h//32//Pexf8qr&#10;D3bKK/cY8tJf9oa+PvXrBuBYeUYNl/o5lO+on7nLp4nRGIi20RM65UP73XG53/+Yi+0K1t3xtQYv&#10;0hcAAPC2PDizbUddntytlJ+IDmse9jMtBeomF8C7e7FjW2jG88v/bJaX7zryFtapYqsQfjfWyWnr&#10;/711ivqlP+8O/W9as6O1/x4A9zL8mymXncr6DO+xgyI9wWgMRNslG112ermLLxCcZVew7k6iv+37&#10;2gIAAN5F1wdUL51++EB1pezfl62Wn4iORxoy5bmjRepmFwAARB7lsrP1bqhXP+fiVOenMBoD0TV5&#10;ZKd8ao/bTi+HCubJdgXr7vTxt39DWwAAwLvztbSoH8jc6gPbK+Tv9Zlq+Yno+Nf+LHXDCwAAIusR&#10;f6lcGDiifiZE/PM1NzMa4zQxGgOxcMXKDvW963Q+wxxjV7Duztn+zi9oCwAAOD1eK5kvqCkPzQTW&#10;yk9Ex+NNOerGFwAARIZVLl9jNKmfBeEAHhxv1xO/m3dALQCBSJnf75h8tN59p5dDDHOYXcG6PKb5&#10;CXUBAACnLXQiQvlw5lYX7dgkD+5LV8tPRN7deyiZAQCIpmFGo/oZEM7Qu3aX+pkWpzp/I6MxEH1X&#10;L3Hn6eUQI9jXbmBdno6O89QFAAB0i9dK5rG7i+R+TjLHzD17UuSJg5TMAABE2lpjt/rZD86QsL9R&#10;/SyLUzEaA7Ewc/Ax+eoWl55e7tKnNfBHu4F1ef7xj7MTDfN1bREAAN3jtZI5o74oVHRqBSgi7+4u&#10;Tx3OUzfDAACg5yiXnS00yo65y6ft1wv3qwUgEEmuPr3cJcE0L7UbWPcn0TCf1xYBANB9XiuZ0/YW&#10;yL21qWoBisi7b2+q/PsQJTMAAOGWZ9TIhwOG+nkPDmDNXd5do35+xanOT2E0BqLP7aeXLb5g8CK7&#10;fnV/ur7hJ05eAADAmfNmycxJ5lixRpVwkhkAgPChXHa+3g316udWnIrRGIgVt59eDmlr+75dv7o/&#10;vkDwAXURAABnzGvz3nbsy2NcRgw9UJcm/2nOVzfJAADg9NX7qyiXHS6hqUn9vAodozEQC144vRxi&#10;GN+061f3x2eYd6qLAADoEUpmRNOD+9IpmQEA6AHDv5ly2eF8R/3MXe4GRmMgVjxxernL2YHAF+36&#10;1f3xGeZt2iIAAHrOa3+et6MuV+7eoxegiLyH6jPk6SMF6qYZAAC8PcplF2Ducrf4tmyWCcmmWv4B&#10;kTS/3zH5aL0HTi936WWan7DrV/cn0Qga2iIAAMKjd32d+qHOjT5QXSkH6nPkbqX8RHQ81JAhz7QU&#10;qptnAABwKspld/DSZ+5wuGxuk1r+AZHmldPLll7NzR+061f3JzFgHtIWAQAQPp4rmfflqOUnouPh&#10;hkx59iglMwAA74Zy2R28Npqup76/qk7m9etUyz8gkjwze9limK/3amo6x65f3Z/EgFmnLgQAIKy8&#10;NC7DKpn312Wr5SeiwzrJrG2kAQDAcXf4y+VLgVb1cxucw9fSwtzlbvhc5k4ZOyqgln9ApHnp9HKi&#10;YT5vV6/eSGLA3KUuBAAg7DxVMm+vELOekjmWHmnkJDMAABrKZZew5i7vrFY/i+JU7yurkhumNqvF&#10;HxBpnjq9HGI+a1ev3ogvYBbqCwEAiAQv/Qnf56rL5R8NWWr5ieigZAYA4K0e8ZfKhYEj6uc0OEvv&#10;2l3qZ1Dofr1wv1r8AdHgqdPLXXwB8067evVGEg1zg7YQAIDI8TU3qx/63OiCnRXyt30ZavmJ6Hhw&#10;X7o831qkbrIBAPASymX3YO5y91ywdq/MHNSuFn9ApHnv9HIXwwza1as3kmi2LVQXAgAQUZ4qmWs4&#10;yRxr1sV/z7RwkhkA4F1WuXyN0aR+LoOzJBw6xNzlbvhk7g4ZOcavFn9ANHjt9LKt0a5evRGf35yi&#10;LAIAIAq8VDJb4zKYyRxblMwAAK/i5LJ7+I76KZe7oc/mLXLNjMNq6QdEgydPL3fxGeY2u3r1RhID&#10;bcO1hQAAREfo5mvlw6AbfWB7pRzYl6OWn4iOhxsy5JmWAnXzDQCAG3Ghn4tYl/rtrlE/Z0L3iyUN&#10;aukHRItHTy+Lzwzm29WrN9In0HatthAAgOgJlcweOYnxgerjJfPdSvmJ6HjIKpmPUDIDANzP8G+m&#10;XHaR3vV16udL6L6+cY9MG9qmln5ANHj19HKIEVxnV6/eSIJh/EZdCABAVHmtZG6qz5F79qSoBSgi&#10;76H6DHmakhkA4GKUy+7CpX7d85GCahk24aha+gHR4tXTyxafP7DArl69kUR/2/e1hQAARJ81U+6s&#10;mir1Q6LbHC+ZcymZY4iSGQDgVla5/OGAoX7egvOE7i1h7vJpO6uqUv4w66Ba+AHR4unTy118geBN&#10;dvXqjZx9tO3L2kIAAGLEmi23s1r9sOhGO/blyb21lMyxQskMAHCben8V5bKLeOmv/MLlJyvq1cIP&#10;iCYvn14OMYJJdvXqkQSDH1YXAgAQU166wGRnQwEzmWPovr2p8uzRQnWTDgCAk1Auu4zHDl6Ew5fT&#10;dsmkEaZa+AHR4vXTy5Y+weA1dvPqkQSDiYmG+by2GACA2PLSRSYl+/JDRadWgCLyHtiXLk8dzlM3&#10;6wAAOEGeUUO57Cb+gPSu3aV+boTuvE3bZOBNLWrhB0ST508vd0nwm5fYzat34guYD2mLAQCIvd4N&#10;9eoHSDdKryuQ+/emqQUoIs9a+ycP5aqbdgAA4tlaYzflsst46aBFuFzJ3GXEgfn9jslH6719evm4&#10;wPfs2tU78RnmX/XFAADEg9DFJsqHSDdaUVfMTOYYskaV/PsQJ5kBAM5Buew+Cfsb1c+JeHs/WrlP&#10;5vXrVAs/IJp+fyunly1nBwJftGtX76TrGz968kIAAOKLly44mVlbJA/WZ6gFKCLvnj0p8lhTtrqJ&#10;BwAgnljlsva5Cc6V0NTEpX7ddH7KHrlpeFAt+4BomjCmUz6zi9PLll633/4hu3b1ThID5l5tMQAA&#10;8cUqmb1y0clFNSXycEOmWoAiOh7dny3PtxapG3oAAGLpEX+pDDMa1c9LcC4vHagIl0/m7pDh41rV&#10;sg+ItotT2tX3tucY5rO9tmxJsGtX78RnmJXqggAA4o+HbtO+YEeZ/KMhSy0/ER3/asySZ48Wqpt7&#10;AABiwSqXrzGa9M9JcC4PfcYNl/eWVcm1Nx9Wiz4g2pKndMqHGzm9bPEZ5oN25eqtdH3zWScvBgAg&#10;vnnlVu3PVZfLgX05cvcevQBF5FknyZ9pKVA3+QAARNMd/nL5UqBV/WwEB/MHPPPZNpx+O/+AWvQB&#10;sfDjXE4vn+ALBG+3K1dvpeubX3LyYgAA4p9Xbtf+QHWlNDXkyr21qWoBish7qD5D/nMkX93sAwAQ&#10;DYZ/M+WyS3nlM204cakf4snA2R3y3hb9/e1NZrNduXorPrNtir4gAIB456Vbtkv25cv9e9PUAhSR&#10;98C+dHnqcJ666QcAIJK2GtvlwwFD/SwEZ/PSZ9lwOX6pn6kWfUC0ze1/TC4o4fTym/kMs8quXL2V&#10;xEDbYG1BAADOELr8r6ZK/QDqNiv3FXOSOYbuqU2R/zRzkhkAED1rjd2Uyy5Fudx9n8jbIUnjudQP&#10;8eOaxR3q+9vT/MFMu3L1VhKCwcvUBQEAOId1McruGvWDqNuM21McGtmgFaCIPKvgf7wpRy0BAAAI&#10;F+syv0nGPv1zDxwv4dAh6VW9Rf2sB13oUr/pXOqH+DFteKd8uYqL/U5lLrYrV28l0TQv1BcEAOA0&#10;Xplhd1FNiTzSmKkWoIi8u7s8uj9LnjtaqJYCAAD0hFUuX2M0qZ914HzWX99RLncfl/oh3ly2mtPL&#10;Gp9hTrQrV2/lnMCfP6MtCADAmUInQpQPpW5zwc4K+Xs9JXMsPbgvnZIZABBWlMvuRrl8ZrjUD/Fm&#10;3LhO+dQeTi/rAv3tytVjueeec7oW4JlTFwQA4FRemcv8gepKaarPZS5zDFmX//2by/8AAGFg+DfL&#10;lwKt6mcbuIA10m1ntfqZDm/va1zqhzj0yzQu9ns7CUbbb+zG1XvxGcG7tEUBADhY14f43rW71A+q&#10;brO8tjBUdGoFKCLvvr2p8sRB5jIDAM4cl/m5nIfuCwknLvVDPBo+rVM+dIDTy2+rte0Cu271XhKN&#10;gKEuCgDA8Xo31KsfWN1m4K5N8nADIzNi5e49G+XRA9ny3NEitTgAAEDDZX4e4KFDD+H03vKtXOqH&#10;uPTDfE4vv5NepvkJu271XhINc7e2KAAAd/A1N6sfXN3mgppyCTbkyD17UtQSFJH3SEOmPHOkQC0R&#10;AAB4szv85cxb9oDedbXq5za8s98u4FI/xJ9+czvk3Fb9vQ6L+e9eTU0+u271XnwBs1BfGACAW4Tm&#10;Mntg7p01l7lmX77cvzdNLUARedblf08xlxkA8A7q/VXMW/YAr/wlXbhdsHavWu4Bsfb5HYzGeCe+&#10;QPDvdtXqzSQa5iptYQAA7tO7vk79IOs2M2uL5KH6DLUAReQdn8ucq5YKAABvY96yNyTsb1Q/o+Gd&#10;fXtdrUxJCqrlHhBLf1zaob7X8SZG8IhdtXozPn9gurowAABX8srIjF/sKpOHGyiZY+mxA9lquQAA&#10;8B5r3vIwo1H9bAJ3oVw+M19O2y1jRhlquQfE0pTkTvnidk4vvxtfwKy2q1ZvJtEIJmkLAwBwMY/c&#10;5n1BTYU01efIvbXMZY4V6/LF/zTnq2UDAMAbDP9muTBwRP9MAldJOHRIelVvUT+X4e19OqdGksa3&#10;quUeEGuXruX08unwBcwcu2r1ZhL85h+0hQEAuJ9XTpiU7MuXB+qYyxwr93et/ZOMzAAAT7LmLTMS&#10;wxusOz8ol7vvw0Xbpf+UI2qxB8TamAmd8om9nF4+LWbbMrtq9WZ8pvkjdWEAAJ4QugCwpkr9wOsm&#10;4/eWhC6g0wpQRMe/9mep5QMAwH2skRiTjH3qZw+4D+XymXlvWZVcPeOQWuwB8eCijHb1PY9T+QLB&#10;yXbV6s2c7fd/QVsYAIC39K6rVT/4uskFNeUSbGBkRixZly8yMgMA3M0ql68xmtTPG3AfyuUzk7B1&#10;s1w2t0kt9YB4MGx6p5x3UH/fQ2EEB9lVq3ejLgwAwHMSmprUD8Buk15XyGnmGLpvb5o8cTBHLSUA&#10;AM7GSAxvoVw+c79c3KiWekC8OH8zozG6I6HVvNiuWb0bX8D8h7Y4AADv8R31y1k7q9UPwm4yaPem&#10;0MiGu5UCFJFnrbu1/s+2FKoFBQDAWRiJ4T2Uy2fuRyv3yZwBHWqpB8SDq5dysV+3tbZdYNes3k2i&#10;ETyoLg4AwLN6N9SrH4jd5APVlVKzLy90CZ1WgiLyHqxPl6cO56llBQDAGaxTy18KtKqfJ+BOXrnD&#10;IxIuWLtXpg5tU0s9IB5MGNMpn9/B6eXuMV/uFQx+2K5ZvRtfIFiuLxAAwMu8snkYu6dYHm7IUAtQ&#10;RN59e1Pl8SZGZgCA05w4tcxIDG8J/bUb5fIZ+Wrqbhk3MqCWekC8+EU6F/t1l88w77UrVm8n0R9c&#10;qy0QAACWhP2N6odkN7lgZ4W0NeYwMiOGrJL/udYitcQAAMQXw7+Zi/w8iHL5zH0mu0ZGjGtVCz0g&#10;Xgyc1SH/d0h//+OdmEftitXb8RnmNH2BAAA4LnSa2QOzmZfXcgFgLD1Qly5PHsxVywwAQHzIM2o4&#10;texF/oAnPgtGwkcKqmXA5Ba10APixS1Djsk3yzm9fCZ8RrDKrli9nUTTHKAtEAAAJ/PCaeaLakrk&#10;Hw1cABgroQsAG7PkmSMFarEBAIgNayTGMKNR/XwAl6NcPmPvL62SP00/rBZ6QDy5fBUX+/VAil2x&#10;eju+QPuvlMUBAEAVOs28u0b9EO0W1gWAOxsK5J7aFLUEReTdW5vKBYAAECe4yM/D/AHpXbtL/byE&#10;d+bbsll+P6dJLfOAeDJqUqd8Yi8X+50pXyA4y65YvZ0+hvFVbYEAAHgnXjjNPG7PptBpWk4zx8aJ&#10;08xPc5oZAGKCi/w8jnK5Ry5etF8t84B486NcRmP0iGEOsytWj+f229/XtSBPn7JAAAC8Gw9sPKzT&#10;zGl7C+QBZjPHzAN1afIEs5kBIKo4texxjMXokZ8va5C5/TvVMg+IJ9ct6JCz/crPAJy2BNO81G5Y&#10;iS9g/k1bJAAATkdCU5P64dpNBu0uEbM+W+7Zw9iMWLBOMz/SmMlpZgCIsBOnlrXf9/CG0Di0mir1&#10;8xDe3U+W18vsAR1qmQfEk8kjO+XLVYzG6LGWwLfsepUkGuYBdZEAADhd1mnmulr1g7abpNcVykP1&#10;GWoJisi7n9PMABAxW43tjMPwOMrlnvnRyn1yy6B2tcwD4s0lGxmN0XPmi72OHv2QXa8SX8As1RcK&#10;AIDuCW1MXP4nlRfsKJO2hpzQRXRaCYrI4jQzAISX4d8s1xhN6u91eIf1Ga5X9Rb1sw/e3fdX1cn0&#10;IW1qkQfEm6HTO+VD+zm93FM+I3iXXa0SK4lG2yptoQAAOFOhSwBdvkmZVVcsDzKbOWbuqU2RJw9x&#10;mhkAzpQ1DmOtsZtTyxBfczPlcg98b3WdTB1GuQxnmDPgmHxnE6eXw8NstqtVYsUXCE7WFwoAgJ7p&#10;XV+nfhB3iwtqyqWpITc0ukErQRF5DzdkyFOH89TyBACgs04tXxg4ov7uhreE7tKgXD5jF6zdK5OT&#10;gmqRB8SjK5d3qD8L0H0+I7jFrlaJlcRAoJ+2UAAAhIP1J5e9a3epH8rdYtye4tDYBmt8g1aCIrKs&#10;08z/2p8lzzA2AwDe0YlL/Di1DIsX/uIskr61vlYmjjDVEg+IR+PGdcpndjEaI2wMc4NdrRIrPn/w&#10;F+pCAQAQRtYJGTdfHHPBzorQJYD37WU2c6xYRTOXAAKArt5fxallvCFULiufZ3B6vr5xj4wfGVBL&#10;PCBe/TyT0Rjh5DPbZtjVKrFyrt//aW2hAACIBLdvaK7cVSptjTly/17GZsTKQ/UZ8m/GZgBAyB3+&#10;8tCpZe13MryJcrlnvpayW8aMMtQCD4hX/ed0yPuO6D8TcIZaA/3tapWE0tR0TtfCPHLKQgEAECGh&#10;sRl1teqHdrcYt2dTaGyDdapWK0ERWffsOT4242nGZgDwKMZhQOP2+zEi7ctpu+XG0ZTLcJbpScfk&#10;65WMxgi3BNO82G5WyYkkGqZfWywAACLJurXczWMzPlBdKRl1haGL6LQSFJFnXcD4eFOOPNdapBYw&#10;AOBGW43t8qVAq/q7Fx7lD7j+H/cj7YsZuyR5rF8t8IB49ru1XOwXCWe3dnzerlXJifgMs1JbLAAA&#10;oiHh0CHXz2euqc+XB/elqyUoIo+xGQC8gDnLUFnlsssvXI60z2XulOHjW9XyDohnyVM65WP7OL0c&#10;bj7DvNeuVMmb07U4K09eLAAAos2aCejmonlw7fH5zNb4Bq0EReQ90pgpzx4tVIsZAHCqE+MwtN+t&#10;8DjK5R77THaNDJ1wVC3vgHj3gwIu9osII3jQrlTJm+MzzTHqggEAEANuL5rfmM9M0RwT99amyqPM&#10;ZwbgAsxZxjuiXO6x95VVyYRkUy3ugHhnXeyn/mxAj/kCwSK7UiVvToLRdrm2YAAAxJKbbzm35jOn&#10;M585pu7bmyqPHciWZ1o40QzAeaxxGMxZxtvyB+SsndXqZxCcHsplONmMocfkA4eUnw0ID7NtoV2p&#10;kjenT2vr19UFAwAgDri5aLbmM5fWF4Quo9NKUETevbUpoYsAtQIHAOINc5bxbnwtLa7+S7Bo+HRO&#10;jQy8qUUt7gAn+FEuozEiyggm2ZUqeUuOHj23a4H+dcqCAQAQL1x++/kvdpXJwYY8LgKMoQe61v6J&#10;gznyfGuRWuoAQCxZxfI1RpP+OxKwUS733OeydsqQicxchnP9cSmjMSItwW9eYjeq5OQkBky/tmgA&#10;AMQTa+Pk5qL5yt1l0r4/N1R2aiUoIu+h+gx58lCuWvAAQLRRLON0+ZqbpVf1FvXzBU7Pl9J3yfBx&#10;rWppBzjBjZM65dO729SfEQifs/3+L9h1Kjk5voC5WVs0AADike+oX3rX16mbAze4cleptDdSNMeS&#10;NR/734fz1MIHACLNKpa5wA+nKzROjHK5R76aultGjvGrpR3gBPP7HZMf5DMaI9J8hnlfL5Gz7DqV&#10;nJxEI3CrtnAAAMQ7N89oHlx7vGi25gRrJSgizzrR/PSRArUAAoBwM/ybKZZx+lw+QixavrFhj4y5&#10;0VBLO8AprlzOaIzoMA/ZVSrR4jPMsfrCAQDgDFbR7Na5g+P3lkhbYw6XAcbIPXtS5JGGTE40A4iY&#10;O/zlFMvoHqtcrt2lfm7A6fv2ur0yITmgFnaAU4yc3CmfrGU0RjT4jGCxXaUSLQmB9t9rCwcAgNO4&#10;uWgeV1sibQ0UzbFyd5fQ6AxmNAMIE4plnAku8wuP762uk5uGB9XCDnCKuQOOyYWFjMaIGsNcZFep&#10;REuftravqwsHAIBDJRw65N4TzXWlEmzIYXRGDFklPyeaAZypR/ylFMs4I1zmFx4/uHWfTBvaphZ2&#10;gJNcsZLRGNHVNtyuUomaYPA9iQHzUX3xAABwLqtoduufkA7aUyLt+3PlQS4DjBlr7Z84mCPPHS1S&#10;SyQAeDMu70NPcJlfePxkeb3MGNyulnWAk4yY2ikfr2M0RjQlmOYldpNK3i6JRtDQFg8AADew/pzU&#10;rRfhXLW7TNL2FoQupLPGOGhFKCLrgX3p8nhTjjzbUqiWSgC8zSqWLwkcoljGmeEyv7C5aGmDzB7Q&#10;oZZ1gJPMGnRMvlvMaIxoOzsQ+KJdo5K3iy9gVmuLBwCA27h1TvMFOyskva5QHmnMDF1MpxWhiCxr&#10;dMZjB7LlmZYCtWQC4B3WGAyrWL4wcET9XQScFi7zC4uzqirlV4sbZV6/TrWsA5zm8tWMxog6w3zK&#10;rlDJOyUxYK5QFxAAAJcKjc9w4YmgD1QfvxDwX41ZcvcevQhFZFkF/6P7s+TZo5xoBrzGKpbnGXvl&#10;S4FW9XcPcLq4zC88fFs2y28W7FdLOsCJkm7ulI/WMxoj+sz9doVK3imJgbYR+gICAOB+bj3VPK52&#10;U+hCQOtkrVaEIrKsovnhhkz596E8eb6VOc2Am93hL2e+MsLG+kdw5i333DkVW+V385rUkg5woluG&#10;HJMLShiNEQs+w8y2K1TyTvEZbb/UFhAAAC+xNnRn7a5RNylOduWuUmlv5ELAWLLW3prT/AxzmgFX&#10;4eI+hBuX+YXH+8qq5IrZB9WSDnCq361lNEas+PyB6XaFSt4p57a1fTLRMJ/XFhEAAK8JXQpYX6du&#10;WJzsF7vK3pjTfG9tqlqEIrLu25sq/9qfJf9pzlfLKgDxj/nKiAgu8wubjxRWyzUzDqsFHeBUQ2Z0&#10;yocbGY0RK32M4J/sCpW8W3yGeUxbRAAAvMyts5qt8RltjTmcao4Raz72ww0Z8uShXHnuKOMzACcw&#10;/JuZr4zI4DK/sPls1k4ZMLlFLegAp5o+7Jh8q4zRGLHV+S27PiXvFp8ZrNIXEQAAWEKzml02QuMX&#10;u8o51RxjD9SlyWMHsuXpIwVqqQUgdjitjEjjMr/w+VrKHkke61cLOsDJfrOe0Rix5AuYD/Rquucc&#10;uz4l75auRVt58iICAIBTWZtBN14MOL6uVA425HIpYIwcP9WcyfgMIA4wWxnRwGV+4fO91XUyIdlU&#10;yznAyQbN7JQPHWA0RkwZwSa7OiWnk0TDHKkuJAAAeFu+5mbXzWv+xe5yydhXGJoVbM0M1spQRJZ1&#10;qvnRA9mUzUAUWaeV84waTisj8qyRGC686yFWfrasQaYPblfLOcDJpg3vlG9UUC7Hms9v5trVKTmd&#10;JLSaF2sLCQAATo8b5zVPqCuVQ415ocJTK0IRedaJ8sebcuS5o4VqKQagZzitjGgKXSTMvOWwOKdi&#10;q/x2wQFZ0Fcv5wCnu2Qjc5fjgc9sm2FXp+R0cm5Hx6cSDfNFbTEBAED3JDQ1uWoDecHOCpm5t+iN&#10;iwHvVopQRNY9e1JCFwM+cTBXnm2hbAZ64g5/eejCPk4rI5qsv3piJEZ49Nm8RfpPOaKWcoAbJE/u&#10;lLP9+s8SRFefQNu1dnVKTje+gHmbtpgAAODMhU42W38K65JNpTVCwyqbgw2UzbFijS6xLmb896E8&#10;ea61SC3QALyVNQJjrbE7VCpzWhlRxUiMsPpUTo30m0q5DPcaO75Tvrid0Rhxo7XtArs2JacbX8Dc&#10;ri4mAAAIi9DM5oZ6OWtntbppcppQ2Vx7vGx+YF+6WoYisqwRGo/uz5KnDueppRrgZZTKiDVrJIZb&#10;fufHg6+k7Zak8a1qKQe4wZyBx+QH+YzGiBc+w3yoVzD4Hrs2JaebRMNcpS0oAAAIP99RvyTsb5Sz&#10;dteomyinuWpPuSzfWyR3NmZTNsdI6HLA/Vny78OcbIZ3USojXljjshiJET4XrN0rY0cF1FIOcIvf&#10;relQf54gRozgQbsyJd1J18KNUhcUAABEnJvmNr+lbOaCwJg4MUbjyUPMbIb7WaVynlFDqYz4YI3E&#10;cNmlv7H2kxX1Mm1om1rIAW7Rf06HfOgAozHiiS8QzLMrU9KdJJjmJdqCAgCA6ArNbbZGabjgdPNV&#10;u8tCYzSa6nPkofoMubc2RS1EETn31qaGLgh8vClHnj5SoBZ0gNNYF/VxUhnxJjQSo6ZK/X2I7rMu&#10;87tk4X6Z279TLeQAtxg/tlO+vI1yOd74jOBMuzIl3ck5gcBnEg3zJW1RAQBA7LilcP5AdaWM31si&#10;O+vz5V/7szjdHAN370mRB+vT5bED2fKf5ny1uAPikXVKud5fJfOMvaFSWftZCcSSNfaKkRjh84GS&#10;bXLF7INqGQe4ybz+x+RHucxdjkd9/Ob1dmVKuhtfIPiAtqgAACB+uKVwtkZpzKorloMNuaHS8+49&#10;eimKyLFGaVhlv1U2P8/cZsQZw785dEr5ksAhTikjfjESI+zeV1YlI8ZxmR+84Y/LmLscr85ubf28&#10;XZeS7sZnmFXaogIAgPj1RuHs4Jvq3zjd3FAQuqjOuijwbqUQReRY40usMSbW6eanrIsCjzK7GdHF&#10;KWU4ja+5mZEYYfbNDbWSPNavFnGA2wyc1SEfbmQ0RjzyBcz7enV2vteuS0l307WIS05eVAAA4CxW&#10;4Wz9qa51osqpG9/Q6eZ9m0Knmx9uyJR796aqpSgixzpR/uC+/43T4IQzIuHEKWVmKcNprH/YZSRG&#10;+PSu2iw/W9YgU7nMDx4xYUynfHUr5XLcMsx9dlVKziSJRnCQurAAAMDRTpxy7l27y5Eb4hPjNGrs&#10;+c1W8XnPHi4MjCbrssC3nnCmcEb3nDihfGLsxZcCrerPKyCuWSMxrN+lyu8qnJkPFm+T389h3jK8&#10;Y36/Y/KTHOYuxzXD3GBXpeRMkmiaF6oLCwAA3KVrg/yWWc4OK52twnlCXamUNRTKnY3ZoRnOFM7R&#10;Za136MLAJk44Q3fyyAtOKMPpGIkRfl/I3CkDJh9RSzjAra5YydzleOczzDF2VUrOKMHge3wB815t&#10;cQEAgLv5jvqPj9doanqjeHbKRvpzOypkUG2prNhbJE0NufJIY6bcX5fGHOcosgrnB7rW3Fr7x5ty&#10;5KnmfOY4e4w17mKrsV0mGfsolOEu1qnl+jpGYoTZd9fslTGjDLWAA9xq8C2d8tF6RmPEO1+g/Vd2&#10;U0rONIl+s05bXAAA4F3Wqa0TxbP1p8FOuFDQOuU8e98m2dVQIG2N1iznDLl/L6VzNFlrbRX9Vun8&#10;xMFcefpIgVpMwnlOHndBmQy38rW0MBIjzM6u3CK/WtQoMwe1qwUc4FaTbuyU8zdTLjvAk71aWz9m&#10;16TkTJNomOuVxQUAADjFiVPPoeL5xKnnOD75HBqtsa9MVtQVy876fHl0f1ZorrA1X1grSBF+1uWB&#10;VulszdJ+8lCuPNNC6RzPrCL5xMlka9QFs5PhGZxajoiPFlTL1bccUss3wO1+lsXcZUcwzBa7IiU9&#10;ic9vjlYXGAAAoJusAjp0+vlNJXTvutq4KqGt8RqhSwSt086NBdLemCv/ajx+kSDFc3RY4zWs0vmh&#10;hoxQ6f/EwZzQRYLPtDBiI5pOLpIZcwGvCs1adsBf6jjNV1N3y9AJR9XiDXC7K1d0SB/l5w3ijy8Q&#10;zLMrUtKT+Iy2X2oLDAAAEAmhU9D7G9XNaCxZpfPg2jKZVbdJMvYVSU19vjx2IDs07sG63M4at8HF&#10;gpFnlfwP7EsPrbu1/tapZ+tSQeY7n5k3n0i2xlswLxl4E04tR8wPV+6TSSNMtXgD3G7o9E75eB2j&#10;MZzCFwjcbFekpEdpb/9I14I+cfICAwAARIo141LbkMarE6eeB+89XkDvaiyUmn358uiB7NCsZ+uy&#10;u3trKZ8jzSqfrbLfKp+ttbdOPv/7UF6ogH7WowW0ViBzGhl4d5xajoz3lVbJpfMPyLx+nWrxBrjd&#10;5JGd8o0KymUnSfCbf7AbUtLTJBqBI9oiAwAARILTCuZ384vd5aECek59SWj0hnUC2hq/YZ2Cti4c&#10;vLPx+Eloq4y2RnFYp6Hv3cs4jki4pzYltL7WOju5iLaK4zv85W+UxxTIQJhwajliPp1TI9dPa1ZL&#10;N8ArLspg7rKjGObLZwdu+6Jdj5Kexhcwc9WFBgAAiAC3Fcyn6wPVx09DnyikrRPRJ0rpzPpieaox&#10;VZ6o3yhPWP9nl8ca0+XRhrSu/zPjOHtkx8msMhXdZ134eGINrbW1WGW0NZbjRCF9opS2PN9apJbB&#10;b3G04C2eb8k7rjn7uIPp8vyBFHmucX2oLLZcYzS9URpbF+pRHAORETq1HKeX0jrdZ7N2ys1D2tTC&#10;DfCKvvM61J89iF8+wzxmV6MkHPGZ5lRtoQEAACLBqwXzu3lm26zTVz035Nkd8/9n56Ljdi9BuJ1Y&#10;W8ub1vzE6xCivU7vQHtvAIiAE6eWlZ+76JlzK7bKLxc3Ui7D85Kmdcon9jIaw2l8hllpV6MkHElo&#10;Na/QFhoAACASKJh1WgkJ99LeGwDCi1PLkWOdWr7uZkZiAJNutOYuMxrDiXyB4AK7GiXhyNn+zi8k&#10;GuZL2mIDAACEGwWzTish4V7aewNAmFinlutq1Z+16Lnvr6qTMaMMtWwDvGTOwGPy41zKZedq62dX&#10;oyRc8QWCHfpiAwAAhBcFs04rIeFe2nsDQM8lNDVxiV+EfKhou1w+t0nm9etUyzbAa367nrnLjtbW&#10;doFdi5JwxRcwq9XFBgAACDMKZp1WQsK9tPcGgDNn/W7pXbtL/fmKnvtayh4ZMvGoWrIBXnTNkg55&#10;X7P+8wgOYJhP2ZUoCWd8geBsdcEBAADCjIJZp5WQcC/tvQHgzHBqOXLOrtwiFy1tkKnDgmrJBnjR&#10;kFu41M/pfAFzu12JknAmwQheqS04AABAuFEw67QSEu6lvTcAdA+nliPr0zk18qfph9WCDfCqseM7&#10;5StbKZcdz2xbaFeiJJw5Jxj8rHU8XF10AACAMKJg1mklJNxLe28AOE3WJX71dZxajqDvramTG0dz&#10;kR/wZjOGHZMLC7nUzw36BNqutStREu4kBsxD2qIDAACEEwWzTish4V7aewPAu/M1N8tZNVXqz1H0&#10;3Hmbtsml8w7InP4dasEGeNmvUimXXcEwnz+7re3Ldh1Kwp1EI5iqLjwAAEAYUTDrtBIS7qW9NwC8&#10;vVCxvLNa/fmJ8PhK2m4ZeFOLWqwBXveHFR1yjl//+QSnMVvtKpREIolGcJS+8AAAAOFDwazTSki4&#10;l/beAKBgHEbE+bZslp8ta5CbkrjID9D0n9MhH25k7rJb+Ixgtl2FkkjE12r+WFt4AACAcKJg1mkl&#10;JNxLe28AeBOK5ah4T/lWTi0D7+DmpGPywSblZxQcyxcIjrerUBKRHD16ri9g/kNbfAAAgHChYNZp&#10;JSTcS3tvADiOOcuR17tqs/zg1n0y+kYu8gPezpTkTvl2KXOX3cbnD/7CbkJJpOIzglXa4gMAAIQL&#10;BbNOKyHhXtp7A/A65ixHx2eya+TqWw6phRqA4+b3OyY/y6JcdhtfwLy3VzD4AbsGJZGKLxCcr70A&#10;AAAA4ULBrNNKSLiX9t4APOvEOAzlZyPCJ3HLZvnxinoZNzKgFmoA/ud3azr0n1dwNJ8R3GlXoCSS&#10;6eMPXqO9AAAAAOFCwazTSki4l/beADyHOctR87nMnXLt9MNqkQbgra5b2CEfOKj8zIIbLLUrUBLJ&#10;nB0IfDHRMJ9VXgAAAICwoGDWaSUk3Et7bwBewpzl6Dincov8bFmDTBxhqkUagLdKurlTPr27Tf25&#10;BRcwgn3tCpREOomG2aK+CAAAAGFAwazTSki4l/beALyAOcvR88X0XXLDtGa1RANwqgljOuX8Sspl&#10;1zLMl/sEg+fb9SeJdBL9wUz1hQAAAAgDCmadVkLCvbT3BuBmvqN+5ixHyXvKt8ovljTK5KSgWqIB&#10;ONWswcfkh3lc6udupmlXnyQa8RnmWP2FAAAA6DkKZp1WQsK9tPcG4ErMWY6qr6Tulv5TjqgFGoC3&#10;9+sNlMtu5zOC+Xb1SaIR31Hz59oLAQAAEA4UzDqthIR7ae8NwFWsYrmhnjnLUfL+0iq5eFGjTBva&#10;ppZnAN7eH5d2yHtalJ9jcBVfIHiTXX2SaCUxwEV/AAAgMiiYdVoJCffS3huAK1AsR92nc2pkzI2G&#10;WpwBeGejJ3bKeymXvcEwvmvXniRa8RnBreqLAQAA0EMUzDqthIR7ae8NwNEolqPOt2Wz/G7eAZnf&#10;t1MtzgC8s5tGdcoHm5SfZ3AdXyB4d6/m5g/atSeJVroWfpb2ggAAAPQUBbNOKyHhXtp7A3AkiuWo&#10;S9i6WS5cVScjxrWqpRmAd2edXP7qlrZTf6bBlXxGsMquPEk0k2AEL9NeEAAAgJ6iYNZpJSTcS3tv&#10;AI5iF8tc3hddX07bLdfd3KwWZgBOz003dsq3S7jUz0t8geBsu/IkUU17+0d8AfMB7UUBAADoCQpm&#10;nVZCwr209wbgCBTLMfHRgmq5dN4BmT6ES/yAnpgx7Jj8MJ9y2WsSAoHf240niXZ8RrBGe1EAAAB6&#10;goJZp5WQcC/tvQHENYrlmDincov8eEW93DiaS/yAnprX/5hclEG57DW+QPDBXq2tH7PrThLtdL0A&#10;C7QXBgAA4C38gRCrOLYkHDokCU1NkrC/UXrX10nvulo5a3eNnLWz+viMTsoJlVZCwr3U9xIQj6xi&#10;uetnOT+7o+/rG/dI/8lH1KIMQPf9Zn2H/nMOruYzgjvtqpPEIn0CbVdpLwwAAHC50y2Lu1A4hI9W&#10;QsK91PceEE8olmPmU7k75IrZB2XWwA61JAPQfX9Y2SHvOar8rIP7GeYiu+oksci5fv+nu16ER9UX&#10;BwAAOItdGocK4xNlcZdQWWwXxqESgSIhZrQSEu6lvk+BeECxHDPvK6uSi5Y2yPjkgFqQATgz1y7q&#10;kA82KT/v4Al9TPNqu+oksUpiwNyrvTgAACBO+P83nuIt5bF10piRFI6ilZBwL+s1t96f1j/w9K7d&#10;FXrPWvNtrb8Y8DU3H3fUr7/vgUigWI6pb6/bK0MmHlXLMQBnbsDsDvl4XZv+cw9e8Ng5gcBn7JqT&#10;xCqJZtsy5cUBAADRYBXHR/2nlse1uyiPXUgrIeFe2jPwdkJFdNd7/i1FdNfPA+vnAkU0esp6fiiW&#10;Y+dzWTvl6lsOyfy+nWo5BuDMDZ/WKZ+roVz2NMPcZ1ecJJbp4zevV18gAADQM29THnMZnndpJSTc&#10;S3sGesr6uaGehqaAhsJ6Nqznhd81seHbsll+vXC/zO1PsQxEws1Jxzi5jC7mCrviJLHM2YHAFxMN&#10;8yn9RQIAAO/oRInctYk/uUBmQ4+TaSUk3Et7BqLhbUdyUEJ7Q9fvJes1D/0eUp4PRN57y6rkxyvq&#10;ZeQYv1qKAei5m0Z1ygUl7frPQXhKHyN4g11xklgnMWDu114kAABwHCUywkErIeFe2jMQDzgF7U7W&#10;62f9fuL3Uuz02bxFLlxdJ8MmMGcZiKRbhh6TH+ZRLiPk6bNN80t2vUlincSAuUZ5kQAA8BRKZESa&#10;VkLCvbRnwAkooJ3Fem2s31f8roqtb6+rlQGTW9QyDED4zO93TH6RTrkMmxFssqtNEg9JNMyB6gsF&#10;AIDbWCMtrBK5qSlUnFAiI5q0EhLupT0DrtD18/ItBbR9EaH6MxeR0fW7LPQ7jDEYMfe1lD1y/bRm&#10;tQgDEH6/Xdeh/1yEV621q00SD+kTDJ6faJjPKy8UAACOZJ20e+NivdpdlMiIC1oJCffSngG3O/n0&#10;Myefw8taT8ZgxIcvZuySq285JHP6d6glGIDw+8OKDnlPi/7zER5lBAfZ1SaJl3S9ME2nvFAAAMS7&#10;EyeST4y1oEhGHNNKSLiX9gx42Yni2fp5zYnnbrB/z3FaOT58JrtGfj+nSWYMblcLMACRcd3CDvnQ&#10;gTb95yS8yTCf6dPW9nW71iTxkq4X59ZTXiwAAOKFtcFuaQmdSn7LaAtl8wfEK62EhHtpzwBOcmLc&#10;xolRG5x2/h/GYMSVj+XvkN/OPyCTk4Jq+QUgcgbO6pBP7KVcxsnMRrvSJPGUPoG26/QXDACAKONU&#10;MlxKKyHhXtozgNPj5dKZMRjxxbdls1y8qFFmDuLEMhALU0Z2ygeb9J+X8DizbZldaZJ4yjmBwGcS&#10;DfNh9UUDACASTpxKpkiGR2glJNxLewZw5k6Uzq4cr9H1+9Aq0zmtHD/eX1olP11eLzeONtTSC0Dk&#10;JU/ulK9UcXIZuj5m+9V2pUniLb6AWa29aAAA9Ji9eX7LeAvKZHiMVkLCvbRnAOETKpzr65xbONt/&#10;rcNp5fhinVj+7pq9Mmm4qRZeAKLj5qRj8vE6ymXofEbw/l6m+Qm7ziTxFl8gOEt74QAA6JY3jbgI&#10;lck1VeomDvAarYSEe2nPACLH+n1jlbXWP2aqv5viBKVyfPpQ8Xb5+dIGGTnGr5ZdAKJn9MROOb+S&#10;chlvz2eYVXaVSeIxCUbbb7QXDgCAt8WYC+C0aSVkLD1bMUeeK537tp7Pny/P5y6Iuec2zTvla9O+&#10;n3ijPQOInngaqWH9nuTCvvj00YLq0IzlsaMCatEFILrGju+Ub5S3qz9LgRN8fnOGXWWSuMyRv73f&#10;Z5h/1V48AAAsoTL5xKgLymSgW7QSMmTr7P+VpyVz31Kuvpiy+A0vrVomL6887pXFK+SVBStDXp29&#10;Sv47Y3XIa1PXyGsT14W8Pna9yMiN3nDjhje+7zdMWfvGupzw6txb31g3y8vLl7+xpi+uX/LGWr+Q&#10;tVAtuJ/dMlt/DRXaM4DYsQpn6x9DrX8Y1X6/hZ01Gsr6Sx5K5bj0qdwa+e38AzJxBKMwgHgxfmyn&#10;fKuMchnvzhdo/5XdZJJ4jS/QVqi9eAAADzoxH9Kem0yZDJzqvMoK+XxpmXyrqFQuzt0kV2YWS1JK&#10;oYxZXygLV+bJkhV5UrggJ+REyfnapOMFqFWKqmUpHOH1cevfKLP/O23NKSV27qKc0DMwd1V+6Jmw&#10;WM+IxXpmLNozhcgLjdOwTje3tOi//86UVSqfuKyP35lx6XOZO+X3c5pk6rCgWnABiI2JozvlghLK&#10;Zbw7n2He1uvo0XPtGpPEa7peqLHaCwgAcDm7TA6Nuqir5cQVPOfDFeXy5ZKyUPl3fXqRjNxwvCBO&#10;XZIbKocbbsmUphmZ8reb0uWeiWny7OgUtXQEzsQDE9JCz1Xz9IzQc1YyPzv03Fn/QGE9h9Y/WFgF&#10;9eVZxwvq8zeVhgpqX5X+POP0WfcE9OiywBP/GNv1u5NSOX59OW2XXDXzkMwY3K6WWwBiZ9KNnfLd&#10;YsplnB6fEcyzK0wSz0lsa/t+1wv235NfQACAu7wx6oK5yXAhq3T7eHn5G6eKr0svktHrC2XOqnxZ&#10;vzRXNi3IltpZWRKYliF3T0qTp8dQFsOZXhu1UR4flyp33JQuR2/OkF2zs6RoQY6s63rOred9bNdz&#10;3zetSH6bs0m+V1gqnystk/dtqVDfNzjudC8KDJXKXNYX987fuEeunX5Y5gzoUIstALE1eWSnXFhI&#10;uYxu8AdutCtMEu9JDJhH1RcRAOBM1ukq+yI+Rl3A6ayTxt8tLA2NorBOdZ4YQWGd+uyYevx0sVbE&#10;Afifp8amhN4r1vvGKqWt99CK5f8b52G9v06M8vByIR2a29zU9MbvUy7rcwbfls3y7XW10nfqEVnQ&#10;Vy+1AMTe1BGd8oMCymV0g2G+lNje/h27viTxnq4XbIP6QgIAnIFCGQ70ni0V8qWSMrkor0RuSC+S&#10;SWsLQoWXdRpz38xM+fOUdHliXOopRRmAyHq9y7/Gp8ptXe/BxlsypXx+tmxYmiuzV+WHRslclVks&#10;P84vkS90vX/f6+IymlI5/vWu2hw6sTzmRkMtswDEj/n9jsm3SymX0V3mYbu6JE5Iotk+QH8hAQBx&#10;6U3zkymUEa+skRVWeWzNN568tkBWL8uVinnZoZmznDoG3MOaJ239NcHeWZlvzJGesK5A+qcVcSoa&#10;EfGx/Gr5xZJGSR7rV4ssAPFlxrBj8pMcymWcCXONXV0SJ+Rs0/xS1wv3xKkvJAAgLlAoIw5ZhZE1&#10;8/iajOJQgWzNOrb+9N46efzijcw4BvBW1kWZJ8Z0WJcaWn+xYBXR1s+QHxSUhP5RSvtZA5zw1dTd&#10;cuWsgzJlWFAtsQDEn5lDjslPsyiXcYYMo69dXRKnJNEI1qovJgAg+iiUEQesAvkbxaVyWfYmGbWh&#10;UJasPD6+4sAtmfLPSWnyyo16iQQAZ+rJsany58npUj8zM/TzxiqhJ64rCP0lxM/ySkKnoc/eymlo&#10;L/m/km3yg1v3ycCbWtTyCkD8mj3omPw8g3IZZ+xf57S1fc6uLYlTkmCYC5UXEwAQDXahHLpIiEIZ&#10;UWSVyNbJQau8uXlNgWQuzgn9mfudk9Lk1VF6AQQAsWT9bOIktPt9OrtGfr1gv4wZxXxlwInmDDgm&#10;v0inXEYPGMEmu7IkTkqCaV6qvqAAgPCjUEaUWZfp/S57k4xdXyhrluXKjjnHR1m8MJpRFgDcxzoJ&#10;ffvk45cUWiW0NQN+6poCGZhaJJfkbJKvF5fKeZWchI43iVu2yDc31MqfZhyWWwa1q6UVgPg3r98x&#10;+VUq5TJ6xmeaM+zKkjgqweB7fIFgh/aiAgB6ztfSQqGMiDrXnol8dUZxqEhJX5wr+2YeH2ehFTAA&#10;4GXWrHjrJPTRmzNk+5ys0M/Mebfmy8gNhXJlZrF8v6BEPlVWLr2r9J+5CJ//V7Rdfrq8XoZNOKqW&#10;VQCcY0HfY3LJRspl9JyvNXiR3VgSpyXRMNO1FxUAcAZOnFKur5OzdlarGyrgTHyoslx+WFAi/dOK&#10;ZM6qfClYmCOHZ2TKQxNS1RIFAHDmHhqfKge6fsZmLc6RKWsL5Iqs4tBfhWg/n9E9X8zYJZfPbZKJ&#10;I0y1qALgPL9Z36HvjYBuMY/2EjnLriuJ05JomgP1FxYAcDreOKVsFcqcUkYYnL+pNDQfecmKPKm2&#10;x1owGxkAYu+R8amya3ZWaPyG9Q9+1l+Q+Djt/K58WzbLNzbskaGcVgZc54qVlMsIE8NcbVeVxIk5&#10;u7X1875A8EH1xQUAnMofkIRDh6R3XS2nlNEj1p9h/yZnk4xfXyApS3Klfmam3D+B0RYA4CSPjUuV&#10;5ukZkr8wR2aszg+NLLL+ofAs5ee+13w6p0aunHVQZgxmtjLgRpTLCKc+RvBPdlVJnBpfILhFe3EB&#10;AMdxShk99fHy8tB8z5mr82Xr3OzQqWStqAAAuMPj41Kl4ZZMWb80V67JKPbMBYOfyqmRXy5ulOHj&#10;W9VCCoDzWTOXrbEYZ/v1vRPQXT7DvLNXa+vH7JqSODU+f2Cy9gIDgGdxShlnyJqV/LO8EhmxsVBW&#10;Lc+TmtlZ8vebOJUMAF733OgUOTgjU9Ysy5UBaUXylU3umen8weLt8oNb90nfqUdk1sAOtZAC4A5z&#10;Bh6TX6VyoR/CyxcIFtkVJXFyfIH2HyYa5ivaiwwAXsEpZXTXOVsr5KK8Epm8tkByF+VIx9R0efHG&#10;FLVYAADgZLdPypTVS/Ll8qxN8r4tzjrhfHblFvn6hj2hERg3DefCPsALZg45JhdlUC4jEtputCtK&#10;4vR0vaBNp77AAOBibz6lXFOlbp6AE/5vc4X8PK9ERq8vlLQluaFTaE+OTVULAwAAuuvZUenSNq5A&#10;iqaXyYSlm+V7WVslYetm9XdSLH0ua6f8euF+GTnGrxZQANzp5qRj8tNsymVEgBH8T2Ig8C27niRO&#10;T6JhLlNfaABwEV9zM6eU8a4SqirlO4WlMji1SFYuz5M9s7LkvomMuQAARM9zyRny1+RNUjV+s8yc&#10;vV1+tqFa3lO+Vf29FWkfKayWH6+ol4E3tci8fp1q+QTAvaYkd8oP8yiXESGGWWtXk8QNSfCbf1Bf&#10;aABwMn/graWysmkCrIuXrD9PnrsqX6rnZIUuZtI2+wAAxMqrI1PlzuQiKR6/Xa5fsFe+mrpb3l8a&#10;ub/A8m3ZLOdv3BOaqzy3P6Uy4FWzBx6TL1a36XstIAx8Ztscu5okrkhHx3m+gPkX7cUGAEc5USrX&#10;1zH6Aqf4eHm5/DZ7k0xZWyD5C3MkMC1DXhjN3GQAgHO8nJwm/0gqlZoRO2TK9NpQEZy4ped/mfXh&#10;wmr5/qo6uXb6YZkyLKiWTQC8Y9y4TvnOJk4uI7ISTPMSu5kkbokvYOZoLzYAxL03lcqMvsCbfbqs&#10;TPqnFUnqklwxp2XIq6P0zToAAE51X1KRVIyulusW7JVP5dSovw/fzifydshPVtRLvylHZMbgdrVk&#10;AuA9oyd2yjfLKZcRaabZq7b2bLuWJG5JohFM0l9wAIhDJ0rlulpKZYS8Z0uF/CyvRMavK5C8hTkS&#10;nJYhr1EoAwA8IjRGI6lENo/dJoOWbZfeVfolgZ/N2im/WNIggya1yOwBHWq5BMC7Rk7ulPM3MxYD&#10;0WButCtJ4qb0aW//SqJhPqa/6AAQB/wBSTh0SM7aXUOpDPlIRbn8LnuTzFidLxXzsuWOm9LVDTcA&#10;AF5jlc23jS6SlNll8svsUvlS+i65ZOF+SRrfKgv66qUSACRN65SvVFEuI0qMYF+7kiRuS9eL26S+&#10;6AAQK1apvL/x+CV9lMqe9vnSMvlTRrEsXpknu2ZnyQMTuIwPAIB389+RKfLPpE2yf/BOye9/WC2V&#10;AGDIjE75Ahf6IWrMZ3s1NZ1j15HEbfEFgpP1Fx4Aosd31E+pjNCFfNenF8n6pbnSMTWd+ckAANie&#10;Tc6Up0Zky6PD8+SepOKQY8MqpWPo5pDWIdukaXDNW9QOqpUdg/ZJVv8WtVwC4F1jx3fKB5v0vRkQ&#10;CT4jUGxXkcSNSQx0fq/rhX7m5BceACLN19IivRvqj5fKStkI97NOKI/cUCiFC3Lkzklp6oYaAAC3&#10;eHNB/LdhZaFiuHlIdagM3jmoLlQGbxpwUIoGHJIN/YyQxTd0quUQAJypvvM65JO1nFxGlPkDI+wq&#10;krg1iQFzl/riA0CYhS7po1T2rPMqK0InlDMXUygDAJzv+eQMeWR4fqgwtsriliHbpXHwrjeK4rz+&#10;zaGSeHnfdrXkAYBou25hh3xsH+UyossXCD5w9hHzS3YNSdyarhf6Zu0BAIBwoFT2rnO2VsjFuZtk&#10;xfI8ab05Q92cAwAQb14bmRI6bXxiDIV1ytgaN7FlYKMUDDjMyWIAjnTNkg75cCPlMqLPFzBL7QqS&#10;uDm+QPsPu17wF05+AADgjPkDlMoe9d3CUpm5Ol/2zsqUF29MUTfuAADE0tMjsuSB4YXyl2HloVPH&#10;dYP3SOXA/ZLT/4is6WuqxQwAONmVyzvkPGYuI1aM4Ci7giRuT2LA3Ks+BABwuvwBSTh0iIv6PMaa&#10;o5yUUigV87LlkfGp6kYeAIBoskZXWAXyn4dVyKEhO0LzjU/MNebkMQCvscrls/3K/g2Ijkf6GJ1f&#10;tetH4vb4jOBM5SEAgHfmDxwfgVFXS6nsEdYc5WsyikNzlP92U7q6sQcAINKeTc6U+5KKpG3oltDc&#10;Y2t8RVb/FuYdA8Cb/G5Nh76PA6LEZ5iVdvVIvBCf0fbTRMN8RXsYAOBkoVK5vo5S2QN8VZVyUV6J&#10;LFlxfI7yq6P0jT4AAOH2YnK6PDS8IHQS+cDgnVI1sCE0xmJl3za1SAEAHDc96ZhclNGu7uWAaPIZ&#10;5li7eiReSaJhNmgPAwBYfC0tzFX2iA9XlMvg1CIpmZ8tT41ljjIAIHKsC/UeHZ4XmodsXaa3Y9A+&#10;yevfLKv6BtXSBADwziaM6ZTvF1AuIw4Y5uN9/O3fsGtH4pX4DHOu+kAA8C5rrvL+Rkpllztna4X8&#10;OmeTzFmVL3tmZVEqAwDC7pXkNHlkeL7cbs9FrraL5FspkgEgbJInd8o3KiiXER98hlllV47ES/H5&#10;g7/oegBeO/mBAOAxJ+Yq1+5iBIaLfa60TAakFknqklxpm5qhlgEAAHTX6yNT5PERuXLHsDJpGbJd&#10;dg3aG7pgb22/gFqGAADCY+z4Tvlgk7K/A2LEZ5gT7cqReC2JAfOA9lAAcLkTpTJzlV3tyyVlMmFd&#10;geydlSkv3sgpZQBAz1gzkh8YXijG0CqpHVQbKpKZjwwA0Xftog75xN42fa8HxMa/E1vbLrDrRuK1&#10;+ALBBcpDAcClQqUyc5Vd6yMV5XJ1RrHcujxPDk/PkP9yQR8A4Aw9MSJH/jasTA4P2SHbB9ZLdv8W&#10;WXpDh1p0AACi5/erOuS8g/p+D4gVnxHYYVeNxItJMDsu1h4MAC7iD1Aqu9i3i0pl9IZCKVqQI/+4&#10;KU0tCQAAeCfWiIu/DisPzUquGtggmf1bZPENnWqxAQCInV+lMm8Z8cnnN6fYVSPxZBYs6J0YMA9r&#10;DwcAB7NHYJy1u4YRGC5kjb6YuypfWm9mljIAoHueHpEVOpl8YPBOKR9wQNYxKxkA4t7kkZ3y4xzK&#10;ZcStZxKPmhfaTSPxaroehCUnPRgAHMp31H/8tHJNlVpMwrm+W1gaKpU7pqarhQEAACd7akT2W8rk&#10;VX2DanEBAIhfoyd0ygUllMuIZ2azXTESLyfBH/y1/oAAcIQTp5WtERicVnaNc7ZWyGXZm2TZijxp&#10;ns5JZQDAO3s+OUPuStokR4dsD81MtsZcaEUFAMA5Jo7ulI/XcZkf4pvPbGM8BjmexIC5X3tIAMQv&#10;Tiu7z/9trpCrMotl9bJcMaZRKgMA3p41N/nPwyqkcfAuKR3QJGsZdQEArtJ3Xod8ZhflMuLeE4mG&#10;8V27XiRej89sm6M8JADiDaeVXefDFeVyXXqxbFyay/gLAIDqpeR0uS+pSIyhVbJzUJ3k9D8iS27o&#10;UAsJAIDzWeXyuUeV/SAQZ3yB4Ba7WiSkVy+f0fbTrgfjhZMfFADxwdfSIr3r6yiVXeKT5eXSP61I&#10;MhfnyF8mUyoDAN7q3yNyQrOTmwbXSOXA/bKhn6EWEAAAd5nf75j8dl2HvPeIvi8E4o3PMMfa1SIh&#10;x5MYMHdrDwuAGHnzaWWlpISzvG9LhVyTUSwl87Pl2dEpaqEAAPCmZ5MzQ+Mudg/aK1nMTgYAT5qe&#10;dEwuyuAyPziHLxB8oE8g8DW7ViTkeHxm21TtgQEQXVapzGlld7Au6hucWiTVc7LkxRsplQEAx725&#10;UE7r16oWDQAA75gwplO+X0C5DGfxGeYmu1Ik5H9JbAl8r+sBefLkBwZAFPgDknDoEKeVXeCjFeUy&#10;IK1IchflyF2T0tRiAQDgLY+NyJPOoZtl76A9kt//MPOTAQBvSJ7cKd+ooFyGAxnBJLtSJOSt8QWC&#10;W9WHBkBEcFrZHd63uUKuzjh+Ud+fpzBTGQC87vERuXJsWKXUDd4jBQMOy9K+FMoAgFONntgpH2zS&#10;94pAPPMZ5p3nNAc/a9eJhLw1vkBgnPbgAAgj67RyUxOnlR2ud1WlXJq9SVYszxNjWoZaMAAAvOGJ&#10;ETmhkRf7Bu+WwgGHZHnfdrVIAADghCtWdsiHG9v0PSMQ53yGmW1XiYScmj4twfN9geCD2sMDoGc4&#10;rewOP88rkXm35kvTjEy1ZAAAuN+TI3Lk9mEVUj94txQNOCQrKJQBAKdp2ohOuSi9XfoY+r4RcIZA&#10;P7tKJESPzzBL9IcHQLf5A6FimdPKzva9wlKZtqZA9szisj4A8KJXklPl7qRNcnjIDikbcEBu7dum&#10;lgYAALyTUTd1ygUlzFuGs/kM87Zehw9/xK4RCdGTGAgM1x4gAN3gD0jvhnqKZQf72qYyGbu+ULbO&#10;zZYnx6aqhQMAwL2sU8rWHOXdg/ZKVv8WtSgAAOB09ZvbIZ/fwUgMuIBhbrArRELePue0tH3OZ5j/&#10;VB8iAO/Id9TPGAwH+0xZmQxLKZTiBdnywIQ0tXAAALjTf0emyL1JxdI8pFoqBu6X1X2DakEAAEB3&#10;LOh7TH6/qkM+tJ9yGe7QJxD4o10hEvLO8QXMHO0hAqALjcHYXUOx7FAX526SwgU58uxoxl8AgJe8&#10;nJwmf08qDZ1SXtcvoBYDAACcqSnJnfLzTEZiwEWMoNGrqel9dn1IyDsnMRDorz5IAP7HH5CEpibG&#10;YDjUT/JLZP6t+XJkeoZaOgAA3Of1kSlyX1KRtAzZLpsH7pc1fU21EAAAoKeSp3TKt0opl+E25gq7&#10;OiTkNNLU5Es0zMf1hwnwNsZgONfnSstk1Ibjc5WfHsNpZQDwgv+MyJLbh1VI3eA9ktu/WS0BAAAI&#10;pxvmd8hndzISAy5kGN+1m0NCTi+JhrlafZgAj7LGYFAsO5N1Wjl3ESMwAMArnh6RJcbQKikd0CRL&#10;b+hQN/8AAITbvP7H5LLVHXJek76nBJzN3NdL5Cy7NiTk9JLQal6aaJiv6Q8V4BH+wPH5yozBcJwf&#10;FJTI7FX5cnBGplo+AADc5f7hhXJkSLWUDTggy/u2qxt/AAAi5aZRnfLTbEZiwL18hjnNrgwJ6V4S&#10;A+Ze7aECXM8fkN4N9XJWTZVaXiI+faqsXIZvLJSKedny5NhUtYAAALiDNU/5nqRiOTikRooHHJTF&#10;N3SqG34AACJt+NRO+WY55TLcy2eYDyUGAt+y60JCuhdfIDhZe7AAt2IMhvMkVFXK5VnFsm5prtw+&#10;OV0tIQAA7vBKcprcmVQijYN3SX7/w+omHwCAaLpuYYd8ejfzluFuPiNYYFeFhHQ/ffz+b3Q9RPdr&#10;DxfgGozBcKTvFpbKjNX50ngLIzAAwM1eSE6Xvw0rk32Dd0tO/yPq5h4AgGibM/CYXLq2Q/7vkLLH&#10;BNymNdDfrgoJObP4Amau+nABTndiDAbFsmP4qirlmoxiqZ6TJa+O0osIAIDzvToyNXRSeeegOlnV&#10;N6hu7AEAiJWJozvlx7mMxIBHGGag1223fdCuCQk5s/QxgjeoDxjgUL6jfsZgOMxP8ktk8co8CU7L&#10;UIsIAIDzPTUiWzqHbpaaQXWS2s+vbugBAIi1YTd3ytcrGYkBT1liV4SE9CD+f/xfYsBsVR4wwFGY&#10;r+ws1mnlKzOLZddsTisDgFu9mJwux4ZVSuXA/bL0hg51Iw8AQLwYOLtD3t+s7zcBVzLM531+/y/s&#10;hpCQniXRbFuoPmiAA4SK5dpdFMsOcWFhqcxdlS8t0zmtDABu9MyIrNBJ5epB+2Rtv4C6gQcAIJ5M&#10;Gdkpv0hvl3OP6ntOwK18gbbtdjVISM/jCwR+1vVgPXPygwbEMy7uc473bKmQ69KLJH9hjjwyPlUt&#10;JAAAzvVKcprcMaxMagfVSnq/VnXzDgBAPBoyo1O+XsFIDHiTzzDH2NUgIeFJ10NVpT1sQFzxByiW&#10;HeSbxaUyfXW+NM3IVAsJAICz3ZtULAcG75S8/s3qph0AgHg1r/8x+f2tHfLRespleJMvYP7j7EDg&#10;i3YtSEh4kmgER2kPHBAX/AFJOHSIYtkBEqoq5arMYslcnCP3TkxTCwkAgHM9Mjxfjg7ZLqUDmmTx&#10;DZ3qph0AgHg2blyn/Civ/dR9J+AtqXYlSEj4ck5L2+d8hvk35YEDYscfkN4N9XJWTZVaZiJ+fKWk&#10;TCatLZC6mZxWBgC3eWpEtrQN3SJVAxtkVd+gulkHAMAJ+s7rkC9u59Qy0CfQdpVdCRIS3iQGzI3a&#10;QwdEnV0sc3Ff/Ptd9ibZsDRX/nETp5UBwE1eTE6Xvwwrl12D9kpKP7+6SQcAwClmDDsmv97QLh84&#10;pOw/Aa8xgk29br+9j10HEhLeJJjmFeqDB0SLVSzX11Esx7nPlpbJmPWFsnN2lvx3lF5MAACc5/Uu&#10;/0zaJA2Dd0l2/yPqBh0AAKcZMaVTvrOJkRjACT4jONOuAgmJTLoesj9rDx8QSb6WFoplB/hxfoks&#10;XZEnt01JV4sJAIAzPTi8UA4P2SHFAw6qG3MAAJzq6qUd8qk9jMQA3uTVXobxcbsGJCQy8QWCk5WH&#10;D4gIX3MzxbID/KCgRCrmZcurnFYGANd4dWSqdAzdLEUDDqkbcgAAnOymUZ3y88x2Oduv70UBr/IZ&#10;ZoFdARISufQxOr/a9bD9U3sIgXCxiuWzdteoZSbiw0cqyiV5Y6HsmJ0V+pNprZwAADjPXUmbZN/g&#10;3ZLWr1XdkAMA4HSDZnbK+Zs5tQxo+vjN6+0KkJDIpuuBSzn5AQTCIVQs76xWC03Eh28Wl8qsVfnS&#10;enOGWkwAAJznqRHZYg7dKhUD98viGzrVzTgAAE43Z+AxuXx1h3y4kXIZUFmX+wWD77HrP0IimwSj&#10;7fKuB++1Ux5E4Ez4A5Jw6BDFcpy7JGeTrF+aK3dNSlPLCQCA85w4rZzOaWUAgMuNmdApP8jnIj/g&#10;nfgCwel29UdIdJJomLu1hxE4bRTLce89Wyqkf1qRlM3PlmdHp6jlBADAWf7zptPKSzitDADwgOsX&#10;dMjnd3BqGXgnPsO8LzEQ+JZd+xESnfgCwXHaAwm8K3+AURhx7vOlZTJpXYE03JKplhMAAOe5+43T&#10;ykfVzTcAAG5zc9IxuXhju7y/WdmXAjhZpl35ERK9nN3a8XlfIPgX5YEEdBTLce9H+SWydEWeHJuS&#10;rpYTAABnsU4rBzmtDADwoCkjO+WzOzm1DJyuPoG2q+zKj5DoJtFoW609lMDJKJbj25WZxZKzKEf+&#10;NT5VLSgAAM5inVaut04r9+e0MgDAW2YPOiaXr+qQj+2jXAZOm2Hu6yWSYNd9hEQ3Cf7gr7sexBdP&#10;eTABG8Vy/PJVVcr16UXSenOGWk4AAJzl1ZGp0jF0s+T1b1Y33AAAuN3waZ3y3U1c5Ad0ly8QvMmu&#10;+giJTXxGcJv2cMLbKJbjlzVfecraAmmeTrEMAG7AaWUAgNfNGsypZeBM+Qzzzj6t7V+xaz5CYpNE&#10;00zWHlB4E8Vy/DqvskLmrsqXRxiDAQCu8LdhZVI04JC60QYAwCuSpnXKdzi1DPSAudGu+AiJYY4c&#10;+aQvYHboDym8gmI5fv2ooERWLM+Tv9+UphYUAADneHJEjhwdsl0KKZYBAB43c/AxuWx1h3y0nlPL&#10;QA/8N8EIXmY3fITENomGuUx5SOEBFMvx65KcTZKyJFcenMCJZQBwugeHF8r+wTslgzEYAADIsJs7&#10;5YISTi0DPeUzgjvtao+Q2Mdnmj9PDJhPaw8r3IliOX5dmVks+Qtz5KmxKWpJAQBwjn8klcquQXtl&#10;TV9T3WADAOAlM4cck8vWdMhHOLUMhIXPMMfa1R4h8ZGuB3PvyQ8q3CdULO+uUYtNxE6frRXSL61I&#10;Kudlyys36iUFAMAZXkpOl85hlbJ5YKMsvqFT3WADAOA1w6ZzahkIK8N8qldT0zl2rUdIfCTRNAeo&#10;DyxcwSqWe9fuUstNxM4HK8tlxMZC2TU7Sy0pAADO8e8ROdI6ZBsX9wEA8Ca3DD0mv7NOLTdwahkI&#10;K8NcZld6hMRRgsH3JBrBevWhhWNRLMenT5eVycR1BXLglky1pAAAOMeDwwuYrwwAgGLo9E75dimn&#10;loGwM8yHfab5I7vRIyS+4gsEx6kPLhyHYjk+fW1TmcxcnS/GtAy1pAAAOMedSSXMVwYAQDFj6DG5&#10;dG2HfLiRU8tAZJgZdpVHSPzl3KMdn+p6SE394YUThIrl+jrpVb1FLTgRGxcWlsqSFXly++R0taQA&#10;ADiDNV/52LBK2TKwUZYwXxkAgFMMmdEp3yrj1DIQQS8mGMHL7CqPkPiMzzDnKg8v4p0/QLEch75c&#10;UiapS3LlxRtT1KICAOAMr45MFWNolaT086ubaQAAvG7GsOOnlv8fp5aBiPIZZqVd4RESv0kMBL7V&#10;9bD+U3uIEYcoluPSL3I3ycYlufLw+FS1qAAAOMNDwwvkwOCdksl8ZQAA3hanloFoautvV3iExHe6&#10;Hti1pz7AiCtWsdxQT7EcZy7O3SRpS3LlXxTLAOBo9w8vkr2D98jafgF1Iw0AAI7J3AHH5NfrO+Tc&#10;o8qeFUD4Gea+XkePnmvXd4TEd3yG8cuuB/fJUx5kxAVrzvJZO6vVghOx8eucTZKxOEceG0exDABO&#10;RrEMAMDpuXZRh3x5G+MwgGjymeZYu7ojxBnxGcEC7WFG7FAsx5/fZm+SrEU58uRYimUAcLL7kk4U&#10;y6a6iQYAAMeNmNopPyhgHAYQdUYwcG5b2yft2o4QZ6SPaV6tPtCIOqtY7l27Sy04ERuXZW+S3EU5&#10;8tRYLu8DACcLFcuD9sjavhTLAAC8kynJnfKb9R3ykQZOLQOx4DPMOXZlR4iz4jMCO7SHGtHhO+rn&#10;Ar848/usYslfmCNPj6FYBgAnO1Esr6FYBgDgXV23sEO+UkWxDMSKL2DemdgS+JZd1xHirCQawSTt&#10;wUaEWRf4USzHlT9kFkvhghx5bjTFMgA4mVUs1w6qpVgGAOA0jJjSKT/Ib5c+hrJvBRBF5hq7qiPE&#10;gWm+7YNdD/Eh/eFG2FnFckM9xXIc+WNmsWxakC0vUCwDgKNRLAMAcPqmjuiU367rkI/Wc2oZiDnD&#10;fNLnD/7CbuoIcWZ8hjlVfcARVqEL/Gqq1JIT0XdNRrGUzs+Wl26kWAYAJ7uXYhkAgG65bkGHfGUr&#10;xTIQL3xmMN+u6Ahxbs4OBL7oM8zbtIccPRcqlndWqyUnou/a9GIpn5ctr47SiwoAgDPcm1RMsQwA&#10;QDckT+mUH+a1y9l+fe8KIAYM8/U+gcAf7YqOEGen66FecspDjh6xiuXetbvUkhPRd3HuJmmakamW&#10;FAAA53hyRI7sGLRPFt/QqW6eAQDAW01jHAYQt3yGWW1Xc4Q4Pz7D+IEvEHxAe9jRPb6jfi7wiyPW&#10;jGXrxPLrSkkBAHAO68TynkG1spoTywAAnLbrF3TIVxmHAcQv0xxmV3OEuCOJRlua+rDj9FgX+FEs&#10;x43LsjdJwcIcLu8DAIe7541iOahunIFISxlVLwfWLZGHdl4jD+y4Vv5SOjL0f185uFX9fw8A8WDk&#10;ZMZhAHHPMA/26ug4z67lCHFHEkzz0q6H+3n1ocfbs4rlhnqK5Tjx5ZIyKVyQw4xlAHC4Z5MzGYWB&#10;mLIK5D9vGi0S+I7q2aZfSu3yter/XwCIlWnDO+XStR3ysX2cWgbinc9vTrErOULcFV/ALNMeeij8&#10;AUk4dEjOqqlSi05E14/zS2T90lx5eHyqWlQAAJzh8RG5cmDwTtnYz69unIFoSB9TK38tTVaL5ZMd&#10;3LBA/d8AgGgbdnOnfLyOYhlwAl/APHZ2IPBFu44jxF1JNIJ9tQcfb2Vd4HfWzmq16ER0faewVFYs&#10;z5N7JqapRQUAwBmeS86Uo0O2S3b/I+qmGYiWVUOPyH3VN6hl8tvZvWy9+r8FANEw5JZO+V5Ru/Qx&#10;9P0rgHhkLrarOEJcmH/84+yuh3yv/vDjjTnLStGJ6Dp/U6ksuDVf/nZTulpUAACc4b8jU6Vj6GbZ&#10;NOCgumkGoqlwyha5c/MQtUR+J4/svkpWDzus/m8CQKQkT+6Un2S3y/sPK3tXAHHLZwTvT/S3fd9u&#10;4ghxZ3xm22jtDeBpXOAXNz5fWiYzV+dLx1SKZQBwur8NK5MtAxvVTTMQbWW3FHf75PKbbV+Yof7v&#10;AkC4jRvXKb9KbZcPNzIOA3CoVLuCI8TFMYyPJxqmX3kDeFJoHAZzlmPu4+XlMnltgbTenKGWFAAA&#10;57gnqVh2DqqTZX3b1Y0zEG0Fk7fKyy0/Vovj09WWN0n93waAcJmS3Cm/W9shn6ylWAYcyzCfSwgE&#10;fms3cIS4O75AcJb6RvAQq1juXbtLLTsRPedVVsiY9YVycEamWlIAAJzjX8PzpWHwblnbL6BunIFY&#10;2LV0gzzV8Fu1NO6O24rHqP/7ANBTM4cckyuXd8gXqimWAafzBdpK7eqNEPenj9//DV8g+HftzeB6&#10;jMOIC+durZCkjYVSN5NiGQCc7j8jsqV5SLVk9D+qbpyBWNm3aqW8cOjnamHcXX8pGaX+NwDgTM3v&#10;d0yuW9gh52+mWAbcok8weINdvRHijSQa5irtzeBa/oAkNDVRLMfYWV36pxXJjjlZakkBAHCOl5LT&#10;xBy6VQoGcPkZ4s+hjfPUovhMtWbOUP87AHAmBs7qkAtK2vW9KwBnMszaXrff3seu3QjxRnym+fPE&#10;gPmY+qZwmdCc5Z3VauGJ6Lkor0SaGIUBAK5gzVnO6t+ibpqBWFo9rFlaM25RS+KesC4J1P57ANAd&#10;SdM65Yd57fKeFn3vCsC5fH5ztF25EeKt+AJmrvamcAtfS4v0rqtVy05Ez8W5myR3UY68MDpFLSkA&#10;AM7xz6QSqR60Txbf0KlunIFY2jiqIXQZn1YQ98Q/twyWRX071P8mAJyO0RM75aKMdvlgk753BeB0&#10;Zmsvw/i4XbcR4q0kGMErEw3zv/qbw8GYsxwXvlNUKquW58lDE1LVkgIA4BwPDi+UvYP2yKq+QXXj&#10;DMTaqqFH5L7qG9SCuKes0lr7bwLAu5l0Y6f8Zn2HfGwfc5YBN/MZwZl21UaIN5NoBJu0N4dThcZh&#10;1FSphSei47NlZTJzdb78eUq6WlIAAJzjiRE50jS4RlL6+dWNMxAPCqdskTs3D1HL4Z566chPpHJ2&#10;gfrfBYC3Mz3pmPz+1g757E6KZcD1DPOpXh0d59k1GyHeTJ9A4LquN8Srp7xBHIY5y/FhcGqR3DMx&#10;TS0pAADO8drIFGkbukXW9DXVjTMQL8pnFsv91der5XA4BLKnqf9dANDMGXhMrlnSIV+polgGvMJn&#10;mPPsio0Qb8cXMMu0N4kjMA4jLvRNK5Ka2VlqSQEAcJa/DCuX8gEH1I0zEE+q5mfLv/ZcqRbD4fDE&#10;vssk76bt6n8bAE42cHaHfHo3xTLgJb5AsKOP0flVu14jxNvpE2j7Y9cb48WT3yhxzSqWG+oplmPs&#10;0uxNUrggR14ZpZcUAADneHB4gewZVCvL+rarG2cgnuxaukGeaviNWgyHy4F1i9X/NgCcMGvQMfnT&#10;og75eiXFMuBFvkBwll2tEUKs+IxgsfZmiUeMw4i97xeUyLqlufLoOC7wAwCney45U44MqZb0fkfV&#10;zTMQb+pXrZAXDv1cLYXD5b7tfWXDyP3qfx8Abhl6TK5e2iFf20KxDHiXaZ4dCHzRrtUIIVYSTPOK&#10;RMN8Vn/TxAdfS4v0rt2lFp6Iji+WlMm8W/PlbzdxgR8AuMHtwyqkdECTunkG4s3SAUE5uGGB/Nd/&#10;oVoKh9POJRvVrwGAt1mX9125vEO+zIxlwPN8geDNdqVGCHlzut4cedqbJuaYsxxz51VWyPh1BXL0&#10;5gy1oAAAOMsDwwtl96C9srRvh7qBBuLN6mHN0poxQy2Dw+0vJaNCZbb2dQDwpqkjOuWKlR3yxWqK&#10;ZQBdDLP1nGDws3adRgh5cxL85u+63iRPqW+eGEk4dEjOqqlSS09Ex8DUItkziwv8AMANnk3OlOYh&#10;1ZLWr1XdQAPxKGVUvbTnT1LL4HB7sfmnUj6zSP06AHjP5JGdcvnqDvlcDcUygP/xBYKT7SqNEKKl&#10;642SdfIbJxYYhxF7v88qlpL52fK6UlAAAJznz8MqpIRxGHCYrPE75faSUWoZHAlG1s3q1wHAWyaO&#10;7pRL13bIZ3ZRLAM4mXn43CNtn7RrNEKIlgR/8Nddb5bH9DdRFDAOI+Y+Xl4uhQty5NVRekEBAHAW&#10;69Ry1cAGdQMNxLPCqZvlzs1D1CI4Eh6vu1xyJlarXwsAbxg/tlN+s75DPrWHYhmAzuc3J9gVGiHk&#10;nZJomGnamyjSfM3NjMOIoXO2VsjClXny4o0pakEBAHCetqFbZGXfNnUTDcSz8pnFcn/19WoRHCn7&#10;1y5RvxYA7jd2fKdcvLFdPl5HsQzgnZgHerW3f8Suzwgh7xRfMPiLRMN8WH8zRYB1armuVi09EXnv&#10;2VIho9cXSst0LvADALf4Z1KJbOXUMhxq2/wseXTPlWoJHCn3bOsv60ccUL8eAO5146RO+WVau3y0&#10;nmIZwLvzGeYYuzojhJxOEg1zg/ZmCit/QBKamhiHEUN/zCyWrXOz1XICAOA8T4/IkqbBNbKuX0Dd&#10;SAPxbtfSDfJU42/UEjiSahanql8PAHcaOblTLspol//XSLEM4DQZwfpet932Qbs2I4ScTnxG2099&#10;RvB+9U0VBqFxGDur1dITkfeDghJJWZIrT41lHAYAuMXtoUv8DqobacAJ6letkBcO/0wtgCPpz5tG&#10;y5J+7erXBMBdbhrVKd8vaJez/fo+FQDelmkm25UZIaQ7STTM1eqbqie4xC+mPlVWLjNX58tfJ6er&#10;5QQAwHn+NTxf9g7eI8v7UpDBmZYNMOXQxgXymv9CtQCOpBcO/VzKbtmkfl0A3GHugGPSb26HfK+o&#10;Xd7XrOxRAeDd7el15Mj77bqMENKd+AKBH/oM827ljXVGuMQvds7qMjSlUBpvyVTLCQCA87w2MkXM&#10;oVslp/8RdUMNOMHqYc3SmjlDLX+jwfpva18XAOebMrJT/rCiQ766lTEYAHrIMIfZVRkh5EySGDBX&#10;qG+ubvC1tEjv2l1q8YnIO39TqeydRbEMAG7y1IhsKR3QpG6oAadIubFe2vMnqsVvNDy29wrJnlCj&#10;fm0AnGvUpE65OKVdPrWHYhlAz/mMYE2vo0fPtWsyQsiZJLEl8D1fIPh37U32rhiHEVPfLC6VW5fn&#10;ycPjU9VyAgDgPC8lp8nRIdsltV+ruqkGnCJ7wk75S8kotfiNlsY1y9SvDYDzLOh7TAbO6pAf5rfL&#10;Bw4qe1MAOFNGcJBdkRFCepKuN9SSU95g74JL/GLng5XlctPaAmmbmqGWEwAAZ7onqViqBjaoG2vA&#10;SQqnbpY7Nw9WS99oubtqgKwdzqWYgNPdnHRMrl7aIV+v4LQygPDzGea2Xk1NPrseI4T0JImBwLd8&#10;AfMv2pvtFCdOLSvFJyLvhvQi2TU7Sy0mAADO9FJyurSETi371c014CTlM4vl/urr1dI3mnYsSlO/&#10;PgDOMHZ8p/xmfYd8difFMoAICgb72tUYISQc8fkDC9Q32wn+gCQ0NTEOI0YuyiuR7EU58uKNKWo5&#10;AQBwprs5tQwX2TY/Sx6t/YNa+EbTbcVjZFHfDvVrBBDfhszolJ9kt8v/20+xDCCyfAFzs12JEULC&#10;lT7B4Pk+wzymvukYhxEzXywpk4Ur8+SuSWlqMQEAcKYTp5ZTOLUMl9i1dL38p/E3auEbTc8dvEhK&#10;Z5SoXyOA+HTLkGNy7aIO+XZpu5ztP3U/CgAR8GqfQNu1diVGCAlnfIHg7Le84bjEL2bO2VohN24o&#10;lObpzFkGALe5O2mTbOXUMlykfvUKeeHwz9TCN9qOZtyifo0A4s+EMZ1y2ZoO+UI1p5UBRJcv0FZq&#10;V2GEkHDn7KNtX04MtAVDbzbr1HJNlVp+IrKuzCyWLXOz1VICAOBcLyany5Eh1ZxahmssG2DKoY3z&#10;5TX/hWrZG22P7rlSssbvUr9WAPFj+LRO+XlGu3y0nmIZQAwY5ot9AoE/2lUYISQSSWhq2tC7dpda&#10;fCKyzquskMzFOfLqKL2YAAA415MjcqRowCF1ow040eqkw+LPnKEWvbFinaTWvlYAsTd3wDHpP6dD&#10;zt9MqQwgtnyBYJFdgRFCIpItpd/tta3y6ZOLT0TWuVsqZNz6AglMYxwGALjNq8mpcpRZy3CZlBvr&#10;pT1/olryxspdWwbJmqTD6tcLIHaGTu+Ui9Lb5VO1FMsA4sIzCa3mFXYLRgiJWLZVdGglKCLjsuxN&#10;UjGPcRgA4EYPDi+QHYP2qRtuwKmyJ9TIX0pGqSVvLG1fmKF+vQCib/zYTvn9rR3yNU4rA4gzPiOY&#10;Z7dfhJCI5vgpZrUMRfh8uaRMlq3Ik4fGp6qlBADA2dqHbpHs/kfUjTfgVEVTN8s/Nw9WC95YOlY4&#10;Tv16AUTPzCHHpO+8DvlBfrt8aD/FMoB4ZP47wWy/1G6/CCERz7aKaq0URc+d1WXExkJpns44DABw&#10;oydG5MrewXtkyQ0d6gYccKrymUVy/47r1YI3lp5t+qWUTC9Tv2YAkZc8pVMu2dgun6uhVAYQ54xA&#10;lt16EUKikurC87RyFD3zq9xNUrQgRy0kAADO95dh5VI84KC6AQecbNv8LHm09g9qwRtrLWmz1K8Z&#10;QORMHtkpf1zWId8qa5f3tCglDgDEG8N8LME0L7FbL0JI1LKtsvDkghRn5jNlZTLv1ny5e1KaWkgA&#10;AJzt2eRMaRpcI6v6BtWNOOBku5etl/80/lotd2Ptkd1XSea43erXDSC85vU/JoNmdchPs9vlY/s4&#10;rQzAcdbabRchJKrhFHNYDEwtkoZbMtVCAgDgfP9M2iSVA/erm3HA6epXr5AXD/9MLXfjwb5VK9Wv&#10;G0D4jJ7QKZeu7ZAvb6NUBuBMvoB5W6LR8V277SKERD1bKxZqpSne3U/ySyRrUY68fGOKWkgAAJzt&#10;leRUOTpku6T086sbcsDJlg005dDG+fKa/3tqsRsP7tw8WFYPa1a/fgA9c3PSMbl2YYd8t7hd/u+Q&#10;XtgAgFP4AsHpdstFCIlZqirv0QpU6HxVlTJ5bYE8NZZiGQDc6vnkDCkfcEDdlANOtybpsPgzp6ul&#10;brx43fiebFuQqX79AM5c6rWHpPaPxfLH3D1qSQMAjmME63sZxsfthosQErNUVSRpRSpOdV16seya&#10;naWWEQAAd/jzsArJ739Y3ZgDTpdyY720509US9140lEwQf36AXTP4hs6JfdP9bL7qlJp+/06eejS&#10;2SFp07P0ogYAHCcwxG63CCExz7aKDq1QxXHfLSyVjUtz5ekxnFoGALd6MTldDg7hIj+4V/aEGvlL&#10;yUi10I0nzxy4WIpvrlC/BwDv7u1K5Te764p5clnJbqWoAQDn8BnBTXarRQiJi2ytuFgrVr3u/Zsr&#10;ZNK6Ammfmq6WEQAAd3hweKFsH1ivbtQBNyiaWin/3DJYLXTjzZHUOer3AODtnU6pfLKNt2SrhQ0A&#10;OMQjCaZ5qd1qEULiJtsqqrWS1av+kFUsVXOz1SICAOAex4ZVSm5/LhKDe5XPLJIHdlynlrnx5uFd&#10;V0v62Fr1+wDwVmdSKr/ZP/4wX35bxixmAA5lmKvsNosQEleprvi8VrR6zfu2VMjqZbny6ii9iAAA&#10;uMNrI1PkwOCdoQ26tnEH3MC6KO/R2j+oZW48qlu5Sv0+ABzX01L5ZOtm5ejFDQDEMV/A7Eg8an7b&#10;brMIIXGXbZWFJxeuXjIkpUgOzshUiwgAgHvcP7xIqgY2qJt3wC12L1sv/2n8tVrkxqN/VA6VW4e2&#10;qN8L4GXhLpVP9s1dB9QCBwDilc9sm2K3WISQuEx14Xla8ep23y8okYzFOfLyjXoRAQBwj46hmyW7&#10;/xF1Ew+4RcPq5fLi4Z+pRW48es1/oVTNy1a/F8CLIl0qv9mGmcxiBuAgRrC2VzD4YbvFIoTEbbZW&#10;LNRKWDc6d0uFTFhXIB1c4gcArvdscqbsH7xTlvdtVzfzgBssGxiQQxvny2vG99QiN161509Uvx/A&#10;S6JZKr/ZXVfMkyuKd+lFDgDEl1cTTXOA3V4RQuI61inmqsp7tELWTb5cUiZNjMMAAE94ekSWFAw4&#10;rG7oAbdYk3RY/JnT1QI3nj29/xIpmlqpfk+A2y25vl3yrtkn9VcWyt8uW64WwNGQcXOmVuQAQFzx&#10;GcECu7kihDgiVRVJWinrBh8vL5c5q/Ll7olpagkBAHCXPw+rkFxGYsDlUm/cJx0FE9UCN94dTpmr&#10;fk+AGy26oVOy/rRftv9xixy5IkP+cdkStfCNtgd+N0euyd+hFjoAEA98geADCaZ5id1aEUIck20V&#10;HVpB62R/yiiW3bOy1AICAOAur45MleYh1bK6r6lu8gG3yJ5QI38pHamWt/HuoZ1/krTRder3BbjF&#10;uutapPTqnaFTyp2Xr1EL3niQPzlN3tMaUIsdAIg5w1xut1WEEEdla8XFWknrRF/bVCqrluXJk2NT&#10;1RICAOAuj4/Ild2D9qobfcBNrNES/9wySC1vnaB2xRr1+wLcYs9VpfLP3y1SC9141C97u17sAEBM&#10;mWaf1rav220VIcRx2VZRrRW2TpKUUijN0zPUAgIA4D7/TCqR0gFN6kYfcJOKWUXywI7r1OLWCf5e&#10;kSQrB7eq3xvgFsHfb1CL3HhVOiFFPtjsV8odAIgdn2FOslsqQogjY134p5S2TvCjghLJXpQj/x2l&#10;FxAAAPdpG7pF0vtRWMH9ti3IlMdqr1CLWyd4tfUHsnVurvq9AW7itILZMjS9Si14ACAm/OauXs3N&#10;H7RbKkKIY7OtfLJW4Mar922pkJvWFshtU9LV8gEA4D7PJ2fI/sE7ZVnfdnWDD7jJ7mXr5T+Nv1aL&#10;W6doy7tJ/d4At3Fiwbx1zHr5WFOLXvQAQHS92CcYvMFupwghjk9V5T1amRtvLs3eJJXzstXyAQDg&#10;Tg8NL5DtA+vVjT3gNg2rl8uLzT9VS1uneKrxN1I4ZYv6/QFu48SC2TJy42at6AGAqPIFzBy7lSKE&#10;uCJxfuHfp8rKZf6t+XLfxDS1fAAAuNNfh5VLwYDD6qYecJNlAwNyeOM8ed34nlraOsmhjfPV7xFw&#10;I6cWzDUj18pnG5rVwgcAosEXCN7jCwZ/YbdShBDXJE4v/PtJfon87SbGYQCA11jzlhff0Klu6AE3&#10;WZN0WPxZ09Wy1mkeqLlWUm/cp36fgBs5tWC2jF9boZY+ABAd5mK7jSKEuCpxduHfN4pLZe2yXPnP&#10;mBS1eAAAuNNzyRnSMHiXLKJchgdYZWxHwQS1rHWiPcvXqt8n4FZOLpjrklbJV/YeVEofAIg0s7VP&#10;a/tX7DaKEOK6xMmFf1dmFssDExiHAQBe82JyupQOaFI38YDb5EzcIX8tHakWtU50R/lwWTHIr36v&#10;gFs5uWC2TL21VCl+ACCyfIHgOLuFIoS4NjG88O+ColJJW5IrL9+oFw8AAPe6K2mTlFAuwyOKplXK&#10;P7cMUotaJ3ql5YeyeU6e+r0Cbub0grlp8Er55q4DagEEAJHgM8zqXkeOvN9uoAghrk2MLvwbsbFQ&#10;Wm/OUEsHAIC7HRtWKZn9W9TNO+A2FbMK5YEd16lFrVMFc6eo3yvgdk4vmC0zl29SSyAACDvDfK5P&#10;IHCt3T4RQlyfKF74993CUklfnCuvjtJLBwCAe73epWXIdlnd11Q37oDbbF+QKY/VXqGWtE717/pL&#10;JX9ylfr9Am7nhoK5pf9yubC6US+DACCc/IFMu3UihHgiUbrwL3ljoRjTOLUMAF70THKm7Bu8W92w&#10;A260e9k6eXr/JWpJ62QHNyxUv1/AC9xQMFsWLC7UyyAACBNfIHinz2j7qd06EUI8k60VC7VSOBy+&#10;V1gqmYtz5DVOLQOAJz0yPF+2DaxXN+uAGzWsXi4vNv9ULWid7P7q62XjqAb1ewa8wC0Fc/D6JfLT&#10;rfvUUggAwsFnmHPttokQ4rlE4MK/URsKxeTUMgB41p1JJVI84KC6UQfcZvnAgBxOmSevG99VC1qn&#10;271svfp9A17hloLZsnx+vloKAUDPmfvOCQY/azdNhBDPJYwX/n2/oESyFuWE5m1qhQMAwP06hm6W&#10;9P5H1U064DZrkg6JP2u6Wsy6wV9Lk2XZwID6vQNe4aaC+c/XLJJfVexViiEA6JGnEw2jr90yEUI8&#10;mzBc+Hd9epE8Pi5VLRsAAN7QOmSbLL6hU92gA26TOnqfdBRMUItZN3j5yI+lcnaB+r0DXuKmgtmy&#10;ZnauVg4BQE+stdslQoin04ML/35QUCI5i3LUogEA4A0vJadL4+BdskjZmANulDNxR+h0r1bMukUg&#10;Z6r6vQNe47aC+e9XzpfflezWCiIA6D4j2NLH7/+G3S4RQjyfbl7417uqUsasL5T2qelq2QAA8Ib/&#10;jMiW3YP2qptywI2KplXKXVsGqaWsWzy573eSd9M29fsHvMZtBbMldUaWXhQBQHcY5muJgbbhdqtE&#10;CCF2TvPCvx8VlEjeQk4tA4DX/Wt4vlQNbFA35IAbVcwqlAdqrlVLWTc5sH6R+v0DXuTGgvney+fK&#10;VUU79cIIAE6Tzwhm220SIYS8Ke9y4Z+vqlLGrS+QDk4tA4Dn3ZtULKUDmtTNOOBG2xdkyGN7r1AL&#10;WTe5b/sNsmHkfnUNAC9yY8FsyZ6aIX0MvTQCgHfjM8xjvkD7D+02iRBCTsq2ysKTi2XLT/JLJJ9T&#10;ywCALncMK5O8/s3qRhxwoz3L1snT+y9RC1m32bV0o7oGgFe5tWC2XJdXrRZHAPBufKY50W6RCCFE&#10;iXXh35tGZfTZWinj1xXIsSmcWgYAbJSOoZslrV+rugkH3KhhzTJ5qfmnahnrNn8pGSVLBwTVdQC8&#10;ys0Fc9GkVHl/i6GWRwDwdnwBs6xXMPgeu0UihJC3iT0q46f5JVLIqWUAgK11yDZZ09dUN+CA2ywf&#10;aMjhlHnyuvFdtYx1mxebfyoVs4rUtQC8zM0Fs2Vg1ja1QAIAjc8I3pVgmpfY7REhhLxLtlVU90sr&#10;kqfHpKglAwDAO15NTpWmwTWy9IYOdfMNuM3a4YfEyLpZLWLdyvp+tbUAvM7tBXPD0FvlHL+pFkkA&#10;cDJfIDjLbo0IIeQ0EhqVUfHUmmW5atkAAPCGZ5MzZe/gPeqmG3Cj1NF10lEwQS1h3erxussld1K1&#10;uh6A17m9YLYMT9uiFkkA8GY+w6zp1dLyUbs1IoSQ00xV2TXv21Ih90xMU0sHAIC7vZycJpsGHFQ3&#10;3IAb5UzcIX8tTVZLWDfbv3aJuh4AvFEwb79xnXxy/xG1UAKAEMN8tE+g7Sq7LSKEkG5mW2XT4NQi&#10;eWE0ozIAwEseGZ4vWwY2qpttwI2Kp1XIXVsHqQWsm927rZ+sTz6grgkAbxTMltEbKvVSCQAshrnM&#10;bokIIeQMYo3K2FYpG5cyKgMAvOL+4UVSNoDCCd5RMatQHqy5Vi1g3a5mcYq6JgCO80rBvHvEGvnC&#10;vsN6sQTA2wxz/9n+zi/YLREhhJxhtpVP/lZRqRy9OUMtIgAA7nFX0iYpGnBI3WQDbrR9QYY8tvf3&#10;avnqdrdvulGW9G9T1wXAcV4pmC2T1pTr5RIADzOfSzTNAXY7RAghPcy2io7hGwvl1VF6IQEAcL47&#10;hpVJbv9mdYMNuNGe5evk6f2XqOWr271w+GdSdkuxui4A/sdLBXPD0Fvl/D1NSsEEwLvMjXYrRAgh&#10;YUh1xeetURkZixmVAQBu9OdhFZLR/6i6uQbcqHHNMnmp+Sdq+eoF/szp6roAeCsvFcyW6StLlIIJ&#10;gDeZ/kTT/LbdChFCSJhSVbH+e4WlYk5jVAYAuEn70C2ysZ9f3VgDbrN8kCGHU+bK64HvqsWrFzy2&#10;9wrJnlCjrg+At/JawXx44Aq5oGa/UjQB8BwjOMpugwghJMypqrznxg2FakEBAHAeY2iVrOlrqptq&#10;wG3WDj8kRtbNaunqJdbpbW19AJzKawWzZc7SYr1sAuAZvkAwr5fIWXYTRAghYc7WiovP2lYpuYty&#10;1KICAOAcR4ZUy4q+7eqGGnCbtNF10lkwXi1cveTuqgGydvhBdY0AnMqLBbO/7zL54fZ6tXQC4H6+&#10;QPB2n9H2U7sFIoSQCGVbRfWPCkqkc2q6WlgAAOLbqyNTpWlwjSy+oVPdTANukzNxh/y1LFktXL1m&#10;x6I0dY0A6LxYMFsWLyxQiycA7ufzm1Ps9ocQQiKY6sLzrFEZSSmMygAAp3ltZIrUDqpVN9GAGxVP&#10;q5C7tg5Uy1avua14jCzu26GuEwCdVwvmjmsXy0Vb6tTyCYB7+YxgZa+//e39dvtDCCERTlXZNX22&#10;VkjRAkZlAIBTvJCcIXsH7VE30IAbVc4ukAdrrlXLVq95/tBFUjqjRF0nAG/PqwWzJW16plpAAXAn&#10;n2Hem2Cal9qtDyGERCnbKqp/nlcif5nMqAwAiHfPJ2dwchmesn1hhjy+9/dq2epFRzNuUdcJwDvz&#10;csF85x/myx+KdqpFFAD38RnmPLvtIYSQKMYelTF5bYFaZgAA4sNzyZmyh3IZHrJn+Vp5ev/FatHq&#10;RY/W/kGyxu9U1wrAO/NywWzZMXKtWkQBcBtzdy/T/ITd9hBCSJSzteLi926pkNL52WqpAQCIrWeT&#10;M2X3oL3qphlwo8Y1y+SlIz9Ri1avali9XF0rAO/O6wWzZXBGlVJGAXCRJ/oYwT/ZLQ8hhMQoVRXr&#10;P19aJs+OTlHLDQBAbFgX+m0Z2KhumAG3WT7IkOaUuWrB6mXWBYdrkg6rawbg3VEwz5aq0evl043N&#10;WikFwA2MttV2u0MIITGMPSpjEqMyACBu/GdEltQMqlM3y4DbrB1+UIysm9WC1euqF2aoawbg9FAw&#10;HzdxTbleTAFwuj1nd3R83m53CCEkxtlacXGfrRWStzBHLToAANHz1Ihs2TFon7pRBtwmbXSddBaO&#10;V8tVrztWNE5dMwCnj4L5uP1DbpULdu7XyikADuUzzPsSDONKu9UhhJA4SVXF+u8XlEhgWoZaeAAA&#10;Iu/fI7KlmnIZHpEzsVr+VjZCLVe97rmmX0rJ9DJ13QCcPgrm/5m/uEgtqQA4k88wb7HbHEIIibNs&#10;q+gYvrFQXrqRecwAEG1PjsiR7QPr1Q0y4DbFN1eE5gtr5Sq+Iy3ps9R1A9A9FMz/037tYvlV5V61&#10;qALgLD4juKnXkSPvt5scQgiJs1RXfL7XtkpZvzRXLT8AAJHxxIgc2Ua5DI+onF0gD9b8SS1W8R35&#10;1+6rJHPcbnXtAHQPBfNbrZ+ZrZZVAJzDFzDbfP7gT+wWhxBC4jTbyie/b0uF3DMxTS1BAADh9XJy&#10;mhQMOKxujAG3sS6te3zv79ViFcftW7VSXTsA3UfB/Fb3XD5XrimoUUsrAI7wUqJpJtvtDSGExHm2&#10;VTZdn14kj41LVcsQAEB4WGMxOLkMr9izfK08c+BitVTFcf/cPFhWD2tW1w9A91Ewn6poUqqc1+zX&#10;iisA8c4w19utDSGEOCDVhedZozIWr8xTCxEAQM89xYV+8JDGNUvlpSM/UUtVHPe68V3ZtiBTXT8A&#10;Z4aCWTc8bYteXgGIX0awvk9r61fs1oYQQhySqrJrPlFeLtVzstRiBABw5p4ZkSU1g+rUzTDgJisG&#10;GdKcOlctVPFWnQXj1TUEcOYomHU1I9fKF/Yd1kssAHHHZ5gP9fEHr7HbGkIIcVi2VVRflr1J7prE&#10;PGYACJfnkjNl16C96kYYcJO1ww+KkT1NLVPxVs8c+JUU31yuriOAM0fB/Pam3lqqFlkA4o/PbJtj&#10;tzSEEOLAWKMyqiqeunlNvlqSAAC654XkDNkzqFbdBANukja6TjoLx6tlKk51JHW2uo4AeoaC+e0d&#10;HrhCLqxuUMssAPHDFwiW97rttg/aLQ0hhDg0VWXXvG9LhWxakK2WJQCA0/NScrrsHbxH3QADbpI7&#10;qVr+VjZCLVJxqod3/VHSx/IPT0AkUDC/syULCtRCC0B88BnmbT6//xd2O0MIIQ7Ptorqn+aXSOeU&#10;dLU0AQC8s1eSU6V+8G518wu4iTXm4e6tA9UiFbq6W1epawmg5yiY39mfr1kkvynboxZbAGLMMF/z&#10;GeYYu5UhhBAXJDQqo/Ke0esL5XWlOAEAvL3/jkyRxsG71I0v4CaVswvkwZo/qSUqdP+oHCqrhrao&#10;6wmg5yiY313a9Cy93AIQW0Yw1W5kCCHERdlacXGvbZWSvjhXLVAAAKey/lHuwOCd6qYXcJPqheny&#10;eN3laokK3Wv+C6Vqfra6ngDCg4L59FxcUasXXABixDzQp63t63YbQwghLktVxfpvFZVK8/QMtUgB&#10;ALzVwSE16oYXcJPa5WvlmQMXqyUq3l57/kR1PQGEDwXz6SkbnyIfOXhUKbkAxMCjfcz26+0WhhBC&#10;XJptlU0X526SV0fpZQoA4LjWIdvUzS7gJo1rl8rLR36sFqh4e0/vv0SKplWqawogfCiYT9+ojZu1&#10;ogtAtBnmQrt9IYQQFyc0j7niqSUr8tRCBQCwUYyhVepGF3CLFYP80pw6Vy1P8e6aU+aq6wogvCiY&#10;T1/t8NXy1dqDeuEFICp8RnBrr5aWj9rtCyGEuDxbKy7+SEW5VMzLVosVAPCy4NCtcmvfoLrRBdxg&#10;cb92+fOm0Wpxinf3csuPZeXgVnVtAYQXBXP33LJik1p6AYg8X8D8a4LfvMRuXQghxCOpqlj/87wS&#10;aZ+arhYsAOBFtw2rlA39DHWTC7hB2pi90lk4Ti1OcXrMnCnq2gIIPwrm7mntt0x+XFWvll8AIstn&#10;tk2w2xZCCPFYtlV0DN9YKM+NTlGLFgDwkr8PK5WM/kfVDS7gBmuSDstDO69RS1OcvvKZxer6Agg/&#10;CubuWzk3Ty2/AERUZi+R3nbTQgghHos1j3lbpaxczjxmAN52T1Kx5PVvVje3gBtsurlc7t46QC1M&#10;0T25k6rVNQYQfhTM3XfHVQvk8k27tAIMQCQYZnNia+sFdstCCCEeTVXZNZ8qK5ftc7LU0gUA3O6h&#10;4QVSMuCgurEF3CBn4g55tumXalmK7tswcr+6zgDCj4L5zGRPzZBz/QG9DAMQPob570S/OcBuVwgh&#10;xOPZVlH965xNcvtk5jED8JbHR+TK5oGN6qYWcIPqhenyeN3lalGKM1M+s0hdawDhR8F85gZkbdML&#10;MQDhtNRuVQghhISyraJjzPpCeXWUXsIAgNs8MyJLqgftUze0gBtUzcuW1/wXqiUpzlzdylXqegMI&#10;PwrmM7dlzAb55P4jWiEGIAx8AbP63La2T9qNCiGEkFCqKz5vzWNetzRXLWIAwE1eSk6TPYNq1c0s&#10;4Hyd0rh2qbx85MdqQYqe+UflUFnUt0NZdwDhRsHcM+PWVajFGICe8QWC/0gw2y+12xRCCCFvSVXZ&#10;NV8sKZM9s5jHDMC9Xu/SOHiXupEF3KA1c4ZajCJ8CiZvVdceQHhRMPdMw9Bb5Zu7DqgFGYAz5zPM&#10;MXaLQgghRM22iurLs4rlzklpajEDAE53eMgOdRMLON26EU0SyJ6mFqIIr39uGSwbRzWorwOA8KFg&#10;7rm5S4vVggzAmTI39tqyJcFuUAghhKipLjyvV1XlPTetLVCLGQBwMv/QKlnet13dxAJOtnygIXdt&#10;HaiWoYiMv5SOlMX9+HkCRBIFc88Fr18iF22uU0oyAN3lM4I7zvZ3fsFuTwghhLxjtpR+t3dVpaQv&#10;Zh4zAPc4NqxS1vQ11Q0s4GRrkg7LI7uvUktQRJZV6lvrr70uAHqOgjk81s7KUcsyAKfPZwTbE0zz&#10;Yrs1IYQQclrZVj7568Wl0nBLplrUAICT3JlUIpn9j6qbV8DJ0kbXyZP1v1PLT0THa/4L5VjRWNm9&#10;bL3k3bRdNozcr9JePwDvjII5PO66Yp5cVVijlmYATof5ZKJpDrXbEkIIId3KtsqmqzOK5b4JzGMG&#10;4FwPDy+Q4gEH1Y0r4GSbZ+fLQzuvUUtPxDerlH7l6A/lpeafyPOHLpJnm34l/2n8tfy7/lJ5vO5y&#10;eXTPlfLwrqvlwZpr5b7tN8g9Vf1Dc5//UTFM/lY2Qv5SMkpuKx4jHQUTpC3vJgnkTBV/5nRpSZ8p&#10;zalz5eCGBXJg3WJpWLNM9t26UmpXrAkV4DWLU6R6YbpUzc+SLXPypGJWoZTdskk2TS+ToqmbJX9y&#10;leROqpas8TslY+weSR29TzaObAzN97ZOat86pEVWDDJk6YCgLO7boT6XQDhRMIfP7hFrlNIMwOnw&#10;GeY8uyUhhBDS7djzmKevzldLGwCId/8ZkSVVA7mIC+5TOqNEXm75sVpeAtFileFW4V23clWodNae&#10;VaAnKJjDa1j6VrU8A/D2fAEzt9eRI++3WxJCCCFnlOqKz/faVilb52ar5Q0AxLPtA+vVDSvgZNsX&#10;ZIZOwGqFHxAr1qiW8pnF6jMLnCkK5vCqHrVOPld/WC3RACiMYH2i0fFNux0hhBDSo1SVXWPNY66b&#10;yTxmAM5xcEiNulkFnGpR307Zv3aJvHyEk8uIT0/vvyQ0gkN7foEzQcEcfpNXl+lFGoC38BnBOxJa&#10;zSvsVoQQQkhYsq2y8LLsTfLXyelqkQMA8cQculWW921XN6uAU7VmzlBLPSCeWKNbrHnN2jMMdBcF&#10;c/gdHLRSvrujUS3UAJxgvugzzTF2G0IIISSs2VbRceOGQnl+dIpa6ABAPPjLsHLZ0M9QN6qAE1kX&#10;rAWyp6plHhCPrH8M0Z5loLsomCNj0aJCpVAD8D/mCrsFIYQQEvaELv2reGrZijy11AGAWLs3qVhy&#10;+zerm1TAiZYPNOSebf3VEg+IV68e/YGsHNyqPtNAd1AwR8Z9l82R8/c0KaUaAF/ALOvV2voxuwUh&#10;hBASkWytuPgjFeVSOp9L/wDEl8dG5EnZgAPqBhVwotxJ2+WO8uFqgQfEuy1z8tTnGugOCubIyZyW&#10;Ie89GlALNsCzjOARX6D9h3b7QQghJKKpqkj6fkGJHJ6eoZY8ABBtzyVnyI5B+9TNKeBEaaPr5Mn6&#10;36nFHeAEB9YtUZ9toDsomCNrWPpWvWQDPMhnBO/v4zevt1sPQgghUcm2iuprM4rlvolpatkDANFU&#10;P3i3ujEFnGjznHx5aOc1amkHOMXhlHnq8w10BwVzZO1KXiNfrT2olm2A1/hMc6rddhBCCIlqtlV0&#10;jNxQqJY9ABAt5tCt6qYUcKIdi9LkibrL1cIOcJLGNcvUZxzoDgrmyJu9rFgt2wBvMTf2EultNx2E&#10;EEKimuqKz5+1rVLWL81VSx8AiLQ/D6uQNX1NdVMKOM32BZnymv9CtawDnKZydoH6nAPdQcEcee3X&#10;LZFLymuVwg3wBl/ArD7b7/+C3XIQQgiJSbZWXPy50jLZPidLLX8AIFLuSyqSnP5H1A0p4CSL+nbK&#10;/rVL5OWWH6lFHeA0TzX8VtYnc+kqeo6COTrSp2fKuX5TLd8AN/MZwXZfIPAru90ghBAS01RVrP9l&#10;7iZpm8qlfwCi46kR2bJ54H51Mwo4TWvmDLWkA5zKzJmiPutAd1EwR8/gjCq1gANc7IlEvznUbjUI&#10;IYTERbZVVA9OLZLHx6WqZRAAhMtrI1Nk76A96kYUcJJ1I5okkDNVLegAp7qnqr+kj6lVn3mguyiY&#10;o2fHqLXy5bpDWgkHuJLPMOfabQYhhJC4SXXheb2qKu+ZsypfLYQAIFxahmxXN6GAkywfaMg92/qr&#10;BR3gVC+3/FhyJu5Qn3ngTFAwR9ctyzepRRzgNr6Amdur6fb32W0GIYSQuEp1xeffu6VCchblqKUQ&#10;APQUl/rBDfImbZc7yoerBR3gVA/W/EkqZhWqzzxwpiiYo8u8fqn8qnKvWsgB7mHu69Pe/g27xSCE&#10;EBKXqSq75vv5JfL3sXo5BABnikv94AabppeFRghoBR3gVPdu6xd6trVnHugJCuboS5mRJX0MrZQD&#10;nM9nBO9ICAR+b7cXhBBC4jnfySqouvePC+X15A1qSQQA3WX9PKFchtNtnpMvD+28Ri3oAKe6c/MQ&#10;KZi8VX3mgZ6iYI6NPxTtVMs5wOFe8BnmGLu2IIQQ4oRMnbWh81/XL5XXRqxXyyIA6I7/XLtU3XgC&#10;TrFjUZo8UXeZWtABTvXX0mTJnlCjPvNAOFAwx8a2G9fJF/Yd1go6wLkMc7ldVxBCCHFS5k1b98jT&#10;1y1TyyIAOF3P9l0e2uxoG0/ACWpXrJZnm36lFnSAUx0rGitpY/aqzzwQLhTMsTN9ZYle0gEO5POb&#10;Zb1aWj5qVxWEEEKclP4LUj+56qY1Lz3bd4VaGgHAu3lhwK3yr8vnhjY62sYTiGeL+nbK/rVL5OWW&#10;H6kFHeBUwdybZH3yfvW5B8KJgjl2/H2XykWb69SyDnASXyD4QC/D+LhdUxBCCHFiRs1L+UPZ6FWh&#10;kkgrjwDg7bw8ZI089ocFb2x0tI0nEK9WDm6VI2mz1XIOcDJ/5gxZPYyZ+IgOCubY2jAzWy3sAKfw&#10;BczbE0zzD3Y9QQghxMmZOX3DuN1Dl8urw9aqJRIAaN5cLlu0jScQj9aNaBIzZ6pazgFO1pw6V5YP&#10;DKjPPRAJFMyx9eDv5ki/7O1qcQfEPcN8ONFvDrVrCUIIIW7IhDkpFX/uv0xeGUrJDODdWfPbT97k&#10;aBtPIN6kj6kNzabVyjnAqV5t/YEcWLc4NPZFe+6BSKFgjr2tY9bLZxua9QIPiFeG+bIvEJxs1xGE&#10;EELclMmzNnY8fP1SeW34erVQAgDL8/1XysO/m3PKBkfbeALxJO+mbXJH+XC1oAOc6oVDP5d9t65U&#10;n3kg0iiY48PUW0v1Eg+IX0vsGoIQQogbM3f6+oefvm6pWioBwEuDV8tjV8xXNzfaxhOIFyXTy+Se&#10;qv5qQQc41X8afy27lm5Qn3kgGiiY48PRfsvkp1v3aSUeEH8MM73XkSPvtysIQgghbswVq9I+vnrS&#10;mqef7btcLZcAeNd/h6+TJ69epG5sLNrGE4gHm+fkycO7rlELOsCpHtv7e9m+IFN95oFooWCOH2tn&#10;5ehlHhBHfIZZeU5b2+fs+oEQQoibM3xeyu+LxqwK/Rm8VjIB8CZt7vKbaRtPINZ2LEqTJ/ZdphZ0&#10;gFM9tPMaqZxdoD7zQDRRMMeP+y6bIzfkVqulHhAn6hOPmhfatQMhhBAvZPr0DWMaklbIS4NWqUUT&#10;AG95u7nLb6ZtPIFY2rtitTzb9Eu1oAOc6p5t/UIjX7RnHog2Cub4Ujl2g3y68YhW7AEx5TPMtoRA&#10;+2/tuoEQQoiXctOsDbnHBiyTV4auUQsnAN7wTnOX30zbeAKxsKhvh+xft0ReafmRWtABTvWPymGS&#10;P7lKfe6BWKBgjj+TV5epBR8QK75A8J7EQKCfXTMQQgjxYqbN3HjkweuXhmavasUTAHd7t7nLb6Zt&#10;PIFoWzm4VY6kzVbLOcDJbt90o2SO36U+90CsUDDHn+YBy+XHVfVq0QdEnWE+4zPMsXa9QAghxMuZ&#10;d/O6u/9z7VJ5PXmDWkABcK93m7v8ZtrGE4im9ckHxMyZopZzgJO150+UlFH16nMPxBIFc3xaPSdX&#10;L/uAKPMZ5ly7ViCEEOL5VBeelzJ21bPP3rBcLaAAuNPpzF1+M23jCURL+thaua1orFrOAU5mZN0s&#10;a5IOqc89EGsUzPHr4opatfADomhdr2Aw0W4VCCGEkF69Ri7O+P76iWvkhYG3qkUUAHf5b9I6eeSy&#10;0y+XLdrGE4iGvJu2yR3lSWo5BzhZc+ocWTHIrz73QDygYI5f5eM2yicPcOEfYsNnBIt7GcbH7TqB&#10;EEII+V8GLU4fXDF6lbwwgJIZcDOrXD7ductvpm08gUhLG10nTzX8Ri3nACerX7VSfeaBeELBHN8m&#10;rilXyz8gssxdfdrbv2HXCIQQQsipuXnG+tHVw1fIq8PWqsUUAOf7z3VL1U3Ku9E2nkAkbZmTJw/v&#10;ulot5wCneuHwz2XfrZTLcAYK5vh2aOAK+eH2BqUABCLFPOrzB39h1weEEELI22f0vJQM/5AV8vKQ&#10;NWo5BcC5ujt3+c20jScQKTsWpcoT+y5TCzrAqZ7ef4nsXrZefeaBeETBHP9Wzs1TSkAg/HxG8I4+&#10;ZvvVdm1ACCGEvHuSF6Qd+MuA5ZxkBlzklaFr5PErF6ibk9OhbTyBSNi7crU82/RLtaADnMr6B5Pq&#10;henqMw/EKwrm+PfPK+bJNQU1aiEIhI1hPp4YCIyw6wJCCCHk9DN15sYj9/ddJv8dvk4tqwA4x+vJ&#10;G+SpPy1RNyanS9t4AuG0uG+HHFi3WF5p+ZFa0AFO9cjuq2TL3Fz1uQfiGQWzM5RMSJGPNbXoxSDQ&#10;c6/5AsGb7ZqAEEII6X6m37LhzieuXyqvj9igllYAnOG5fivUDUl3aBtPIFxWDjkqR9Jmq+Uc4GT3&#10;77heym7ZpD73QLyjYHaO8esqtGIQCANzhV0PEEIIIWee+dPWPfL09cvU0gpA/Htp8Gp59Ir56mak&#10;O7SNJxAO65MPiJkzRS3nACe7a+tAKZpWqT73gBNQMDvHgcEr5cLqRqUcBM6czwxm92pu/qBdDRBC&#10;CCFnnitWpX187aQ1jz3bd7laXgGIX68NXy//vnqxuhHpLm3jCfRUxtg9clvRWLWcA5zsjvIkyZ20&#10;XX3uAaegYHaW5fPy1ZIQOBM+I1h1tml+ya4FCCGEkJ5n1LwNP8wav+bl5/qtVEssAPHpmRuWqxuQ&#10;M6FtPIGeyLtpm9xRkaSWc4CT/XnTaMkYt1t97gEnoWB2ln9cOV+uKtyploVA95gHfEfNH9l1ACGE&#10;EBK+TJ698erKG1fJCwNuVYssAPHlxYGr5JHL56obkDOhbTyBM7Um6bA8Xne5Ws4BTvb3imGyfKCh&#10;PveA01AwO0/xxFT58KGjSmEInB5fwDyWYLRdbtcAhBBCSPgzffqGMfuGr5QXB61SCy0A8eHVpHXy&#10;xFUL1Y3HmdI2nsCZyBy3O1TCaeUc4GSB7Gmydvgh9bkHnIiC2ZnGrK9Ui0Pg3fgCwQcSDWOQvf0n&#10;hBBCIpe5N69b4B+8XF4eskYttgDE3tPXLVU3HD2hbTyBM/GX0pFqOQc4WWvmDPV5B5yMgtmZGofc&#10;Kt+p2a8WiMA7Cwy2t/2EEEJI5DN0UUrKQ9culleGrVXLLQCx83z/lfLw7+aoG46e0DaeQHcVTNkq&#10;Lxz+uVrQAU7039bvS9P6RbK4X7v6zANORsHsXGtn5SjlIfC2XvQFgtPt7T4hhBASvUyas/HwXf2X&#10;yX+T1qklF4Doe2XoGnnsDwvUjUZPaRtPoLuaU+eoJR3gRK/5L5S6lavUZx1wAwpm5/r7lQvk6oIa&#10;rUgE3sowX/cZ5hx7m08IIYREP1Nmbey474alatEFIPqe/OMidZMRDtrGE+iuzsLxalEHOM3T+y+R&#10;3cvWqc854BYUzM5WPm6jfKaxWS8VgRMMc5G9vSeEEEJil2mzNtz52A3L1LILQPRYozG0zUW4aBtP&#10;oLvu2jpQLesAJ3m55cey6eZy9RkH3ISC2fluXlmil4pAiLmiVzCYaG/tCSGEkBimuvC8W2auf+ip&#10;G5arpReAyLMu3Xz0ivnqxiJctI0n0F2B7GlqYQc4xcO7/ihb5uSpzzfgNhTMzmdev0R+XV6rFItA&#10;cG2vzs732rt6QgghJA5SXXjevGnrHnmGkhmIvuSN8tSflqibinDSNp5Ad+1ckqKWdoAT3Lf9Bimd&#10;UaI+24AbUTC7Q/bUDDnviF8rGOFVhpnW67bbPmjv5gkhhJD4yfnFqf9v5eS1jz7bl5IZiKbn+q1Q&#10;NxPhpm08ge5ak3RYXj36A7W8A+LZ43WXy7oRTepzDbgVBbN7jN5QqReN8BxfwMzp1Xrbx+xtPCGE&#10;EBJ/Gbp07afWT1r7jFV4aUUYgPB6ZegaeewPkR2NcYK28QTOxMENC9QCD4hXfy1NluwJNerzDLgZ&#10;BbN7HBi8Un6wvUEtHOEdvkCw6JxA4DP29p0QQgiJ3wxZkfG99AlrXrYuHNMKMQDhE43RGCdoG0/g&#10;TKwc3Cr3Vd+gFnlAvLlnW39ZPtBQn2XA7SiY3WX17Fy1dIQ3+ALB8rOPHv2yvW0nhBBC4j8DFqVe&#10;Vjhu1SvPD7hVLcUA9Jz1jzja5iFStI0ncKYyxu6R20tGqYUeEC/M3CmyPvmA+gwDXkDB7C73XzZH&#10;BmRtU8tHuJvPCFb18fu/YW/XCSGEEOdk7OyNV5WPWS0vDKRkBsLtlaFr5bEr/3979wEd5Xkmetx7&#10;Lewkm7vLZrMte7PHu3uzm80md0mcxE4zThzTqzSSEEKgAsgUiV5VRr2PepdAQhIIJECii96RRiOQ&#10;hHGPgzs2xaaYXt7LiM+xHT+Aykgz883/d87/xJuzMTMfWPM+T758YxSHh95KGjyJelKcT4tqSEpR&#10;l/Y+Iy73iOyZuWieivE+Jv7ZJXKVWDDrr/rJJvWfW/eJS0jSZ27mlo39zOYB2pgOAIDzWTIv3VA3&#10;JUVdHZ8iLsmIqHudd48Th4beTBo8iWyRddFctbBSbU0wdSz1WpfP1G3t5dM6Hg9yYfdvxaUmOUYH&#10;c8LEP6tErhYLZn0WGVMuLiJJjx1tcLNYfq6N5wAAOK/5CzOCGwKT1TXfVHFRRkRdy/pojA8GhYkD&#10;Q28mDZ5E1P2KQ+o7Fs63m34iLjnJPlnvqpd+v4hcMRbM+uyl0VFqRPlGYRlJusrcstetpeXX2lgO&#10;AIDzi5ybHrLPP0ldn8CSmagn3ZxkUmf6+NEYnyUNnkTU89ZGFql36z3EZSf1XdZHtWxLTBV/j4hc&#10;NRbM+q1yZrb6zp5D8mKSnD+z5fCjTS2/08ZxAAD0I8CYPfFNz1h13S9NXJwR0cM779H3j8b4LGnw&#10;JCLblOZ/gGdR27Hrh59SNWGl4u8NkSvHglnfhaatkpeT5ORZLI+ajw7RxnAAAPQnam56dPPEpI4v&#10;KJOWZ0R0/674JNvl0RifJQ2eRGS7Smet53EZdsi6XF4+u1b8PSFy9Vgw67smr3j1zOptwoKSnDW3&#10;Zkv7Y81HR2njNwAA+jUzLLPo6MSkjv+pv7REI6KvdtM/XZ0dGSUOB32VNHgSkW2zFM8Vl6DUO723&#10;wV1VLykTfy+IiAWzK5Q3v0B984hZXFaSc+VmtrzymLnFUxu7AQDQv6kROVVH/BLVnaBMcZlGRF/u&#10;vLv9Ho3xWdLgSUS2rXDGJnERSrbv3I5BKje4Qfx9IKJ7sWB2jYKya8SFJTlPbuaWN/uZW3y1cRsA&#10;ANfhH51b1z4xWd3yTxcXakR0r6u+KerU4HBxIOjLpMGTiGxbjPcx9fGO58WFKNmu16onqdJZ68Tf&#10;AyL6PBbMrtGOiSnqx/W7xMUlOX5uzS3v9ms+GqCN2QAAuB7fuLydLJmJ7t/twEx1bnS0OAz0ddLg&#10;SUS27+06T3EpSrbJen2TJjSK156IvhwLZtcpKbxUXF6Sg2e2nHazWIK18RoAANcVEJVT3z4xiSUz&#10;kdAlr0RxCLBH0uBJRLbv9dUTxcUo9bzW5TNV9tQd4nUnoq/Ggtl1Ojk0XHkVr5eXmOSYmVvOu1ks&#10;IdpYDQAAAqNy6o+zZCb6UjcmpqnTwyPFIcAeSYMnEdm+t9d7ictR6lnNRfOUKWC/eM2JSI4Fs2u1&#10;bmqG+veG/fIykxytK25myzxtnAYAAJ9hyUz05Rzhi/2+mDR4EpFtsz6D+fL+X4sLUup+jQULxetN&#10;RA+OBbPrtTRuhbTMJMfqlltzyxJtjAYAAH8uKCp7w4ssmYnUFZ9k9cGgMPHgb6+kwZOIbNvqpcvF&#10;BSl1r1uNT6q9GdEdi3vpehPRg2PB7Hq1j41WQyo2SUtNcpDcmppna+MzAAC4n2nhOate9GPJTK7b&#10;rYAMdXZUlHjot2fS4ElEtq29fJq4KKWud7vpJ2prgkm8zkTUuVgwu2Zlobnq7/cdEZebZMfMlsvc&#10;uQwAQBdMD8uuZslMrtolzwTxsG/vpMGTiGzXinnV6tO9z4jLUupaF3b/Vm2OTxevMxF1PhbMrltI&#10;2ip5yUl2yvIJz1wGAKAbWDKTK3bdL019NDRCPOjbO2nwJCLbdbR0lrgspa51tmGIqovKE68xEXUt&#10;Fsyu2yGfBPWrmgZh0Ul26CM3syVEG5MBAEBXzQzLrj7BkplcqE/GxoqHfEdIGjyJyDatWlyurh96&#10;SlyYUuf7YNNotSasVLzGRNT1WDC7dtkLC9XXmyzSwpP6KLfmlnf7NR+dqo3HAACgu57JKMl9xzue&#10;JTPpvsvjksTDvaMkDZ5EZJuOr3hBXJhS53t7vZeqWlgpXl8i6l4smMm9tF5cfFLv52ZuebOfucVf&#10;G4sBAEBPhYRlFrVOSmbJTLrt5t0/22dGOt4X+30xafAkop5XG1Gs7pgHiEtT6lxvrJmgyubUiNeX&#10;iLofC2baGpCqfrRxt7gApd7LzWx5pZ/ZMl4bhwEAgK0ER2TnWwJYMpM+u2iIFw/1jpQ0eBJRz4r3&#10;sahXVwWIS1PqXC9XBamimRvE60tEPYsFM1mLi1wmLkGpd3Jrbml7rMli0MZgAABga5OicnKaAlNY&#10;MpOuuuabqj4cEi4e6B0pafAkop61ISZHXJpS52ovm65ygxvEa0tEPY8FM1l7Y3gkj8roq8wtzY81&#10;N4/Sxl8AANBbFi8wTd8flKLuBGWKyzoiZ+usgz8a47OkwZOIul/KxEPqzVpfcXFKD89SPEelB+4V&#10;ry0R2SYWzPRZa6Zlqid2HJCXomSbzC2HHjWbh2hjLwAA6G1zlmRP2TclTd2cZBIXdkTOkqN/sd8X&#10;kwZPIup+9dG54uKUHp65aJ6K8T4mXlcisl0smOmLLUqokBej1PPMlj2PWiy/1cZdAADQV6aG5QRs&#10;D05TNyayZCbn7FZAhtPcvWxNGjyJqHtlBO1W79QbxOUp3b/bTT9W+zKNKnbcUfG6EpFtY8FMX+yY&#10;R4x6vmqLvCClHmRpcLNYfqWNuQAAoK/5ReX6bZxmUtf90sQFHpEjd8krQTy8O2rS4ElE3WtXWry4&#10;QKX7d+3Q02pnWoJ4PYmod2LBTH9e6Zw89a0DjcKSlLqTm9my0a352M+08RYAANiLIT5/XO0Mk7o2&#10;IVVc4hE5YtY7708PixQP7o6aNHgSUdfLe2Gr+nDLSHGJSnKX9j6jtiamideTiHovFswkNS29WlyW&#10;Utdya26p7dd07H+0sRYAANjbuPic51fNMN245suSmZyjCx5x4oHdkZMGTyLqevuzIsUlKsl9vON5&#10;tSEmR7yWRNS7sWAmqX2+ieqptTvEpSl1Lrdmy8rHGo/+lzbOAgAARzEoOe+3ZSHp16+OTxEXekSO&#10;kvVu+1NDwsUDuyMnDZ5E1LWKQ+rVuR2DxEUqfbWPtoxQayOKxGtJRL0fC2a6X+lLisXFKT08t2ZL&#10;2eMWy79rYywAAHA0oYuS/qUsJO3cFZ9kcbFH5Ah9MiZGPKg7etLgSURd60j+InGRSl/t3Q3uqnpx&#10;uXgdiahvYsFMD2pC/lpxgUr3z81sKfpac/N3tfEVAAA4Ks+U3H8smJV+5rJPkrjcI7Jn1v/yQzqg&#10;O0PS4ElEna987hp1cc9AcZlKX+6Pa33UivmrxOtIRH0XC2Z6UJuC0tQPNu8VF6kkZG7OeaSt7e+1&#10;sRUAADi8urL+2bNN714ex5KZHKfbgRnq7Kho8YDuDEmDJxF1vpaS2eIylb7ca9WTVOmsdeI1JKK+&#10;jQUzPayEiGXyMpW+XFOL6ZHW1v7atAoAAJxJ7ILMk2fH87gMcow+9UoUD+bOkjR4ElHnWrmoQl07&#10;+LS4UKXPO1ExVRVM3yxeQyLq+1gw08N6fXikMpTUyUtV0rIkPtLS8g1tRAUAAM4ocmFW0/sTWDKT&#10;fbs5yaRODzeKB3NnSRo8iahztZdPFxeq9Hmty0NU9pQd4vUjIvvEgpk6U92UdPVfW3hUxlcyW273&#10;sxyNemTvXjdtNAUAAM5s3pLsbX+cmCIu/oj6oguGePFA7kxJgycRPbya8BJ1u+nH4lKV7tVcNE+Z&#10;AvaL14+I7BcLZupsscbl8pLVVTNbrro1tyzVxlEAAKAXUyKyV74UkKruBGWKC0Ci3uq6X6r6cGiE&#10;eBh3pqTBk4geXNy4o+rllUHiUpXudSh3qUqa0ChePyKybyyYqbO9OSxCeRetl5etrpa55bxbc8t8&#10;bQwFAAB6ExyZE28JShWXgES91cdjYsSDuLMlDZ5E9ODqo3PFpSr9j7rV+KTamxGlYryPideOiOwf&#10;C2bqShsmm9QPN+2Rl66u081+jc3jtPETAADo1cyw7KCG4DTuZKY+6bpfmngAd8akwZOI7l+y3xH1&#10;h5oJ4nLV1bt68BdqR2qieN2IyHFiwUxdLSFymbR0dYncmlta+zVZfLSxEwAA6J1HbK7Phhnp6sZE&#10;k7gUJLJFd4Ky1LnR0eLh2xmTBk8iun9bEu5+xgjLVVfv4p5nO66NdM2IyLFiwUxd7a0h4Wp8wTpx&#10;AavvLLsfNbcM1sZNAADgKp5LLXi2MiTj5rUJPDKDeqfLPsniwdtZkwZPIpJLD9yr3l7vKS5YXblz&#10;2wd1PDZEumZE5HixYKbutDkwTf3Pht3CElafuZlbat2am3+mjZkAAMDV/OPy5T8rmJt58VPfFHFB&#10;SNTd7gRmqnOj9HP3sjVp8CQiOevjH6QFqyt3avNIVRteIl4vInLMWDBTd0sOLxWXsXrLzWwpery5&#10;+d+08RIAALisurL+iQuzPvyYJTPZsMvjksTDtjMnDZ5E9NVygxvUB5tGiUtWV+2deoNauXiFeL2I&#10;yHFjwUzd7d1BYcovf624lNVJt/s1WxIfaW3tr02VAAAAjzwStiTr+PsTksVlIVFXuh2Qoc6OjBIP&#10;286cNHgS0VfblxklLlldtTdrx6vyeavFa0VEjh0LZupJ2/xT1U/qd0nLWefObDnj1tS8QBsjAQAA&#10;vmx2WNbWNyamqDtBmeLikKgzfeqVKB6ynT1p8CSiL1c0c4M62zBEXLS6Yq+uClAloevFa0VEjh8L&#10;ZuppaUtL1GNmYUnrpLk1t7zWr/looDY+AgAAyJ7JKMl90zdR3QpIF5eHRA/qln+6OjPCKB6wnT1p&#10;8CSiL3c4b4m4aHXFXlwRrPKnbRGvExE5RyyYyRaNWr5BXNY6XWZL42MtLWO0sREAAODB5i/MCN4d&#10;nKZuTDKJS0Si+3XJM0E8WOshafAkos9bPqdGXdj9W3HZ6modWxaqsibvEq8TETlPLJjJFu2YmKJ+&#10;un6nvLR1lszNW9zMR5/RxkUAAIDOCTJmDqudYbp53S9VXCQS/Xk3J5nU6eGR4sFaD0mDJxF9XnPx&#10;XHHZ6mqZCxeoNP8D4jUiIueKBTPZqozFxerrTRZ5eevguVlaKvo1N/9QGxMBAAC65ndZy35QNjvj&#10;7OUJKeJCkeiLXTTEiwdqvSQNnkR0r6qFVerKgV+KC1dX6mBOmErwNYvXiIicLxbMZMuCsmvEBa5D&#10;Z7Zkfv3Q0e9o4yEAAEA31ZX1Ny3IfOusH0tmun83Jqapj4ZFiIdpvSQNnkR0r1dWBooLV1dqV1q8&#10;eG2IyHljwUy2bLdfsnpq7Q55ketomS2X3ZpbIh/Zu/dr2lQIAADQc5FLs4+8PYnHZZDcBY848SCt&#10;p6TBk4ja1ZqwZepW45Pi0tUVst65vT0lSbw2ROTcsWAmW5e9qEh980izvNR1kNzMlnfdLJaZ2hgI&#10;AABgWwHGnIoTQWnigpFct5v+6eqDQWHiIVpPSYMnkasX431MvVQ5WVy8ukLWLzXcHJ8hXhsicv5Y&#10;MFNvNDVzjbjYdYTcmlva+pkt47XxDwAAoHcERWXP2R9sUrf808VlI7le5931f/eyNWnwJHL11kfl&#10;i4tXV+js9sGqLipPvC5EpI9YMFNvtM83Uf2yZru44LVvlj2Pms1DtLEPAACgdw1PKfKsDclQ1/24&#10;m9nVuzYhVZ0aHC4envWWNHgSuXJJExrVG6v9xOWr3ju1eZSqCS8RrwsR6ScWzNRb5S0oUH99yCws&#10;ee2Tm7llrdsRy8+1cQ8AAKBvPFG47Kn4+RkXrk4yiYtHco3OjY4WD816TBo8iVw566MhpOWr3nun&#10;zqBWLqoQrwkR6SsWzNSbTcuoFpe9fZ1bs6X4cYvl37UxDwAAoI/VlfWPXpx16iO/FHH5SPrumm+K&#10;Szx7+bOkwZPIVTMF7FNvrfMWF7B67s3a8ap87mrxmhCR/mLBTL3ZQZ8E9Zs128Slb59ktty5+69J&#10;jxw//jfadAcAAGA/C8KyGt6YlKLuBGWKi0jSZ5+MjRUPy3pNGjyJXLXtKUniAlbPvboqQJWE1onX&#10;g4j0GQtm6u0K5+Wrbx1slBfAvdtZtybLQm2cAwAAcAxPZZdkv+6bpG7y5X8u0b1nL7vO3cvWpMGT&#10;yBXLnrpDvb9xjLiE1WsvrghW+dO2iNeDiPQbC2bqi4Ky10gL4F7Lrdnyej+zZbI2xgEAADiWoMic&#10;SfUz0vnyPxfovLtr3b1sTRo8iVyxvRnR4hJWrx1bFqqypuwUrwUR6TsWzNQXHfGOV89WbxWXwb3Q&#10;KTez+afa+AYAAOCYhmeW/rB0dvonlybwXGa9dr3j7uVw8YCs56TBk8jVKpyxSZ3ZNlRcxOoxc+F8&#10;leZ/QLwWRKT/WDBTX1U8J0/93f4j0kLYZrmZW2rczEd/oY1tAAAAji9hYfZL709kyazHzrvHiQdj&#10;vScNnkSu1qHcpeIiVo9Z32uib5N4HYjINWLBTH3ZrNSV4mLYBt3q12xJ+3pr6z9roxoAAIDzmBWW&#10;vebFwFR1J5Av/9NL1seffDjE9e5etiYNnkSu1LLZa9X5Xb8Tl7F66lbjkx2PAYnxbhWvAxG5TiyY&#10;qS8ze8Wp51ZukRbE3c6t2fJHN4slRBvPAAAAnNO0sMyg3dNMfPmfTrrg4Zp3L1uTBk8iV8pcNF9c&#10;yOqpqwd+oXakJIrvn4hcLxbM1Nctm52r/nHvYXFZ3I32PmaxjNbGMgAAAOf2e1PRwNWhGZev8uV/&#10;Tl3H3ctDI8TDsCskDZ5ErlLlgpXq8v5fiUtZvXRxz7NqS0K6+P6JyDVjwUz2aG5ylbQs7lJuzS0r&#10;+jU3/1gbxwAAAHSirqx/5JKsNy8FcCezs3behe9etiYNnkSuUuuyEHEpq5fObR+k6qNzxfdORK4b&#10;C2ayRy2GWDWocrO4OO5El+4W+4jZ/LfaFAYAAKA/kUtzd7weyJ3MztaNiSaXvnvZmjR4ErlCq5cu&#10;VzeP/ExczOqhD7eMVLXhxeJ7JyLXjgUz2avy0Bz1z7sPSQvk++bWbHmpn7llijZ2AQAA6JtvbF7U&#10;wWCTusVzmZ2mC4Z48fDrSkmDJ5Hei/ZqUycqpoqLWT30br2HWrV4hfjeiYhYMJM9W5BUKS6S5Szb&#10;HrVYBmnjFgAAgGsYHZ/7XHVoxo1rfqniQpMcpxuTTOqjYa5997I1afAk0nvrjAXiYlYP/bHWR62Y&#10;Vy2+byIiayyYyZ61useooRWbhGXyl3MzW4oea2n5vjZmAQAAuJi6sv5pC7M+OsOS2aG7yN3LHUmD&#10;J5GeS/Q1q9eqJ4nLWWfvtWp/VTprvfi+iYg+iwUz2bvKmdnqX3YeFBfL/cyWM27NLUsfaWn5hjZd&#10;AQAAuC6f5KLa98cnqduBmeKCk+zXzY67lyPFA6+rJQ2eRHpuU9zdn8nCctbZsz7yo2D6ZvE9ExF9&#10;MRbM5Agtjq8QFsxHW+42QRunAAAAYOWRmG/a8YKp48vkpEUn2aeLngniQdcVkwZPIr2W5n9AnVw7&#10;TlzQOnOty0JU9pSd4nsmIvrzWDCTI3R8TLQaUb7xT8tlt2bLejez+RltjAIAAMAXPZNe/JvUeRkX&#10;rk5iyewI3QnKVKcGh4sHXVdMGjyJ9FpDcoq4oHXmmovmKVPAfvH9EhFJsWAmR2nV9Cz1xI4D1sdi&#10;ZD7e2PiENj4BAADgfmZH5+8/7ZssLj2p7/rUO1E84Lpq0uBJpMeypuxU720YKy5pnbXDuUtV0oRG&#10;8f0SEd0vFszkSKUtLql9RKm/0EYmAAAAPMz42NzMQ8Emdcs/XVx+Uu92JzBTnR0ZJR5uXTVp8CTS&#10;Y3vSY8UlrbO2NyNKfJ9ERA+LBTM5Qi+Oirq+Jjhj5ZlRC/63NioBAACgs0Ym5v9udWjG5SsT08Ql&#10;KPVeV3ySxQOuKycNnkR6y/rldx9tHSYuap2tqwd/oXakJorvk4ioM7FgJnu32zfxo4qQnEXaeAQA&#10;AIBuqSvrn74w65UP/Fky92Ufj44RD7munDR4Eumtg9nh4rLW2bq4Z6DakmAS3yMRUWdjwUz2rDY4&#10;vbVyRsaz2lQEAACAnpoXkVN8dIpJ3Q7MFBeiZLuu+qaoDwbJB11XTho8ifRU6ax16pOdvxcXts7U&#10;ue2DVH10rvgeiYi6EgtmskfH3GNuFM/JXff6kJDHtVEIAAAAtuITnTN4VUjGlduBGeJilGzTx2O4&#10;e1lKGjyJ9FRTwQJxYetMfbhlpKoNLxbfHxFRV2PBTH3dZv/Uc8lLimO08QcAAAC9oq6sf86C7Hc/&#10;mpQqLkepZ133S1OnhoSLB15XTxo8ifTSivnV6tN9vxGXts7Su/UeatXiFeL7IyLqTiyYqS8rC8l5&#10;eVFcxUht6gEAAEBvmx+Ws6ZtsvWRGdzNbMsuGOLFAy+xYCZ9d7Q0VFzaOktv1o5X5fNWi++NiKi7&#10;sWCmvujwuPg7GYuLNqpH1F9oow4AAAD6indM/vi6mek3rXfdSstS6lo3J6Wrj4ZFigdfYsFM+q16&#10;Sbm6cfjn4uLWGXp1VYAqCV0vvjciop7Egpl6u/og05mYqOXR2ngDAAAAu6gr6x8ZlnPqwvhkcWlK&#10;ne+SV4J48KV7SYMnkR56cUWwuLh1hqyvPX/aFvF9ERH1NBbM1JtVT89q/3/rtv9Qm2oAAABgb/6x&#10;+XXmqSZ1yz9dXJ7Sg7M+auTMCKN4+KV7SYMnkbO3NrJIXNw6Q8eWhaqsKTvF90VEZItYMFNvdNg7&#10;/mrugoJKbYwBAACAI/ltaol7xezMG5/yyIwud3lckngAps+TBk8iZy5+fHPH4yWk5a2jZy6cr9L8&#10;D4jvi4jIVrFgJlu3Mcj0Tvqi4hna+AIAAACHVFfWPyos+8U3A1gyd6Vzo6LFQzB9njR4EjlzG2Ky&#10;xeWto3cwJ0wl+JrF90REZMtYMJOt+sPQ8DuVMzL3Vb6Q8Z/a1AIAAABHNzKlIGXn9HR1c5JJXKjS&#10;510dnyIehOnLSYMnkbMW431MndsxSFzgOnK70uLF90NE1BuxYCZbdMg7/sKyWbmZ2pgCAAAAZ/K3&#10;K1b8tHB+1plzk7ib+UF9MjZWPAzTl5MGTyJnbVtiqrjAddSuHPil2p6SJL4XIqLeigUz9bTNgamv&#10;rArJNWjjCQAAAJzVgoi8bccnm9SdoExxwerKXZ+Qqk4NDhcPxPTlpMGTyBnLnLxbvVvvIS5yHbEL&#10;u3+rNseni++FiKg3Y8FM3e214RG31gRnbjj1/Ly/10YSAAAAODuf6JzBK0MzLt8KzBAXra7aefc4&#10;8VBMX00aPImcsV1pceIi1xE7u32wqovKE98HEVFvx4KZutPhcQmn17yQHqGNIQAAANCVurL+0Yuz&#10;zGcC08Vlq6tlvaP71OAw8WBMX00aPImcrbxpW9WHW0aIy1xH69TmkaomvER8H0REfRELZupqGwPT&#10;mpq9Y3+pTR8AAADQq8nx+TkHp6WrW/6uvWj+1DtRPBiTnDR4Ejlb+7MixWWuo/VOnUGtXFQhvgci&#10;or6KBTN1tiNecRdWTsvMVZ6ej2ojBwAAAPTue4XLnlo2N/Psxy78BYBnR0WLB2SSkwZPImeqJLRO&#10;fbzjeXGh60i9WTtelc9bLb4HIqK+jAUzdab6yWnHq6enj9bGDAAAALiaSYlF5W9OSlG3A1zr2cxX&#10;fVPEAzLdP2nwJHKmGvMXiQtdR+rVVf6qJHS9+PqJiPo6Fsz0oP4wNOJW4by8ZdpYAQAAAFfmnpj/&#10;+5WzMy5fnOg6dzPz5X5dTxo8iZyl8rmr1aW9z4hLXUfpxYpglT99i/j6iYjsEQtmul/rJpv+kDev&#10;IEgbJwAAAIB7lkTkHj4xOU3dDswUl7J66eYkk/pwaIR4WKb7Jw2eRM5SS8lscanrKB1bFqKypuwU&#10;XzsRkb1iwUx/XrMh9kbxnLwNDUGmb2kjBAAAAPBlv8wqnbtqdqb6VMd3M1/yShAPzPTgpMGTyBla&#10;uWiFunboaXGx6wiZi+apNP/94msnIrJnLJjpi62fkv5eUljJQm1sAAAAAB6grqx/ZETu8deC0tSd&#10;IH3dzWx9P2dHRomHZnpw0uBJ5Ay9scZPXOw6Qo0FC8XXTETkCLFgJmtH3WNuF8zL3xMSX/kDbVoA&#10;AAAAOufXWSWx62ZlqiuTTOKy1hm7Mj5ZPDjTw5MGTyJHrza8RN0x/1hc7tqz200/Ufsyo1SM9zHx&#10;dRMROUIsmGndFNPZaGNZkjYeAAAAAN1QV9Y/cWn2S28G6mPJ/MnYWPHwTA9PGjyJHLk4nxb1yspA&#10;ccFrz6yP69iZmiC+ZiIiR4oFs+vWPjZaZS4sastbmPdf2lQAAAAA9MxzpoLEzSEZ6roT3818Y2Ka&#10;OjUkXDxE08OTBk8iR64+Oldc8NqzT/f9Rm1LTBVfLxGRo8WC2TXbGJh6Li5iebo2BgAAAAA2VFfW&#10;P3deVvs7Ac65ZL7oyZf79SRp8CRy1JInHlZ/qPEVl7z26pOdz6mNsVni6yUicsRYMLtWL4+MvLM8&#10;NPdIWGz5M9rpHwAAAOgdY5IKwhpmZjjdFwB+OCRCPExT55IGTyJHbUuCSVzy2qsz24aqdcYC8bUS&#10;ETlqLJhdp+0Tk89kLSxI0Y77AAAAQB+oK+tvWpJr+XhCirjMdbQu+/Dlfj1NGjyJHLGMwD3qnTpP&#10;cdFrjz7YNFqtCVsmvlYiIkeOBbNrVDM1vdGQveFftVM+AAAA0Ld84vOits7MUNcc/NnMH4+JEQ/U&#10;1PmkwZPIEbN+gZ606LVH79QZVNWiSvF1EhE5eiyY9d3e8Ymny0JzE7RjPQAAAGBHdWX9l0bmHz7l&#10;l+KQj824PiFVfTAoTDxYU+eTBk8iRys3eJs6tXmUuOzt696sHa/K564WXycRkTPEglm/bfVPMacv&#10;Lfwn7TQPAAAAOIaBWUXzy+dk3LgekCEueu3VBY848WBNXUsaPIkcrX2ZRnHZ29e9Vu2vSkLXi6+R&#10;iMhZYsGsv3ZMSHqvckZWmHZ8BwAAAByQ9W7miNzD7VNM6nag/RfNtwMy1OnhkeIBm7qWNHgSOVJF&#10;Mzeos9sHiwvfvuxExVRVMH2z+BqJiJwpFsz6qW1s9LVVMzLr3xsU9l3t1A4AAAA4tv8oLptROj/z&#10;xjn/NHHx21dd4cv9bJY0eBI5Uo0FC8WFb1/2xho/lTDeLL4+IiJniwWzPtoYlPZqWWhekHZMBwAA&#10;AJxIXVn/KfGFuxtfSFe3/NPFBXBv98nYWPGgTV1PGjyJHKWyOTXq4p5nxaVvX2UpnqPSA/eKr4+I&#10;yBljwezcHRwXf3F5SPby90cYv6GdzgEAAADn9O2V5U9mL8q5cCqgb+9mvjnJpD4cEi4euKnrSYMn&#10;kaNkXe5KS9++qjF/kUqZeFh8bUREzhoLZufszaHhd1a/kGEpmZM7TDuOAwAAAPowMb4ga+fMDHW9&#10;j+5m/tQrUTx0U/eSBk8iR6hqYaW6evAX4uK3LzqQHa7ixzeLr42IyJljwex8NUxMPp0/Lz9ZO34D&#10;AAAAOlRTNSBnQXbrHwNN4lLYlp0bFS0evKl7SYMnkSPUVjZDXPz2djcbf6r2pMeoaK828XURETl7&#10;LJidp7axMTfLQnN3Fiwq+B/t1A0AAADo2/PpJQs3hmRevezfO4vmaxNS1fuD5AM4dS9p8CSyd2vC&#10;StWtpp+IC+DezHrH9I6URPE1ERHpJRbMztH6KelvmZaUzNOO2QAAAIBrmRVXuOmNgDR1OzBDXBR3&#10;twuGePEATt1PGjyJ7FnsuKPq5arJ4gK4N7u0d6DakmASXxMRkZ5iwezYvTY88pZpSVHVI1u3Pq4d&#10;rQEAAADX9P384qcLF2SfOxVgm7uZrcvq08ON4kGcup80eBLZs7qoPHEB3Jt9vPP3akNMjvh6iIj0&#10;Fgtmx+zkkHBVOTPrRFRkqZ92nAYAAABgZUguMG0MzVQ9fWzGFZ9k8TBOPUsaPInsVdKERvXGGj9x&#10;Cdxbnd42TK2LLBRfDxGRHmPB7HhtDUj5JG1paaF2fAYAAADwFXVl/cMj8460Tk1XtwO699iMT8bG&#10;igdy6lnS4ElkrzbHp4tL4N7qg01j1Oqly8XXQkSk11gwO06t7jF3imfnHt4wOfe/tVMzAAAAgAf5&#10;15Lyn2cvyvn0/S4+NuPmJJP6cGiEeDCnniUNnkT2yBSwT7213ktcBPdGb6/3VFULK8XXQkSk51gw&#10;O0YbgtJOmhYVL9KOyQAAAAC6YkxqYWr9rM4/NuNT70TxYE49Txo8iexRQ1KKuAjujc40DFHpgXvF&#10;10FEpPdYMNu3Jq+4i+Wh2RVnhxj/SjsaAwAAAOiWmqoB/qklO18JSnvoYzPOjYoWD+jU86TBk6iv&#10;y5m6XX2wabS4DLZ1r67yVyWh68XXQUTkCrFgtk9vDwq7szEwrcloXPYD7TQMAAAAwBa+ubJycubi&#10;nIvvBcp3M1/3S1MfDAoTD+rU86TBk6iv25sRLS6Dbd2JyqmqYPpm8TUQEblKLJj7vi0Bqa9UzciZ&#10;oR1/AQAAAPSGYabC5PWzMtWnf/bYjIuGePGgTrZJGjyJ+rLCGRs7HlkhLYRtWVvZDJU9dbv4GoiI&#10;XCkWzH3XnglJH1bMzDa9PiTkce3ICwAAAKBX1ZX1/232so0vB6X9acH84RC+3K83kwZPor7sUO5S&#10;cSFsy1pK5vDMZSIiLRbMvd/rwyNuVszMXHNyoPFr2ikXAAAAQF/6RmXlT8LDcz54MShVPLST7ZIG&#10;T6K+avnsWnV+9+/EpbCtaixYqFImHhJ/fSIiV4wFc+/16ojIW7XBGQdXv5AxWDvWAgAAALCnAXml&#10;s0KXZn+yY1yseIinnicNnkR9VXPRPHEpbKsO5oSrhPHN4q9NROSqsWDunTYFpb1aFpIToh1jAQAA&#10;ADiSYamFyWELMtTRMUbxQE/dTxo8ifqiygVV6sqBX4mL4Z52q/HJji8OjPZqFX9tIiJXjgWzbdvt&#10;l/xh2ay8dPVkUT/t6AoAAADAIdWV9R+bWNCQHpKm3hocJh7wqetJgydRX9S6fKa4HO5p1w4+rXak&#10;Joq/JhERsWC2VU2ecZ9Wzsxa2zja+IR2WgUAAADgFGqqBoyLz3+rfHKSeNinriUNnkS9XXFIvbgc&#10;7mm3m36iasJKxV+TiIjuxYK5Z708wnhrzbTMQ1Uzs4dqp1MAAAAAzuhfS1dMD47I+WTThDjx8E+d&#10;Sxo8iXo76xfvSQvinvTJrufUxtgs8dcjIqLPY8Hc/TYEmV4rmp03SzuOAgAAANCDgRlF8fOXZKkj&#10;HlHiIEAPTho8iXqz9MB96vS2YeKSuLudbRii1hvzxV+PiIi+HAvmrrdzYtJHxbNyM9VAo5t2BAUA&#10;AACgK3XVTwxNLdqSMNukXhsWLg4GJCcNnkS9WfncNeKSuLtdP/yUWj67Vvy1iIjoq7Fg7nxHvOIv&#10;l4XmrNsckPhv2qkTAAAAgK7VVA2YGJ23tyg4WRwS6KtJgydRb7Zy0QpxUdyd3tvgrlYtLhd/HSIi&#10;kmPB/PBeGmm8tWpa5pHCeXnDtVMmAAAAAJdSW/3sqOTC0/s9o8WhgT5PGjyJerPKBSvFZXFXe2u9&#10;l6q4+/eSfg0iIrp/LJgf3C6/lPdLZuU8q50qAQAAALiy/5df6hccmXO+3i9eHCCIBTP1fdlTdogL&#10;4650pmGISvM/IP79iYjowbFgltsUlPZW/tz8BPXII3+hHSUBAAAA4J4n85ZFzVqadXG7T6w4ULhy&#10;0uBJ1Nu9uCJYXBx3pteq/VVJaJ349yUioofHgvnLbfVPea9oTr7p9SEhj2tHRwAAAACQ/S69OGHu&#10;kix1gEdn/Clp8CTq7aoWVorL44f1dp2nShhvFv+eRETUuVgw32v7xORTpbPycl/55YL/rR0VAQAA&#10;AKBzxiTlpYUtyFCWsUZx4HClpMGTqC/akxEtLpHvV3vZdJUT3CD+vYiIqPO5+oJ594Sk08tCc0ve&#10;e27x32pHQwAAAADohrqy/sNSi7bEzTGpEyMjxQHEFZIGT6K+6nDeYnGZ/MVuN/1EHcwJUzHex8S/&#10;BxERdS1XXTDvG594riw0Z8Uro4zf0U6DAAAAAGADNVUDPOMLtptC0tQfhoaLA4mekwZPor6sOKRe&#10;nVw3TlwuW7/Mb/nsWvE/R0RE3cvVFsyHxsWfr5yZXb13QsL/1U5/AAAAANALaqoGTIrO3Z0/LUUc&#10;TvSaNHgS2aPsKTvUqsUr1I6UJFUTVqrSA/eK/39ERNSzXGXB3OQVd7Fqetb6Hf6JP9JOewAAAADQ&#10;+/rVVA3wjct7q2xKkjis6C1p8CQiIiL9pvcFc7Mh9vKqaVmbNgWZfq4d7wAAAACg7313xQrvCbF5&#10;Z1ZM1veiWRo8iYiISL/pdcF8zD3m6poXMrbXBaU+qx3nAAAAAMD+vl1e7qdbvCQAABJlSURBVBUc&#10;kX10uU7vaJYGTyIiItJvelswHx8dfb02OGNP7ZTUodrxDQAAAAAcz7dWrvz9FGNuS+nUZHG4cdak&#10;wZOIiIj0m14WzC+PjLy5borp0LrgzLHacQ0AAAAAHN9frlr1u6nG3APFwfpYNEuDJxEREek3Z18w&#10;vz4s4taGyaam2uAMH+14BgAAAABOqKZqwMjkwp1rJ8WLw4+zJA2eREREpN+cecG82y/5paxFhSO1&#10;0xgAAAAA6EBN1QD/6PyD+dNS1NuDw8RhyJGTBk8iIiLSb862YD4+Jvpm7QsZ5vLQnADt9AUAAAAA&#10;OlRTNWBiXP7BnOkp6uQQ51k0S4MnERER6TdnWTCbDbE3KkKyj2QtLvDVTlsAAAAA4AJqqgaMjy84&#10;mDUjVb05NFwcmBwpafAkIiIi/eboC+aD4+KvlMzO3RMXXeahna4AAAAAwAXVVA34ddayzdYvA3Tk&#10;R2dIgycRERHpN0ddML80Kup63oKCtSPKNn5fO00BAAAAADq+DDClcKtxXoZq9IgSByp7Jg2eRERE&#10;pN8cbcG8wy/5dMns3BXLQzO/p52eAAAAAABfUVf9xPNpRQVzlmap7T6x4oBlj6TBk4iIiPSboyyY&#10;t/qnvl0yKzfz5MBZ/bXTEgAAAACgM57KLY2eHpF9vnZSgjhw9WXS4ElERET6zZ4L5rcGh93ZFJD6&#10;allITqR6sqifdjQCAAAAAHTHv5aumD4hNu/c8ilJ4hDWF0mDJxEREek3eyyYXxsecWtDUNrRqhey&#10;ZmjHIAAAAACArTxaW/2sf3Te3syZqerV4RHiYNZbSYMnERER6be+XDC/ODrqWt3ktP0bAtK9tGMP&#10;AAAAAKDX1FQNGJtY0BAzN101jzWKg5qtkwZPIiIi0m99sWA+NjbmUn2QaVOjd+Kz2ikHAAAAANCX&#10;xiYVpC1YnKV2eceIg5utkgZPIiIi0m+9uWBuNsSe2xiUWvXhc+E/0o40AAAAAAB7+uvqqvnBkbmf&#10;7PeMFge5niYNnkRERKTfemPB3DYm2rpYzjw50Pg17QgDAAAAAHAk31mxwts3Nu+17Omp6hUbPqdZ&#10;GjyJiIhIv9lqwWz94r6tAamtG4JM8z4aaPymdmQBAAAAADi0mqoBw1KKGsIWZKi9Xj1/fIY0eBIR&#10;EZF+6+mCudEr/tKaaZkN6ydnjdZOJwAAAAAAp1NX/cSvs0pipxhzr60OSBAHwM4kDZ5ERESk37q7&#10;YN4akPpB6ezc5dsCM/5TO40AAAAAAPTg2+XlXj7xBa9mzkxVL43o2uMzpMGTiIiI9FtXFsyt7jFq&#10;xczsN1aEZM2u8fR8VDt6AAAAAAB0qaZqwPPpJXuWLMxUu7079/gMafAkIiIi/daZBfNu38RLxbPz&#10;dsVGLfPRThkAAAAAAFfydE5xzNTInIsrAxPFwfGzpMGTiIiI9Nv9Fswnh4Sr+iDT2zkL8gtTwgr/&#10;XTtSAAAAAABcWm31s4PTS/YVByertweHfWWYlAZPIiIi0m9/vmB+Y2j47dqpGS1zEleM104PAAAA&#10;AAB81ZjkwtS5S7IurZsY/6ehsnFYjqoZtU6leTSKQygRERE5f/GGo6pizCa1b3ix+uOgqI4zwK4J&#10;SafLQnNWl8zM/pV2VAAAAAAA4OG+s2KFt19svjklNE1Zxho7hswTQ5LV1hGVqnDsLnEwJSIiIucr&#10;y/2Aqhu1RrUMzej4vH91eOSt+qC0E8tm5UV9NND4Te1oAAAAAABAN9RVP/HbrJKC4MgctTogoWPw&#10;fGuQUR0YXqhWjt6oEg0WcVglIiIix27ZmAa1c8Ry9erge/+rpUbPuAtrXsjYtmZG5ljtFAAAAAAA&#10;gA2tWzX7N9ml7Wmhaer1YeEdw+ixoelqw8hqleO+XxxeiYiIyHGyPu5qzah1qnFYbsfnuLV9volv&#10;1QelLT450Pg17RMfAAAAAIBeVFf9xMCMovjgyJyLlUGJ6t1BS9Ubg2PV7uHLVNmYrSrGs1UcaomI&#10;iMg+WR9vtXVkpXpxSPK9pfL4xI/WTMtauz4gY6j26Q4AAAAAgB2sXTnGI6lgf9S8dLXPK7pjaDUP&#10;zVZrR61V6R6HxSGXiIiIej/rY6yqRm/seKzVyUFGZTHEXl43Nf1w5YycWe88Pefr2ic5AAAAAACO&#10;4a+rq+YHRuedrPO79yxH6zC7Y0SZynPfKw6+REREZPtSPRo7Hl/12bOV9/omvl00Oy9l49Sib2gf&#10;2QAAAAAAOLC66id84guyFizO/HTdxHvDrfWu5nWjajq+qV4ahomIiKj7pXg0qVWj6zvuVv7joCi1&#10;2zfpdNX0rPWrpmUP1z6dAQAAAABwPt+qrDR4J+Qfsj5CY7d3jHp9cKzaM7xEVYzZpBIMFnFIJiIi&#10;os5VMna72jZiRcezlc2ecZfXvJB5ZFlo7pzXh4Q8rn0UAwAAAACgDz8sLIuYGJN/MnNmqjo6xqha&#10;h5jUppErVcHY3eLQTERERF8t0/2gWjuqVjUNy1GvDDfe2hSU9mrZrNzMHT7J39M+cgEAAAAA0LG6&#10;6ieeNxUmvhCZe6F8cpJ6bViUOjwsX60ZvV6ZPI6IwzQREZErl2BoURVjNqvdw0vVa4PjrM9Vfr86&#10;OKN6Y2Dmc9qnKwAAAAAALmjtyjFDU4sa5i3JUvV+8erlwYkdXwy4fMw2FePZJg7ZRERErlLB2D0d&#10;/2uf1qEm1eIRe35DUNrOjUGpAerJon7aJykAAAAAALD6h8pyr/FxBQdi5qarfV4x6sSQZFU3cnXH&#10;t+FLQzcREZEeizcc7fjCvuahWeq14RHXd/olHd3snxr+7pCF/0f7yAQAAAAAAA/ydxUVnhPi8o/k&#10;TE9VLw+PUkeG5anaUWtVlvsBcRgnIiJy5lI9mtTK0RvU3uHF6uUhcXcOjov/w9pgU/z7A43f1j4a&#10;AQAAAABAd/wqqygwODL3SPKsNLXLM0ntH16kqkfX8bxmIiJy6qzPVS4fs0XtHLFcHR5jurXFP+Wl&#10;zQEpCW8PXvjf2kcgAAAAAACwpV9klgQExBa0JM42qW1eaWr38GWqYswmlWRoFod3IiIiR8r6/QKl&#10;Y7errSMq1L6x2dc3BaYdr5yRlW4el8RSGQAAAACAvvSznJJJAbH5zfGzTWqTd6ZqGFHe8eWAcYZj&#10;4lBPRERkrwrG7lYbR65SO93zr20IMh2rmpGV+PZzi/9N+0gDAAAAAAD29IPCshDfuIL2uDnpaot3&#10;mto8sornNRMRkV2zfknt2lG1aqdH7pX6yWnmldOyot4bFPZd7aMLAAAAAAA4ov8oLpvhE1/QGjM3&#10;Xa3zzlObR65UJWN3qBjPVnEBQEREZKty3feqdaNq1EZD6ZW1gTmN1dMzF781eOk/aR9RAAAAAADA&#10;mXxzZYXHmOTCteHz029sMeSoLSMrO559GctjNIiIyEblu+9RdaPWqN2jC25umpR+eLdfkrsaaHTT&#10;PooAAAAAAIAu1FY/OzalsGL20uxzhYGFat3Yqo5nNscbjooLAyIiovtlfaZy/chqtdGr5Hx9YGbD&#10;hsnpU08OnNVf+8QBAAAAAAC6VlfW/7vl5Uv8YvNPZk8pVBtHV6iyMVtVgqFFXCQQEREVjd3Z8UV9&#10;u8bmX9w+IWXDfp+kwdqnCgAAAAAAcGU/yymZFBCTvydqds7NMp8K7ZnNbeKCgYiIXKcc9/1qjfvq&#10;Gxt8c1/e4p+W/u7vlz6tfXQAAAAAAAB81V9WVj43LqFw5aK5JRfyJ1aqirEbVIbHIXHxQERE+irF&#10;w6zKx2xRFd41FyonlR3eFJAy7e3fL/iO9hEBAAAAAADQBXVl/b9XUhY2JaLoreyAMrV6TE3Hczel&#10;pQQRETlnWe4HVNWYujsrfKvfL5tcVnhq8KIntE8BAAAAAAAA2/mvwmUT/OLz1y8NLb+U7bdGFXk0&#10;qESDRVxYEBGRY2Z9BFKB+y5VOq7uUrF/tWVZcNHCD4Ys+TvtRz0AAAAAAEAfqCvr/7v0ooXTFlec&#10;iJm6+nbOuM08SoOIyEFLNphVoaHhZrHv+ndK/KtWHfNK+Jn20xwAAAAAAMAB1FQNcE8oyZ03q+qD&#10;xEkbVYony2YiInuWZDCrfO9tl0r91hzeMD4z6PzwxX+j/cQGAAAAAABwbP9ZXOo7ZdHKXeEv1F40&#10;+W5RGYYD4gKEiIhsk8njiCr0aLhe4lP35grfVaWvD0n7sfYjGQAAAAAAwLl9v6BiYsjcNfvjg9Zd&#10;zfHaptI8jogLEiIi6lzWZ+AXjd1+p8yr7vQq71V1jUPzh2o/cgEAAAAAAPRtvLFi4ezZtS8agzbc&#10;SPXZreINLeIChYiI7hXt2aYyDftu5o/bemrZ+PVbdg0rmXBy4Kz+2o9VAAAAAAAAF1VX1n9YQlno&#10;jLlr2yIDGq7EeTeKyxUiIlcrwdB8O8N790dFPvX1e0YuH62eLOqn/eQEAAAAAADA/YyKqA8PDdlo&#10;CQtsuBzvs1/FeLaKyxciIj2V4nnoRsa4Xe/m+Wytrx690c9keOfr2o9FAAAAAAAAdNfIsK3TZs3Y&#10;tCssaNv5eJ/9t2M8j4nLGSIiZyrZ6/C1zHG7/lDsvq182ahNhpAhrz+u/dgDAAAAAABAb5kZfOBX&#10;84K3rlwauOOdaN/9N2K8WDgTkeOX4nX4cqbX7peL3BsKCkbvGGYcqNy0H2sAAAAAAACwF+Po1v4T&#10;5jRkzp2y69Vw38M3pMUOEVFfl2AwX80y7GldNrohodxj239rP7IAAAAAAADgyIyeJ/4lcPrhwNlT&#10;965fMmnvO5Hjj9yUlj9ERLYq0dN8NcOw/w8FY3euK3HfNc/o1fxD7UcSAAAAAAAAnF24of1HIVOb&#10;Zi8M2rsnfOKBs9He5tvSkoiI6GHFerbcTPI6/H6G577t2e77w41e7U/Pm9D2l9qPGwAAAAAAAOid&#10;0ff1v4r2evFXxvGHw8P89jdG+B7+JNrrKEtnIvqzWu8keDZ9ZPI4tDvV/XB8hFfbYOO4o9/RfpQA&#10;AAAAAAAA9xg9T3zT6NH6rNHQOnvRxCPN4eObL8gLJyLSa3GeRy+kejQdSjE0JRk92kYYfVq+rf2I&#10;AAAAAAAAALomztD6zxGGY88bPdtCZwcc2bPEr/GDSO+jPNOZyMmLNhy7lehpfjfV40hDgkdzbLRH&#10;+2ijd9t/aP/oAwAAAAAAAL0j3nDs76INxwYaPY+/YPRsz17s2/yy0avlU2mJRUT2L9bz2LUkD/Pr&#10;KYamdVGGtnnRHu1Djd6tT2j/SAMAAAAAAAD2Z/Rq+6HRs3VClKE9NcrQtiXS++iH0rKLiHqvGMOx&#10;j+MNlsYYj2OFRkPrTKPH0Z8aJ538mvaPKQAAAAAAAOA84scd/4dor9ZfRXoem2Q0tMcYDW2rjN5H&#10;Txi9jl2RlmNE9PCiDa3X4wzH3og1HN1y77/QOR5s9Dr+e+5KBgAAAAAAgEtIHH/8b6K9jv0s0rPd&#10;x2hoDzca2srDvFstEd6t56WFGpErFm1ovRRtaGuNMrStuVt8lOF4gNGr/RnjuFe+o/2jBAAAAAAA&#10;AOAzRs8T34zxaP1vo9fxYVGGtmlRnm3JRkPr6rt/3Rjp2XpGWsIROXPRhtaLMYZjL0YZ2uuMhrbM&#10;u//eHKNHm3uM5/EnjT4t39b+0QAAAAAAAADQE0bPE4/FuB/7nvVRAFGGtqB7j9xorbj71/uNnm1v&#10;/fnijshRija0nb77r01RhvY1RkNbyt2/nmH0aBsRY2j/kdG36a+0P+IAAAAAAAAA7MU4urV/xxea&#10;GdrGGT3b5kcZ2nOsd4VGebZb7v4rdz9T72Vou3T3z5j1LuRtUZ5tJUZDa7jRs9X/7p/DXxs9T/yj&#10;9kcUAAAAAAAAgLMyjm37e6Nn64COx294tk+JMrQZjYa24ihD++a7td799z760tKQ6G5Gz/bzd/98&#10;vHT3z8vOaMPx8rv/d4LR0Doz2tA6NsKj7Snj2Pb/YzQa/5f2xwwAAAAAAACAq7I+87bjLmiv47/X&#10;7kBdHGVoT4wyHC+zLhg7FtGG9pPSIpKcLEPbqSjPtlfu/vXeu7+nlVGexzOMHq1RHb/vHm0jjF7t&#10;T1uXx9ofDQAAAAAAAACwnY5ltPvx7xs9Wp/teCyHoXWmdUHZsYz2bK++t7hsa7y3kG5790+LTbJ9&#10;1kegWK/zvTvRrQvjunv/pUB7ovVxKfeWxnd/n6x3sLM0BgAAAAAAAOCMjAP3uhm9W58wGo7+346F&#10;55/ulO5YgEb9aUF9747p2o5l6b2F6UFtgXovz/abHYtVp67t3S+8H8vd7r1Xz/ZNn1+D9sSO6+LZ&#10;9sKf7izuuG5tP+y4jp4nvqldWgAAAEDHHnnk/wPvNFkLM2FE5QAAAABJRU5ErkJgglBLAwQKAAAA&#10;AAAAACEAgspyslMhAABTIQAAFAAAAGRycy9tZWRpYS9pbWFnZTIuc3ZnPHN2ZyB3aWR0aD0iMzU4&#10;IiBoZWlnaHQ9IjQzOSIgeG1sbnM9Imh0dHA6Ly93d3cudzMub3JnLzIwMDAvc3ZnIiB4bWxuczp4&#10;bGluaz0iaHR0cDovL3d3dy53My5vcmcvMTk5OS94bGluayIgb3ZlcmZsb3c9ImhpZGRlbiI+PGcg&#10;aWQ9IlN5bWJvbHMiIGZpbGw9Im5vbmUiIGZpbGwtcnVsZT0iZXZlbm9kZCI+PGcgaWQ9ImlsbHVz&#10;dHJhdGlvbi9jaXJjbGUtZ3V5IiBmaWxsLXJ1bGU9Im5vbnplcm8iPjxnIGlkPSJHcm91cCI+PGVs&#10;bGlwc2UgY3g9IjE3MS45IiBjeT0iMjY2LjgiIHJ4PSIxNzEuOCIgcnk9IjE3MS45IiBpZD0iT3Zh&#10;bCIgZmlsbD0iIzA1Q0FDQyIvPjxwYXRoIGQ9Ik0zMzAuNSAyMzEuN0MzMzMuOCAyMzAuMSAzMzYu&#10;NSAyMjcuNyAzMzguNiAyMjQuNyAzMzMuNiAyMDQuNiAzMjQuOSAxODUuOCAzMTMuMiAxNjlMMzEz&#10;LjIgMTY5LjIgMzEyLjkgMTY4LjJDMzEwLjUgMTY0LjcgMzA3LjkgMTYxLjMgMzA1IDE1Ny45IDI5&#10;OS4yNCAxNTUuOTY4IDI5My4wMDUgMTU5LjA3MiAyOTEuMDczIDE2NC44MzIgMjkwLjMzOCAxNjcu&#10;MDI0IDI5MC4zMTIgMTY5LjM5MiAyOTEgMTcxLjZMMjk2LjEgMTg2LjhDMjg4LjAzMyAxODkuNjIg&#10;MjgyLjY0OSAxOTcuMjU0IDI4Mi43IDIwNS44TDI4Mi43IDIxMy44QzI4Mi43IDIyMC4yIDI4NS43&#10;IDIyNiAyOTAuOCAyMjkuOCAyODYuMjU0IDI1MS4yMDkgMjc1LjU4OSAyNzAuODM3IDI2MC4xIDI4&#10;Ni4zIDI0Ny44NzMgMjk4LjQxNSAyMzIuOTc0IDMwNy40OTIgMjE2LjYgMzEyLjggMjExLjYgMzEx&#10;LjEgMjA2LjMgMzA5LjggMTk4LjEgMzA4LjkgMTkwLjQgMzA3LjkgMTgyLjcgMzA3LjIgMTc1LjUg&#10;MzA3TDE3NS41IDI5OS4zQzIxOS4yOTMgMjk1LjU2NCAyNTIuOTUyIDI1OC45NTIgMjUzIDIxNUwy&#10;NTMgMjA4LjVDMjY0LjAwMiAyMDcuNTE0IDI3Mi4xMiAxOTcuNzk1IDI3MS4xMzQgMTg2Ljc5NCAy&#10;NzAuNzkxIDE4Mi45NzIgMjY5LjM1NiAxNzkuMzI5IDI2NyAxNzYuMyAyNzIgMTYyLjYgMjc1IDE0&#10;Ni43IDI3NiAxMjkuOSAyMDMuNjM1IDc0LjY4OTUgMTAwLjcyOCA4NS43MTM3IDQxLjcgMTU1IDQz&#10;LjIgMTYyLjMgNDQuOCAxNjkgNDYuNyAxNzUgNDMuMzI1OSAxNzguNjgzIDQxLjQ2ODUgMTgzLjUw&#10;NSA0MS41IDE4OC41IDQxLjM4OTUgMTk5LjU0NSA1MC4yNTM5IDIwOC41ODkgNjEuMjk5IDIwOC42&#10;OTkgNjEuMzY2IDIwOC43IDYxLjQzMyAyMDguNyA2MS41IDIwOC43TDYyLjEgMjA4LjcgNjIuMSAy&#10;MTUuMkM2Mi4xIDI1OS4yIDk2LjEgMjk1LjcgMTM5LjIgMjk5LjNMMTM5LjIgMzA3Qzk3LjIgMzA5&#10;LjYgNTkuNyAzMjIuNCAxOS45IDM0Ny42IDQ3LjcgMzk5LjggMTAxLjggNDM2LjEgMTY0LjUgNDM4&#10;LjZMMTY2LjYgNDM4LjZDMjAyLjIgNDM2LjYgMjM1LjYgNDI0LjEgMjYzLjYgNDAyLjUgMjY0LjYg&#10;NDAxLjcgMjY0LjkgNDAwLjMgMjY0LjIgMzk5LjMgMjUzLjIzMSAzODIuOTkyIDI0My4yMTQgMzY2&#10;LjA2NCAyMzQuMiAzNDguNiAyODQuNjg4IDMyOS4zNjkgMzIxLjI5MSAyODQuOTM2IDMzMC41IDIz&#10;MS43WiIgaWQ9IlNoYXBlIiBmaWxsPSIjMDBBREE4Ii8+PHBhdGggZD0iTTE1Ni41IDI3OC4yIDE4&#10;Ny41IDI3OC4yIDE4Ny41IDMyMS41IDE1Ni41IDMyMS41WiIgaWQ9IlJlY3RhbmdsZS1wYXRoIiBm&#10;aWxsPSIjRjJBRDc5IiB0cmFuc2Zvcm09Im1hdHJpeCgtMSAtMS4yMjQ2NWUtMTYgMS4yMjQ2NWUt&#10;MTYgLTEgMzQ0IDU5OS42KSIvPjxwYXRoIGQ9Ik0yNi42IDU4QzI1LjE4OTkgMzQuMzM2NiAzOC4x&#10;NzU1IDEyLjE1NDQgNTkuNSAxLjggNjguMS0yLjUgNzkuMiAxLjEgODIuNSAxMC4yIDg2LjkgMjEu&#10;NSA5OS4xIDI5LjIgMTI1LjUgMjkuMkwyMDEuOSAzMS40QzI1Mi42IDMxLjYgMjg4LjIgNzMgMjg3&#10;LjkgMTIzLjcgMjg3LjcgMTc0LjQgMjY2LjYgMjMzLjYgMjAxLjUgMjMzLjYgMTgxLjc0NiAyMzIu&#10;OTU2IDE2Mi45OTEgMjI0Ljc2IDE0OS4xIDIxMC43IDE0MC45IDIxOC43IDEzMS44IDIyMy41IDEy&#10;Mi4xIDIyMy4yIDg1IDIyMyA1NS4xIDE5NS44IDU0LjcgMTEyLjIgNTQuNSAxMTEuNyAyNi42IDk3&#10;LjIgMjYuNiA1Ny44WiIgaWQ9IlNoYXBlIiBmaWxsPSIjM0IzQjNBIi8+PGVsbGlwc2UgY3g9IjI2&#10;Mi40IiBjeT0iMTkwLjkiIHJ4PSIxNy44IiByeT0iMTcuOCIgaWQ9Ik92YWwiIGZpbGw9IiNGNkM4&#10;QTEiIHRyYW5zZm9ybT0ibWF0cml4KDAuMDAxNzQ1MzMgLTAuOTk5OTk4IDAuOTk5OTk4IDAuMDAx&#10;NzQ1MzMgNzAuOTQyMyA0NTMuMDY2KSIvPjxlbGxpcHNlIGN4PSI3OS41IiBjeT0iMTkwLjYiIHJ4&#10;PSIxNy44IiByeT0iMTcuOCIgaWQ9Ik92YWwiIGZpbGw9IiNEQ0IzOTAiIHRyYW5zZm9ybT0ibWF0&#10;cml4KDAuMDAxNzQ1MzMgLTAuOTk5OTk4IDAuOTk5OTk4IDAuMDAxNzQ1MzMgLTExMS4yMzggMjY5&#10;Ljc2NykiLz48cGF0aCBkPSJNMjY0LjUgMTM4LjJDMjY0LjUgMTEzLjkgMjQ5LjUgOTMuMiAyMjgu&#10;NSA4NC42IDIyMy40IDgyLjQgMjE3LjYgODYuNiAyMTcuNiA5MiAyMTcuNiAxMDUuODA3IDIwNi40&#10;MDcgMTE3IDE5Mi42IDExN0w5OC41IDExN0M4Ny43ODU4IDExNi45NDUgNzkuMDU1NCAxMjUuNTg1&#10;IDc5IDEzNi4yOTkgNzguOTk5NyAxMzYuMzY2IDc4Ljk5OTcgMTM2LjQzMyA3OSAxMzYuNUw3OSAy&#10;MThDNzguOTQ0OCAyNjMuMzk4IDExNS43MDIgMzAwLjI0NSAxNjEuMSAzMDAuMyAxNjEuMTMzIDMw&#10;MC4zIDE2MS4xNjcgMzAwLjMgMTYxLjIgMzAwLjNMMTgyLjIgMzAwLjNDMjI3LjU5OCAzMDAuMzU1&#10;IDI2NC40NDUgMjYzLjU5OCAyNjQuNSAyMTguMiAyNjQuNSAyMTguMTMzIDI2NC41IDIxOC4wNjcg&#10;MjY0LjUgMjE4TDI2NC41IDEzOC4yWiIgaWQ9IlNoYXBlIiBmaWxsPSIjRjZDOEExIi8+PGcgaWQ9&#10;Ik92YWwiIGZpbGw9IiNGRjY2OTIiIHRyYW5zZm9ybT0idHJhbnNsYXRlKDkxLjcgMjIwLjIpIj48&#10;ZWxsaXBzZSBjeD0iMTEuNSIgY3k9IjEyLjMiIHJ4PSIxMS41IiByeT0iMTEuNSIvPjxlbGxpcHNl&#10;IGN4PSIxNDUuOCIgY3k9IjEyLjMiIHJ4PSIxMS41IiByeT0iMTEuNSIvPjwvZz48cGF0aCBkPSJN&#10;MTAzIDIxOCAxMDMgMTM2LjVDMTAzIDEyNS43IDExMS43IDExNyAxMjIuNSAxMTdMOTguNSAxMTdD&#10;ODcuNzg1OCAxMTYuOTQ1IDc5LjA1NTQgMTI1LjU4NSA3OSAxMzYuMjk5IDc4Ljk5OTcgMTM2LjM2&#10;NiA3OC45OTk3IDEzNi40MzMgNzkgMTM2LjVMNzkgMjE4Qzc5IDI2My4zOTggMTE1LjgwMiAzMDAu&#10;MiAxNjEuMiAzMDAuMkwxODMuMiAzMDAuMkMxMzguNjMxIDI5OS4wMSAxMDMuMDkyIDI2Mi41ODUg&#10;MTAzIDIxOFoiIGlkPSJTaGFwZSIgZmlsbD0iIzAwMDAwMCIgb3BhY2l0eT0iMC4xIi8+PHBhdGgg&#10;ZD0iTTE3MiA0MzguOEMyMTEuNiA0MzguOCAyNDcuOCA0MjUuMyAyNzYuOSA0MDIuOSAyNTguNTI2&#10;IDM3Ni40MDkgMjQzLjEzMiAzNDcuOTcgMjMxIDMxOC4xIDEzNCAzMDUuOCA5MSAzMjcuMiAzOC40&#10;IDM3NS4zIDcxLjA5NzUgNDE1LjQ1MiAxMjAuMTE5IDQzOC43NjkgMTcxLjkgNDM4LjhaIiBpZD0i&#10;U2hhcGUiIGZpbGw9IiNFNTQ1N0EiLz48cGF0aCBkPSJNMjA3LjcgMzE1LjcgMTM2LjQgMzIyLjlD&#10;MTIwLjc1NCAzMjIuOSAxMDguMDU1IDMzNS41NTQgMTA4IDM1MS4yTDEwOCA0MjZDMTQ4LjgwNyA0&#10;NDMuNDc4IDE5NC45OTMgNDQzLjQ3OCAyMzUuOCA0MjZMMjM1LjggMzI5LjZDMjM1LjggMzE0IDIy&#10;My4zIDMxNS42IDIwNy44IDMxNS42WiIgaWQ9IlNoYXBlIiBmaWxsPSIjODA1NUQxIi8+PHBhdGgg&#10;ZD0iTTE5OS4zIDIzNi44QzIwNC42IDIzMi43IDIxMi4zIDIzNyAyMTEuMyAyNDMuOCAyMDguMjEg&#10;MjYyLjE1NCAxOTAuODI2IDI3NC41MjcgMTcyLjQ3MyAyNzEuNDM3IDE2Ni4yODUgMjcwLjM5NSAx&#10;NjAuNTEgMjY3LjY0NiAxNTUuOCAyNjMuNSAxNTAuOCAyNTguOSAxNTMuOSAyNTAuNyAxNjAuNiAy&#10;NTAuNSAxNzQuNjU4IDI1MC4zMjkgMTg4LjI2NSAyNDUuNTEyIDE5OS4zIDIzNi44WiIgaWQ9IlNo&#10;YXBlIiBmaWxsPSIjRkZGRkZGIi8+PHBhdGggZD0iTTE2MyAyMjguOSAxODAuOCAyMjguOUMxODQu&#10;MTE0IDIyOC45IDE4Ni44IDIyNi4yMTQgMTg2LjggMjIyLjkgMTg2LjggMjE5LjU4NiAxODQuMTE0&#10;IDIxNi45IDE4MC44IDIxNi45TDE2MyAyMTYuOUMxNTkuNjg2IDIxNi45IDE1NyAyMTkuNTg2IDE1&#10;NyAyMjIuOSAxNTcgMjI2LjIxNCAxNTkuNjg2IDIyOC45IDE2MyAyMjguOVoiIGlkPSJTaGFwZSIg&#10;ZmlsbD0iI0YyQUQ3OSIvPjxwYXRoIGQ9Ik0yMDUuMyAzNTggMjAzLjkgMzIyLjZDMjMxLjUgMzIw&#10;LjcgMjU2LjUgMzA5LjYgMjc2LjIgMjkwLjIgMjk1LjYgMjcwLjkgMzA3LjQgMjQ1LjIgMzA5LjYg&#10;MjE4TDM0My45IDIyMUMzMzcuNzM4IDI5NC41NjUgMjc4LjkzMiAzNTIuNjkzIDIwNS4zIDM1OFoi&#10;IGlkPSJTaGFwZSIgZmlsbD0iIzgwNTVEMSIvPjxwYXRoIGQ9Ik0yMTIuMyAzMTRDMTQ0LjUgMzA2&#10;IDkwLjMgMzE1LjQgMjYuNiAzNTguNSA0MS41IDM4MiA2MS42IDQwMS43IDg1LjkgNDE1LjcgMTIw&#10;LjggMzE3LjYgMjMxLjMgMzE4LjEgMjMxLjMgMzE4LjEgMjI1LjE5NiAzMTUuODMxIDIxOC43OTcg&#10;MzE0LjQ1IDIxMi4zIDMxNFoiIGlkPSJTaGFwZSIgZmlsbD0iI0ZGNjQ5MSIvPjxnIGlkPSJTaGFw&#10;ZSIgZmlsbD0iIzNCM0IzQSI+PHBhdGggZD0iTTExOC43IDkuNiA5OS41IDkuNkM5NyA5LjYgOTQu&#10;OSA3LjYgOTQuOSA1IDk0LjkgMi40IDk2LjkgMC41IDk5LjUgMC41TDExOC43IDAuNUMxMjEuMjEz&#10;IDAuMTI2NDQyIDEyMy41NTMgMS44NjA3MiAxMjMuOTI2IDQuMzczNjEgMTI0LjMgNi44ODY1MSAx&#10;MjIuNTY2IDkuMjI2NDQgMTIwLjA1MyA5LjYgMTE5LjYwNCA5LjY2NjY3IDExOS4xNDggOS42NjY2&#10;NyAxMTguNyA5LjZaTTI2IDkuNiA2LjYgOS42QzQuMiA5LjYgMi4xIDcuNiAyLjEgNSAyLjIgMi40&#10;IDQgMC41IDYuNyAwLjVMMjYgMC41QzI4LjUxMjkgMC4xMjY0NDIgMzAuODUyOCAxLjg2MDcyIDMx&#10;LjIyNjQgNC4zNzM2MSAzMS41OTk5IDYuODg2NTEgMjkuODY1NyA5LjIyNjQ0IDI3LjM1MjggOS42&#10;IDI2LjkwNDMgOS42NjY2NyAyNi40NDg1IDkuNjY2NjcgMjYgOS42WiIgdHJhbnNmb3JtPSJ0cmFu&#10;c2xhdGUoMTA4LjUgMTM2KSIvPjwvZz48ZyBpZD0iT3ZhbCI+PGcgdHJhbnNmb3JtPSJ0cmFuc2xh&#10;dGUoMTk4LjQgMTY0LjkpIj48ZWxsaXBzZSBjeD0iMTkuNCIgY3k9IjE5LjIiIHJ4PSIxOC43IiBy&#10;eT0iMTguOCIgZmlsbD0iI0ZGRkZGRiIvPjxlbGxpcHNlIGN4PSIxMy41IiBjeT0iMTguNSIgcng9&#10;IjEyLjUiIHJ5PSIxMi41IiBmaWxsPSIjM0IzQjNBIi8+PC9nPjxnIHRyYW5zZm9ybT0idHJhbnNs&#10;YXRlKDEwMS4xIDE2NC41KSI+PGVsbGlwc2UgY3g9IjI0LjkiIGN5PSIxOS42IiByeD0iMTguNyIg&#10;cnk9IjE4LjgiIGZpbGw9IiNGRkZGRkYiLz48ZWxsaXBzZSBjeD0iMTguNiIgY3k9IjE5LjIiIHJ4&#10;PSIxMi41IiByeT0iMTIuNSIgZmlsbD0iIzNCM0IzQSIgdHJhbnNmb3JtPSJtYXRyaXgoMC43MDcx&#10;MDcgLTAuNzA3MTA3IDAuNzA3MTA3IDAuNzA3MTA3IC04LjEyODY0IDE4Ljc3NTcpIi8+PC9nPjwv&#10;Zz48ZyBpZD0iU2hhcGUiIGZpbGw9IiMzQjNCM0EiPjxwYXRoIGQ9Ik0xMzEuMyA2NC45QzEyMSA2&#10;NC45IDExMC43IDYyLjkgMTAzLjcgNTkuMyA5Ni45MzQ1IDU1LjYwMTMgOTIuMTE1NCA0OS4xMzk0&#10;IDkwLjUgNDEuNkw5MC41IDQxIDg4IDE1LjZDODcuNyAxMy45IDg4LjcgMTIuMiA5MC4xIDExLjMg&#10;MTIxLjktOC43IDE2NS4xIDQuNSAxNjcuMSA1LjMgMTY4LjcgNS43IDE2OS45IDcuMiAxNzAuMSA5&#10;LjEgMTcwLjEgOS44IDE3Mi4zIDI1LjkgMTcwLjQgMzkuMSAxNjguOSA0OS43IDE2My43IDU3Ljcg&#10;MTU2IDYwLjggMTQ4LjggNjMuNyAxMzkuOSA2NC44IDEzMS4yIDY0LjhaTTk5LjMgNDBDMTAwLjMg&#10;NDQuOCAxMDMuNSA0OSAxMDcuOCA1MS4zIDExNy4xIDU2LjMgMTM4LjggNTcuOCAxNTIuNSA1Mi4z&#10;IDE1Ny43IDUwLjEgMTYwLjYgNDMuMyAxNjEuMyAzNy45IDE2Mi42IDI4LjkgMTYxLjggMTguMSAx&#10;NjEuMyAxMy4xIDE1MiAxMC43IDEyMC44IDQuNCA5Ny4zIDE3LjdMOTkuMyA0MFoiIHRyYW5zZm9y&#10;bT0idHJhbnNsYXRlKDg2LjUgMTUxLjUpIi8+PHBhdGggZD0iTTkwLjcgMjAgNzguNSAyMEM3Ni4x&#10;IDIwIDczLjkgMTggNzMuOSAxNS4zIDczLjkgMTIuNyA3NS45IDEwLjggNzguNSAxMC44TDkwLjcg&#10;MTAuOEM5My4yMTI5IDEwLjQyNjQgOTUuNTUyOCAxMi4xNjA3IDk1LjkyNjQgMTQuNjczNiA5Ni4y&#10;OTk5IDE3LjE4NjUgOTQuNTY1NyAxOS41MjY0IDkyLjA1MjggMTkuOSA5MS42MDQzIDE5Ljk2Njcg&#10;OTEuMTQ4NSAxOS45NjY3IDkwLjcgMTkuOVoiIHRyYW5zZm9ybT0idHJhbnNsYXRlKDg2LjUgMTUx&#10;LjUpIi8+PHBhdGggZD0iTTM5LjggNjQuOUMzMC45IDY0LjkgMjIgNjMuNCAxNS4zIDYwLjggNy42&#10;IDU3LjcgMi4xIDQ5LjggMC45IDM5LjItMC44IDI1LjcgMSA5LjYgMSA5IDEuMyA3LjMgMi41IDUu&#10;NiA0LjEgNS4yIDYuMSA0LjcgNDkuMy04LjYgODEuMSAxMS4yIDgyLjUgMTIuMiA4My4xIDEzLjgg&#10;ODMuMSAxNS41TDgxIDQxIDgxIDQxLjVDNzkuNTcwNyA0OS4xMjI0IDc0LjY5ODEgNTUuNjU2MSA2&#10;Ny44IDU5LjIgNTkuMDA4OCA2My4xNzUgNDkuNDQ2OSA2NS4xNTU3IDM5LjggNjVaTTkuOCAxMy4y&#10;QzkuMyAxOC4yIDguNiAyOS4xIDkuOCAzOCAxMC41IDQzLjUgMTMuMSA1MC4yIDE4LjcgNTIuNCAz&#10;My4yMjU3IDU3LjI5NTcgNDkuMDA4MyA1Ni45NDE4IDYzLjMgNTEuNCA2Ny43IDQ5LjMgNzAuOCA0&#10;NC45IDcxLjcgNDAuMUw3NCAxNy44QzUwLjIgNC41IDE5LjIgMTAuOCA5LjkgMTMuMloiIHRyYW5z&#10;Zm9ybT0idHJhbnNsYXRlKDg2LjUgMTUxLjUpIi8+PC9nPjxwYXRoIGQ9Ik04OS41IDE3Mi44IDcz&#10;LjcgMTcyLjhDNzEuMyAxNzIuOCA2OS4xIDE3MC45IDY5LjEgMTY4LjMgNjkuMSAxNjUuNiA3MS4x&#10;IDE2My43IDczLjcgMTYzLjdMODkuNSAxNjMuN0M5MS45IDE2My43IDk0LjEgMTY1LjcgOTQuMSAx&#10;NjguMyA5NC4xIDE3MC45IDkyLjEgMTcyLjggODkuNSAxNzIuOFpNMjcxLjEgMTcyLjggMjU1LjMg&#10;MTcyLjhDMjUyLjkgMTcyLjggMjUwLjcgMTcwLjkgMjUwLjcgMTY4LjMgMjUwLjcgMTY1LjYgMjUy&#10;LjcgMTYzLjcgMjU1LjMgMTYzLjdMMjcxIDE2My43QzI3My40IDE2My43IDI3NS42IDE2NS43IDI3&#10;NS42IDE2OC4zIDI3NS42IDE3MC45IDI3My42IDE3Mi44IDI3MSAxNzIuOFoiIGlkPSJTaGFwZSIg&#10;ZmlsbD0iIzNCM0IzQSIvPjxnIGlkPSJTaGFwZSIgZmlsbD0iI0Y2QzhBMSI+PHBhdGggZD0iTTMy&#10;LjcgNDAuOUMyOC42NTA3IDM4Ljc1MTYgMjcuMTA5NyAzMy43MjczIDI5LjI1ODEgMjkuNjc4IDI5&#10;LjI3MTkgMjkuNjUxOSAyOS4yODU5IDI5LjYyNTkgMjkuMyAyOS42TDQwLjMgOUM0Mi41IDUgNDcu&#10;NiAzLjUgNTEuNiA1LjcgNTUuNyA3LjkgNTcuMiAxMyA1NSAxN0w0NCAzNy41QzQxLjg5NDYgNDEu&#10;NTcxOSAzNi44ODcgNDMuMTY2IDMyLjgxNTEgNDEuMDYwNyAzMi43NzY2IDQxLjA0MDcgMzIuNzM4&#10;MiA0MS4wMjA1IDMyLjcgNDFaIiB0cmFuc2Zvcm09InRyYW5zbGF0ZSgzMDAuNyAxNTIuOSkiLz48&#10;cGF0aCBkPSJNMjkuNSA0MC4yQzM0LjEgMzkuNCAzNy4yIDM1LjEgMzYuNSAzMC41TDMzIDcuN0Mz&#10;Mi4yODIgMy4xMTYwNCAyNy45ODQtMC4wMTc5NzA0IDIzLjQgMC43IDE4LjgxNiAxLjQxNzk3IDE1&#10;LjY4MiA1LjcxNjA0IDE2LjQgMTAuM0wyMCAzMy4yQzIwLjggMzcuNyAyNSA0MC45IDI5LjYgNDAu&#10;MloiIHRyYW5zZm9ybT0idHJhbnNsYXRlKDMwMC43IDE1Mi45KSIvPjxwYXRoIGQ9Ik0zNC40IDc0&#10;LjggMTUuNCA3MS40QzUuODY2NDQgNjkuNjIzNC0wLjUxODU0MiA2MC41NzgxIDEgNTFMMi40IDQz&#10;QzQuMTc2NTYgMzMuNDY2NCAxMy4yMjIgMjcuMDgxNSAyMi44IDI4LjZMNDEuOCAzMkM1MS4zMzM2&#10;IDMzLjc3NjYgNTcuNzE4NSA0Mi44MjE5IDU2LjIgNTIuNEw1NC44IDYwLjRDNTIuOTc2IDY5Ljkw&#10;MzEgNDMuOTY1MiA3Ni4yNjM3IDM0LjQgNzQuOFoiIHRyYW5zZm9ybT0idHJhbnNsYXRlKDMwMC43&#10;IDE1Mi45KSIvPjwvZz48cGF0aCBkPSJNMzE1LjggMjA2LjUgMzE3LjMgMTk4LjVDMzE5LjA3NyAx&#10;ODguOTY2IDMyOC4xMjIgMTgyLjU4MSAzMzcuNyAxODQuMUwzMjMuNSAxODEuN0MzMTMuODYzIDE4&#10;MC4wNzIgMzA0LjczIDE4Ni41NjMgMzAzLjEgMTk2LjJMMzAxLjYgMjA0LjFDMjk5Ljk3MiAyMTMu&#10;NzM3IDMwNi40NjMgMjIyLjg3IDMxNi4xIDIyNC41TDMzMC4yIDIyNi45QzMyMC42OTcgMjI1LjA3&#10;NiAzMTQuMzM2IDIxNi4wNjUgMzE1LjggMjA2LjVaIiBpZD0iU2hhcGUiIGZpbGw9IiNGMkFENzki&#10;Lz48cGF0aCBkPSJNMTk2LjIgMzQxLjEgMTgxIDM2Ny42QzE4MC4zIDM2OSAxODEuMyAzNzAuNyAx&#10;ODIuNyAzNzAuN0wxOTcuNCAzNzFDMTk5LjMgMzcxIDIwMCAzNzMuNCAxOTguOCAzNzQuNiAxODUu&#10;NiAzODYuOCAxNjMgNDA3LjUgMTUwLjggNDE5IDE0OS4xIDQyMC43IDE0Ni41IDQxOC42IDE0Ny43&#10;IDQxNi42TDE2Mi42IDM4OC42QzE2My4zIDM4Ny4xIDE2Mi4zIDM4NS40IDE2MC42IDM4NS40TDE0&#10;Ni43IDM4NS40QzE0NC43IDM4NS40IDE0My44IDM4MyAxNDUuMyAzODEuOEwxOTMuMSAzMzguOEMx&#10;OTQuNyAzMzYuOCAxOTcuNCAzMzkgMTk2LjEgMzQxLjFaIiBpZD0iU2hhcGUiIGZpbGw9IiNGRkNB&#10;MkYiLz48L2c+PC9nPjwvZz48L3N2Zz5QSwMEFAAGAAgAAAAhAN0mYRvhAAAACwEAAA8AAABkcnMv&#10;ZG93bnJldi54bWxMj8FOwzAMhu9IvENkJC7TlrRV0Sh1pzEJCW4wmLhmjWkLTVI1WVfeHnOCmy1/&#10;+v395Wa2vZhoDJ13CMlKgSBXe9O5BuHt9WG5BhGidkb33hHCNwXYVJcXpS6MP7sXmvaxERziQqER&#10;2hiHQspQt2R1WPmBHN8+/Gh15HVspBn1mcNtL1OlbqTVneMPrR5o11L9tT9ZhGF8fJ4WUj7dd/ni&#10;87Bt1OF9pxCvr+btHYhIc/yD4Vef1aFip6M/ORNEj7DMsoRRhDRPchBMpOqWhyNCnmRrkFUp/3eo&#10;fgAAAP//AwBQSwMEFAAGAAgAAAAhACJWDu7HAAAApQEAABkAAABkcnMvX3JlbHMvZTJvRG9jLnht&#10;bC5yZWxzvJCxagMxDIb3Qt7BaO/57oZSSnxZSiFrSB9A2DqfyVk2lhuat49plgYC3TpK4v/+D213&#10;33FVZyoSEhsYuh4UsU0usDfwefx4fgUlFdnhmpgMXEhgN22etgdasbaQLCGLahQWA0ut+U1rsQtF&#10;lC5l4naZU4lY21i8zmhP6EmPff+iy28GTHdMtXcGyt6NoI6X3Jr/Zqd5Dpbek/2KxPVBhQ6xdTcg&#10;Fk/VQCQX8LYcOzl70I8dhv9xGLrMPw767rnTFQAA//8DAFBLAQItABQABgAIAAAAIQCo1seoEwEA&#10;AEkCAAATAAAAAAAAAAAAAAAAAAAAAABbQ29udGVudF9UeXBlc10ueG1sUEsBAi0AFAAGAAgAAAAh&#10;ADj9If/WAAAAlAEAAAsAAAAAAAAAAAAAAAAARAEAAF9yZWxzLy5yZWxzUEsBAi0AFAAGAAgAAAAh&#10;AGlEjq/FAgAAEwYAAA4AAAAAAAAAAAAAAAAAQwIAAGRycy9lMm9Eb2MueG1sUEsBAi0ACgAAAAAA&#10;AAAhAK7rkfWBEgIAgRICABQAAAAAAAAAAAAAAAAANAUAAGRycy9tZWRpYS9pbWFnZTEucG5nUEsB&#10;Ai0ACgAAAAAAAAAhAILKcrJTIQAAUyEAABQAAAAAAAAAAAAAAAAA5xcCAGRycy9tZWRpYS9pbWFn&#10;ZTIuc3ZnUEsBAi0AFAAGAAgAAAAhAN0mYRvhAAAACwEAAA8AAAAAAAAAAAAAAAAAbDkCAGRycy9k&#10;b3ducmV2LnhtbFBLAQItABQABgAIAAAAIQAiVg7uxwAAAKUBAAAZAAAAAAAAAAAAAAAAAHo6AgBk&#10;cnMvX3JlbHMvZTJvRG9jLnhtbC5yZWxzUEsFBgAAAAAHAAcAvgEAAHg7AgAAAA==&#10;" strokecolor="white [3212]" strokeweight="3pt">
-                <v:fill r:id="rId26" o:title="" recolor="t" rotate="t" type="frame"/>
+                <v:fill r:id="rId34" o:title="" recolor="t" rotate="t" type="frame"/>
                 <v:stroke joinstyle="miter"/>
               </v:oval>
             </w:pict>
